--- a/NewSubmission/Obsteter_GSForAnyDairyProgramme_Revision2.docx
+++ b/NewSubmission/Obsteter_GSForAnyDairyProgramme_Revision2.docx
@@ -70,7 +70,7 @@
     <w:p>
       <w:pPr>
         <w:pStyle w:val="Normal"/>
-        <w:ind w:right="-143" w:hanging="0"/>
+        <w:ind w:left="0" w:right="-143" w:hanging="0"/>
         <w:rPr/>
       </w:pPr>
       <w:r>
@@ -90,7 +90,7 @@
     <w:p>
       <w:pPr>
         <w:pStyle w:val="Normal"/>
-        <w:ind w:right="-143" w:hanging="0"/>
+        <w:ind w:left="0" w:right="-143" w:hanging="0"/>
         <w:rPr/>
       </w:pPr>
       <w:r>
@@ -133,7 +133,7 @@
     <w:p>
       <w:pPr>
         <w:pStyle w:val="Normal"/>
-        <w:ind w:right="-143" w:hanging="0"/>
+        <w:ind w:left="0" w:right="-143" w:hanging="0"/>
         <w:rPr/>
       </w:pPr>
       <w:r>
@@ -154,7 +154,7 @@
       <w:pPr>
         <w:pStyle w:val="Standard"/>
         <w:spacing w:lineRule="auto" w:line="480"/>
-        <w:ind w:right="-143" w:hanging="0"/>
+        <w:ind w:left="0" w:right="-143" w:hanging="0"/>
         <w:jc w:val="both"/>
         <w:rPr>
           <w:i/>
@@ -179,7 +179,7 @@
       <w:pPr>
         <w:pStyle w:val="Standard"/>
         <w:spacing w:lineRule="auto" w:line="480"/>
-        <w:ind w:right="-143" w:hanging="0"/>
+        <w:ind w:left="0" w:right="-143" w:hanging="0"/>
         <w:jc w:val="both"/>
         <w:rPr/>
       </w:pPr>
@@ -207,7 +207,7 @@
       <w:pPr>
         <w:pStyle w:val="Standard"/>
         <w:spacing w:lineRule="auto" w:line="480"/>
-        <w:ind w:right="-143" w:hanging="0"/>
+        <w:ind w:left="0" w:right="-143" w:hanging="0"/>
         <w:jc w:val="both"/>
         <w:rPr>
           <w:color w:val="000000"/>
@@ -520,29 +520,29 @@
         <w:rPr/>
         <w:t xml:space="preserve"> Genomic selection </w:t>
       </w:r>
-      <w:bookmarkStart w:id="0" w:name="__UnoMark__22570_862860911"/>
-      <w:bookmarkStart w:id="1" w:name="__UnoMark__24605_2480076588"/>
-      <w:bookmarkStart w:id="2" w:name="__UnoMark__21050_2154833537"/>
+      <w:bookmarkStart w:id="0" w:name="__UnoMark__22910_862860911"/>
+      <w:bookmarkStart w:id="1" w:name="__UnoMark__29040_2480076588"/>
+      <w:bookmarkStart w:id="2" w:name="__UnoMark__17736_2154833537"/>
       <w:bookmarkStart w:id="3" w:name="ZOTERO_BREF_HjmbdZEtQZmX"/>
-      <w:bookmarkStart w:id="4" w:name="__UnoMark__21597_862860911"/>
-      <w:bookmarkStart w:id="5" w:name="__UnoMark__19980_2154833537"/>
-      <w:bookmarkStart w:id="6" w:name="__UnoMark__22250_862860911"/>
-      <w:bookmarkStart w:id="7" w:name="__UnoMark__28849_2480076588"/>
-      <w:bookmarkStart w:id="8" w:name="__UnoMark__21925_862860911"/>
-      <w:bookmarkStart w:id="9" w:name="__UnoMark__17736_2154833537"/>
-      <w:bookmarkStart w:id="10" w:name="__UnoMark__18560_2154833537"/>
-      <w:bookmarkStart w:id="11" w:name="__UnoMark__29040_2480076588"/>
-      <w:bookmarkStart w:id="12" w:name="__UnoMark__22910_862860911"/>
-      <w:bookmarkEnd w:id="2"/>
+      <w:bookmarkStart w:id="4" w:name="__UnoMark__18560_2154833537"/>
+      <w:bookmarkStart w:id="5" w:name="__UnoMark__21050_2154833537"/>
+      <w:bookmarkStart w:id="6" w:name="__UnoMark__22570_862860911"/>
+      <w:bookmarkStart w:id="7" w:name="__UnoMark__21925_862860911"/>
+      <w:bookmarkStart w:id="8" w:name="__UnoMark__24605_2480076588"/>
+      <w:bookmarkStart w:id="9" w:name="__UnoMark__19980_2154833537"/>
+      <w:bookmarkStart w:id="10" w:name="__UnoMark__28849_2480076588"/>
+      <w:bookmarkStart w:id="11" w:name="__UnoMark__21597_862860911"/>
+      <w:bookmarkStart w:id="12" w:name="__UnoMark__22250_862860911"/>
+      <w:bookmarkEnd w:id="5"/>
       <w:r>
         <w:rPr/>
         <w:t>(Meuwissen et al., 2001; Schaeffer, 2006)</w:t>
       </w:r>
       <w:bookmarkEnd w:id="0"/>
       <w:bookmarkEnd w:id="1"/>
+      <w:bookmarkEnd w:id="2"/>
       <w:bookmarkEnd w:id="3"/>
       <w:bookmarkEnd w:id="4"/>
-      <w:bookmarkEnd w:id="5"/>
       <w:bookmarkEnd w:id="6"/>
       <w:bookmarkEnd w:id="7"/>
       <w:bookmarkEnd w:id="8"/>
@@ -673,17 +673,17 @@
         <w:t xml:space="preserve">doubles the rate of genetic gain per year in dairy cattle </w:t>
       </w:r>
       <w:bookmarkStart w:id="15" w:name="__UnoMark__19982_2154833537"/>
-      <w:bookmarkStart w:id="16" w:name="ZOTERO_BREF_OUhSVBOxhWw5"/>
-      <w:bookmarkStart w:id="17" w:name="__UnoMark__21025_2154833537"/>
+      <w:bookmarkStart w:id="16" w:name="__UnoMark__21025_2154833537"/>
+      <w:bookmarkStart w:id="17" w:name="ZOTERO_BREF_OUhSVBOxhWw5"/>
+      <w:bookmarkEnd w:id="16"/>
+      <w:r>
+        <w:rPr>
+          <w:highlight w:val="white"/>
+        </w:rPr>
+        <w:t>(Wiggans et al., 2017)</w:t>
+      </w:r>
+      <w:bookmarkEnd w:id="15"/>
       <w:bookmarkEnd w:id="17"/>
-      <w:r>
-        <w:rPr>
-          <w:highlight w:val="white"/>
-        </w:rPr>
-        <w:t>(Wiggans et al., 2017)</w:t>
-      </w:r>
-      <w:bookmarkEnd w:id="15"/>
-      <w:bookmarkEnd w:id="16"/>
       <w:r>
         <w:rPr>
           <w:highlight w:val="white"/>
@@ -772,30 +772,30 @@
         <w:noBreakHyphen/>
         <w:t xml:space="preserve">based) estimates of breeding values increases with increasing heritability and increasing number of phenotype records per animal or its closest relatives </w:t>
       </w:r>
-      <w:bookmarkStart w:id="18" w:name="ZOTERO_BREF_eDZY5kQF7gXa"/>
-      <w:bookmarkStart w:id="19" w:name="__UnoMark__21929_862860911"/>
-      <w:bookmarkStart w:id="20" w:name="__UnoMark__24609_2480076588"/>
-      <w:bookmarkStart w:id="21" w:name="__UnoMark__22254_862860911"/>
-      <w:bookmarkStart w:id="22" w:name="__UnoMark__22255_862860911"/>
-      <w:bookmarkStart w:id="23" w:name="__UnoMark__29045_2480076588"/>
-      <w:bookmarkStart w:id="24" w:name="__UnoMark__22915_862860911"/>
-      <w:bookmarkStart w:id="25" w:name="__UnoMark__22914_862860911"/>
-      <w:bookmarkStart w:id="26" w:name="__UnoMark__24610_2480076588"/>
-      <w:bookmarkStart w:id="27" w:name="__UnoMark__18564_2154833537"/>
-      <w:bookmarkStart w:id="28" w:name="__UnoMark__17741_2154833537"/>
-      <w:bookmarkStart w:id="29" w:name="__UnoMark__19984_2154833537"/>
-      <w:bookmarkStart w:id="30" w:name="__UnoMark__28854_2480076588"/>
-      <w:bookmarkStart w:id="31" w:name="__UnoMark__21930_862860911"/>
-      <w:bookmarkStart w:id="32" w:name="__UnoMark__29044_2480076588"/>
-      <w:bookmarkStart w:id="33" w:name="__UnoMark__18565_2154833537"/>
-      <w:bookmarkStart w:id="34" w:name="__UnoMark__22574_862860911"/>
-      <w:bookmarkStart w:id="35" w:name="__UnoMark__22575_862860911"/>
-      <w:bookmarkStart w:id="36" w:name="__UnoMark__17740_2154833537"/>
-      <w:bookmarkStart w:id="37" w:name="__UnoMark__21602_862860911"/>
-      <w:bookmarkStart w:id="38" w:name="__UnoMark__28853_2480076588"/>
-      <w:bookmarkStart w:id="39" w:name="__UnoMark__21601_862860911"/>
-      <w:bookmarkStart w:id="40" w:name="ZOTERO_BREF_vBzquWBEDhaT"/>
-      <w:bookmarkStart w:id="41" w:name="__UnoMark__19983_2154833537"/>
+      <w:bookmarkStart w:id="18" w:name="__UnoMark__17741_2154833537"/>
+      <w:bookmarkStart w:id="19" w:name="__UnoMark__18564_2154833537"/>
+      <w:bookmarkStart w:id="20" w:name="__UnoMark__21929_862860911"/>
+      <w:bookmarkStart w:id="21" w:name="ZOTERO_BREF_eDZY5kQF7gXa"/>
+      <w:bookmarkStart w:id="22" w:name="__UnoMark__24609_2480076588"/>
+      <w:bookmarkStart w:id="23" w:name="__UnoMark__22254_862860911"/>
+      <w:bookmarkStart w:id="24" w:name="__UnoMark__22255_862860911"/>
+      <w:bookmarkStart w:id="25" w:name="__UnoMark__29045_2480076588"/>
+      <w:bookmarkStart w:id="26" w:name="__UnoMark__22915_862860911"/>
+      <w:bookmarkStart w:id="27" w:name="__UnoMark__22914_862860911"/>
+      <w:bookmarkStart w:id="28" w:name="__UnoMark__21930_862860911"/>
+      <w:bookmarkStart w:id="29" w:name="__UnoMark__28854_2480076588"/>
+      <w:bookmarkStart w:id="30" w:name="__UnoMark__19984_2154833537"/>
+      <w:bookmarkStart w:id="31" w:name="ZOTERO_BREF_vBzquWBEDhaT"/>
+      <w:bookmarkStart w:id="32" w:name="__UnoMark__21601_862860911"/>
+      <w:bookmarkStart w:id="33" w:name="__UnoMark__28853_2480076588"/>
+      <w:bookmarkStart w:id="34" w:name="__UnoMark__21602_862860911"/>
+      <w:bookmarkStart w:id="35" w:name="__UnoMark__17740_2154833537"/>
+      <w:bookmarkStart w:id="36" w:name="__UnoMark__22575_862860911"/>
+      <w:bookmarkStart w:id="37" w:name="__UnoMark__22574_862860911"/>
+      <w:bookmarkStart w:id="38" w:name="__UnoMark__18565_2154833537"/>
+      <w:bookmarkStart w:id="39" w:name="__UnoMark__29044_2480076588"/>
+      <w:bookmarkStart w:id="40" w:name="__UnoMark__19983_2154833537"/>
+      <w:bookmarkStart w:id="41" w:name="__UnoMark__24610_2480076588"/>
       <w:r>
         <w:rPr/>
         <w:t>[e.g. 5]</w:t>
@@ -977,16 +977,16 @@
         <w:rPr/>
         <w:t xml:space="preserve">, decreasing genetic distance between training and prediction individuals, and decreasing number of effective genome segments </w:t>
       </w:r>
-      <w:bookmarkStart w:id="42" w:name="__UnoMark__19985_2154833537"/>
-      <w:bookmarkStart w:id="43" w:name="ZOTERO_BREF_R5xZPQH1Kto5"/>
-      <w:bookmarkStart w:id="44" w:name="__UnoMark__21018_2154833537"/>
+      <w:bookmarkStart w:id="42" w:name="__UnoMark__21018_2154833537"/>
+      <w:bookmarkStart w:id="43" w:name="__UnoMark__19985_2154833537"/>
+      <w:bookmarkStart w:id="44" w:name="ZOTERO_BREF_R5xZPQH1Kto5"/>
+      <w:bookmarkEnd w:id="42"/>
+      <w:r>
+        <w:rPr/>
+        <w:t>(Clark et al., 2011; Daetwyler et al., 2008; M. Goddard, 2009; M. E. Goddard et al., 2011; Habier et al., 2010)</w:t>
+      </w:r>
+      <w:bookmarkEnd w:id="43"/>
       <w:bookmarkEnd w:id="44"/>
-      <w:r>
-        <w:rPr/>
-        <w:t>(Clark et al., 2011; Daetwyler et al., 2008; M. Goddard, 2009; M. E. Goddard et al., 2011; Habier et al., 2010)</w:t>
-      </w:r>
-      <w:bookmarkEnd w:id="42"/>
-      <w:bookmarkEnd w:id="43"/>
       <w:r>
         <w:rPr/>
         <w:t xml:space="preserve">. </w:t>
@@ -1059,18 +1059,18 @@
         </w:r>
       </w:del>
       <w:del w:id="40" w:author="Unknown Author" w:date="2020-10-05T10:24:49Z">
-        <w:bookmarkStart w:id="45" w:name="__UnoMark__22578_86286091111111111111111"/>
-        <w:bookmarkStart w:id="46" w:name="__UnoMark__22918_86286091111111111111111"/>
-        <w:bookmarkStart w:id="47" w:name="__UnoMark__21605_86286091111111111111111"/>
-        <w:bookmarkStart w:id="48" w:name="__UnoMark__22258_86286091111111111111111"/>
-        <w:bookmarkStart w:id="49" w:name="__UnoMark__23239_21548335371111111111111"/>
-        <w:bookmarkStart w:id="50" w:name="__UnoMark__23240_21548335371111111111111"/>
-        <w:bookmarkStart w:id="51" w:name="__UnoMark__21933_86286091111111111111111"/>
-        <w:bookmarkStart w:id="52" w:name="__UnoMark__23232_21548335371111111111111"/>
-        <w:bookmarkStart w:id="53" w:name="__UnoMark__28857_24800765881111111111111"/>
-        <w:bookmarkStart w:id="54" w:name="ZOTERO_BREF_JfoTRDnycDTP1111111111111111"/>
-        <w:bookmarkStart w:id="55" w:name="__UnoMark__24613_24800765881111111111111"/>
-        <w:bookmarkStart w:id="56" w:name="__UnoMark__29048_24800765881111111111111"/>
+        <w:bookmarkStart w:id="45" w:name="__UnoMark__23239_21548335371111111111111"/>
+        <w:bookmarkStart w:id="46" w:name="__UnoMark__23240_21548335371111111111111"/>
+        <w:bookmarkStart w:id="47" w:name="__UnoMark__21933_86286091111111111111111"/>
+        <w:bookmarkStart w:id="48" w:name="__UnoMark__29048_24800765881111111111111"/>
+        <w:bookmarkStart w:id="49" w:name="__UnoMark__23232_21548335371111111111111"/>
+        <w:bookmarkStart w:id="50" w:name="__UnoMark__22918_86286091111111111111111"/>
+        <w:bookmarkStart w:id="51" w:name="__UnoMark__28857_24800765881111111111111"/>
+        <w:bookmarkStart w:id="52" w:name="ZOTERO_BREF_JfoTRDnycDTP1111111111111111"/>
+        <w:bookmarkStart w:id="53" w:name="__UnoMark__24613_24800765881111111111111"/>
+        <w:bookmarkStart w:id="54" w:name="__UnoMark__22578_86286091111111111111111"/>
+        <w:bookmarkStart w:id="55" w:name="__UnoMark__21605_86286091111111111111111"/>
+        <w:bookmarkStart w:id="56" w:name="__UnoMark__22258_86286091111111111111111"/>
         <w:bookmarkEnd w:id="45"/>
         <w:bookmarkEnd w:id="46"/>
         <w:bookmarkEnd w:id="47"/>
@@ -1287,18 +1287,18 @@
         </w:rPr>
         <w:t>. Previous studies also explored the value of adding females to the training population [11,</w:t>
       </w:r>
-      <w:bookmarkStart w:id="60" w:name="__UnoMark__22919_8628609111"/>
-      <w:bookmarkStart w:id="61" w:name="__UnoMark__21606_8628609111"/>
-      <w:bookmarkStart w:id="62" w:name="__UnoMark__21934_8628609111"/>
-      <w:bookmarkStart w:id="63" w:name="__UnoMark__24614_24800765881"/>
-      <w:bookmarkStart w:id="64" w:name="__UnoMark__29049_24800765881"/>
-      <w:bookmarkStart w:id="65" w:name="__UnoMark__17745_2154833537"/>
-      <w:bookmarkStart w:id="66" w:name="__UnoMark__19988_2154833537"/>
-      <w:bookmarkStart w:id="67" w:name="__UnoMark__18569_2154833537"/>
-      <w:bookmarkStart w:id="68" w:name="__UnoMark__28858_24800765881"/>
-      <w:bookmarkStart w:id="69" w:name="ZOTERO_BREF_cZfNMHfOhnsL1"/>
-      <w:bookmarkStart w:id="70" w:name="__UnoMark__22259_8628609111"/>
-      <w:bookmarkStart w:id="71" w:name="__UnoMark__22579_8628609111"/>
+      <w:bookmarkStart w:id="60" w:name="__UnoMark__17745_2154833537"/>
+      <w:bookmarkStart w:id="61" w:name="__UnoMark__22579_8628609111"/>
+      <w:bookmarkStart w:id="62" w:name="__UnoMark__19988_2154833537"/>
+      <w:bookmarkStart w:id="63" w:name="__UnoMark__21934_8628609111"/>
+      <w:bookmarkStart w:id="64" w:name="__UnoMark__24614_24800765881"/>
+      <w:bookmarkStart w:id="65" w:name="__UnoMark__29049_24800765881"/>
+      <w:bookmarkStart w:id="66" w:name="__UnoMark__18569_2154833537"/>
+      <w:bookmarkStart w:id="67" w:name="__UnoMark__28858_24800765881"/>
+      <w:bookmarkStart w:id="68" w:name="ZOTERO_BREF_cZfNMHfOhnsL1"/>
+      <w:bookmarkStart w:id="69" w:name="__UnoMark__22259_8628609111"/>
+      <w:bookmarkStart w:id="70" w:name="__UnoMark__21606_8628609111"/>
+      <w:bookmarkStart w:id="71" w:name="__UnoMark__22919_8628609111"/>
       <w:bookmarkEnd w:id="60"/>
       <w:bookmarkEnd w:id="61"/>
       <w:bookmarkEnd w:id="62"/>
@@ -1405,18 +1405,18 @@
         </w:rPr>
         <w:t xml:space="preserve">ber of milkings per day </w:t>
       </w:r>
-      <w:bookmarkStart w:id="73" w:name="__UnoMark__29052_2480076588"/>
-      <w:bookmarkStart w:id="74" w:name="__UnoMark__19989_2154833537"/>
-      <w:bookmarkStart w:id="75" w:name="__UnoMark__24617_2480076588"/>
-      <w:bookmarkStart w:id="76" w:name="__UnoMark__22582_862860911"/>
-      <w:bookmarkStart w:id="77" w:name="__UnoMark__22922_862860911"/>
-      <w:bookmarkStart w:id="78" w:name="__UnoMark__22262_862860911"/>
-      <w:bookmarkStart w:id="79" w:name="__UnoMark__21609_862860911"/>
-      <w:bookmarkStart w:id="80" w:name="__UnoMark__17746_2154833537"/>
-      <w:bookmarkStart w:id="81" w:name="__UnoMark__21937_862860911"/>
+      <w:bookmarkStart w:id="73" w:name="__UnoMark__21609_862860911"/>
+      <w:bookmarkStart w:id="74" w:name="__UnoMark__22922_862860911"/>
+      <w:bookmarkStart w:id="75" w:name="__UnoMark__17746_2154833537"/>
+      <w:bookmarkStart w:id="76" w:name="ZOTERO_BREF_Bplby7z9636a"/>
+      <w:bookmarkStart w:id="77" w:name="__UnoMark__24617_2480076588"/>
+      <w:bookmarkStart w:id="78" w:name="__UnoMark__19989_2154833537"/>
+      <w:bookmarkStart w:id="79" w:name="__UnoMark__22262_862860911"/>
+      <w:bookmarkStart w:id="80" w:name="__UnoMark__22582_862860911"/>
+      <w:bookmarkStart w:id="81" w:name="__UnoMark__29052_2480076588"/>
       <w:bookmarkStart w:id="82" w:name="__UnoMark__18570_2154833537"/>
       <w:bookmarkStart w:id="83" w:name="__UnoMark__28861_2480076588"/>
-      <w:bookmarkStart w:id="84" w:name="ZOTERO_BREF_Bplby7z9636a"/>
+      <w:bookmarkStart w:id="84" w:name="__UnoMark__21937_862860911"/>
       <w:r>
         <w:rPr>
           <w:highlight w:val="white"/>
@@ -2247,18 +2247,18 @@
         <w:rPr/>
         <w:t xml:space="preserve"> with varying the extent of phenotyping and genotyping against the conventional scenario. All scenarios had equal available resources. The conventional scenario continued the breeding scheme from the historical breeding. It used progeny testing and 11 phenotype records per lactation (named C11), corresponding to the standard ICAR recording interval of 4 weeks </w:t>
       </w:r>
-      <w:bookmarkStart w:id="90" w:name="__UnoMark__18573_2154833537"/>
+      <w:bookmarkStart w:id="90" w:name="__UnoMark__22265_862860911"/>
       <w:bookmarkStart w:id="91" w:name="__UnoMark__17749_2154833537"/>
-      <w:bookmarkStart w:id="92" w:name="__UnoMark__22925_862860911"/>
+      <w:bookmarkStart w:id="92" w:name="__UnoMark__18573_2154833537"/>
       <w:bookmarkStart w:id="93" w:name="__UnoMark__19992_2154833537"/>
       <w:bookmarkStart w:id="94" w:name="__UnoMark__29055_2480076588"/>
       <w:bookmarkStart w:id="95" w:name="__UnoMark__21611_862860911"/>
-      <w:bookmarkStart w:id="96" w:name="__UnoMark__22585_862860911"/>
-      <w:bookmarkStart w:id="97" w:name="ZOTERO_BREF_smwC5dfpA8d9"/>
+      <w:bookmarkStart w:id="96" w:name="__UnoMark__21939_862860911"/>
+      <w:bookmarkStart w:id="97" w:name="__UnoMark__28864_2480076588"/>
       <w:bookmarkStart w:id="98" w:name="__UnoMark__24620_2480076588"/>
-      <w:bookmarkStart w:id="99" w:name="__UnoMark__22265_862860911"/>
-      <w:bookmarkStart w:id="100" w:name="__UnoMark__28864_2480076588"/>
-      <w:bookmarkStart w:id="101" w:name="__UnoMark__21939_862860911"/>
+      <w:bookmarkStart w:id="99" w:name="ZOTERO_BREF_smwC5dfpA8d9"/>
+      <w:bookmarkStart w:id="100" w:name="__UnoMark__22925_862860911"/>
+      <w:bookmarkStart w:id="101" w:name="__UnoMark__22585_862860911"/>
       <w:r>
         <w:rPr/>
         <w:t>[13]</w:t>
@@ -2394,9 +2394,9 @@
         <w:rPr/>
         <w:t xml:space="preserve"> the saved resources into genotyping females and males in ratio 7:1 based on our previous work </w:t>
       </w:r>
-      <w:bookmarkStart w:id="102" w:name="__UnoMark__20933_2154833537"/>
-      <w:bookmarkStart w:id="103" w:name="ZOTERO_BREF_HYIk7dEFsNtF"/>
-      <w:bookmarkEnd w:id="102"/>
+      <w:bookmarkStart w:id="102" w:name="ZOTERO_BREF_HYIk7dEFsNtF"/>
+      <w:bookmarkStart w:id="103" w:name="__UnoMark__20933_2154833537"/>
+      <w:bookmarkEnd w:id="103"/>
       <w:r>
         <w:rPr>
           <w:b w:val="false"/>
@@ -2411,7 +2411,7 @@
         </w:rPr>
         <w:t>(Obšteter et al., 2019)</w:t>
       </w:r>
-      <w:bookmarkEnd w:id="103"/>
+      <w:bookmarkEnd w:id="102"/>
       <w:r>
         <w:rPr/>
         <w:t xml:space="preserve">. We genotyped first parity cows. This maximized the accuracy of genomic prediction, since it reduced genetic distance between training and prediction population, prevented the loss of investment with culled heifers, and minimized the time to obtain a phenotype linked to a genotype. </w:t>
@@ -2793,7 +2793,11 @@
     <w:p>
       <w:pPr>
         <w:pStyle w:val="Normal"/>
-        <w:rPr/>
+        <w:rPr>
+          <w:b/>
+          <w:b/>
+          <w:bCs/>
+        </w:rPr>
       </w:pPr>
       <w:r>
         <w:rPr>
@@ -2817,7 +2821,6 @@
           <w:bottom w:w="28" w:type="dxa"/>
           <w:right w:w="28" w:type="dxa"/>
         </w:tblCellMar>
-        <w:tblLook w:noVBand="0" w:val="0000" w:noHBand="0" w:lastColumn="0" w:firstColumn="0" w:lastRow="0" w:firstRow="0"/>
       </w:tblPr>
       <w:tblGrid>
         <w:gridCol w:w="1521"/>
@@ -2826,7 +2829,7 @@
         <w:gridCol w:w="1101"/>
         <w:gridCol w:w="1095"/>
         <w:gridCol w:w="1099"/>
-        <w:gridCol w:w="1103"/>
+        <w:gridCol w:w="1104"/>
       </w:tblGrid>
       <w:tr>
         <w:trPr>
@@ -2857,7 +2860,7 @@
         </w:tc>
         <w:tc>
           <w:tcPr>
-            <w:tcW w:w="6591" w:type="dxa"/>
+            <w:tcW w:w="6592" w:type="dxa"/>
             <w:gridSpan w:val="6"/>
             <w:tcBorders>
               <w:top w:val="single" w:sz="4" w:space="0" w:color="000000"/>
@@ -2886,14 +2889,21 @@
           <w:tcPr>
             <w:tcW w:w="1521" w:type="dxa"/>
             <w:vMerge w:val="continue"/>
-            <w:tcBorders/>
+            <w:tcBorders>
+              <w:top w:val="single" w:sz="4" w:space="0" w:color="000000"/>
+            </w:tcBorders>
             <w:shd w:fill="auto" w:val="clear"/>
-            <w:vAlign w:val="center"/>
+            <w:vAlign w:val="bottom"/>
           </w:tcPr>
           <w:p>
             <w:pPr>
               <w:pStyle w:val="Normal"/>
-              <w:spacing w:lineRule="auto" w:line="240" w:before="0" w:after="0"/>
+              <w:widowControl/>
+              <w:suppressAutoHyphens w:val="true"/>
+              <w:overflowPunct w:val="true"/>
+              <w:bidi w:val="0"/>
+              <w:spacing w:lineRule="auto" w:line="480" w:before="0" w:after="240"/>
+              <w:jc w:val="both"/>
               <w:rPr/>
             </w:pPr>
             <w:r>
@@ -2998,7 +3008,7 @@
         </w:tc>
         <w:tc>
           <w:tcPr>
-            <w:tcW w:w="1103" w:type="dxa"/>
+            <w:tcW w:w="1104" w:type="dxa"/>
             <w:tcBorders/>
             <w:shd w:fill="auto" w:val="clear"/>
           </w:tcPr>
@@ -3027,7 +3037,7 @@
             <w:tcBorders>
               <w:top w:val="single" w:sz="2" w:space="0" w:color="000000"/>
             </w:tcBorders>
-            <w:shd w:color="auto" w:fill="FFFFFF" w:val="clear"/>
+            <w:shd w:fill="FFFFFF" w:val="clear"/>
           </w:tcPr>
           <w:p>
             <w:pPr>
@@ -3050,7 +3060,7 @@
             <w:tcBorders>
               <w:top w:val="single" w:sz="2" w:space="0" w:color="000000"/>
             </w:tcBorders>
-            <w:shd w:color="auto" w:fill="FFFFFF" w:val="clear"/>
+            <w:shd w:fill="FFFFFF" w:val="clear"/>
           </w:tcPr>
           <w:p>
             <w:pPr>
@@ -3085,7 +3095,7 @@
             <w:tcBorders>
               <w:top w:val="single" w:sz="2" w:space="0" w:color="000000"/>
             </w:tcBorders>
-            <w:shd w:color="auto" w:fill="FFFFFF" w:val="clear"/>
+            <w:shd w:fill="FFFFFF" w:val="clear"/>
           </w:tcPr>
           <w:p>
             <w:pPr>
@@ -3221,7 +3231,7 @@
         </w:tc>
         <w:tc>
           <w:tcPr>
-            <w:tcW w:w="1103" w:type="dxa"/>
+            <w:tcW w:w="1104" w:type="dxa"/>
             <w:tcBorders>
               <w:top w:val="single" w:sz="2" w:space="0" w:color="000000"/>
             </w:tcBorders>
@@ -3264,7 +3274,7 @@
           <w:tcPr>
             <w:tcW w:w="1521" w:type="dxa"/>
             <w:tcBorders/>
-            <w:shd w:color="auto" w:fill="FFFFFF" w:val="clear"/>
+            <w:shd w:fill="FFFFFF" w:val="clear"/>
           </w:tcPr>
           <w:p>
             <w:pPr>
@@ -3285,7 +3295,7 @@
           <w:tcPr>
             <w:tcW w:w="1097" w:type="dxa"/>
             <w:tcBorders/>
-            <w:shd w:color="auto" w:fill="FFFFFF" w:val="clear"/>
+            <w:shd w:fill="FFFFFF" w:val="clear"/>
           </w:tcPr>
           <w:p>
             <w:pPr>
@@ -3318,7 +3328,7 @@
           <w:tcPr>
             <w:tcW w:w="1096" w:type="dxa"/>
             <w:tcBorders/>
-            <w:shd w:color="auto" w:fill="FFFFFF" w:val="clear"/>
+            <w:shd w:fill="FFFFFF" w:val="clear"/>
           </w:tcPr>
           <w:p>
             <w:pPr>
@@ -3448,7 +3458,7 @@
         </w:tc>
         <w:tc>
           <w:tcPr>
-            <w:tcW w:w="1103" w:type="dxa"/>
+            <w:tcW w:w="1104" w:type="dxa"/>
             <w:tcBorders/>
             <w:shd w:fill="auto" w:val="clear"/>
           </w:tcPr>
@@ -3493,7 +3503,7 @@
               <w:bottom w:val="single" w:sz="2" w:space="0" w:color="000000"/>
               <w:insideH w:val="single" w:sz="2" w:space="0" w:color="000000"/>
             </w:tcBorders>
-            <w:shd w:color="auto" w:fill="FFFFFF" w:val="clear"/>
+            <w:shd w:fill="FFFFFF" w:val="clear"/>
           </w:tcPr>
           <w:p>
             <w:pPr>
@@ -3518,7 +3528,7 @@
               <w:bottom w:val="single" w:sz="2" w:space="0" w:color="000000"/>
               <w:insideH w:val="single" w:sz="2" w:space="0" w:color="000000"/>
             </w:tcBorders>
-            <w:shd w:color="auto" w:fill="FFFFFF" w:val="clear"/>
+            <w:shd w:fill="FFFFFF" w:val="clear"/>
           </w:tcPr>
           <w:p>
             <w:pPr>
@@ -3555,7 +3565,7 @@
               <w:bottom w:val="single" w:sz="2" w:space="0" w:color="000000"/>
               <w:insideH w:val="single" w:sz="2" w:space="0" w:color="000000"/>
             </w:tcBorders>
-            <w:shd w:color="auto" w:fill="FFFFFF" w:val="clear"/>
+            <w:shd w:fill="FFFFFF" w:val="clear"/>
           </w:tcPr>
           <w:p>
             <w:pPr>
@@ -3633,7 +3643,7 @@
               <w:bottom w:val="single" w:sz="2" w:space="0" w:color="000000"/>
               <w:insideH w:val="single" w:sz="2" w:space="0" w:color="000000"/>
             </w:tcBorders>
-            <w:shd w:color="auto" w:fill="FFFFFF" w:val="clear"/>
+            <w:shd w:fill="FFFFFF" w:val="clear"/>
           </w:tcPr>
           <w:p>
             <w:pPr>
@@ -3670,7 +3680,7 @@
               <w:bottom w:val="single" w:sz="2" w:space="0" w:color="000000"/>
               <w:insideH w:val="single" w:sz="2" w:space="0" w:color="000000"/>
             </w:tcBorders>
-            <w:shd w:color="auto" w:fill="FFFFFF" w:val="clear"/>
+            <w:shd w:fill="FFFFFF" w:val="clear"/>
           </w:tcPr>
           <w:p>
             <w:pPr>
@@ -3701,7 +3711,7 @@
         </w:tc>
         <w:tc>
           <w:tcPr>
-            <w:tcW w:w="1103" w:type="dxa"/>
+            <w:tcW w:w="1104" w:type="dxa"/>
             <w:tcBorders>
               <w:top w:val="single" w:sz="2" w:space="0" w:color="000000"/>
               <w:bottom w:val="single" w:sz="2" w:space="0" w:color="000000"/>
@@ -3745,12 +3755,7 @@
           <w:ilvl w:val="1"/>
           <w:numId w:val="8"/>
         </w:numPr>
-        <w:rPr>
-          <w:b w:val="false"/>
-          <w:b w:val="false"/>
-          <w:bCs w:val="false"/>
-          <w:lang w:val="en-GB"/>
-        </w:rPr>
+        <w:rPr/>
       </w:pPr>
       <w:r>
         <w:rPr>
@@ -3902,14 +3907,32 @@
       </w:r>
       <w:r>
         <w:rPr/>
-        <w:t xml:space="preserve">enomic scenarios with an initial training population increased the genetic gain of the conventional scenario between 79% and 143%. The genetic gain increased with the increasing investment in genotyping, despite reduced phenotyping. </w:t>
-      </w:r>
+        <w:t>enomic scenarios with an initial training population increased the genetic gain of the conventional scenario between 79% and 143%. The genetic gain increased with the increasing investment in genotyping, despite reduced phenotyping</w:t>
+      </w:r>
+      <w:ins w:id="138" w:author="Unknown Author" w:date="2020-10-09T10:22:32Z">
+        <w:r>
+          <w:rPr/>
+          <w:t xml:space="preserve"> </w:t>
+        </w:r>
+      </w:ins>
+      <w:ins w:id="139" w:author="Unknown Author" w:date="2020-10-09T10:22:32Z">
+        <w:r>
+          <w:rPr/>
+          <w:t>(Figure 1 and Additional file 2)</w:t>
+        </w:r>
+      </w:ins>
+      <w:del w:id="140" w:author="Unknown Author" w:date="2020-10-09T10:22:42Z">
+        <w:r>
+          <w:rPr/>
+          <w:delText>. We show this in Figure 1 and Additional file 2 with genetic gain by scenario and relative cost of phenotyping to genotyping with an initial training population</w:delText>
+        </w:r>
+      </w:del>
       <w:commentRangeStart w:id="5"/>
       <w:r>
         <w:rPr/>
-        <w:t>We show this in Figure 1 and Additional file 2 with genetic gain by scenario and relative cost of phenotyping to genotyping with an initial training population.</w:t>
-      </w:r>
-      <w:ins w:id="138" w:author="Unknown Author" w:date="2020-10-06T12:38:14Z">
+        <w:t>.</w:t>
+      </w:r>
+      <w:ins w:id="141" w:author="Unknown Author" w:date="2020-10-06T12:38:14Z">
         <w:r>
           <w:rPr/>
         </w:r>
@@ -3920,7 +3943,54 @@
       </w:r>
       <w:r>
         <w:rPr/>
-        <w:t xml:space="preserve"> We show the corresponding intensities of sire selection in Additional file 3. When phenotyping costed the same as genotyping ($P:$G = 1:1), the genomic scenarios increased the genetic gain of the conventional scenario between 79% and 143%. By reducing the number of phenotype records from 11 (C11) to 10 per lactation (G10), we saved resources for genotyping 355 animals per year (310 cows and 45 male candidates). This small change increased the male selection intensity from 0.80 to 1.71 and coupled with a shorter generation interval increased the genetic gain by 79% (from 3.01 to 5.41). By reducing the phenotype records to nine or eight per lactation (G9 or G8), we respectively saved resources to genotype 800 or 1,345 animals per year, of which 100 or 165 were male candidates. This respectively increased the male selection intensity to 2.06 or 2.27, and genetic gain by 109% or 120% (from 3.01 to 6.30 or 6.62). We achieved the highest genetic gain, between 135% and 143% of the conventional scenario (between 7.07 and 7.33), when we collected </w:t>
+        <w:t xml:space="preserve"> </w:t>
+      </w:r>
+      <w:commentRangeStart w:id="6"/>
+      <w:r>
+        <w:rPr/>
+        <w:t>We show the corresponding intensities of sire selection in Additional file 3</w:t>
+      </w:r>
+      <w:ins w:id="142" w:author="Unknown Author" w:date="2020-10-09T10:22:54Z">
+        <w:r>
+          <w:rPr/>
+        </w:r>
+      </w:ins>
+      <w:commentRangeEnd w:id="6"/>
+      <w:r>
+        <w:commentReference w:id="6"/>
+      </w:r>
+      <w:r>
+        <w:rPr/>
+        <w:t>. When phenotyping costed the same as genotyping ($P:$G = 1:1), the genomic scenarios increased the genetic gain of the conventional scenario between 79% and 143%. By reducing the number of phenotype records from 11 (C11) to 10 per lactation (G10), we saved resources for genotyping 355 animals per year (310 cows and 45 male candidates). This small change increased the male selection intensity from</w:t>
+      </w:r>
+      <w:commentRangeStart w:id="7"/>
+      <w:r>
+        <w:rPr/>
+        <w:t xml:space="preserve"> 0.80 to 1.71</w:t>
+      </w:r>
+      <w:ins w:id="143" w:author="Unknown Author" w:date="2020-10-07T08:35:07Z">
+        <w:r>
+          <w:rPr/>
+        </w:r>
+      </w:ins>
+      <w:commentRangeEnd w:id="7"/>
+      <w:r>
+        <w:commentReference w:id="7"/>
+      </w:r>
+      <w:r>
+        <w:rPr/>
+        <w:t xml:space="preserve"> and coupled with a shorter generation interval increased the genetic gain by 79% (from 3.01 to 5.41). By reducing the phenotype records to nine or eight per lactation (G9 or G8), we respectively saved resources to genotype 800 or 1,345 animals per year, of which 100 or 165 were male candidates. This respectively increased the male selection intensity to </w:t>
+      </w:r>
+      <w:r>
+        <w:rPr>
+          <w:highlight w:val="magenta"/>
+          <w:rPrChange w:id="0" w:author="Unknown Author" w:date="2020-10-09T10:26:22Z"/>
+        </w:rPr>
+        <w:t>2.06 or 2.27</w:t>
+      </w:r>
+      <w:r>
+        <w:rPr/>
+        <w:t xml:space="preserve">, and genetic gain by 109% or 120% (from 3.01 to 6.30 or 6.62). We achieved the highest genetic gain, between 135% and 143% of the conventional scenario (between 7.07 and 7.33), when we collected </w:t>
       </w:r>
       <w:r>
         <w:rPr>
@@ -3932,7 +4002,14 @@
       </w:r>
       <w:r>
         <w:rPr/>
-        <w:t>, two, or one phenotype records per lactation. In these three scenarios we saved resources for genotyping between 3,230 and 3,850 (all) cows and between 465 and 1,125 male candidates per year, and achieved the male selection intensity between 2.63 and 2.93.</w:t>
+        <w:t xml:space="preserve">, two, or one phenotype records per lactation. In these three scenarios we saved resources for genotyping between 3,230 and 3,850 (all) cows and between 465 and 1,125 male candidates per year, and achieved the male selection intensity between </w:t>
+      </w:r>
+      <w:r>
+        <w:rPr>
+          <w:highlight w:val="magenta"/>
+          <w:rPrChange w:id="0" w:author="Unknown Author" w:date="2020-10-09T10:26:35Z"/>
+        </w:rPr>
+        <w:t>2.63 and 2.93.</w:t>
       </w:r>
     </w:p>
     <w:p>
@@ -3960,7 +4037,7 @@
         </w:rPr>
         <w:t xml:space="preserve">182 or 710 animals, of which 22 or 90 were males, and increased the genetic gain </w:t>
       </w:r>
-      <w:del w:id="139" w:author="Unknown Author" w:date="2020-10-06T12:40:04Z">
+      <w:del w:id="146" w:author="Unknown Author" w:date="2020-10-06T12:40:04Z">
         <w:r>
           <w:rPr>
             <w:highlight w:val="white"/>
@@ -3968,7 +4045,7 @@
           <w:delText>for</w:delText>
         </w:r>
       </w:del>
-      <w:ins w:id="140" w:author="Unknown Author" w:date="2020-10-06T12:40:04Z">
+      <w:ins w:id="147" w:author="Unknown Author" w:date="2020-10-06T12:40:04Z">
         <w:r>
           <w:rPr/>
           <w:t>by</w:t>
@@ -3984,7 +4061,7 @@
         </w:rPr>
         <w:t xml:space="preserve"> (G1), we genotyped all females</w:t>
       </w:r>
-      <w:del w:id="141" w:author="Unknown Author" w:date="2020-10-06T12:40:46Z">
+      <w:del w:id="148" w:author="Unknown Author" w:date="2020-10-06T12:40:46Z">
         <w:r>
           <w:rPr>
             <w:highlight w:val="white"/>
@@ -3992,19 +4069,19 @@
           <w:delText xml:space="preserve"> at all three price ratios</w:delText>
         </w:r>
       </w:del>
-      <w:ins w:id="142" w:author="Unknown Author" w:date="2020-10-06T12:41:04Z">
+      <w:ins w:id="149" w:author="Unknown Author" w:date="2020-10-06T12:41:04Z">
         <w:r>
           <w:rPr/>
           <w:t xml:space="preserve"> </w:t>
         </w:r>
       </w:ins>
-      <w:ins w:id="143" w:author="Unknown Author" w:date="2020-10-06T12:40:46Z">
+      <w:ins w:id="150" w:author="Unknown Author" w:date="2020-10-06T12:40:46Z">
         <w:r>
           <w:rPr/>
           <w:t>regardless of the relative cost of phenotyping to</w:t>
         </w:r>
       </w:ins>
-      <w:ins w:id="144" w:author="Unknown Author" w:date="2020-10-06T12:41:00Z">
+      <w:ins w:id="151" w:author="Unknown Author" w:date="2020-10-06T12:41:00Z">
         <w:r>
           <w:rPr/>
           <w:t xml:space="preserve"> genotyping</w:t>
@@ -4060,15 +4137,85 @@
         <w:rPr/>
         <w:t>Compared to the conventional scenario, genomic scenarios increased accuracy for young non</w:t>
         <w:noBreakHyphen/>
-        <w:t>phenotyped and genotyped male and non-phenotyped and non-genotyped female candidates, and cows, but decreased accuracy for sires. We show this in Figure 2 with the accuracy for different groups of individuals with an initial training population and equal cost of phenotyping and genotyping. In Additional file 4 we compare accuracies at all three relative costs of phenotyping to genotyping. When the cost of phenotyping was equal to the cost of genotyping, the accuracy for young genomically tested male candidates ranged between 0.90 and 0.91 and did not depend on the amount of phenotyping and genotyping. This</w:t>
-      </w:r>
-      <w:ins w:id="145" w:author="Unknown Author" w:date="2020-10-06T12:43:33Z">
+        <w:t>phenotyped and genotyped male and non-phenotyped and non-genotyped female candidates, and cows, but decreased accuracy for sires</w:t>
+      </w:r>
+      <w:ins w:id="152" w:author="Unknown Author" w:date="2020-10-09T11:38:03Z">
         <w:r>
           <w:rPr/>
           <w:t xml:space="preserve"> </w:t>
         </w:r>
       </w:ins>
-      <w:ins w:id="146" w:author="Unknown Author" w:date="2020-10-06T12:43:33Z">
+      <w:ins w:id="153" w:author="Unknown Author" w:date="2020-10-09T11:38:03Z">
+        <w:r>
+          <w:rPr/>
+          <w:t>(Figure 2, Additional file 4)</w:t>
+        </w:r>
+      </w:ins>
+      <w:del w:id="154" w:author="Unknown Author" w:date="2020-10-09T11:38:22Z">
+        <w:r>
+          <w:rPr/>
+          <w:delText>. We show this in Figure 2 with the accuracy for different groups of individuals with an initial training population and equal cost of phenotyping and genotyping. In Additional file 4 we compare accuracies at all three relative costs of phenotyping to genotyping</w:delText>
+        </w:r>
+      </w:del>
+      <w:commentRangeStart w:id="8"/>
+      <w:r>
+        <w:rPr/>
+        <w:t xml:space="preserve">. </w:t>
+      </w:r>
+      <w:ins w:id="155" w:author="Unknown Author" w:date="2020-10-07T08:59:45Z">
+        <w:r>
+          <w:rPr/>
+        </w:r>
+      </w:ins>
+      <w:commentRangeEnd w:id="8"/>
+      <w:r>
+        <w:commentReference w:id="8"/>
+      </w:r>
+      <w:r>
+        <w:rPr/>
+        <w:t xml:space="preserve">When the cost of </w:t>
+      </w:r>
+      <w:commentRangeStart w:id="9"/>
+      <w:r>
+        <w:rPr/>
+        <w:t>phenotyping was equal to the cost of genotyping</w:t>
+      </w:r>
+      <w:ins w:id="156" w:author="Unknown Author" w:date="2020-10-07T09:09:28Z">
+        <w:r>
+          <w:rPr/>
+        </w:r>
+      </w:ins>
+      <w:commentRangeEnd w:id="9"/>
+      <w:r>
+        <w:commentReference w:id="9"/>
+      </w:r>
+      <w:r>
+        <w:rPr/>
+        <w:t xml:space="preserve">, the accuracy for young genomically tested male candidates ranged between 0.90 and 0.91 </w:t>
+      </w:r>
+      <w:del w:id="157" w:author="Unknown Author" w:date="2020-10-07T09:18:33Z">
+        <w:r>
+          <w:rPr/>
+          <w:delText>and did not depend on</w:delText>
+        </w:r>
+      </w:del>
+      <w:ins w:id="158" w:author="Unknown Author" w:date="2020-10-07T09:18:33Z">
+        <w:r>
+          <w:rPr/>
+          <w:t>regardless of</w:t>
+        </w:r>
+      </w:ins>
+      <w:r>
+        <w:rPr/>
+        <w:t xml:space="preserve"> the amount of phenotyping and genotyping. This</w:t>
+      </w:r>
+      <w:ins w:id="159" w:author="Unknown Author" w:date="2020-10-06T12:43:33Z">
+        <w:r>
+          <w:rPr/>
+          <w:t xml:space="preserve"> </w:t>
+        </w:r>
+      </w:ins>
+      <w:ins w:id="160" w:author="Unknown Author" w:date="2020-10-06T12:43:33Z">
         <w:r>
           <w:rPr/>
           <w:t>accuracy</w:t>
@@ -4076,37 +4223,93 @@
       </w:ins>
       <w:r>
         <w:rPr/>
-        <w:t xml:space="preserve"> was between 0.53 and 0.54 higher compared to the pre-selection for progeny testing in the conventional scenario. However, this</w:t>
-      </w:r>
-      <w:ins w:id="147" w:author="Unknown Author" w:date="2020-10-06T12:43:45Z">
+        <w:t xml:space="preserve"> was between 0.53 and 0.54 higher compared to the pre-selection for progeny testing </w:t>
+      </w:r>
+      <w:del w:id="161" w:author="Unknown Author" w:date="2020-10-07T09:18:50Z">
+        <w:r>
+          <w:rPr/>
+          <w:delText>in the conventional scenario. However, this was</w:delText>
+        </w:r>
+      </w:del>
+      <w:ins w:id="162" w:author="Unknown Author" w:date="2020-10-07T09:18:50Z">
+        <w:r>
+          <w:rPr/>
+          <w:t>and</w:t>
+        </w:r>
+      </w:ins>
+      <w:r>
+        <w:rPr/>
+        <w:t xml:space="preserve"> between 0.03 and 0.04 lower compared to the sire selection in the conventional scenario. In contras</w:t>
+      </w:r>
+      <w:ins w:id="163" w:author="Unknown Author" w:date="2020-10-07T09:19:18Z">
+        <w:r>
+          <w:rPr/>
+          <w:t>t</w:t>
+        </w:r>
+      </w:ins>
+      <w:del w:id="164" w:author="Unknown Author" w:date="2020-10-07T09:19:18Z">
+        <w:r>
+          <w:rPr/>
+          <w:delText>t to stable accuracy for young genomically tested male candidates</w:delText>
+        </w:r>
+      </w:del>
+      <w:r>
+        <w:rPr/>
+        <w:t xml:space="preserve">, the accuracy for already selected sires decreased with </w:t>
+      </w:r>
+      <w:del w:id="165" w:author="Unknown Author" w:date="2020-10-07T09:41:49Z">
+        <w:r>
+          <w:rPr/>
+          <w:delText>reallocating phenotyping resources int</w:delText>
+        </w:r>
+      </w:del>
+      <w:ins w:id="166" w:author="Unknown Author" w:date="2020-10-07T09:41:39Z">
+        <w:r>
+          <w:rPr/>
+          <w:t>decreasing investment into phenotyping</w:t>
+        </w:r>
+      </w:ins>
+      <w:del w:id="167" w:author="Unknown Author" w:date="2020-10-07T09:41:46Z">
+        <w:r>
+          <w:rPr/>
+          <w:delText>o genotyping</w:delText>
+        </w:r>
+      </w:del>
+      <w:ins w:id="168" w:author="Unknown Author" w:date="2020-10-07T09:41:55Z">
         <w:r>
           <w:rPr/>
           <w:t xml:space="preserve"> </w:t>
         </w:r>
       </w:ins>
-      <w:ins w:id="148" w:author="Unknown Author" w:date="2020-10-06T12:43:45Z">
-        <w:r>
-          <w:rPr/>
-          <w:t>accuracy</w:t>
-        </w:r>
-      </w:ins>
-      <w:r>
-        <w:rPr/>
-        <w:t xml:space="preserve"> was between 0.03 and 0.04 lower compared to the sire selection in the conventional scenario. In contrast to stable accuracy for young genomically tested male candidates, the accuracy for already selected sires decreased with reallocating phenotyping resources into genotyping. We observed the lowest accuracy for sires</w:t>
-      </w:r>
-      <w:ins w:id="149" w:author="Unknown Author" w:date="2020-10-06T12:44:18Z">
+      <w:ins w:id="169" w:author="Unknown Author" w:date="2020-10-07T09:41:55Z">
+        <w:r>
+          <w:rPr/>
+          <w:t xml:space="preserve">and was </w:t>
+        </w:r>
+      </w:ins>
+      <w:ins w:id="170" w:author="Unknown Author" w:date="2020-10-07T09:42:02Z">
+        <w:r>
+          <w:rPr/>
+          <w:t>between 0.11 and 0.23 lower than in conventional scenario</w:t>
+        </w:r>
+      </w:ins>
+      <w:r>
+        <w:rPr/>
+        <w:t>. We observed the lowest accuracy for sires</w:t>
+      </w:r>
+      <w:ins w:id="171" w:author="Unknown Author" w:date="2020-10-06T12:44:18Z">
         <w:r>
           <w:rPr/>
           <w:t xml:space="preserve"> </w:t>
         </w:r>
       </w:ins>
-      <w:ins w:id="150" w:author="Unknown Author" w:date="2020-10-06T12:44:18Z">
+      <w:ins w:id="172" w:author="Unknown Author" w:date="2020-10-06T12:44:18Z">
         <w:r>
           <w:rPr/>
           <w:t>(</w:t>
         </w:r>
       </w:ins>
-      <w:del w:id="151" w:author="Unknown Author" w:date="2020-10-06T12:44:18Z">
+      <w:del w:id="173" w:author="Unknown Author" w:date="2020-10-06T12:44:18Z">
         <w:r>
           <w:rPr/>
           <w:delText xml:space="preserve">, </w:delText>
@@ -4116,13 +4319,13 @@
         <w:rPr/>
         <w:t>0.63</w:t>
       </w:r>
-      <w:del w:id="152" w:author="Unknown Author" w:date="2020-10-06T12:44:20Z">
+      <w:del w:id="174" w:author="Unknown Author" w:date="2020-10-06T12:44:20Z">
         <w:r>
           <w:rPr/>
           <w:delText>,</w:delText>
         </w:r>
       </w:del>
-      <w:ins w:id="153" w:author="Unknown Author" w:date="2020-10-06T12:44:21Z">
+      <w:ins w:id="175" w:author="Unknown Author" w:date="2020-10-06T12:44:21Z">
         <w:r>
           <w:rPr/>
           <w:t>)</w:t>
@@ -4130,21 +4333,31 @@
       </w:ins>
       <w:r>
         <w:rPr/>
-        <w:t xml:space="preserve"> when we invested the most into genotyping (G1), and the highest</w:t>
-      </w:r>
-      <w:ins w:id="154" w:author="Unknown Author" w:date="2020-10-06T12:44:24Z">
+        <w:t xml:space="preserve"> when we invested the most into genotyping (G1)</w:t>
+      </w:r>
+      <w:del w:id="176" w:author="Unknown Author" w:date="2020-10-07T09:38:50Z">
+        <w:r>
+          <w:rPr/>
+          <w:delText>,</w:delText>
+        </w:r>
+      </w:del>
+      <w:r>
+        <w:rPr/>
+        <w:t xml:space="preserve"> and the highest</w:t>
+      </w:r>
+      <w:ins w:id="177" w:author="Unknown Author" w:date="2020-10-06T12:44:24Z">
         <w:r>
           <w:rPr/>
           <w:t xml:space="preserve"> </w:t>
         </w:r>
       </w:ins>
-      <w:ins w:id="155" w:author="Unknown Author" w:date="2020-10-06T12:44:24Z">
+      <w:ins w:id="178" w:author="Unknown Author" w:date="2020-10-06T12:44:24Z">
         <w:r>
           <w:rPr/>
           <w:t>(</w:t>
         </w:r>
       </w:ins>
-      <w:del w:id="156" w:author="Unknown Author" w:date="2020-10-06T12:44:24Z">
+      <w:del w:id="179" w:author="Unknown Author" w:date="2020-10-06T12:44:24Z">
         <w:r>
           <w:rPr/>
           <w:delText xml:space="preserve">, </w:delText>
@@ -4154,13 +4367,13 @@
         <w:rPr/>
         <w:t>0.75</w:t>
       </w:r>
-      <w:del w:id="157" w:author="Unknown Author" w:date="2020-10-06T12:44:26Z">
+      <w:del w:id="180" w:author="Unknown Author" w:date="2020-10-06T12:44:26Z">
         <w:r>
           <w:rPr/>
           <w:delText>,</w:delText>
         </w:r>
       </w:del>
-      <w:ins w:id="158" w:author="Unknown Author" w:date="2020-10-06T12:44:26Z">
+      <w:ins w:id="181" w:author="Unknown Author" w:date="2020-10-06T12:44:26Z">
         <w:r>
           <w:rPr/>
           <w:t>)</w:t>
@@ -4168,8 +4381,14 @@
       </w:ins>
       <w:r>
         <w:rPr/>
-        <w:t xml:space="preserve"> when we invested the most into phenotyping (G10). Compared to the conventional scenario, the accuracy for already selected sires in the genomic scenarios was between 0.11 and 0.23 lower. </w:t>
-      </w:r>
+        <w:t xml:space="preserve"> when we invested the most into phenotyping (G10).</w:t>
+      </w:r>
+      <w:del w:id="182" w:author="Unknown Author" w:date="2020-10-07T09:42:14Z">
+        <w:r>
+          <w:rPr/>
+          <w:delText xml:space="preserve"> Compared to the conventional scenario, the accuracy for already selected sires in the genomic scenarios was between 0.11 and 0.23 lower. </w:delText>
+        </w:r>
+      </w:del>
     </w:p>
     <w:p>
       <w:pPr>
@@ -4178,7 +4397,181 @@
       </w:pPr>
       <w:r>
         <w:rPr/>
-        <w:t>The accuracy for non-genotyped female candidates increased with increasing genotyping, despite reduced phenotyping. We observed the highest accuracy for female candidates, between 0.55 and 0.57, when we recorded five, two, or one phenotype record per lactation and invested the rest into genotyping. Compared to the conventional scenario, the genomic scenarios increased the accuracy for female candidates between 0.03 and 0.11. The accuracy for cows followed the same trend, but with higher values. We observed the highest accuracy for cows, between 0.77 and 0.79, when we collected five, two, or one phenotype record per lactation and investing the rest in genotyping. Compared to the conventional scenario, genomic scenarios increased the accuracy for cows between 0.11 and 0.29.</w:t>
+        <w:t xml:space="preserve">The accuracy for non-genotyped female candidates </w:t>
+      </w:r>
+      <w:ins w:id="183" w:author="Unknown Author" w:date="2020-10-07T09:46:05Z">
+        <w:r>
+          <w:rPr/>
+          <w:t xml:space="preserve">and cows </w:t>
+        </w:r>
+      </w:ins>
+      <w:r>
+        <w:rPr/>
+        <w:t>increased with increasing genotyping,</w:t>
+      </w:r>
+      <w:ins w:id="184" w:author="Unknown Author" w:date="2020-10-07T09:47:55Z">
+        <w:r>
+          <w:rPr/>
+          <w:commentReference w:id="10"/>
+        </w:r>
+      </w:ins>
+      <w:r>
+        <w:rPr/>
+        <w:t xml:space="preserve"> despite reduced phenotyping. We observed the highest accuracy for female candidates</w:t>
+      </w:r>
+      <w:ins w:id="185" w:author="Unknown Author" w:date="2020-10-07T09:46:55Z">
+        <w:r>
+          <w:rPr/>
+          <w:t xml:space="preserve"> </w:t>
+        </w:r>
+      </w:ins>
+      <w:ins w:id="186" w:author="Unknown Author" w:date="2020-10-07T09:46:55Z">
+        <w:r>
+          <w:rPr/>
+          <w:t>(</w:t>
+        </w:r>
+      </w:ins>
+      <w:del w:id="187" w:author="Unknown Author" w:date="2020-10-07T09:46:55Z">
+        <w:r>
+          <w:rPr/>
+          <w:delText xml:space="preserve">, </w:delText>
+        </w:r>
+      </w:del>
+      <w:r>
+        <w:rPr/>
+        <w:t>between 0.55 and 0.57</w:t>
+      </w:r>
+      <w:ins w:id="188" w:author="Unknown Author" w:date="2020-10-07T09:46:58Z">
+        <w:r>
+          <w:rPr/>
+          <w:t>) and cows</w:t>
+        </w:r>
+      </w:ins>
+      <w:ins w:id="189" w:author="Unknown Author" w:date="2020-10-07T09:47:00Z">
+        <w:r>
+          <w:rPr/>
+          <w:t xml:space="preserve"> (between 0.77 and 0.79)</w:t>
+        </w:r>
+      </w:ins>
+      <w:del w:id="190" w:author="Unknown Author" w:date="2020-10-07T09:47:14Z">
+        <w:r>
+          <w:rPr/>
+          <w:delText>,</w:delText>
+        </w:r>
+      </w:del>
+      <w:r>
+        <w:rPr/>
+        <w:t xml:space="preserve"> when we recorded </w:t>
+      </w:r>
+      <w:ins w:id="191" w:author="Unknown Author" w:date="2020-10-07T09:44:06Z">
+        <w:r>
+          <w:rPr/>
+          <w:t xml:space="preserve">between </w:t>
+        </w:r>
+      </w:ins>
+      <w:r>
+        <w:rPr/>
+        <w:t>five</w:t>
+      </w:r>
+      <w:del w:id="192" w:author="Unknown Author" w:date="2020-10-07T09:44:10Z">
+        <w:r>
+          <w:rPr/>
+          <w:delText>, two, or</w:delText>
+        </w:r>
+      </w:del>
+      <w:ins w:id="193" w:author="Unknown Author" w:date="2020-10-07T09:44:11Z">
+        <w:r>
+          <w:rPr/>
+          <w:t xml:space="preserve"> </w:t>
+        </w:r>
+      </w:ins>
+      <w:ins w:id="194" w:author="Unknown Author" w:date="2020-10-07T09:44:11Z">
+        <w:r>
+          <w:rPr/>
+          <w:t>and</w:t>
+        </w:r>
+      </w:ins>
+      <w:r>
+        <w:rPr/>
+        <w:t xml:space="preserve"> one phenotype record per lactation and invested the rest into genotyping. Compared to the conventional scenario, the genomic scenarios increased the accuracy </w:t>
+      </w:r>
+      <w:del w:id="195" w:author="Unknown Author" w:date="2020-10-07T09:47:34Z">
+        <w:r>
+          <w:rPr/>
+          <w:delText xml:space="preserve">for female candidates </w:delText>
+        </w:r>
+      </w:del>
+      <w:r>
+        <w:rPr/>
+        <w:t>between 0.03 and 0.11</w:t>
+      </w:r>
+      <w:ins w:id="196" w:author="Unknown Author" w:date="2020-10-07T09:47:20Z">
+        <w:r>
+          <w:rPr/>
+          <w:t xml:space="preserve"> for female candidates </w:t>
+        </w:r>
+      </w:ins>
+      <w:del w:id="197" w:author="Unknown Author" w:date="2020-10-07T09:47:28Z">
+        <w:r>
+          <w:rPr/>
+          <w:delText>. The accuracy for cows followed the same trend, but with higher values. We observed the highest accuracy for cows, between 0.77 and 0.79, when we collected five</w:delText>
+        </w:r>
+      </w:del>
+      <w:del w:id="198" w:author="Unknown Author" w:date="2020-10-07T09:45:27Z">
+        <w:r>
+          <w:rPr/>
+          <w:delText>, two, or</w:delText>
+        </w:r>
+      </w:del>
+      <w:del w:id="199" w:author="Unknown Author" w:date="2020-10-07T09:47:28Z">
+        <w:r>
+          <w:rPr/>
+          <w:delText xml:space="preserve"> one phenotype record per lactation and invest</w:delText>
+        </w:r>
+      </w:del>
+      <w:del w:id="200" w:author="Unknown Author" w:date="2020-10-07T09:45:33Z">
+        <w:r>
+          <w:rPr/>
+          <w:delText>ing</w:delText>
+        </w:r>
+      </w:del>
+      <w:del w:id="201" w:author="Unknown Author" w:date="2020-10-07T09:47:28Z">
+        <w:r>
+          <w:rPr/>
+          <w:delText xml:space="preserve"> the rest in genotyping. Compared to the conventional scenario, genomic scenarios increased the accuracy for cows </w:delText>
+        </w:r>
+      </w:del>
+      <w:ins w:id="202" w:author="Unknown Author" w:date="2020-10-07T09:47:43Z">
+        <w:r>
+          <w:rPr/>
+          <w:t xml:space="preserve"> </w:t>
+        </w:r>
+      </w:ins>
+      <w:ins w:id="203" w:author="Unknown Author" w:date="2020-10-07T09:47:43Z">
+        <w:r>
+          <w:rPr/>
+          <w:t xml:space="preserve">and </w:t>
+        </w:r>
+      </w:ins>
+      <w:r>
+        <w:rPr/>
+        <w:t>between 0.11 and 0.29</w:t>
+      </w:r>
+      <w:ins w:id="204" w:author="Unknown Author" w:date="2020-10-07T09:47:45Z">
+        <w:r>
+          <w:rPr/>
+          <w:t xml:space="preserve"> </w:t>
+        </w:r>
+      </w:ins>
+      <w:ins w:id="205" w:author="Unknown Author" w:date="2020-10-07T09:47:45Z">
+        <w:r>
+          <w:rPr/>
+          <w:t>for cows</w:t>
+        </w:r>
+      </w:ins>
+      <w:r>
+        <w:rPr/>
+        <w:t>.</w:t>
       </w:r>
     </w:p>
     <w:p>
@@ -4190,10 +4583,10 @@
         <w:rPr/>
         <w:t>Changing the relative cost of phenotyping to genotyping affected primarily the accuracy for female candidates and cows. We observed that in the majority of scenarios the accuracy increased with decreasing the relative cost of genotyping, which enabled more genotyping. We observed the largest difference of 0.06 for female candidates and 0.12 for cows when we changed the relative cost of phenotyping from half to twice the cost of genotyping</w:t>
       </w:r>
-      <w:ins w:id="159" w:author="Unknown Author" w:date="2020-10-06T12:50:48Z">
-        <w:r>
-          <w:rPr/>
-          <w:commentReference w:id="6"/>
+      <w:ins w:id="206" w:author="Unknown Author" w:date="2020-10-06T12:50:48Z">
+        <w:r>
+          <w:rPr/>
+          <w:commentReference w:id="11"/>
         </w:r>
       </w:ins>
       <w:r>
@@ -4248,21 +4641,37 @@
       </w:pPr>
       <w:r>
         <w:rPr/>
-        <w:t xml:space="preserve">When an initial training population was not available, we increased the genetic gain of the conventional scenario between 31% and 134% by optimizing investment in phenotyping and genotyping. </w:t>
-      </w:r>
-      <w:commentRangeStart w:id="7"/>
+        <w:t>When an initial training population was not available, we increased the genetic gain of the conventional scenario between 31% and 134% by optimizing investment in phenotyping and genotyping</w:t>
+      </w:r>
+      <w:ins w:id="207" w:author="Unknown Author" w:date="2020-10-09T11:38:42Z">
+        <w:r>
+          <w:rPr/>
+          <w:t xml:space="preserve"> </w:t>
+        </w:r>
+      </w:ins>
+      <w:ins w:id="208" w:author="Unknown Author" w:date="2020-10-09T11:38:42Z">
+        <w:r>
+          <w:rPr/>
+          <w:t>(Figure 3, Additional file 2)</w:t>
+        </w:r>
+      </w:ins>
+      <w:r>
+        <w:rPr/>
+        <w:t xml:space="preserve">. </w:t>
+      </w:r>
+      <w:commentRangeStart w:id="12"/>
       <w:r>
         <w:rPr/>
         <w:t>We show this in Figure 3 with the genetic gain, training population size, and accuracy by scenario at equal cost of phenotyping and genotyping without an initial training population.</w:t>
       </w:r>
-      <w:ins w:id="160" w:author="Unknown Author" w:date="2020-10-06T12:53:15Z">
-        <w:r>
-          <w:rPr/>
-        </w:r>
-      </w:ins>
-      <w:commentRangeEnd w:id="7"/>
-      <w:r>
-        <w:commentReference w:id="7"/>
+      <w:ins w:id="209" w:author="Unknown Author" w:date="2020-10-06T12:53:15Z">
+        <w:r>
+          <w:rPr/>
+        </w:r>
+      </w:ins>
+      <w:commentRangeEnd w:id="12"/>
+      <w:r>
+        <w:commentReference w:id="12"/>
       </w:r>
       <w:r>
         <w:rPr/>
@@ -4288,15 +4697,75 @@
       </w:pPr>
       <w:r>
         <w:rPr/>
-        <w:t xml:space="preserve">When phenotyping costed the same as genotyping, genomic scenarios increased the genetic gain of the conventional scenario between 51% and 131%. Compared to when we had an initial training population, the corresponding scenarios achieved between 2% and 16% lower genetic gain. We observed the largest difference in the scenario that invested the least into genotyping (G10). In this scenario we needed six years to build a training population of 2,000 cows and implement genomic selection, since we only genotyped 355 cows per year. </w:t>
-      </w:r>
+        <w:t xml:space="preserve">When </w:t>
+      </w:r>
+      <w:commentRangeStart w:id="13"/>
+      <w:r>
+        <w:rPr/>
+        <w:t>phenotyping costed the same as genotyping</w:t>
+      </w:r>
+      <w:ins w:id="210" w:author="Unknown Author" w:date="2020-10-07T09:56:38Z">
+        <w:r>
+          <w:rPr/>
+        </w:r>
+      </w:ins>
+      <w:commentRangeEnd w:id="13"/>
+      <w:r>
+        <w:commentReference w:id="13"/>
+      </w:r>
+      <w:r>
+        <w:rPr/>
+        <w:t xml:space="preserve">, genomic scenarios increased the genetic gain of the conventional scenario between 51% and 131%. Compared to when we had an initial training population, the corresponding scenarios achieved between 2% and 16% lower genetic gain. </w:t>
+      </w:r>
+      <w:ins w:id="211" w:author="Unknown Author" w:date="2020-10-07T10:43:20Z">
+        <w:r>
+          <w:rPr/>
+          <w:t>This difference was</w:t>
+        </w:r>
+      </w:ins>
+      <w:del w:id="212" w:author="Unknown Author" w:date="2020-10-07T10:43:25Z">
+        <w:r>
+          <w:rPr/>
+          <w:delText>We observed</w:delText>
+        </w:r>
+      </w:del>
+      <w:r>
+        <w:rPr/>
+        <w:t xml:space="preserve"> the largest </w:t>
+      </w:r>
+      <w:del w:id="213" w:author="Unknown Author" w:date="2020-10-07T10:43:30Z">
+        <w:r>
+          <w:rPr/>
+          <w:delText>difference in the scenario that</w:delText>
+        </w:r>
+      </w:del>
+      <w:ins w:id="214" w:author="Unknown Author" w:date="2020-10-07T10:43:31Z">
+        <w:r>
+          <w:rPr/>
+          <w:t>when we</w:t>
+        </w:r>
+      </w:ins>
+      <w:r>
+        <w:rPr/>
+        <w:t xml:space="preserve"> invested the least into genotyping (G10). In this scenario we needed six years to build a training population of 2,000 cows and implement genomic selection, since we only genotyped 355 cows per year. </w:t>
+      </w:r>
+      <w:del w:id="215" w:author="Unknown Author" w:date="2020-10-07T10:12:43Z">
+        <w:r>
+          <w:rPr>
+            <w:rStyle w:val="CommentReference2"/>
+            <w:sz w:val="24"/>
+            <w:szCs w:val="24"/>
+          </w:rPr>
+          <w:delText xml:space="preserve">Increasing the investment into genotyping decreased this difference. </w:delText>
+        </w:r>
+      </w:del>
       <w:r>
         <w:rPr>
           <w:rStyle w:val="CommentReference2"/>
           <w:sz w:val="24"/>
           <w:szCs w:val="24"/>
         </w:rPr>
-        <w:t>Increasing the investment into genotyping decreased this difference. We observed the smallest difference in the scenario that collected two phenotype records per lactations (G2) and implemented genomic selection already in the first year.</w:t>
+        <w:t>We observed the smallest difference in the scenario that collected two phenotype records per lactations (G2) and implemented genomic selection already in the first year.</w:t>
       </w:r>
     </w:p>
     <w:p>
@@ -4304,17 +4773,28 @@
         <w:pStyle w:val="Normal"/>
         <w:rPr/>
       </w:pPr>
-      <w:r>
-        <w:rPr/>
-        <w:t>Changing the relative cost of phenotyping to genotyping did not change the overall trend, only the level of genetic gain in the low-genotyping scenarios. When phenotyping costed half the genotyping, the genomic scenarios increased genetic gain of the conventional scenario between 31% and 126%. The corresponding scenarios achieved between 4% and 28% lower genetic gain than when we had an initial training population. When phenotyping costed twice the genotyping, the genomic scenarios increased the genetic gain of the conventional scenario between 86% and 13</w:t>
-      </w:r>
-      <w:ins w:id="161" w:author="Unknown Author" w:date="2020-10-06T13:23:55Z">
+      <w:commentRangeStart w:id="14"/>
+      <w:r>
+        <w:rPr/>
+        <w:t>Changing the relative cost of phenotyping to genotyping did not change the overall trend</w:t>
+      </w:r>
+      <w:del w:id="216" w:author="Unknown Author" w:date="2020-10-07T12:07:36Z">
+        <w:r>
+          <w:rPr/>
+          <w:delText>, only the level of genetic gain in the low-genotyping scenarios</w:delText>
+        </w:r>
+      </w:del>
+      <w:r>
+        <w:rPr/>
+        <w:t>. When phenotyping costed half the genotyping, the genomic scenarios increased genetic gain of the conventional scenario between 31% and 126%. The corresponding scenarios achieved between 4% and 28% lower genetic gain than when we had an initial training population. When phenotyping costed twice the genotyping, the genomic scenarios increased the genetic gain of the conventional scenario between 86% and 13</w:t>
+      </w:r>
+      <w:ins w:id="217" w:author="Unknown Author" w:date="2020-10-06T13:23:55Z">
         <w:r>
           <w:rPr/>
           <w:t>4</w:t>
         </w:r>
       </w:ins>
-      <w:del w:id="162" w:author="Unknown Author" w:date="2020-10-06T13:23:55Z">
+      <w:del w:id="218" w:author="Unknown Author" w:date="2020-10-06T13:23:55Z">
         <w:r>
           <w:rPr/>
           <w:delText>3</w:delText>
@@ -4324,6 +4804,15 @@
         <w:rPr/>
         <w:t>%. The corresponding scenarios achieved between 3% and 14% lower genetic gain than when we had an initial training population.</w:t>
       </w:r>
+      <w:ins w:id="219" w:author="Unknown Author" w:date="2020-10-07T12:11:14Z">
+        <w:commentRangeEnd w:id="14"/>
+        <w:r>
+          <w:commentReference w:id="14"/>
+        </w:r>
+        <w:r>
+          <w:rPr/>
+        </w:r>
+      </w:ins>
     </w:p>
     <w:p>
       <w:pPr>
@@ -4344,13 +4833,13 @@
         <w:pStyle w:val="Normal"/>
         <w:rPr/>
       </w:pPr>
-      <w:ins w:id="163" w:author="Unknown Author" w:date="2020-10-06T13:24:24Z">
-        <w:r>
-          <w:rPr/>
-          <w:t>Similar to the scenario with an</w:t>
-        </w:r>
-      </w:ins>
-      <w:del w:id="164" w:author="Unknown Author" w:date="2020-10-06T13:24:24Z">
+      <w:ins w:id="220" w:author="Unknown Author" w:date="2020-10-06T13:24:24Z">
+        <w:r>
+          <w:rPr/>
+          <w:t>Similar to the scenarios with an</w:t>
+        </w:r>
+      </w:ins>
+      <w:del w:id="221" w:author="Unknown Author" w:date="2020-10-06T13:24:24Z">
         <w:r>
           <w:rPr/>
           <w:delText>As when we had an</w:delText>
@@ -4360,37 +4849,55 @@
         <w:rPr/>
         <w:t xml:space="preserve"> initial training population, genomic scenarios without an initial training population increased the accuracy for non</w:t>
         <w:noBreakHyphen/>
-        <w:t xml:space="preserve">phenotyped male and female candidates, and cows. </w:t>
-      </w:r>
-      <w:commentRangeStart w:id="8"/>
-      <w:r>
-        <w:rPr/>
-        <w:t xml:space="preserve">We show this in Figure 3 with the accuracy without an initial </w:t>
-      </w:r>
-      <w:r>
-        <w:rPr>
-          <w:color w:val="000000"/>
-        </w:rPr>
-        <w:t>training population and equal cost of phenotyping and genotyping.</w:t>
-      </w:r>
-      <w:ins w:id="165" w:author="Unknown Author" w:date="2020-10-06T12:53:44Z">
+        <w:t>phenotyped male and female candidates, and cows</w:t>
+      </w:r>
+      <w:ins w:id="222" w:author="Unknown Author" w:date="2020-10-09T12:39:12Z">
+        <w:r>
+          <w:rPr/>
+          <w:t xml:space="preserve"> </w:t>
+        </w:r>
+      </w:ins>
+      <w:ins w:id="223" w:author="Unknown Author" w:date="2020-10-09T12:39:12Z">
+        <w:r>
+          <w:rPr/>
+          <w:t>(Figure 3, Additional file 4)</w:t>
+        </w:r>
+      </w:ins>
+      <w:del w:id="224" w:author="Unknown Author" w:date="2020-10-09T12:39:26Z">
+        <w:r>
+          <w:rPr/>
+          <w:delText xml:space="preserve">. We show this in Figure 3 with the accuracy without an initial </w:delText>
+        </w:r>
+      </w:del>
+      <w:del w:id="225" w:author="Unknown Author" w:date="2020-10-09T12:39:26Z">
         <w:r>
           <w:rPr>
             <w:color w:val="000000"/>
           </w:rPr>
-        </w:r>
-      </w:ins>
-      <w:commentRangeEnd w:id="8"/>
-      <w:r>
-        <w:commentReference w:id="8"/>
-      </w:r>
+          <w:delText>training population and equal cost of phenotyping and genotyping. In Additional file 4 we compare the accuracies of all scenarios</w:delText>
+        </w:r>
+      </w:del>
       <w:r>
         <w:rPr>
           <w:color w:val="000000"/>
         </w:rPr>
-        <w:t xml:space="preserve"> In Additional file 4 we compare the accuracies of all scenarios. When phenotyping costed the same as genotyping, the accuracy for male candidates ranged between 0.84 and 0.91. In contrast to scenarios with initial training population, the accuracy increased with increasing the investment into genotyping, hence was significantly lower in the scenario that invested the least into genotyping. The accuracy for sires ranged between 0.64 and 0.74. Contrary to when we had an initial training population, we observed no clear trend of either increasing or decreasing accuracy</w:t>
-      </w:r>
-      <w:ins w:id="166" w:author="Unknown Author" w:date="2020-10-06T13:25:18Z">
+        <w:t>. When phenotyping costed the same as genotyping, the accuracy for male candidates ranged between 0.84 and 0.91. In contrast to scenarios with initial training population, the accuracy increased with increasing the investment into genotyping</w:t>
+      </w:r>
+      <w:del w:id="226" w:author="Unknown Author" w:date="2020-10-07T12:55:50Z">
+        <w:r>
+          <w:rPr>
+            <w:color w:val="000000"/>
+          </w:rPr>
+          <w:delText>, hence was significantly lower in the scenario that invested the least into genotyping</w:delText>
+        </w:r>
+      </w:del>
+      <w:r>
+        <w:rPr>
+          <w:color w:val="000000"/>
+        </w:rPr>
+        <w:t>. The accuracy for sires ranged between 0.64 and 0.74. Contrary to when we had an initial training population, we observed no clear trend of either increasing or decreasing accuracy</w:t>
+      </w:r>
+      <w:ins w:id="227" w:author="Unknown Author" w:date="2020-10-06T13:25:18Z">
         <w:r>
           <w:rPr>
             <w:color w:val="000000"/>
@@ -4398,7 +4905,7 @@
           <w:t xml:space="preserve"> </w:t>
         </w:r>
       </w:ins>
-      <w:ins w:id="167" w:author="Unknown Author" w:date="2020-10-06T13:25:18Z">
+      <w:ins w:id="228" w:author="Unknown Author" w:date="2020-10-06T13:25:18Z">
         <w:r>
           <w:rPr>
             <w:color w:val="000000"/>
@@ -4410,7 +4917,25 @@
         <w:rPr>
           <w:color w:val="000000"/>
         </w:rPr>
-        <w:t>. For female candidates the accuracy ranged between 0.47 and 0.56, and for cows between 0.56 and 0.76. For female candidates and cows the accuracies followed the trends of when we had an initial training population, where increasing genotyping increased the accuracy.</w:t>
+        <w:t>. For female candidates the accuracy ranged between 0.47 and 0.56, and for cows between 0.56 and 0.76. For female</w:t>
+      </w:r>
+      <w:r>
+        <w:rPr>
+          <w:color w:val="000000"/>
+        </w:rPr>
+        <w:t xml:space="preserve"> candidates and cows</w:t>
+      </w:r>
+      <w:r>
+        <w:rPr>
+          <w:color w:val="000000"/>
+        </w:rPr>
+        <w:t xml:space="preserve"> the accuracies followed the trends of when we had an initial training population, where increasing genotyping increased the accuracy</w:t>
+      </w:r>
+      <w:r>
+        <w:rPr>
+          <w:color w:val="000000"/>
+        </w:rPr>
+        <w:t>.</w:t>
       </w:r>
     </w:p>
     <w:p>
@@ -4418,9 +4943,59 @@
         <w:pStyle w:val="Normal"/>
         <w:rPr/>
       </w:pPr>
-      <w:r>
-        <w:rPr/>
-        <w:t>As in the scenarios with an initial training population, changing the relative cost of phenotyping to genotyping affected the accuracy for non-genotyped female candidates and cows, but also male candidates. Decreasing the relative cost of genotyping to phenotyping increased the accuracy in the majority of the scenarios, particularly the low-genotyping ones.</w:t>
+      <w:ins w:id="229" w:author="Unknown Author" w:date="2020-10-07T13:27:17Z">
+        <w:r>
+          <w:rPr/>
+          <w:t>C</w:t>
+        </w:r>
+      </w:ins>
+      <w:del w:id="230" w:author="Unknown Author" w:date="2020-10-07T13:27:17Z">
+        <w:r>
+          <w:rPr/>
+          <w:delText>As in the scenarios with an initial training population, c</w:delText>
+        </w:r>
+      </w:del>
+      <w:r>
+        <w:rPr/>
+        <w:t>hanging the relative cost of phenotyping to genotyping affected the accuracy for non-genotyped female candidates</w:t>
+      </w:r>
+      <w:ins w:id="231" w:author="Unknown Author" w:date="2020-10-07T13:27:25Z">
+        <w:r>
+          <w:rPr/>
+          <w:t>,</w:t>
+        </w:r>
+      </w:ins>
+      <w:del w:id="232" w:author="Unknown Author" w:date="2020-10-07T13:27:25Z">
+        <w:r>
+          <w:rPr/>
+          <w:delText xml:space="preserve"> and</w:delText>
+        </w:r>
+      </w:del>
+      <w:r>
+        <w:rPr/>
+        <w:t xml:space="preserve"> cows</w:t>
+      </w:r>
+      <w:del w:id="233" w:author="Unknown Author" w:date="2020-10-07T13:27:21Z">
+        <w:r>
+          <w:rPr/>
+          <w:delText>, but also</w:delText>
+        </w:r>
+      </w:del>
+      <w:ins w:id="234" w:author="Unknown Author" w:date="2020-10-07T13:27:21Z">
+        <w:r>
+          <w:rPr/>
+          <w:t xml:space="preserve"> </w:t>
+        </w:r>
+      </w:ins>
+      <w:ins w:id="235" w:author="Unknown Author" w:date="2020-10-07T13:27:21Z">
+        <w:r>
+          <w:rPr/>
+          <w:t>and</w:t>
+        </w:r>
+      </w:ins>
+      <w:r>
+        <w:rPr/>
+        <w:t xml:space="preserve"> male candidates. Decreasing the relative cost of genotyping to phenotyping increased the accuracy in the majority of the scenarios, particularly the low-genotyping ones.</w:t>
       </w:r>
     </w:p>
     <w:p>
@@ -4490,56 +5065,86 @@
       </w:pPr>
       <w:r>
         <w:rPr/>
-        <w:t>Implementing genomic selection by optimizing the investment in phenotyping and genotyping increased genetic gain compared to the conventional selection.</w:t>
-      </w:r>
-      <w:r>
-        <w:rPr>
-          <w:b/>
-          <w:bCs/>
-        </w:rPr>
+        <w:t>Implementing genomic selection by optimizing the investment in phenotyping and genotyping increased genetic gain compared to the conventional selection</w:t>
+      </w:r>
+      <w:del w:id="236" w:author="Unknown Author" w:date="2020-10-09T13:33:13Z">
+        <w:r>
+          <w:rPr/>
+          <w:delText>.</w:delText>
+        </w:r>
+      </w:del>
+      <w:del w:id="237" w:author="Unknown Author" w:date="2020-10-09T13:33:13Z">
+        <w:r>
+          <w:rPr>
+            <w:b/>
+            <w:bCs/>
+          </w:rPr>
+          <w:delText xml:space="preserve"> </w:delText>
+        </w:r>
+      </w:del>
+      <w:del w:id="238" w:author="Unknown Author" w:date="2020-10-09T13:33:13Z">
+        <w:r>
+          <w:rPr>
+            <w:highlight w:val="white"/>
+          </w:rPr>
+          <w:delText>With an initial training population of 10,000 cows, all genomic scenarios outperformed the conventional scenario</w:delText>
+        </w:r>
+      </w:del>
+      <w:r>
+        <w:rPr>
+          <w:highlight w:val="white"/>
+        </w:rPr>
+        <w:t>, mainly due to reduced generation interval in sire selection paths.</w:t>
+      </w:r>
+      <w:r>
+        <w:rPr/>
+        <w:t xml:space="preserve"> This is in agreement with previous </w:t>
+      </w:r>
+      <w:del w:id="239" w:author="Unknown Author" w:date="2020-10-06T13:27:11Z">
+        <w:r>
+          <w:rPr/>
+          <w:delText>modelling</w:delText>
+        </w:r>
+      </w:del>
+      <w:ins w:id="240" w:author="Unknown Author" w:date="2020-10-06T13:27:11Z">
+        <w:r>
+          <w:rPr/>
+          <w:t>simulation</w:t>
+        </w:r>
+      </w:ins>
+      <w:r>
+        <w:rPr/>
         <w:t xml:space="preserve"> </w:t>
       </w:r>
-      <w:r>
-        <w:rPr>
-          <w:highlight w:val="white"/>
-        </w:rPr>
-        <w:t>With an initial training population of 10,000 cows, all genomic scenarios outperformed the conventional scenario, mainly due to reduced generation interval in sire selection paths.</w:t>
-      </w:r>
-      <w:r>
-        <w:rPr/>
-        <w:t xml:space="preserve"> This is in agreement with previous </w:t>
-      </w:r>
-      <w:del w:id="168" w:author="Unknown Author" w:date="2020-10-06T13:27:11Z">
-        <w:r>
-          <w:rPr/>
-          <w:delText>modelling</w:delText>
+      <w:del w:id="241" w:author="Unknown Author" w:date="2020-10-07T13:43:13Z">
+        <w:r>
+          <w:rPr/>
+          <w:delText xml:space="preserve">and real data </w:delText>
         </w:r>
       </w:del>
-      <w:ins w:id="169" w:author="Unknown Author" w:date="2020-10-06T13:27:11Z">
-        <w:r>
-          <w:rPr/>
-          <w:t>simulations</w:t>
-        </w:r>
-      </w:ins>
-      <w:r>
-        <w:rPr/>
-        <w:t xml:space="preserve"> and real data studies. </w:t>
-      </w:r>
-      <w:del w:id="170" w:author="Unknown Author" w:date="2020-10-06T13:27:44Z">
+      <w:r>
+        <w:rPr/>
+        <w:t xml:space="preserve">studies. </w:t>
+      </w:r>
+      <w:del w:id="242" w:author="Unknown Author" w:date="2020-10-06T13:27:44Z">
         <w:r>
           <w:rPr/>
           <w:delText>Modelling</w:delText>
         </w:r>
       </w:del>
-      <w:ins w:id="171" w:author="Unknown Author" w:date="2020-10-06T13:27:44Z">
-        <w:r>
-          <w:rPr/>
-          <w:t>Simulations</w:t>
-        </w:r>
-      </w:ins>
-      <w:r>
-        <w:rPr/>
-        <w:t xml:space="preserve"> showed increased genetic gain with genomic selection due to reduced generation interval compared to progeny test, despite reduced selection accuracy </w:t>
+      <w:r>
+        <w:rPr/>
+        <w:t xml:space="preserve"> </w:t>
+      </w:r>
+      <w:ins w:id="243" w:author="Unknown Author" w:date="2020-10-07T13:43:22Z">
+        <w:r>
+          <w:rPr/>
+          <w:t xml:space="preserve">that </w:t>
+        </w:r>
+      </w:ins>
+      <w:r>
+        <w:rPr/>
+        <w:t xml:space="preserve">showed increased genetic gain with genomic selection due to reduced generation interval compared to progeny test, despite reduced selection accuracy </w:t>
       </w:r>
       <w:bookmarkStart w:id="107" w:name="ZOTERO_BREF_4BRvNGQob4A3"/>
       <w:bookmarkStart w:id="108" w:name="__UnoMark__20890_2154833537"/>
@@ -4561,7 +5166,79 @@
       <w:bookmarkEnd w:id="107"/>
       <w:r>
         <w:rPr/>
-        <w:t xml:space="preserve">. Real data confirmed that the main driver of genetic gain with genomic selection is the reduced generation interval in sires of sires and sires of dams paths. In the US Holstein population, these generation intervals recently decreased between 25% and 50% compared to the conventional selection </w:t>
+        <w:t xml:space="preserve">. Real data confirmed </w:t>
+      </w:r>
+      <w:del w:id="244" w:author="Unknown Author" w:date="2020-10-07T13:44:05Z">
+        <w:r>
+          <w:rPr/>
+          <w:delText xml:space="preserve">that the main driver of genetic gain with genomic selection is the </w:delText>
+        </w:r>
+      </w:del>
+      <w:ins w:id="245" w:author="Unknown Author" w:date="2020-10-07T13:44:05Z">
+        <w:r>
+          <w:rPr/>
+          <w:t>this and showed that</w:t>
+        </w:r>
+      </w:ins>
+      <w:del w:id="246" w:author="Unknown Author" w:date="2020-10-07T13:44:14Z">
+        <w:r>
+          <w:rPr/>
+          <w:delText>reduced generation interval in sires of sires and sires of dams paths. I</w:delText>
+        </w:r>
+      </w:del>
+      <w:ins w:id="247" w:author="Unknown Author" w:date="2020-10-07T13:44:14Z">
+        <w:r>
+          <w:rPr/>
+          <w:t xml:space="preserve"> </w:t>
+        </w:r>
+      </w:ins>
+      <w:ins w:id="248" w:author="Unknown Author" w:date="2020-10-07T13:44:14Z">
+        <w:r>
+          <w:rPr/>
+          <w:t>that i</w:t>
+        </w:r>
+      </w:ins>
+      <w:r>
+        <w:rPr/>
+        <w:t>n the US Holstein population</w:t>
+      </w:r>
+      <w:del w:id="249" w:author="Unknown Author" w:date="2020-10-07T13:44:53Z">
+        <w:r>
+          <w:rPr/>
+          <w:delText>,</w:delText>
+        </w:r>
+      </w:del>
+      <w:r>
+        <w:rPr/>
+        <w:t xml:space="preserve"> </w:t>
+      </w:r>
+      <w:del w:id="250" w:author="Unknown Author" w:date="2020-10-07T13:44:17Z">
+        <w:r>
+          <w:rPr/>
+          <w:delText>these</w:delText>
+        </w:r>
+      </w:del>
+      <w:ins w:id="251" w:author="Unknown Author" w:date="2020-10-07T13:44:17Z">
+        <w:r>
+          <w:rPr/>
+          <w:t xml:space="preserve"> the</w:t>
+        </w:r>
+      </w:ins>
+      <w:ins w:id="252" w:author="Unknown Author" w:date="2020-10-07T13:44:17Z">
+        <w:r>
+          <w:rPr/>
+          <w:t xml:space="preserve"> generation interval in sires of sires and sires of dams paths </w:t>
+        </w:r>
+      </w:ins>
+      <w:del w:id="253" w:author="Unknown Author" w:date="2020-10-07T13:44:27Z">
+        <w:r>
+          <w:rPr/>
+          <w:delText xml:space="preserve"> generation intervals </w:delText>
+        </w:r>
+      </w:del>
+      <w:r>
+        <w:rPr/>
+        <w:t xml:space="preserve">recently decreased between 25% and 50% compared to the conventional selection </w:t>
       </w:r>
       <w:bookmarkStart w:id="109" w:name="ZOTERO_BREF_D1vN6uMQd42y"/>
       <w:bookmarkStart w:id="110" w:name="__UnoMark__20854_2154833537"/>
@@ -4591,26 +5268,74 @@
       <w:bookmarkEnd w:id="113"/>
       <w:r>
         <w:rPr/>
-        <w:t>(Van Grevenhof et al., 2012)</w:t>
+        <w:t>(</w:t>
+      </w:r>
+      <w:del w:id="254" w:author="Unknown Author" w:date="2020-10-09T13:33:41Z">
+        <w:r>
+          <w:rPr/>
+          <w:delText xml:space="preserve">Van Grevenhof et al., </w:delText>
+        </w:r>
+      </w:del>
+      <w:r>
+        <w:rPr/>
+        <w:t>2012)</w:t>
       </w:r>
       <w:bookmarkEnd w:id="111"/>
       <w:bookmarkEnd w:id="112"/>
       <w:r>
         <w:rPr/>
-        <w:t xml:space="preserve"> computed a break</w:t>
-        <w:noBreakHyphen/>
-        <w:t xml:space="preserve">even size of a training population to achieve a comparable response with genomic and conventional selection. They showed, that if the generation interval is not reduced and the number of phenotypes is limited, genomic selection cannot compete with conventional selection. But when generation interval is halved, a training population with ~2,000 individuals with own performance or ~3,500 individuals with ten progeny gives comparable response as conventional selection for a trait with intermediate heritability. While the assumption of an available initial training population might not be realistic for some populations, it can be achieved through international collaboration </w:t>
-      </w:r>
-      <w:bookmarkStart w:id="114" w:name="__UnoMark__20810_2154833537"/>
+        <w:t xml:space="preserve"> </w:t>
+      </w:r>
+      <w:ins w:id="255" w:author="Unknown Author" w:date="2020-10-09T14:21:55Z">
+        <w:r>
+          <w:rPr/>
+          <w:t>also</w:t>
+        </w:r>
+      </w:ins>
+      <w:ins w:id="256" w:author="Unknown Author" w:date="2020-10-09T14:22:14Z">
+        <w:r>
+          <w:rPr/>
+          <w:t xml:space="preserve"> showed that when genomic selection halfes the</w:t>
+        </w:r>
+      </w:ins>
+      <w:del w:id="257" w:author="Unknown Author" w:date="2020-10-09T14:21:55Z">
+        <w:r>
+          <w:rPr/>
+          <w:delText>computed a break</w:delText>
+          <w:noBreakHyphen/>
+          <w:delText>even size of a training population to achieve a comparable response with genomic and conventional selection. They</w:delText>
+        </w:r>
+      </w:del>
+      <w:del w:id="258" w:author="Unknown Author" w:date="2020-10-09T14:22:14Z">
+        <w:r>
+          <w:rPr/>
+          <w:delText xml:space="preserve"> showed, that if the generation interval is not reduced and the number of phenotypes is limited, genomic selection cannot compete with conventional selection. But when</w:delText>
+        </w:r>
+      </w:del>
+      <w:r>
+        <w:rPr/>
+        <w:t xml:space="preserve"> generation interval</w:t>
+      </w:r>
+      <w:del w:id="259" w:author="Unknown Author" w:date="2020-10-09T14:22:55Z">
+        <w:r>
+          <w:rPr/>
+          <w:delText xml:space="preserve"> is halved</w:delText>
+        </w:r>
+      </w:del>
+      <w:r>
+        <w:rPr/>
+        <w:t xml:space="preserve">, a training population with ~2,000 individuals with own performance or ~3,500 individuals with ten progeny gives comparable response as conventional selection for a trait with intermediate heritability. While the assumption of an available initial training population might not be realistic for some populations, it can be achieved through international collaboration </w:t>
+      </w:r>
+      <w:bookmarkStart w:id="114" w:name="__UnoMark__19998_2154833537"/>
       <w:bookmarkStart w:id="115" w:name="ZOTERO_BREF_1PKZcgivjqLw"/>
-      <w:bookmarkStart w:id="116" w:name="__UnoMark__19998_2154833537"/>
+      <w:bookmarkStart w:id="116" w:name="__UnoMark__20810_2154833537"/>
+      <w:bookmarkEnd w:id="116"/>
+      <w:r>
+        <w:rPr/>
+        <w:t>(Jorjani, 2012)</w:t>
+      </w:r>
       <w:bookmarkEnd w:id="114"/>
-      <w:r>
-        <w:rPr/>
-        <w:t>(Jorjani, 2012)</w:t>
-      </w:r>
       <w:bookmarkEnd w:id="115"/>
-      <w:bookmarkEnd w:id="116"/>
       <w:r>
         <w:rPr/>
         <w:t>.</w:t>
@@ -4625,35 +5350,24 @@
         </w:numPr>
         <w:rPr/>
       </w:pPr>
-      <w:r>
-        <w:rPr/>
-        <w:t xml:space="preserve">The genomic scenarios had higher genetic gain also because the reduced number of phenotype records did not proportionally reduce selection accuracy. While genomic scenarios slightly decreased sire selection accuracy, they increased cow and dam selection accuracy. We discuss this in detail </w:t>
-      </w:r>
-      <w:del w:id="172" w:author="Unknown Author" w:date="2020-10-06T13:29:29Z">
+      <w:del w:id="260" w:author="Unknown Author" w:date="2020-10-09T14:28:55Z">
+        <w:r>
+          <w:rPr/>
+          <w:delText xml:space="preserve">The genomic scenarios had higher genetic gain also because the reduced number of phenotype records did not proportionally reduce selection accuracy. While genomic scenarios slightly decreased sire selection accuracy, they increased cow and dam selection accuracy. We discuss this in detail </w:delText>
+        </w:r>
+      </w:del>
+      <w:del w:id="261" w:author="Unknown Author" w:date="2020-10-06T13:29:29Z">
         <w:r>
           <w:rPr/>
           <w:delText>below</w:delText>
         </w:r>
       </w:del>
-      <w:ins w:id="173" w:author="Unknown Author" w:date="2020-10-06T13:29:29Z">
-        <w:r>
-          <w:rPr/>
-          <w:t>in the next sub-section (</w:t>
-        </w:r>
-      </w:ins>
-      <w:ins w:id="174" w:author="Unknown Author" w:date="2020-10-06T13:29:29Z">
-        <w:r>
-          <w:rPr>
-            <w:i w:val="false"/>
-            <w:iCs w:val="false"/>
-          </w:rPr>
-          <w:t>Accuracy)</w:t>
-        </w:r>
-      </w:ins>
-      <w:r>
-        <w:rPr/>
-        <w:t>.</w:t>
-      </w:r>
+      <w:del w:id="262" w:author="Unknown Author" w:date="2020-10-09T14:28:55Z">
+        <w:r>
+          <w:rPr/>
+          <w:delText>.</w:delText>
+        </w:r>
+      </w:del>
     </w:p>
     <w:p>
       <w:pPr>
@@ -4677,29 +5391,77 @@
       </w:r>
       <w:r>
         <w:rPr/>
-        <w:t xml:space="preserve">increased intensity of sire selection. A costly and lengthy progeny-testing limits the number of tested sires in conventional selection. Genomic selection significantly reduces the cost of testing </w:t>
+        <w:t>increased intensity of sire selection</w:t>
+      </w:r>
+      <w:ins w:id="263" w:author="Unknown Author" w:date="2020-10-07T13:49:37Z">
+        <w:r>
+          <w:rPr/>
+          <w:commentReference w:id="15"/>
+        </w:r>
+      </w:ins>
+      <w:r>
+        <w:rPr/>
+        <w:t xml:space="preserve">. A costly and lengthy progeny-testing limits the number of tested </w:t>
+      </w:r>
+      <w:del w:id="264" w:author="Unknown Author" w:date="2020-10-09T14:07:58Z">
+        <w:r>
+          <w:rPr/>
+          <w:delText>sires</w:delText>
+        </w:r>
+      </w:del>
+      <w:ins w:id="265" w:author="Unknown Author" w:date="2020-10-09T14:07:58Z">
+        <w:r>
+          <w:rPr/>
+          <w:t>male candida</w:t>
+        </w:r>
+      </w:ins>
+      <w:ins w:id="266" w:author="Unknown Author" w:date="2020-10-09T14:08:00Z">
+        <w:r>
+          <w:rPr/>
+          <w:t>tes</w:t>
+        </w:r>
+      </w:ins>
+      <w:r>
+        <w:rPr/>
+        <w:t xml:space="preserve"> in conventional selection. Genomic selection significantly reduces the cost of testing </w:t>
       </w:r>
       <w:bookmarkStart w:id="117" w:name="__UnoMark__19999_2154833537"/>
-      <w:bookmarkStart w:id="118" w:name="__UnoMark__20803_2154833537"/>
-      <w:bookmarkStart w:id="119" w:name="ZOTERO_BREF_jT8KzpOIx2iF"/>
+      <w:bookmarkStart w:id="118" w:name="ZOTERO_BREF_jT8KzpOIx2iF"/>
+      <w:bookmarkStart w:id="119" w:name="__UnoMark__20803_2154833537"/>
+      <w:bookmarkEnd w:id="119"/>
+      <w:r>
+        <w:rPr/>
+        <w:t>(Schaeffer, 2006)</w:t>
+      </w:r>
+      <w:bookmarkEnd w:id="117"/>
       <w:bookmarkEnd w:id="118"/>
       <w:r>
         <w:rPr/>
-        <w:t>(Schaeffer, 2006)</w:t>
-      </w:r>
-      <w:bookmarkEnd w:id="117"/>
-      <w:bookmarkEnd w:id="119"/>
-      <w:r>
-        <w:rPr/>
-        <w:t xml:space="preserve"> and thus allows for testing more sires. In the US Holstein population, genomic selection improved the selection differential for all traits, particularly for traits with low heritability, such as health and fertility [</w:t>
-      </w:r>
-      <w:bookmarkStart w:id="120" w:name="__UnoMark__28872_2480076588"/>
+        <w:t xml:space="preserve"> and thus allows for testing more </w:t>
+      </w:r>
+      <w:del w:id="267" w:author="Unknown Author" w:date="2020-10-09T14:08:02Z">
+        <w:r>
+          <w:rPr/>
+          <w:delText>sires</w:delText>
+        </w:r>
+      </w:del>
+      <w:ins w:id="268" w:author="Unknown Author" w:date="2020-10-09T14:08:04Z">
+        <w:r>
+          <w:rPr/>
+          <w:t>male candidates</w:t>
+        </w:r>
+      </w:ins>
+      <w:r>
+        <w:rPr/>
+        <w:t>. In the US Holstein population, genomic selection improved the selection differential for all traits, particularly for traits with low heritability, such as health and fertility [</w:t>
+      </w:r>
+      <w:bookmarkStart w:id="120" w:name="__UnoMark__20000_2154833537"/>
       <w:bookmarkStart w:id="121" w:name="__UnoMark__17757_2154833537"/>
-      <w:bookmarkStart w:id="122" w:name="__UnoMark__29063_2480076588"/>
-      <w:bookmarkStart w:id="123" w:name="__UnoMark__20000_2154833537"/>
-      <w:bookmarkStart w:id="124" w:name="__UnoMark__24628_2480076588"/>
-      <w:bookmarkStart w:id="125" w:name="__UnoMark__18581_2154833537"/>
-      <w:bookmarkStart w:id="126" w:name="ZOTERO_BREF_nnrVwTO3DPK0"/>
+      <w:bookmarkStart w:id="122" w:name="ZOTERO_BREF_nnrVwTO3DPK0"/>
+      <w:bookmarkStart w:id="123" w:name="__UnoMark__24628_2480076588"/>
+      <w:bookmarkStart w:id="124" w:name="__UnoMark__18581_2154833537"/>
+      <w:bookmarkStart w:id="125" w:name="__UnoMark__28872_2480076588"/>
+      <w:bookmarkStart w:id="126" w:name="__UnoMark__29063_2480076588"/>
       <w:bookmarkEnd w:id="120"/>
       <w:bookmarkEnd w:id="121"/>
       <w:bookmarkEnd w:id="122"/>
@@ -4739,11 +5501,24 @@
         <w:rPr>
           <w:color w:val="000000"/>
         </w:rPr>
-        <w:t>Genetic gain increased with increased investment into genotyping. This was mainly due to higher intensity of sire selection, since more resources for genotyping allowed us to test more male candidates while selecting the same number.</w:t>
-      </w:r>
-      <w:r>
-        <w:rPr/>
-        <w:t xml:space="preserve"> A larger investment into genotyping also increased</w:t>
+        <w:t xml:space="preserve">Genetic gain increased with increased investment into genotyping. This was mainly due to higher </w:t>
+      </w:r>
+      <w:r>
+        <w:rPr>
+          <w:color w:val="000000"/>
+          <w:highlight w:val="magenta"/>
+          <w:rPrChange w:id="0" w:author="Unknown Author" w:date="2020-10-09T14:15:15Z"/>
+        </w:rPr>
+        <w:t>intensity of sire selection, since more resources for genotyping allowed us to test more male candidates while selecting the same number.</w:t>
+      </w:r>
+      <w:r>
+        <w:rPr/>
+        <w:t xml:space="preserve"> </w:t>
+      </w:r>
+      <w:commentRangeStart w:id="16"/>
+      <w:r>
+        <w:rPr/>
+        <w:t>A larger investment into genotyping also increased</w:t>
       </w:r>
       <w:r>
         <w:rPr>
@@ -4774,6 +5549,15 @@
         <w:rPr/>
         <w:t>1] who showed that adding more cows yearly to the training population increases genetic gain.</w:t>
       </w:r>
+      <w:ins w:id="270" w:author="Unknown Author" w:date="2020-10-09T14:29:33Z">
+        <w:commentRangeEnd w:id="16"/>
+        <w:r>
+          <w:commentReference w:id="16"/>
+        </w:r>
+        <w:r>
+          <w:rPr/>
+        </w:r>
+      </w:ins>
     </w:p>
     <w:p>
       <w:pPr>
@@ -4786,7 +5570,35 @@
       </w:pPr>
       <w:r>
         <w:rPr/>
-        <w:t xml:space="preserve">The genetic gain had diminishing relationship with investment into genotyping. This has important implications for dairy breeding programmes, since they use phenotypes also for management, and we discuss this separately. The results showed that investing resources of more than six phenotype records into genotyping did not significantly improve the genetic gain. There are four reasons for this. First, the accuracy of sire selection in genomic scenario was high regardless of the amount of genotyping when there were at least </w:t>
+        <w:t xml:space="preserve">The genetic gain had diminishing relationship with investment into genotyping. This has important implications for dairy breeding programmes, since they use phenotypes also for management, and we discuss this separately. The results showed that investing resources of more than six phenotype records into genotyping did not significantly improve the genetic gain. There are four reasons for this. First, </w:t>
+      </w:r>
+      <w:ins w:id="271" w:author="Unknown Author" w:date="2020-10-09T14:35:48Z">
+        <w:r>
+          <w:rPr>
+            <w:highlight w:val="white"/>
+          </w:rPr>
+          <w:t xml:space="preserve"> increasing female training population has diminishing relationship with genetic gain [11, 12]. Since our scenarios with initial training population started with ~10,000 genotyped and phenotyped cows, enlarging the training population had a marginal effect. </w:t>
+        </w:r>
+      </w:ins>
+      <w:ins w:id="272" w:author="Unknown Author" w:date="2020-10-09T14:35:48Z">
+        <w:r>
+          <w:rPr>
+            <w:highlight w:val="white"/>
+          </w:rPr>
+          <w:t>Con</w:t>
+        </w:r>
+      </w:ins>
+      <w:ins w:id="273" w:author="Unknown Author" w:date="2020-10-09T14:36:00Z">
+        <w:r>
+          <w:rPr>
+            <w:highlight w:val="white"/>
+          </w:rPr>
+          <w:t xml:space="preserve">sequently, </w:t>
+        </w:r>
+      </w:ins>
+      <w:r>
+        <w:rPr/>
+        <w:t xml:space="preserve">the accuracy of sire selection in genomic scenario was high regardless of the amount of genotyping when there were at least </w:t>
       </w:r>
       <w:r>
         <w:rPr>
@@ -4796,13 +5608,20 @@
       </w:r>
       <w:r>
         <w:rPr/>
-        <w:t xml:space="preserve"> animals in the training population. Second</w:t>
-      </w:r>
-      <w:r>
-        <w:rPr>
-          <w:highlight w:val="white"/>
-        </w:rPr>
-        <w:t xml:space="preserve">, the intensity of sire selection had diminishing relationship with increasing genotyping. </w:t>
+        <w:t xml:space="preserve"> animals in the training population. </w:t>
+      </w:r>
+      <w:r>
+        <w:rPr>
+          <w:highlight w:val="magenta"/>
+          <w:rPrChange w:id="0" w:author="Unknown Author" w:date="2020-10-09T14:17:30Z"/>
+        </w:rPr>
+        <w:t>Second, the intensity of sire selection had diminishing relationship with increasing genotyping</w:t>
+      </w:r>
+      <w:r>
+        <w:rPr>
+          <w:highlight w:val="white"/>
+        </w:rPr>
+        <w:t xml:space="preserve">. </w:t>
       </w:r>
       <w:r>
         <w:rPr/>
@@ -4810,16 +5629,16 @@
         <w:noBreakHyphen/>
         <w:t xml:space="preserve">Benaim et al. </w:t>
       </w:r>
-      <w:bookmarkStart w:id="134" w:name="__UnoMark__20796_2154833537"/>
+      <w:bookmarkStart w:id="134" w:name="__UnoMark__20002_2154833537"/>
       <w:bookmarkStart w:id="135" w:name="ZOTERO_BREF_yfnWDjFw3sgX"/>
-      <w:bookmarkStart w:id="136" w:name="__UnoMark__20002_2154833537"/>
+      <w:bookmarkStart w:id="136" w:name="__UnoMark__20796_2154833537"/>
+      <w:bookmarkEnd w:id="136"/>
+      <w:r>
+        <w:rPr/>
+        <w:t>(Reiner-Benaim et al., 2017)</w:t>
+      </w:r>
       <w:bookmarkEnd w:id="134"/>
-      <w:r>
-        <w:rPr/>
-        <w:t>(Reiner-Benaim et al., 2017)</w:t>
-      </w:r>
       <w:bookmarkEnd w:id="135"/>
-      <w:bookmarkEnd w:id="136"/>
       <w:r>
         <w:rPr/>
         <w:t xml:space="preserve"> that showed an increased genetic gain with increasing the number of tested male candidates, but with a diminishing return. While they achieved the maximum profit with four selected sires out of 1,721 tested candidates, they achieved 99% or 90% of the maximum profit with respectively 740 or 119 tested candidates.</w:t>
@@ -4828,19 +5647,131 @@
         <w:rPr>
           <w:highlight w:val="white"/>
         </w:rPr>
-        <w:t xml:space="preserve"> Third, increasing female training population has diminishing relationship with genetic gain [11, 12]. Since our scenarios with initial training population started with ~10,000 genotyped and phenotyped cows, enlarging the training population had a marginal effect. And fourth, increasing investment into genotyping did not proportionally increase the size of the training population due to limited number of animals in the studied population and limited size of the training population. Once the investment sufficed to genotype all the females or when the size of the training population hit 25,000, investing more into genotyping did not increase the training population</w:t>
-      </w:r>
-      <w:r>
-        <w:rPr/>
-        <w:t>. T</w:t>
-      </w:r>
-      <w:r>
-        <w:rPr>
-          <w:highlight w:val="white"/>
-        </w:rPr>
-        <w:t xml:space="preserve">he same four reasons enabled comparable maximum genetic gain regardless of the relative price of phenotyping to genotyping. In general, selecting less than 2% of the tested males and updating the training population with </w:t>
-      </w:r>
-      <w:del w:id="175" w:author="Unknown Author" w:date="2020-10-06T13:56:52Z">
+        <w:t xml:space="preserve"> </w:t>
+      </w:r>
+      <w:del w:id="275" w:author="Unknown Author" w:date="2020-10-09T14:36:06Z">
+        <w:r>
+          <w:rPr>
+            <w:highlight w:val="white"/>
+          </w:rPr>
+          <w:delText>Third,</w:delText>
+        </w:r>
+      </w:del>
+      <w:del w:id="276" w:author="Unknown Author" w:date="2020-10-09T14:35:44Z">
+        <w:r>
+          <w:rPr>
+            <w:highlight w:val="white"/>
+          </w:rPr>
+          <w:delText xml:space="preserve"> increasing female training population has diminishing relationship with genetic gain [11, 12]. Since our scenarios with initial training population started with ~10,000 genotyped and phenotyped cows, enlarging the training population had a marginal effect.</w:delText>
+        </w:r>
+      </w:del>
+      <w:r>
+        <w:rPr>
+          <w:highlight w:val="white"/>
+        </w:rPr>
+        <w:t xml:space="preserve"> And </w:t>
+      </w:r>
+      <w:del w:id="277" w:author="Unknown Author" w:date="2020-10-09T14:36:09Z">
+        <w:r>
+          <w:rPr>
+            <w:highlight w:val="white"/>
+          </w:rPr>
+          <w:delText>fourth</w:delText>
+        </w:r>
+      </w:del>
+      <w:ins w:id="278" w:author="Unknown Author" w:date="2020-10-09T14:36:09Z">
+        <w:r>
+          <w:rPr>
+            <w:highlight w:val="white"/>
+          </w:rPr>
+          <w:t>third</w:t>
+        </w:r>
+      </w:ins>
+      <w:r>
+        <w:rPr>
+          <w:highlight w:val="white"/>
+        </w:rPr>
+        <w:t>, increasing investment into genotyping did not proportionally increase the size of the training population due to limit</w:t>
+      </w:r>
+      <w:ins w:id="279" w:author="Unknown Author" w:date="2020-10-09T14:40:31Z">
+        <w:r>
+          <w:rPr>
+            <w:highlight w:val="white"/>
+          </w:rPr>
+          <w:t xml:space="preserve"> </w:t>
+        </w:r>
+      </w:ins>
+      <w:ins w:id="280" w:author="Unknown Author" w:date="2020-10-09T14:40:31Z">
+        <w:r>
+          <w:rPr>
+            <w:highlight w:val="white"/>
+          </w:rPr>
+          <w:t>of 25,000</w:t>
+        </w:r>
+      </w:ins>
+      <w:del w:id="281" w:author="Unknown Author" w:date="2020-10-09T14:40:40Z">
+        <w:r>
+          <w:rPr>
+            <w:highlight w:val="white"/>
+          </w:rPr>
+          <w:delText>ed number of</w:delText>
+        </w:r>
+      </w:del>
+      <w:r>
+        <w:rPr>
+          <w:highlight w:val="white"/>
+        </w:rPr>
+        <w:t xml:space="preserve"> animals </w:t>
+      </w:r>
+      <w:ins w:id="282" w:author="Unknown Author" w:date="2020-10-09T14:41:03Z">
+        <w:r>
+          <w:rPr>
+            <w:highlight w:val="white"/>
+          </w:rPr>
+          <w:t>of the training population</w:t>
+        </w:r>
+      </w:ins>
+      <w:del w:id="283" w:author="Unknown Author" w:date="2020-10-09T14:41:03Z">
+        <w:r>
+          <w:rPr>
+            <w:highlight w:val="white"/>
+          </w:rPr>
+          <w:delText xml:space="preserve">in the studied population and limited size of the training population. Once the investment sufficed to genotype all the females or when the size of the training population hit 25,000, investing more into genotyping did not increase the training population. </w:delText>
+        </w:r>
+      </w:del>
+      <w:r>
+        <w:rPr/>
+        <w:t>T</w:t>
+      </w:r>
+      <w:r>
+        <w:rPr>
+          <w:highlight w:val="white"/>
+        </w:rPr>
+        <w:t xml:space="preserve">he same </w:t>
+      </w:r>
+      <w:del w:id="284" w:author="Unknown Author" w:date="2020-10-09T14:41:09Z">
+        <w:r>
+          <w:rPr>
+            <w:highlight w:val="white"/>
+          </w:rPr>
+          <w:delText>four</w:delText>
+        </w:r>
+      </w:del>
+      <w:ins w:id="285" w:author="Unknown Author" w:date="2020-10-09T14:41:09Z">
+        <w:r>
+          <w:rPr>
+            <w:highlight w:val="white"/>
+          </w:rPr>
+          <w:t>three</w:t>
+        </w:r>
+      </w:ins>
+      <w:r>
+        <w:rPr>
+          <w:highlight w:val="white"/>
+        </w:rPr>
+        <w:t xml:space="preserve"> reasons enabled comparable maximum genetic gain regardless of the relative price of phenotyping to genotyping. In general, selecting less than 2% of the tested males and updating the training population with </w:t>
+      </w:r>
+      <w:del w:id="286" w:author="Unknown Author" w:date="2020-10-06T13:56:52Z">
         <w:r>
           <w:rPr>
             <w:highlight w:val="white"/>
@@ -4848,7 +5779,7 @@
           <w:delText>more than</w:delText>
         </w:r>
       </w:del>
-      <w:ins w:id="176" w:author="Unknown Author" w:date="2020-10-06T13:56:52Z">
+      <w:ins w:id="287" w:author="Unknown Author" w:date="2020-10-06T13:56:52Z">
         <w:r>
           <w:rPr>
             <w:highlight w:val="white"/>
@@ -4886,13 +5817,13 @@
         <w:rPr/>
         <w:t xml:space="preserve">While genetic gain increases with the number of cows in training population, </w:t>
       </w:r>
-      <w:ins w:id="177" w:author="Unknown Author" w:date="2020-10-06T13:57:42Z">
+      <w:ins w:id="288" w:author="Unknown Author" w:date="2020-10-06T13:57:42Z">
         <w:r>
           <w:rPr/>
           <w:t>it does not increase</w:t>
         </w:r>
       </w:ins>
-      <w:ins w:id="178" w:author="Unknown Author" w:date="2020-10-06T13:58:03Z">
+      <w:ins w:id="289" w:author="Unknown Author" w:date="2020-10-06T13:58:03Z">
         <w:r>
           <w:rPr/>
           <w:t xml:space="preserve"> with the number of </w:t>
@@ -4902,7 +5833,7 @@
         <w:rPr/>
         <w:t>repeated records</w:t>
       </w:r>
-      <w:del w:id="179" w:author="Unknown Author" w:date="2020-10-06T13:58:12Z">
+      <w:del w:id="290" w:author="Unknown Author" w:date="2020-10-06T13:58:12Z">
         <w:r>
           <w:rPr/>
           <w:delText xml:space="preserve"> do not have the same relationship</w:delText>
@@ -4932,7 +5863,9 @@
           <w:ilvl w:val="0"/>
           <w:numId w:val="8"/>
         </w:numPr>
-        <w:rPr/>
+        <w:rPr>
+          <w:highlight w:val="white"/>
+        </w:rPr>
       </w:pPr>
       <w:r>
         <w:rPr>
@@ -5006,15 +5939,15 @@
         </w:numPr>
         <w:rPr/>
       </w:pPr>
-      <w:commentRangeStart w:id="9"/>
+      <w:commentRangeStart w:id="17"/>
       <w:r>
         <w:rPr/>
         <w:t>When implementing genomic selection with a delay due to building the training population, we ran a conventional selection with reduced phenotyping until we accumulated the targeted 2,000 genotypes. In this period, we did not observe decreased genetic gain compared to the conventional scenario with full phenotyping. This suggests that breeding programmes can run a conventional breeding programme with reduced phenotyping until they accumulate genotypes to initiate genomic selection, without harming the genetic gain in the accumulation or transition period.</w:t>
       </w:r>
-      <w:ins w:id="180" w:author="Unknown Author" w:date="2020-10-06T13:58:58Z">
-        <w:commentRangeEnd w:id="9"/>
-        <w:r>
-          <w:commentReference w:id="9"/>
+      <w:ins w:id="291" w:author="Unknown Author" w:date="2020-10-06T13:58:58Z">
+        <w:commentRangeEnd w:id="17"/>
+        <w:r>
+          <w:commentReference w:id="17"/>
         </w:r>
         <w:r>
           <w:rPr/>
@@ -5105,13 +6038,13 @@
         <w:rPr/>
         <w:t xml:space="preserve">For male candidates, genomic prediction more than doubled the accuracy compared to the parent average used </w:t>
       </w:r>
-      <w:del w:id="181" w:author="Unknown Author" w:date="2020-10-06T13:59:50Z">
+      <w:del w:id="292" w:author="Unknown Author" w:date="2020-10-06T13:59:50Z">
         <w:r>
           <w:rPr/>
           <w:delText>in</w:delText>
         </w:r>
       </w:del>
-      <w:ins w:id="182" w:author="Unknown Author" w:date="2020-10-06T13:59:50Z">
+      <w:ins w:id="293" w:author="Unknown Author" w:date="2020-10-06T13:59:50Z">
         <w:r>
           <w:rPr/>
           <w:t>for</w:t>
@@ -5121,7 +6054,7 @@
         <w:rPr/>
         <w:t xml:space="preserve"> pre-selection </w:t>
       </w:r>
-      <w:ins w:id="183" w:author="Unknown Author" w:date="2020-10-06T13:59:25Z">
+      <w:ins w:id="294" w:author="Unknown Author" w:date="2020-10-06T13:59:25Z">
         <w:r>
           <w:rPr/>
           <w:t xml:space="preserve">of male calves </w:t>
@@ -5131,16 +6064,16 @@
         <w:rPr/>
         <w:t xml:space="preserve">for progeny testing in conventional scenario. This is in agreement with two-fold accuracy increase in dairy [2] and layers </w:t>
       </w:r>
-      <w:bookmarkStart w:id="144" w:name="__UnoMark__20775_2154833537"/>
+      <w:bookmarkStart w:id="144" w:name="__UnoMark__20005_2154833537"/>
       <w:bookmarkStart w:id="145" w:name="ZOTERO_BREF_KgobD5FV4CIH"/>
-      <w:bookmarkStart w:id="146" w:name="__UnoMark__20005_2154833537"/>
+      <w:bookmarkStart w:id="146" w:name="__UnoMark__20775_2154833537"/>
+      <w:bookmarkEnd w:id="146"/>
+      <w:r>
+        <w:rPr/>
+        <w:t>(Wolc et al., 2011)</w:t>
+      </w:r>
       <w:bookmarkEnd w:id="144"/>
-      <w:r>
-        <w:rPr/>
-        <w:t>(Wolc et al., 2011)</w:t>
-      </w:r>
       <w:bookmarkEnd w:id="145"/>
-      <w:bookmarkEnd w:id="146"/>
       <w:r>
         <w:rPr/>
         <w:t>. Within the genomic scenarios, the accuracy for male candidates was high regardless of the amount of genotyping and phenotyping for two reasons. First, the accuracy of their parent average was high, since we tested offspring of elite matings. Second, starting with an initial 10,000 training population gave an adequate accuracy that was additionally boosted by using all available information jointly through the single</w:t>
@@ -5161,13 +6094,13 @@
         <w:rPr/>
         <w:t xml:space="preserve">In contrast, reducing phenotyping decreased the accuracy for selected sires. We believe this is due to two reasons. First is the fact that </w:t>
       </w:r>
-      <w:ins w:id="184" w:author="Unknown Author" w:date="2020-10-06T14:19:36Z">
+      <w:ins w:id="295" w:author="Unknown Author" w:date="2020-10-06T14:19:36Z">
         <w:r>
           <w:rPr/>
           <w:t>since sires are the very best animal, their</w:t>
         </w:r>
       </w:ins>
-      <w:del w:id="185" w:author="Unknown Author" w:date="2020-10-06T14:19:45Z">
+      <w:del w:id="296" w:author="Unknown Author" w:date="2020-10-06T14:19:45Z">
         <w:r>
           <w:rPr/>
           <w:delText>sire</w:delText>
@@ -5177,13 +6110,13 @@
         <w:rPr/>
         <w:t xml:space="preserve"> breeding values are </w:t>
       </w:r>
-      <w:ins w:id="186" w:author="Unknown Author" w:date="2020-10-06T14:19:48Z">
+      <w:ins w:id="297" w:author="Unknown Author" w:date="2020-10-06T14:19:48Z">
         <w:r>
           <w:rPr/>
           <w:t xml:space="preserve">extreme and lie </w:t>
         </w:r>
       </w:ins>
-      <w:ins w:id="187" w:author="Unknown Author" w:date="2020-10-06T14:21:10Z">
+      <w:ins w:id="298" w:author="Unknown Author" w:date="2020-10-06T14:21:10Z">
         <w:r>
           <w:rPr/>
           <w:t xml:space="preserve">close together </w:t>
@@ -5193,13 +6126,13 @@
         <w:rPr/>
         <w:t xml:space="preserve">in the tail of </w:t>
       </w:r>
-      <w:ins w:id="188" w:author="Unknown Author" w:date="2020-10-06T14:19:58Z">
+      <w:ins w:id="299" w:author="Unknown Author" w:date="2020-10-06T14:19:58Z">
         <w:r>
           <w:rPr/>
           <w:t xml:space="preserve">the </w:t>
         </w:r>
       </w:ins>
-      <w:del w:id="189" w:author="Unknown Author" w:date="2020-10-06T14:19:57Z">
+      <w:del w:id="300" w:author="Unknown Author" w:date="2020-10-06T14:19:57Z">
         <w:r>
           <w:rPr/>
           <w:delText xml:space="preserve">a </w:delText>
@@ -5209,19 +6142,19 @@
         <w:rPr/>
         <w:t xml:space="preserve">distribution. </w:t>
       </w:r>
-      <w:ins w:id="190" w:author="Unknown Author" w:date="2020-10-06T14:22:39Z">
+      <w:ins w:id="301" w:author="Unknown Author" w:date="2020-10-06T14:22:39Z">
         <w:r>
           <w:rPr/>
           <w:t xml:space="preserve">Due to small differences between the sires, </w:t>
         </w:r>
       </w:ins>
-      <w:del w:id="191" w:author="Unknown Author" w:date="2020-10-06T14:20:24Z">
+      <w:del w:id="302" w:author="Unknown Author" w:date="2020-10-06T14:20:24Z">
         <w:r>
           <w:rPr/>
           <w:delText>E</w:delText>
         </w:r>
       </w:del>
-      <w:ins w:id="192" w:author="Unknown Author" w:date="2020-10-06T14:22:52Z">
+      <w:ins w:id="303" w:author="Unknown Author" w:date="2020-10-06T14:22:52Z">
         <w:r>
           <w:rPr/>
           <w:t>e</w:t>
@@ -5231,43 +6164,43 @@
         <w:rPr/>
         <w:t xml:space="preserve">ach additional phenotypic record </w:t>
       </w:r>
-      <w:del w:id="193" w:author="Unknown Author" w:date="2020-10-06T14:22:28Z">
+      <w:del w:id="304" w:author="Unknown Author" w:date="2020-10-06T14:22:28Z">
         <w:r>
           <w:rPr/>
           <w:delText xml:space="preserve">only marginally changes the overall accuracy of individuals breeding values, </w:delText>
         </w:r>
       </w:del>
-      <w:del w:id="194" w:author="Unknown Author" w:date="2020-10-06T14:20:34Z">
+      <w:del w:id="305" w:author="Unknown Author" w:date="2020-10-06T14:20:34Z">
         <w:r>
           <w:rPr/>
           <w:delText>but</w:delText>
         </w:r>
       </w:del>
-      <w:ins w:id="195" w:author="Unknown Author" w:date="2020-10-06T14:22:30Z">
+      <w:ins w:id="306" w:author="Unknown Author" w:date="2020-10-06T14:22:30Z">
         <w:r>
           <w:rPr/>
           <w:t xml:space="preserve"> </w:t>
         </w:r>
       </w:ins>
-      <w:ins w:id="196" w:author="Unknown Author" w:date="2020-10-06T14:20:34Z">
+      <w:ins w:id="307" w:author="Unknown Author" w:date="2020-10-06T14:20:34Z">
         <w:r>
           <w:rPr/>
           <w:t xml:space="preserve">helps to distinguish between the </w:t>
         </w:r>
       </w:ins>
-      <w:ins w:id="197" w:author="Unknown Author" w:date="2020-10-06T14:22:56Z">
+      <w:ins w:id="308" w:author="Unknown Author" w:date="2020-10-06T14:22:56Z">
         <w:r>
           <w:rPr/>
           <w:t>them</w:t>
         </w:r>
       </w:ins>
-      <w:ins w:id="198" w:author="Unknown Author" w:date="2020-10-06T14:23:02Z">
+      <w:ins w:id="309" w:author="Unknown Author" w:date="2020-10-06T14:23:02Z">
         <w:r>
           <w:rPr/>
           <w:t xml:space="preserve"> and thus increases the accuracy</w:t>
         </w:r>
       </w:ins>
-      <w:del w:id="199" w:author="Unknown Author" w:date="2020-10-06T14:20:53Z">
+      <w:del w:id="310" w:author="Unknown Author" w:date="2020-10-06T14:20:53Z">
         <w:r>
           <w:rPr/>
           <w:delText xml:space="preserve"> that affects distinguishing the very best sires in the tail of a distribution</w:delText>
@@ -5327,13 +6260,13 @@
         <w:rPr/>
         <w:t xml:space="preserve">. This in turn increases the accuracy of prediction regardless of the heritability and the number of causal loci or markers </w:t>
       </w:r>
-      <w:bookmarkStart w:id="154" w:name="ZOTERO_BREF_GtYINFuYGWHB"/>
-      <w:bookmarkStart w:id="155" w:name="__UnoMark__20007_2154833537"/>
-      <w:bookmarkStart w:id="156" w:name="__UnoMark__28881_2480076588"/>
+      <w:bookmarkStart w:id="154" w:name="__UnoMark__29072_2480076588"/>
+      <w:bookmarkStart w:id="155" w:name="__UnoMark__24638_2480076588"/>
+      <w:bookmarkStart w:id="156" w:name="__UnoMark__17764_2154833537"/>
       <w:bookmarkStart w:id="157" w:name="__UnoMark__18588_2154833537"/>
-      <w:bookmarkStart w:id="158" w:name="__UnoMark__29072_2480076588"/>
-      <w:bookmarkStart w:id="159" w:name="__UnoMark__24638_2480076588"/>
-      <w:bookmarkStart w:id="160" w:name="__UnoMark__17764_2154833537"/>
+      <w:bookmarkStart w:id="158" w:name="__UnoMark__28881_2480076588"/>
+      <w:bookmarkStart w:id="159" w:name="ZOTERO_BREF_GtYINFuYGWHB"/>
+      <w:bookmarkStart w:id="160" w:name="__UnoMark__20007_2154833537"/>
       <w:r>
         <w:rPr/>
         <w:t>[28]</w:t>
@@ -5398,13 +6331,13 @@
         <w:rPr/>
         <w:t>8]. And third, investing more into genotyping translated into larger training population and its yearly update. As shown by previous studies [11, 1</w:t>
       </w:r>
-      <w:bookmarkStart w:id="169" w:name="ZOTERO_BREF_TvTlCGb1fFY9"/>
-      <w:bookmarkStart w:id="170" w:name="__UnoMark__18590_2154833537"/>
-      <w:bookmarkStart w:id="171" w:name="__UnoMark__17766_2154833537"/>
-      <w:bookmarkStart w:id="172" w:name="__UnoMark__20009_2154833537"/>
-      <w:bookmarkStart w:id="173" w:name="__UnoMark__29073_2480076588"/>
-      <w:bookmarkStart w:id="174" w:name="__UnoMark__28882_2480076588"/>
-      <w:bookmarkStart w:id="175" w:name="__UnoMark__24639_2480076588"/>
+      <w:bookmarkStart w:id="169" w:name="__UnoMark__24639_2480076588"/>
+      <w:bookmarkStart w:id="170" w:name="ZOTERO_BREF_TvTlCGb1fFY9"/>
+      <w:bookmarkStart w:id="171" w:name="__UnoMark__28882_2480076588"/>
+      <w:bookmarkStart w:id="172" w:name="__UnoMark__29073_2480076588"/>
+      <w:bookmarkStart w:id="173" w:name="__UnoMark__20009_2154833537"/>
+      <w:bookmarkStart w:id="174" w:name="__UnoMark__17766_2154833537"/>
+      <w:bookmarkStart w:id="175" w:name="__UnoMark__18590_2154833537"/>
       <w:bookmarkEnd w:id="169"/>
       <w:bookmarkEnd w:id="170"/>
       <w:bookmarkEnd w:id="171"/>
@@ -5422,13 +6355,13 @@
         <w:rPr/>
         <w:t>n [8, 9, 2</w:t>
       </w:r>
-      <w:bookmarkStart w:id="177" w:name="__UnoMark__17767_2154833537"/>
-      <w:bookmarkStart w:id="178" w:name="__UnoMark__28883_2480076588"/>
-      <w:bookmarkStart w:id="179" w:name="__UnoMark__29074_2480076588"/>
-      <w:bookmarkStart w:id="180" w:name="__UnoMark__24640_2480076588"/>
-      <w:bookmarkStart w:id="181" w:name="__UnoMark__20010_2154833537"/>
-      <w:bookmarkStart w:id="182" w:name="__UnoMark__18591_2154833537"/>
-      <w:bookmarkStart w:id="183" w:name="ZOTERO_BREF_sIzJc826AobD"/>
+      <w:bookmarkStart w:id="177" w:name="__UnoMark__29074_2480076588"/>
+      <w:bookmarkStart w:id="178" w:name="ZOTERO_BREF_sIzJc826AobD"/>
+      <w:bookmarkStart w:id="179" w:name="__UnoMark__20010_2154833537"/>
+      <w:bookmarkStart w:id="180" w:name="__UnoMark__18591_2154833537"/>
+      <w:bookmarkStart w:id="181" w:name="__UnoMark__17767_2154833537"/>
+      <w:bookmarkStart w:id="182" w:name="__UnoMark__28883_2480076588"/>
+      <w:bookmarkStart w:id="183" w:name="__UnoMark__24640_2480076588"/>
       <w:bookmarkEnd w:id="177"/>
       <w:bookmarkEnd w:id="178"/>
       <w:bookmarkEnd w:id="179"/>
@@ -5451,13 +6384,13 @@
         <w:rPr/>
         <w:t>[11, 1</w:t>
       </w:r>
-      <w:bookmarkStart w:id="184" w:name="__UnoMark__20011_2154833537"/>
-      <w:bookmarkStart w:id="185" w:name="__UnoMark__28885_2480076588"/>
-      <w:bookmarkStart w:id="186" w:name="ZOTERO_BREF_91PqdwhYBqqz"/>
+      <w:bookmarkStart w:id="184" w:name="__UnoMark__29076_2480076588"/>
+      <w:bookmarkStart w:id="185" w:name="__UnoMark__24642_2480076588"/>
+      <w:bookmarkStart w:id="186" w:name="__UnoMark__17768_2154833537"/>
       <w:bookmarkStart w:id="187" w:name="__UnoMark__18592_2154833537"/>
-      <w:bookmarkStart w:id="188" w:name="__UnoMark__17768_2154833537"/>
-      <w:bookmarkStart w:id="189" w:name="__UnoMark__24642_2480076588"/>
-      <w:bookmarkStart w:id="190" w:name="__UnoMark__29076_2480076588"/>
+      <w:bookmarkStart w:id="188" w:name="ZOTERO_BREF_91PqdwhYBqqz"/>
+      <w:bookmarkStart w:id="189" w:name="__UnoMark__28885_2480076588"/>
+      <w:bookmarkStart w:id="190" w:name="__UnoMark__20011_2154833537"/>
       <w:bookmarkEnd w:id="184"/>
       <w:bookmarkEnd w:id="185"/>
       <w:bookmarkEnd w:id="186"/>
@@ -5522,13 +6455,13 @@
         <w:rPr/>
         <w:t xml:space="preserve">Accuracy in scenarios without an initial training population closely followed the trends of the corresponding scenarios with an initial training population available. We observed minor differences in the low genotyping scenarios that had reduced accuracy for male candidates and sires. We attribute this to a smaller training population. Buch et al. </w:t>
       </w:r>
-      <w:bookmarkStart w:id="191" w:name="__UnoMark__18593_2154833537"/>
-      <w:bookmarkStart w:id="192" w:name="__UnoMark__28886_2480076588"/>
+      <w:bookmarkStart w:id="191" w:name="__UnoMark__20012_2154833537"/>
+      <w:bookmarkStart w:id="192" w:name="__UnoMark__18593_2154833537"/>
       <w:bookmarkStart w:id="193" w:name="__UnoMark__24643_2480076588"/>
       <w:bookmarkStart w:id="194" w:name="__UnoMark__29077_2480076588"/>
       <w:bookmarkStart w:id="195" w:name="ZOTERO_BREF_QoEDlFiwd7xZ"/>
       <w:bookmarkStart w:id="196" w:name="__UnoMark__17769_2154833537"/>
-      <w:bookmarkStart w:id="197" w:name="__UnoMark__20012_2154833537"/>
+      <w:bookmarkStart w:id="197" w:name="__UnoMark__28886_2480076588"/>
       <w:r>
         <w:rPr/>
         <w:t>[30]</w:t>
@@ -5596,13 +6529,13 @@
         </w:rPr>
         <w:t xml:space="preserve">Such optimizations were shown to increase the accuracy of genomic prediction up to 20% with small sample sizes in plant breeding </w:t>
       </w:r>
-      <w:bookmarkStart w:id="198" w:name="__UnoMark__24644_2480076588"/>
-      <w:bookmarkStart w:id="199" w:name="__UnoMark__17770_2154833537"/>
-      <w:bookmarkStart w:id="200" w:name="__UnoMark__20013_2154833537"/>
-      <w:bookmarkStart w:id="201" w:name="__UnoMark__18594_2154833537"/>
-      <w:bookmarkStart w:id="202" w:name="__UnoMark__28843_2480076588"/>
-      <w:bookmarkStart w:id="203" w:name="ZOTERO_BREF_1moElF04VEIu"/>
-      <w:bookmarkStart w:id="204" w:name="__UnoMark__29034_2480076588"/>
+      <w:bookmarkStart w:id="198" w:name="ZOTERO_BREF_1moElF04VEIu"/>
+      <w:bookmarkStart w:id="199" w:name="__UnoMark__29034_2480076588"/>
+      <w:bookmarkStart w:id="200" w:name="__UnoMark__18594_2154833537"/>
+      <w:bookmarkStart w:id="201" w:name="__UnoMark__28843_2480076588"/>
+      <w:bookmarkStart w:id="202" w:name="__UnoMark__24644_2480076588"/>
+      <w:bookmarkStart w:id="203" w:name="__UnoMark__17770_2154833537"/>
+      <w:bookmarkStart w:id="204" w:name="__UnoMark__20013_2154833537"/>
       <w:r>
         <w:rPr>
           <w:rStyle w:val="CommentReference3"/>
@@ -5725,13 +6658,13 @@
         <w:rPr/>
         <w:t>The economic efficiency of breeding programmes strongly depends on which stakeholders fund which breeding action. Different programmes have different investment schemes, often intricate</w:t>
       </w:r>
-      <w:ins w:id="200" w:author="Unknown Author" w:date="2020-10-06T14:24:06Z">
+      <w:ins w:id="311" w:author="Unknown Author" w:date="2020-10-06T14:24:06Z">
         <w:r>
           <w:rPr/>
           <w:t xml:space="preserve"> </w:t>
         </w:r>
       </w:ins>
-      <w:ins w:id="201" w:author="Unknown Author" w:date="2020-10-06T14:24:06Z">
+      <w:ins w:id="312" w:author="Unknown Author" w:date="2020-10-06T14:24:06Z">
         <w:r>
           <w:rPr/>
           <w:t>(complex?)</w:t>
@@ -5751,12 +6684,12 @@
         <w:rPr/>
         <w:t xml:space="preserve">. But in populations with small herds the use of automated system is limited. Further on, genomic selection could benefit some settings more than others. For example, genomic information is especially important for generating genetic connectedness in systems with small herd sizes, geographically dispersed farms, and limited use of artificial insemination, often found in low to mid income countries </w:t>
       </w:r>
-      <w:bookmarkStart w:id="212" w:name="__UnoMark__18596_2154833537"/>
-      <w:bookmarkStart w:id="213" w:name="__UnoMark__24648_2480076588"/>
-      <w:bookmarkStart w:id="214" w:name="__UnoMark__28887_2480076588"/>
-      <w:bookmarkStart w:id="215" w:name="__UnoMark__20015_2154833537"/>
+      <w:bookmarkStart w:id="212" w:name="__UnoMark__24648_2480076588"/>
+      <w:bookmarkStart w:id="213" w:name="ZOTERO_BREF_EfUNHMeup3pj"/>
+      <w:bookmarkStart w:id="214" w:name="__UnoMark__20015_2154833537"/>
+      <w:bookmarkStart w:id="215" w:name="__UnoMark__18596_2154833537"/>
       <w:bookmarkStart w:id="216" w:name="__UnoMark__29078_2480076588"/>
-      <w:bookmarkStart w:id="217" w:name="ZOTERO_BREF_EfUNHMeup3pj"/>
+      <w:bookmarkStart w:id="217" w:name="__UnoMark__28887_2480076588"/>
       <w:bookmarkStart w:id="218" w:name="__UnoMark__17772_2154833537"/>
       <w:r>
         <w:rPr/>
@@ -5773,13 +6706,13 @@
         <w:rPr/>
         <w:t xml:space="preserve">. The same benefits are expected for small ruminant programmes that do not actively exchange of sires between herds </w:t>
       </w:r>
-      <w:bookmarkStart w:id="219" w:name="ZOTERO_BREF_bhrnf2ZlwwhS"/>
-      <w:bookmarkStart w:id="220" w:name="__UnoMark__28888_2480076588"/>
-      <w:bookmarkStart w:id="221" w:name="__UnoMark__24649_2480076588"/>
-      <w:bookmarkStart w:id="222" w:name="__UnoMark__20016_2154833537"/>
-      <w:bookmarkStart w:id="223" w:name="__UnoMark__18597_2154833537"/>
-      <w:bookmarkStart w:id="224" w:name="__UnoMark__17773_2154833537"/>
-      <w:bookmarkStart w:id="225" w:name="__UnoMark__29079_2480076588"/>
+      <w:bookmarkStart w:id="219" w:name="__UnoMark__17773_2154833537"/>
+      <w:bookmarkStart w:id="220" w:name="__UnoMark__18597_2154833537"/>
+      <w:bookmarkStart w:id="221" w:name="__UnoMark__20016_2154833537"/>
+      <w:bookmarkStart w:id="222" w:name="__UnoMark__29079_2480076588"/>
+      <w:bookmarkStart w:id="223" w:name="__UnoMark__24649_2480076588"/>
+      <w:bookmarkStart w:id="224" w:name="ZOTERO_BREF_bhrnf2ZlwwhS"/>
+      <w:bookmarkStart w:id="225" w:name="__UnoMark__28888_2480076588"/>
       <w:r>
         <w:rPr/>
         <w:t>[35]</w:t>
@@ -5837,13 +6770,13 @@
         </w:rPr>
         <w:t xml:space="preserve"> [38</w:t>
       </w:r>
-      <w:bookmarkStart w:id="227" w:name="__UnoMark__29080_2480076588"/>
-      <w:bookmarkStart w:id="228" w:name="__UnoMark__17774_2154833537"/>
-      <w:bookmarkStart w:id="229" w:name="__UnoMark__18598_2154833537"/>
-      <w:bookmarkStart w:id="230" w:name="ZOTERO_BREF_9kYwaJZaO0H3"/>
-      <w:bookmarkStart w:id="231" w:name="__UnoMark__28889_2480076588"/>
-      <w:bookmarkStart w:id="232" w:name="__UnoMark__24650_2480076588"/>
-      <w:bookmarkStart w:id="233" w:name="__UnoMark__20017_2154833537"/>
+      <w:bookmarkStart w:id="227" w:name="ZOTERO_BREF_9kYwaJZaO0H3"/>
+      <w:bookmarkStart w:id="228" w:name="__UnoMark__29080_2480076588"/>
+      <w:bookmarkStart w:id="229" w:name="__UnoMark__24650_2480076588"/>
+      <w:bookmarkStart w:id="230" w:name="__UnoMark__18598_2154833537"/>
+      <w:bookmarkStart w:id="231" w:name="__UnoMark__20017_2154833537"/>
+      <w:bookmarkStart w:id="232" w:name="__UnoMark__17774_2154833537"/>
+      <w:bookmarkStart w:id="233" w:name="__UnoMark__28889_2480076588"/>
       <w:bookmarkEnd w:id="227"/>
       <w:bookmarkEnd w:id="228"/>
       <w:bookmarkEnd w:id="229"/>
@@ -5885,13 +6818,13 @@
         <w:rPr/>
         <w:t>] and optimization of matings [3</w:t>
       </w:r>
-      <w:bookmarkStart w:id="242" w:name="ZOTERO_BREF_3aB7McMsV1KD"/>
-      <w:bookmarkStart w:id="243" w:name="__UnoMark__17776_2154833537"/>
-      <w:bookmarkStart w:id="244" w:name="__UnoMark__24652_2480076588"/>
-      <w:bookmarkStart w:id="245" w:name="__UnoMark__18600_2154833537"/>
-      <w:bookmarkStart w:id="246" w:name="__UnoMark__29082_2480076588"/>
-      <w:bookmarkStart w:id="247" w:name="__UnoMark__20019_2154833537"/>
-      <w:bookmarkStart w:id="248" w:name="__UnoMark__28891_2480076588"/>
+      <w:bookmarkStart w:id="242" w:name="__UnoMark__20019_2154833537"/>
+      <w:bookmarkStart w:id="243" w:name="__UnoMark__28891_2480076588"/>
+      <w:bookmarkStart w:id="244" w:name="__UnoMark__18600_2154833537"/>
+      <w:bookmarkStart w:id="245" w:name="__UnoMark__29082_2480076588"/>
+      <w:bookmarkStart w:id="246" w:name="__UnoMark__24652_2480076588"/>
+      <w:bookmarkStart w:id="247" w:name="__UnoMark__17776_2154833537"/>
+      <w:bookmarkStart w:id="248" w:name="ZOTERO_BREF_3aB7McMsV1KD"/>
       <w:bookmarkEnd w:id="242"/>
       <w:bookmarkEnd w:id="243"/>
       <w:bookmarkEnd w:id="244"/>
@@ -5977,10 +6910,10 @@
         <w:rPr/>
         <w:t xml:space="preserve">In general, about half of phenotypic improvement is due to management and half due to selection </w:t>
       </w:r>
-      <w:bookmarkStart w:id="256" w:name="__UnoMark__20021_2154833537"/>
-      <w:bookmarkStart w:id="257" w:name="ZOTERO_BREF_bsEPCFa7aEsZ"/>
-      <w:bookmarkStart w:id="258" w:name="__UnoMark__17778_2154833537"/>
-      <w:bookmarkStart w:id="259" w:name="__UnoMark__18602_2154833537"/>
+      <w:bookmarkStart w:id="256" w:name="__UnoMark__18602_2154833537"/>
+      <w:bookmarkStart w:id="257" w:name="__UnoMark__17778_2154833537"/>
+      <w:bookmarkStart w:id="258" w:name="__UnoMark__20021_2154833537"/>
+      <w:bookmarkStart w:id="259" w:name="ZOTERO_BREF_bsEPCFa7aEsZ"/>
       <w:r>
         <w:rPr/>
         <w:t>[41]</w:t>
@@ -6013,7 +6946,7 @@
         </w:numPr>
         <w:rPr/>
       </w:pPr>
-      <w:commentRangeStart w:id="10"/>
+      <w:commentRangeStart w:id="18"/>
       <w:r>
         <w:rPr/>
         <w:t xml:space="preserve">The longest sampling interval tested in our study and still approved by ICAR was nine weeks, which yielded five records per lactation and invested the resources of six records into genotyping. In most settings this sufficed to achieve the maximum genetic gain and selection accuracy. Previous studies also showed a good predictive ability of such scheme for estimating the 305-day milk yield </w:t>
@@ -6040,10 +6973,10 @@
         <w:rPr/>
         <w:t>.</w:t>
       </w:r>
-      <w:ins w:id="202" w:author="Unknown Author" w:date="2020-10-06T14:24:47Z">
-        <w:commentRangeEnd w:id="10"/>
-        <w:r>
-          <w:commentReference w:id="10"/>
+      <w:ins w:id="313" w:author="Unknown Author" w:date="2020-10-06T14:24:47Z">
+        <w:commentRangeEnd w:id="18"/>
+        <w:r>
+          <w:commentReference w:id="18"/>
         </w:r>
         <w:r>
           <w:rPr/>
@@ -6079,10 +7012,10 @@
         <w:noBreakHyphen/>
         <w:t xml:space="preserve">additive genetic effects also affect dairy performance </w:t>
       </w:r>
-      <w:bookmarkStart w:id="267" w:name="__UnoMark__20023_2154833537"/>
+      <w:bookmarkStart w:id="267" w:name="ZOTERO_BREF_Yg33ItDgRM5K"/>
       <w:bookmarkStart w:id="268" w:name="__UnoMark__17780_2154833537"/>
-      <w:bookmarkStart w:id="269" w:name="ZOTERO_BREF_Yg33ItDgRM5K"/>
-      <w:bookmarkStart w:id="270" w:name="__UnoMark__18604_2154833537"/>
+      <w:bookmarkStart w:id="269" w:name="__UnoMark__18604_2154833537"/>
+      <w:bookmarkStart w:id="270" w:name="__UnoMark__20023_2154833537"/>
       <w:r>
         <w:rPr/>
         <w:t>[44–47]</w:t>
@@ -6133,7 +7066,7 @@
         <w:rPr/>
         <w:t xml:space="preserve">. </w:t>
       </w:r>
-      <w:commentRangeStart w:id="11"/>
+      <w:commentRangeStart w:id="19"/>
       <w:r>
         <w:rPr/>
         <w:t xml:space="preserve">We also simulated milk yield in different lactations as a single trait with constant heritability through the lactation, whereas genetic correlation between different lactations and through the lactation is not unity </w:t>
@@ -6144,10 +7077,10 @@
         <w:rPr/>
         <w:t>[48–50].</w:t>
       </w:r>
-      <w:ins w:id="203" w:author="Unknown Author" w:date="2020-10-06T14:25:22Z">
-        <w:commentRangeEnd w:id="11"/>
-        <w:r>
-          <w:commentReference w:id="11"/>
+      <w:ins w:id="314" w:author="Unknown Author" w:date="2020-10-06T14:25:22Z">
+        <w:commentRangeEnd w:id="19"/>
+        <w:r>
+          <w:commentReference w:id="19"/>
         </w:r>
         <w:r>
           <w:rPr/>
@@ -6181,9 +7114,9 @@
         <w:rPr/>
         <w:t xml:space="preserve">We did not use genomic selection for females nor did we use reproductive technologies such as sexing semen or embryo transfer. This would further decrease the generation interval, increase selection intensity on female side, and in turn increase genetic gain of genomic scenarios even more </w:t>
       </w:r>
-      <w:bookmarkStart w:id="279" w:name="__UnoMark__20769_2154833537"/>
-      <w:bookmarkStart w:id="280" w:name="ZOTERO_BREF_Eae6ES82Vy06"/>
-      <w:bookmarkEnd w:id="279"/>
+      <w:bookmarkStart w:id="279" w:name="ZOTERO_BREF_Eae6ES82Vy06"/>
+      <w:bookmarkStart w:id="280" w:name="__UnoMark__20769_2154833537"/>
+      <w:bookmarkEnd w:id="280"/>
       <w:r>
         <w:rPr>
           <w:b w:val="false"/>
@@ -6198,7 +7131,7 @@
         </w:rPr>
         <w:t>(García-Ruiz et al., 2016; Pryce et al., 2010)</w:t>
       </w:r>
-      <w:bookmarkEnd w:id="280"/>
+      <w:bookmarkEnd w:id="279"/>
       <w:r>
         <w:rPr/>
         <w:t>. Such an implementation of genomic selection requires only a minor modification of the design used in this study - genotyping heifers instead of first-parity cows. However, reproductive technologies require a larger modification and investment. Some of the scenarios saved resource and could invest into these technologies.</w:t>
@@ -6248,15 +7181,21 @@
       <w:pPr>
         <w:pStyle w:val="Normal"/>
         <w:spacing w:before="0" w:after="0"/>
-        <w:rPr/>
-      </w:pPr>
-      <w:r>
         <w:rPr>
           <w:b/>
-          <w:color w:val="000000" w:themeColor="text1"/>
+          <w:b/>
+          <w:color w:val="000000"/>
           <w:sz w:val="36"/>
           <w:szCs w:val="36"/>
         </w:rPr>
+      </w:pPr>
+      <w:r>
+        <w:rPr>
+          <w:b/>
+          <w:color w:val="000000"/>
+          <w:sz w:val="36"/>
+          <w:szCs w:val="36"/>
+        </w:rPr>
         <w:t>Declarations</w:t>
       </w:r>
     </w:p>
@@ -6264,12 +7203,16 @@
       <w:pPr>
         <w:pStyle w:val="Normal"/>
         <w:spacing w:before="0" w:after="0"/>
-        <w:rPr/>
-      </w:pPr>
-      <w:r>
         <w:rPr>
           <w:b/>
-          <w:color w:val="000000" w:themeColor="text1"/>
+          <w:b/>
+          <w:color w:val="000000"/>
+        </w:rPr>
+      </w:pPr>
+      <w:r>
+        <w:rPr>
+          <w:b/>
+          <w:color w:val="000000"/>
         </w:rPr>
         <w:t xml:space="preserve">Ethics approval and consent to participate </w:t>
       </w:r>
@@ -6278,11 +7221,13 @@
       <w:pPr>
         <w:pStyle w:val="Normal"/>
         <w:spacing w:before="0" w:after="0"/>
-        <w:rPr/>
-      </w:pPr>
-      <w:r>
-        <w:rPr>
-          <w:color w:val="000000" w:themeColor="text1"/>
+        <w:rPr>
+          <w:color w:val="000000"/>
+        </w:rPr>
+      </w:pPr>
+      <w:r>
+        <w:rPr>
+          <w:color w:val="000000"/>
         </w:rPr>
         <w:t>Not applicable</w:t>
       </w:r>
@@ -6291,12 +7236,16 @@
       <w:pPr>
         <w:pStyle w:val="Normal"/>
         <w:spacing w:before="0" w:after="0"/>
-        <w:rPr/>
-      </w:pPr>
-      <w:r>
         <w:rPr>
           <w:b/>
-          <w:color w:val="000000" w:themeColor="text1"/>
+          <w:b/>
+          <w:color w:val="000000"/>
+        </w:rPr>
+      </w:pPr>
+      <w:r>
+        <w:rPr>
+          <w:b/>
+          <w:color w:val="000000"/>
         </w:rPr>
         <w:t>Consent for publication</w:t>
       </w:r>
@@ -6305,11 +7254,13 @@
       <w:pPr>
         <w:pStyle w:val="Normal"/>
         <w:spacing w:before="0" w:after="0"/>
-        <w:rPr/>
-      </w:pPr>
-      <w:r>
-        <w:rPr>
-          <w:color w:val="000000" w:themeColor="text1"/>
+        <w:rPr>
+          <w:color w:val="000000"/>
+        </w:rPr>
+      </w:pPr>
+      <w:r>
+        <w:rPr>
+          <w:color w:val="000000"/>
         </w:rPr>
         <w:t>Not applicable</w:t>
       </w:r>
@@ -6323,7 +7274,7 @@
       <w:r>
         <w:rPr>
           <w:b/>
-          <w:color w:val="000000" w:themeColor="text1"/>
+          <w:color w:val="000000"/>
         </w:rPr>
         <w:t>Availability of data and materials</w:t>
       </w:r>
@@ -6343,7 +7294,7 @@
       <w:r>
         <w:rPr>
           <w:b/>
-          <w:color w:val="000000" w:themeColor="text1"/>
+          <w:color w:val="000000"/>
         </w:rPr>
         <w:t>Competing interests</w:t>
       </w:r>
@@ -6367,12 +7318,16 @@
       <w:pPr>
         <w:pStyle w:val="Normal"/>
         <w:spacing w:before="0" w:after="0"/>
-        <w:rPr/>
-      </w:pPr>
-      <w:r>
         <w:rPr>
           <w:b/>
-          <w:color w:val="000000" w:themeColor="text1"/>
+          <w:b/>
+          <w:color w:val="000000"/>
+        </w:rPr>
+      </w:pPr>
+      <w:r>
+        <w:rPr>
+          <w:b/>
+          <w:color w:val="000000"/>
         </w:rPr>
         <w:t>Funding</w:t>
       </w:r>
@@ -6381,11 +7336,13 @@
       <w:pPr>
         <w:pStyle w:val="Normal"/>
         <w:spacing w:before="0" w:after="0"/>
-        <w:rPr/>
-      </w:pPr>
-      <w:r>
-        <w:rPr>
-          <w:color w:val="000000" w:themeColor="text1"/>
+        <w:rPr>
+          <w:color w:val="000000"/>
+        </w:rPr>
+      </w:pPr>
+      <w:r>
+        <w:rPr>
+          <w:color w:val="000000"/>
         </w:rPr>
         <w:t>GG acknowledges support from the BBSRC to The Roslin Institute (BBS/E/D/30002275) and The University of Edinburgh’s Data-Driven Innovation Chancellor’s fellowship.</w:t>
       </w:r>
@@ -6394,12 +7351,16 @@
       <w:pPr>
         <w:pStyle w:val="Normal"/>
         <w:spacing w:before="0" w:after="0"/>
-        <w:rPr/>
-      </w:pPr>
-      <w:r>
         <w:rPr>
           <w:b/>
-          <w:color w:val="000000" w:themeColor="text1"/>
+          <w:b/>
+          <w:color w:val="000000"/>
+        </w:rPr>
+      </w:pPr>
+      <w:r>
+        <w:rPr>
+          <w:b/>
+          <w:color w:val="000000"/>
         </w:rPr>
         <w:t>Authors’ contributions</w:t>
       </w:r>
@@ -6408,11 +7369,13 @@
       <w:pPr>
         <w:pStyle w:val="Normal"/>
         <w:spacing w:before="0" w:after="0"/>
-        <w:rPr/>
-      </w:pPr>
-      <w:r>
-        <w:rPr>
-          <w:color w:val="000000" w:themeColor="text1"/>
+        <w:rPr>
+          <w:color w:val="000000"/>
+        </w:rPr>
+      </w:pPr>
+      <w:r>
+        <w:rPr>
+          <w:color w:val="000000"/>
         </w:rPr>
         <w:t>JO designed the study, ran the simulation, analyzed the data, interpreted the results, and wrote the manuscript. JJ participated in study design, results interpretation, and manuscript revision. GG has initiated and supervised the work and contributed to all its stages.</w:t>
       </w:r>
@@ -6421,12 +7384,16 @@
       <w:pPr>
         <w:pStyle w:val="Normal"/>
         <w:spacing w:before="0" w:after="0"/>
-        <w:rPr/>
-      </w:pPr>
-      <w:r>
         <w:rPr>
           <w:b/>
-          <w:color w:val="000000" w:themeColor="text1"/>
+          <w:b/>
+          <w:color w:val="000000"/>
+        </w:rPr>
+      </w:pPr>
+      <w:r>
+        <w:rPr>
+          <w:b/>
+          <w:color w:val="000000"/>
         </w:rPr>
         <w:t>Acknowledgements</w:t>
       </w:r>
@@ -6435,11 +7402,13 @@
       <w:pPr>
         <w:pStyle w:val="Normal"/>
         <w:spacing w:before="0" w:after="0"/>
-        <w:rPr/>
-      </w:pPr>
-      <w:r>
-        <w:rPr>
-          <w:color w:val="000000" w:themeColor="text1"/>
+        <w:rPr>
+          <w:color w:val="000000"/>
+        </w:rPr>
+      </w:pPr>
+      <w:r>
+        <w:rPr>
+          <w:color w:val="000000"/>
         </w:rPr>
         <w:t>The authors would like to thank Ivan Pocrnić from The Roslin Institute, University of Edinburgh, for his help in interpreting the results and comments on the manuscript.</w:t>
       </w:r>
@@ -6453,13 +7422,13 @@
       <w:r>
         <w:rPr>
           <w:b/>
-          <w:color w:val="000000" w:themeColor="text1"/>
+          <w:color w:val="000000"/>
         </w:rPr>
         <w:t>Author’s information</w:t>
       </w:r>
       <w:r>
         <w:rPr>
-          <w:color w:val="000000" w:themeColor="text1"/>
+          <w:color w:val="000000"/>
         </w:rPr>
         <w:t xml:space="preserve"> (optional)</w:t>
       </w:r>
@@ -6468,11 +7437,13 @@
       <w:pPr>
         <w:pStyle w:val="Normal"/>
         <w:spacing w:before="0" w:after="0"/>
-        <w:rPr/>
-      </w:pPr>
-      <w:r>
-        <w:rPr>
-          <w:color w:val="000000" w:themeColor="text1"/>
+        <w:rPr>
+          <w:color w:val="000000"/>
+        </w:rPr>
+      </w:pPr>
+      <w:r>
+        <w:rPr>
+          <w:color w:val="000000"/>
         </w:rPr>
         <w:t>Not applicable.</w:t>
       </w:r>
@@ -6485,12 +7456,12 @@
         <w:spacing w:lineRule="auto" w:line="240" w:before="0" w:after="0"/>
         <w:jc w:val="left"/>
         <w:rPr>
-          <w:color w:val="000000" w:themeColor="text1"/>
-        </w:rPr>
-      </w:pPr>
-      <w:r>
-        <w:rPr>
-          <w:color w:val="000000" w:themeColor="text1"/>
+          <w:color w:val="000000"/>
+        </w:rPr>
+      </w:pPr>
+      <w:r>
+        <w:rPr>
+          <w:color w:val="000000"/>
         </w:rPr>
       </w:r>
       <w:r>
@@ -6516,10 +7487,10 @@
         <w:pStyle w:val="Bibliography1"/>
         <w:rPr/>
       </w:pPr>
-      <w:bookmarkStart w:id="283" w:name="__UnoMark__28898_2480076588"/>
-      <w:bookmarkStart w:id="284" w:name="__UnoMark__24655_2480076588"/>
-      <w:bookmarkStart w:id="285" w:name="__UnoMark__22928_862860911"/>
-      <w:bookmarkStart w:id="286" w:name="__UnoMark__29089_2480076588"/>
+      <w:bookmarkStart w:id="283" w:name="__UnoMark__29089_2480076588"/>
+      <w:bookmarkStart w:id="284" w:name="__UnoMark__28898_2480076588"/>
+      <w:bookmarkStart w:id="285" w:name="__UnoMark__24655_2480076588"/>
+      <w:bookmarkStart w:id="286" w:name="__UnoMark__22928_862860911"/>
       <w:bookmarkEnd w:id="283"/>
       <w:bookmarkEnd w:id="284"/>
       <w:bookmarkEnd w:id="285"/>
@@ -7133,8 +8104,8 @@
         <w:rPr/>
       </w:pPr>
       <w:bookmarkStart w:id="287" w:name="ZOTERO_BREF_bn8EuCx1dJsz"/>
-      <w:bookmarkStart w:id="288" w:name="__UnoMark__18607_2154833537"/>
-      <w:bookmarkStart w:id="289" w:name="__UnoMark__20026_2154833537"/>
+      <w:bookmarkStart w:id="288" w:name="__UnoMark__20026_2154833537"/>
+      <w:bookmarkStart w:id="289" w:name="__UnoMark__18607_2154833537"/>
       <w:bookmarkEnd w:id="288"/>
       <w:bookmarkEnd w:id="289"/>
       <w:r>
@@ -8389,7 +9360,12 @@
     <w:p>
       <w:pPr>
         <w:pStyle w:val="Normal"/>
-        <w:rPr/>
+        <w:rPr>
+          <w:rFonts w:eastAsia="Wingdings"/>
+          <w:b/>
+          <w:b/>
+          <w:bCs/>
+        </w:rPr>
       </w:pPr>
       <w:r>
         <w:rPr>
@@ -8865,11 +9841,7 @@
     <w:p>
       <w:pPr>
         <w:pStyle w:val="Normal"/>
-        <w:rPr>
-          <w:b/>
-          <w:b/>
-          <w:bCs/>
-        </w:rPr>
+        <w:rPr/>
       </w:pPr>
       <w:r>
         <w:rPr>
@@ -8992,109 +9964,7 @@
     <w:p>
       <w:r>
         <w:rPr>
-          <w:rFonts w:cs="Lohit Devanagari" w:ascii="Liberation Serif" w:hAnsi="Liberation Serif" w:eastAsia="AR PL SungtiL GB"/>
-          <w:b w:val="false"/>
-          <w:bCs w:val="false"/>
-          <w:i w:val="false"/>
-          <w:iCs w:val="false"/>
-          <w:caps w:val="false"/>
-          <w:smallCaps w:val="false"/>
-          <w:strike w:val="false"/>
-          <w:dstrike w:val="false"/>
-          <w:outline w:val="false"/>
-          <w:shadow w:val="false"/>
-          <w:emboss w:val="false"/>
-          <w:imprint w:val="false"/>
-          <w:color w:val="auto"/>
-          <w:spacing w:val="0"/>
-          <w:w w:val="100"/>
-          <w:kern w:val="0"/>
-          <w:position w:val="0"/>
-          <w:sz w:val="20"/>
-          <w:sz w:val="20"/>
-          <w:szCs w:val="24"/>
-          <w:u w:val="none"/>
-          <w:vertAlign w:val="baseline"/>
-          <w:em w:val="none"/>
-          <w:lang w:val="en-GB" w:bidi="hi-IN" w:eastAsia="zh-CN"/>
-        </w:rPr>
-        <w:t>Say this just once below</w:t>
-      </w:r>
-    </w:p>
-  </w:comment>
-  <w:comment w:id="1" w:author="Unknown Author" w:date="2020-10-05T10:14:42Z" w:initials="">
-    <w:p>
-      <w:r>
-        <w:rPr>
-          <w:rFonts w:cs="Lohit Devanagari" w:ascii="Liberation Serif" w:hAnsi="Liberation Serif" w:eastAsia="AR PL SungtiL GB"/>
-          <w:b w:val="false"/>
-          <w:bCs w:val="false"/>
-          <w:i w:val="false"/>
-          <w:iCs w:val="false"/>
-          <w:caps w:val="false"/>
-          <w:smallCaps w:val="false"/>
-          <w:strike w:val="false"/>
-          <w:dstrike w:val="false"/>
-          <w:outline w:val="false"/>
-          <w:shadow w:val="false"/>
-          <w:emboss w:val="false"/>
-          <w:imprint w:val="false"/>
-          <w:color w:val="auto"/>
-          <w:spacing w:val="0"/>
-          <w:w w:val="100"/>
-          <w:kern w:val="0"/>
-          <w:position w:val="0"/>
-          <w:sz w:val="20"/>
-          <w:sz w:val="20"/>
-          <w:szCs w:val="24"/>
-          <w:u w:val="none"/>
-          <w:vertAlign w:val="baseline"/>
-          <w:em w:val="none"/>
-          <w:lang w:val="en-GB" w:bidi="hi-IN" w:eastAsia="zh-CN"/>
-        </w:rPr>
-        <w:t>Remove?</w:t>
-      </w:r>
-    </w:p>
-  </w:comment>
-  <w:comment w:id="2" w:author="Unknown Author" w:date="2020-10-05T10:25:08Z" w:initials="">
-    <w:p>
-      <w:r>
-        <w:rPr>
-          <w:rFonts w:cs="Lohit Devanagari" w:ascii="Liberation Serif" w:hAnsi="Liberation Serif" w:eastAsia="AR PL SungtiL GB"/>
-          <w:b w:val="false"/>
-          <w:bCs w:val="false"/>
-          <w:i w:val="false"/>
-          <w:iCs w:val="false"/>
-          <w:caps w:val="false"/>
-          <w:smallCaps w:val="false"/>
-          <w:strike w:val="false"/>
-          <w:dstrike w:val="false"/>
-          <w:outline w:val="false"/>
-          <w:shadow w:val="false"/>
-          <w:emboss w:val="false"/>
-          <w:imprint w:val="false"/>
-          <w:color w:val="auto"/>
-          <w:spacing w:val="0"/>
-          <w:w w:val="100"/>
-          <w:kern w:val="0"/>
-          <w:position w:val="0"/>
-          <w:sz w:val="20"/>
-          <w:sz w:val="20"/>
-          <w:szCs w:val="24"/>
-          <w:u w:val="none"/>
-          <w:vertAlign w:val="baseline"/>
-          <w:em w:val="none"/>
-          <w:lang w:val="en-GB" w:bidi="hi-IN" w:eastAsia="zh-CN"/>
-        </w:rPr>
-        <w:t>The accuracy for cows as above</w:t>
-      </w:r>
-    </w:p>
-  </w:comment>
-  <w:comment w:id="3" w:author="Unknown Author" w:date="2020-10-06T10:56:57Z" w:initials="">
-    <w:p>
-      <w:r>
-        <w:rPr>
-          <w:rFonts w:ascii="Liberation Serif" w:hAnsi="Liberation Serif" w:cs="Lohit Devanagari" w:eastAsia="AR PL SungtiL GB"/>
+          <w:rFonts w:ascii="Liberation Serif" w:hAnsi="Liberation Serif" w:eastAsia="AR PL SungtiL GB" w:cs="Lohit Devanagari"/>
           <w:b w:val="false"/>
           <w:bCs w:val="false"/>
           <w:i w:val="false"/>
@@ -9119,11 +9989,15 @@
           <w:em w:val="none"/>
           <w:lang w:val="en-GB" w:eastAsia="zh-CN" w:bidi="hi-IN"/>
         </w:rPr>
-        <w:t>Mention that “phenotyping 100 cows 10 times may not be equally costly/difficult as phenotyping 1000 cows 1 time”?</w:t>
-      </w:r>
-      <w:r>
-        <w:rPr>
-          <w:rFonts w:ascii="Liberation Serif" w:hAnsi="Liberation Serif" w:cs="Lohit Devanagari" w:eastAsia="AR PL SungtiL GB"/>
+        <w:t>Say this just once below</w:t>
+      </w:r>
+    </w:p>
+  </w:comment>
+  <w:comment w:id="1" w:author="Unknown Author" w:date="2020-10-05T10:14:42Z" w:initials="">
+    <w:p>
+      <w:r>
+        <w:rPr>
+          <w:rFonts w:ascii="Liberation Serif" w:hAnsi="Liberation Serif" w:eastAsia="AR PL SungtiL GB" w:cs="Lohit Devanagari"/>
           <w:b w:val="false"/>
           <w:bCs w:val="false"/>
           <w:i w:val="false"/>
@@ -9148,10 +10022,15 @@
           <w:em w:val="none"/>
           <w:lang w:val="en-GB" w:eastAsia="zh-CN" w:bidi="hi-IN"/>
         </w:rPr>
-      </w:r>
-      <w:r>
-        <w:rPr>
-          <w:rFonts w:ascii="Liberation Serif" w:hAnsi="Liberation Serif" w:cs="Lohit Devanagari" w:eastAsia="AR PL SungtiL GB"/>
+        <w:t>Remove?</w:t>
+      </w:r>
+    </w:p>
+  </w:comment>
+  <w:comment w:id="2" w:author="Unknown Author" w:date="2020-10-05T10:25:08Z" w:initials="">
+    <w:p>
+      <w:r>
+        <w:rPr>
+          <w:rFonts w:ascii="Liberation Serif" w:hAnsi="Liberation Serif" w:eastAsia="AR PL SungtiL GB" w:cs="Lohit Devanagari"/>
           <w:b w:val="false"/>
           <w:bCs w:val="false"/>
           <w:i w:val="false"/>
@@ -9176,11 +10055,167 @@
           <w:em w:val="none"/>
           <w:lang w:val="en-GB" w:eastAsia="zh-CN" w:bidi="hi-IN"/>
         </w:rPr>
+        <w:t>The accuracy for cows as above</w:t>
+      </w:r>
+    </w:p>
+  </w:comment>
+  <w:comment w:id="3" w:author="Unknown Author" w:date="2020-10-06T10:56:57Z" w:initials="">
+    <w:p>
+      <w:r>
+        <w:rPr>
+          <w:rFonts w:ascii="Liberation Serif" w:hAnsi="Liberation Serif" w:eastAsia="AR PL SungtiL GB" w:cs="Lohit Devanagari"/>
+          <w:b w:val="false"/>
+          <w:bCs w:val="false"/>
+          <w:i w:val="false"/>
+          <w:iCs w:val="false"/>
+          <w:caps w:val="false"/>
+          <w:smallCaps w:val="false"/>
+          <w:strike w:val="false"/>
+          <w:dstrike w:val="false"/>
+          <w:outline w:val="false"/>
+          <w:shadow w:val="false"/>
+          <w:emboss w:val="false"/>
+          <w:imprint w:val="false"/>
+          <w:color w:val="auto"/>
+          <w:spacing w:val="0"/>
+          <w:w w:val="100"/>
+          <w:kern w:val="0"/>
+          <w:position w:val="0"/>
+          <w:sz w:val="20"/>
+          <w:szCs w:val="24"/>
+          <w:u w:val="none"/>
+          <w:vertAlign w:val="baseline"/>
+          <w:em w:val="none"/>
+          <w:lang w:val="en-GB" w:eastAsia="zh-CN" w:bidi="hi-IN"/>
+        </w:rPr>
+        <w:t>Mention that “phenotyping 100 cows 10 times may not be equally costly/difficult as phenotyping 1000 cows 1 time”?</w:t>
+      </w:r>
+      <w:r>
+        <w:rPr>
+          <w:rFonts w:ascii="Liberation Serif" w:hAnsi="Liberation Serif" w:eastAsia="AR PL SungtiL GB" w:cs="Lohit Devanagari"/>
+          <w:b w:val="false"/>
+          <w:bCs w:val="false"/>
+          <w:i w:val="false"/>
+          <w:iCs w:val="false"/>
+          <w:caps w:val="false"/>
+          <w:smallCaps w:val="false"/>
+          <w:strike w:val="false"/>
+          <w:dstrike w:val="false"/>
+          <w:outline w:val="false"/>
+          <w:shadow w:val="false"/>
+          <w:emboss w:val="false"/>
+          <w:imprint w:val="false"/>
+          <w:color w:val="auto"/>
+          <w:spacing w:val="0"/>
+          <w:w w:val="100"/>
+          <w:kern w:val="0"/>
+          <w:position w:val="0"/>
+          <w:sz w:val="20"/>
+          <w:szCs w:val="24"/>
+          <w:u w:val="none"/>
+          <w:vertAlign w:val="baseline"/>
+          <w:em w:val="none"/>
+          <w:lang w:val="en-GB" w:eastAsia="zh-CN" w:bidi="hi-IN"/>
+        </w:rPr>
+      </w:r>
+      <w:r>
+        <w:rPr>
+          <w:rFonts w:ascii="Liberation Serif" w:hAnsi="Liberation Serif" w:eastAsia="AR PL SungtiL GB" w:cs="Lohit Devanagari"/>
+          <w:b w:val="false"/>
+          <w:bCs w:val="false"/>
+          <w:i w:val="false"/>
+          <w:iCs w:val="false"/>
+          <w:caps w:val="false"/>
+          <w:smallCaps w:val="false"/>
+          <w:strike w:val="false"/>
+          <w:dstrike w:val="false"/>
+          <w:outline w:val="false"/>
+          <w:shadow w:val="false"/>
+          <w:emboss w:val="false"/>
+          <w:imprint w:val="false"/>
+          <w:color w:val="auto"/>
+          <w:spacing w:val="0"/>
+          <w:w w:val="100"/>
+          <w:kern w:val="0"/>
+          <w:position w:val="0"/>
+          <w:sz w:val="20"/>
+          <w:szCs w:val="24"/>
+          <w:u w:val="none"/>
+          <w:vertAlign w:val="baseline"/>
+          <w:em w:val="none"/>
+          <w:lang w:val="en-GB" w:eastAsia="zh-CN" w:bidi="hi-IN"/>
+        </w:rPr>
         <w:t>Reviewer’s suggestion</w:t>
       </w:r>
     </w:p>
   </w:comment>
   <w:comment w:id="4" w:author="Unknown Author" w:date="2020-10-06T08:09:11Z" w:initials="">
+    <w:p>
+      <w:r>
+        <w:rPr>
+          <w:rFonts w:ascii="Liberation Serif" w:hAnsi="Liberation Serif" w:eastAsia="AR PL SungtiL GB" w:cs="Lohit Devanagari"/>
+          <w:b w:val="false"/>
+          <w:bCs w:val="false"/>
+          <w:i w:val="false"/>
+          <w:iCs w:val="false"/>
+          <w:caps w:val="false"/>
+          <w:smallCaps w:val="false"/>
+          <w:strike w:val="false"/>
+          <w:dstrike w:val="false"/>
+          <w:outline w:val="false"/>
+          <w:shadow w:val="false"/>
+          <w:emboss w:val="false"/>
+          <w:imprint w:val="false"/>
+          <w:color w:val="auto"/>
+          <w:spacing w:val="0"/>
+          <w:w w:val="100"/>
+          <w:kern w:val="0"/>
+          <w:position w:val="0"/>
+          <w:sz w:val="20"/>
+          <w:szCs w:val="24"/>
+          <w:u w:val="none"/>
+          <w:vertAlign w:val="baseline"/>
+          <w:em w:val="none"/>
+          <w:lang w:val="en-GB" w:eastAsia="zh-CN" w:bidi="hi-IN"/>
+        </w:rPr>
+        <w:t>This is not the best. It would be better to have every additional recording being 0.95 (0.94) price of the preceding, but this is what we did.</w:t>
+      </w:r>
+    </w:p>
+  </w:comment>
+  <w:comment w:id="5" w:author="Unknown Author" w:date="2020-10-06T12:38:14Z" w:initials="">
+    <w:p>
+      <w:r>
+        <w:rPr>
+          <w:rFonts w:ascii="Liberation Serif" w:hAnsi="Liberation Serif" w:eastAsia="AR PL SungtiL GB" w:cs="Lohit Devanagari"/>
+          <w:b w:val="false"/>
+          <w:bCs w:val="false"/>
+          <w:i w:val="false"/>
+          <w:iCs w:val="false"/>
+          <w:caps w:val="false"/>
+          <w:smallCaps w:val="false"/>
+          <w:strike w:val="false"/>
+          <w:dstrike w:val="false"/>
+          <w:outline w:val="false"/>
+          <w:shadow w:val="false"/>
+          <w:emboss w:val="false"/>
+          <w:imprint w:val="false"/>
+          <w:color w:val="auto"/>
+          <w:spacing w:val="0"/>
+          <w:w w:val="100"/>
+          <w:kern w:val="0"/>
+          <w:position w:val="0"/>
+          <w:sz w:val="20"/>
+          <w:szCs w:val="24"/>
+          <w:u w:val="none"/>
+          <w:vertAlign w:val="baseline"/>
+          <w:em w:val="none"/>
+          <w:lang w:val="en-GB" w:eastAsia="zh-CN" w:bidi="hi-IN"/>
+        </w:rPr>
+        <w:t>Reviewer suggests to remove</w:t>
+      </w:r>
+    </w:p>
+  </w:comment>
+  <w:comment w:id="6" w:author="Unknown Author" w:date="2020-10-09T10:22:54Z" w:initials="">
     <w:p>
       <w:r>
         <w:rPr>
@@ -9209,11 +10244,308 @@
           <w:em w:val="none"/>
           <w:lang w:bidi="hi-IN" w:eastAsia="zh-CN" w:val="en-GB"/>
         </w:rPr>
-        <w:t>This is not the best. It would be better to have every additional recording being 0.95 (0.94) price of the preceding, but this is what we did.</w:t>
+        <w:t>This has toe be changed – combined itnensity</w:t>
       </w:r>
     </w:p>
   </w:comment>
-  <w:comment w:id="5" w:author="Unknown Author" w:date="2020-10-06T12:38:14Z" w:initials="">
+  <w:comment w:id="7" w:author="Unknown Author" w:date="2020-10-07T08:35:07Z" w:initials="">
+    <w:p>
+      <w:r>
+        <w:rPr>
+          <w:rFonts w:ascii="Liberation Serif" w:hAnsi="Liberation Serif" w:eastAsia="AR PL SungtiL GB" w:cs="Lohit Devanagari"/>
+          <w:b w:val="false"/>
+          <w:bCs w:val="false"/>
+          <w:i w:val="false"/>
+          <w:iCs w:val="false"/>
+          <w:caps w:val="false"/>
+          <w:smallCaps w:val="false"/>
+          <w:strike w:val="false"/>
+          <w:dstrike w:val="false"/>
+          <w:outline w:val="false"/>
+          <w:shadow w:val="false"/>
+          <w:emboss w:val="false"/>
+          <w:imprint w:val="false"/>
+          <w:color w:val="auto"/>
+          <w:spacing w:val="0"/>
+          <w:w w:val="100"/>
+          <w:kern w:val="0"/>
+          <w:position w:val="0"/>
+          <w:sz w:val="20"/>
+          <w:szCs w:val="24"/>
+          <w:u w:val="none"/>
+          <w:vertAlign w:val="baseline"/>
+          <w:em w:val="none"/>
+          <w:lang w:val="en-GB" w:eastAsia="zh-CN" w:bidi="hi-IN"/>
+        </w:rPr>
+        <w:t>Combined intensity</w:t>
+      </w:r>
+    </w:p>
+  </w:comment>
+  <w:comment w:id="8" w:author="Unknown Author" w:date="2020-10-07T08:59:45Z" w:initials="">
+    <w:p>
+      <w:r>
+        <w:rPr>
+          <w:rFonts w:ascii="Liberation Serif" w:hAnsi="Liberation Serif" w:eastAsia="AR PL SungtiL GB" w:cs="Lohit Devanagari"/>
+          <w:b w:val="false"/>
+          <w:bCs w:val="false"/>
+          <w:i w:val="false"/>
+          <w:iCs w:val="false"/>
+          <w:caps w:val="false"/>
+          <w:smallCaps w:val="false"/>
+          <w:strike w:val="false"/>
+          <w:dstrike w:val="false"/>
+          <w:outline w:val="false"/>
+          <w:shadow w:val="false"/>
+          <w:emboss w:val="false"/>
+          <w:imprint w:val="false"/>
+          <w:color w:val="auto"/>
+          <w:spacing w:val="0"/>
+          <w:w w:val="100"/>
+          <w:kern w:val="0"/>
+          <w:position w:val="0"/>
+          <w:sz w:val="20"/>
+          <w:szCs w:val="24"/>
+          <w:u w:val="none"/>
+          <w:vertAlign w:val="baseline"/>
+          <w:em w:val="none"/>
+          <w:lang w:val="en-GB" w:eastAsia="zh-CN" w:bidi="hi-IN"/>
+        </w:rPr>
+        <w:t>Reduce?</w:t>
+      </w:r>
+    </w:p>
+  </w:comment>
+  <w:comment w:id="9" w:author="Unknown Author" w:date="2020-10-07T09:09:28Z" w:initials="">
+    <w:p>
+      <w:r>
+        <w:rPr>
+          <w:rFonts w:ascii="Liberation Serif" w:hAnsi="Liberation Serif" w:eastAsia="AR PL SungtiL GB" w:cs="Lohit Devanagari"/>
+          <w:b w:val="false"/>
+          <w:bCs w:val="false"/>
+          <w:i w:val="false"/>
+          <w:iCs w:val="false"/>
+          <w:caps w:val="false"/>
+          <w:smallCaps w:val="false"/>
+          <w:strike w:val="false"/>
+          <w:dstrike w:val="false"/>
+          <w:outline w:val="false"/>
+          <w:shadow w:val="false"/>
+          <w:emboss w:val="false"/>
+          <w:imprint w:val="false"/>
+          <w:color w:val="auto"/>
+          <w:spacing w:val="0"/>
+          <w:w w:val="100"/>
+          <w:kern w:val="0"/>
+          <w:position w:val="0"/>
+          <w:sz w:val="20"/>
+          <w:szCs w:val="24"/>
+          <w:u w:val="none"/>
+          <w:vertAlign w:val="baseline"/>
+          <w:em w:val="none"/>
+          <w:lang w:val="en-GB" w:eastAsia="zh-CN" w:bidi="hi-IN"/>
+        </w:rPr>
+        <w:t>This might not be the best expression, since the price of phenotyping varies with the number of records – but the 1:1, 2:1 and 1:2 settings are fixed beforehand</w:t>
+      </w:r>
+    </w:p>
+  </w:comment>
+  <w:comment w:id="10" w:author="Unknown Author" w:date="2020-10-07T09:47:55Z" w:initials="">
+    <w:p>
+      <w:r>
+        <w:rPr>
+          <w:rFonts w:ascii="Liberation Serif" w:hAnsi="Liberation Serif" w:eastAsia="AR PL SungtiL GB" w:cs="Lohit Devanagari"/>
+          <w:b w:val="false"/>
+          <w:bCs w:val="false"/>
+          <w:i w:val="false"/>
+          <w:iCs w:val="false"/>
+          <w:caps w:val="false"/>
+          <w:smallCaps w:val="false"/>
+          <w:strike w:val="false"/>
+          <w:dstrike w:val="false"/>
+          <w:outline w:val="false"/>
+          <w:shadow w:val="false"/>
+          <w:emboss w:val="false"/>
+          <w:imprint w:val="false"/>
+          <w:color w:val="auto"/>
+          <w:spacing w:val="0"/>
+          <w:w w:val="100"/>
+          <w:kern w:val="0"/>
+          <w:position w:val="0"/>
+          <w:sz w:val="20"/>
+          <w:szCs w:val="24"/>
+          <w:u w:val="none"/>
+          <w:vertAlign w:val="baseline"/>
+          <w:em w:val="none"/>
+          <w:lang w:val="en-GB" w:eastAsia="zh-CN" w:bidi="hi-IN"/>
+        </w:rPr>
+        <w:t xml:space="preserve">Trying to make it less repetitive – since the trend is the same </w:t>
+      </w:r>
+    </w:p>
+  </w:comment>
+  <w:comment w:id="11" w:author="Unknown Author" w:date="2020-10-06T12:50:48Z" w:initials="">
+    <w:p>
+      <w:r>
+        <w:rPr>
+          <w:rFonts w:ascii="Liberation Serif" w:hAnsi="Liberation Serif" w:eastAsia="AR PL SungtiL GB" w:cs="Lohit Devanagari"/>
+          <w:b w:val="false"/>
+          <w:bCs w:val="false"/>
+          <w:i w:val="false"/>
+          <w:iCs w:val="false"/>
+          <w:caps w:val="false"/>
+          <w:smallCaps w:val="false"/>
+          <w:strike w:val="false"/>
+          <w:dstrike w:val="false"/>
+          <w:outline w:val="false"/>
+          <w:shadow w:val="false"/>
+          <w:emboss w:val="false"/>
+          <w:imprint w:val="false"/>
+          <w:color w:val="auto"/>
+          <w:spacing w:val="0"/>
+          <w:w w:val="100"/>
+          <w:kern w:val="0"/>
+          <w:position w:val="0"/>
+          <w:sz w:val="20"/>
+          <w:szCs w:val="24"/>
+          <w:u w:val="none"/>
+          <w:vertAlign w:val="baseline"/>
+          <w:em w:val="none"/>
+          <w:lang w:val="en-GB" w:eastAsia="zh-CN" w:bidi="hi-IN"/>
+        </w:rPr>
+        <w:t>suggestion: We observed the largest difference (0.06 for female candidates and 0.12 for cows) when the relative cost of phenotypes was twice the cost of genotyping, instead of a half.</w:t>
+      </w:r>
+    </w:p>
+  </w:comment>
+  <w:comment w:id="12" w:author="Unknown Author" w:date="2020-10-06T12:53:15Z" w:initials="">
+    <w:p>
+      <w:r>
+        <w:rPr>
+          <w:rFonts w:ascii="Liberation Serif" w:hAnsi="Liberation Serif" w:eastAsia="AR PL SungtiL GB" w:cs="Lohit Devanagari"/>
+          <w:b w:val="false"/>
+          <w:bCs w:val="false"/>
+          <w:i w:val="false"/>
+          <w:iCs w:val="false"/>
+          <w:caps w:val="false"/>
+          <w:smallCaps w:val="false"/>
+          <w:strike w:val="false"/>
+          <w:dstrike w:val="false"/>
+          <w:outline w:val="false"/>
+          <w:shadow w:val="false"/>
+          <w:emboss w:val="false"/>
+          <w:imprint w:val="false"/>
+          <w:color w:val="auto"/>
+          <w:spacing w:val="0"/>
+          <w:w w:val="100"/>
+          <w:kern w:val="0"/>
+          <w:position w:val="0"/>
+          <w:sz w:val="20"/>
+          <w:szCs w:val="24"/>
+          <w:u w:val="none"/>
+          <w:vertAlign w:val="baseline"/>
+          <w:em w:val="none"/>
+          <w:lang w:val="en-GB" w:eastAsia="zh-CN" w:bidi="hi-IN"/>
+        </w:rPr>
+        <w:t>Reviewer suggests to remove, refer to in brackets</w:t>
+      </w:r>
+    </w:p>
+  </w:comment>
+  <w:comment w:id="13" w:author="Unknown Author" w:date="2020-10-07T09:56:38Z" w:initials="">
+    <w:p>
+      <w:r>
+        <w:rPr>
+          <w:rFonts w:ascii="Liberation Serif" w:hAnsi="Liberation Serif" w:eastAsia="AR PL SungtiL GB" w:cs="Lohit Devanagari"/>
+          <w:b w:val="false"/>
+          <w:bCs w:val="false"/>
+          <w:i w:val="false"/>
+          <w:iCs w:val="false"/>
+          <w:caps w:val="false"/>
+          <w:smallCaps w:val="false"/>
+          <w:strike w:val="false"/>
+          <w:dstrike w:val="false"/>
+          <w:outline w:val="false"/>
+          <w:shadow w:val="false"/>
+          <w:emboss w:val="false"/>
+          <w:imprint w:val="false"/>
+          <w:color w:val="auto"/>
+          <w:spacing w:val="0"/>
+          <w:w w:val="100"/>
+          <w:kern w:val="0"/>
+          <w:position w:val="0"/>
+          <w:sz w:val="20"/>
+          <w:szCs w:val="24"/>
+          <w:u w:val="none"/>
+          <w:vertAlign w:val="baseline"/>
+          <w:em w:val="none"/>
+          <w:lang w:val="en-GB" w:eastAsia="zh-CN" w:bidi="hi-IN"/>
+        </w:rPr>
+        <w:t>Same issue</w:t>
+      </w:r>
+    </w:p>
+  </w:comment>
+  <w:comment w:id="14" w:author="Unknown Author" w:date="2020-10-07T10:49:51Z" w:initials="">
+    <w:p>
+      <w:r>
+        <w:rPr>
+          <w:rFonts w:ascii="Liberation Serif" w:hAnsi="Liberation Serif" w:eastAsia="AR PL SungtiL GB" w:cs="Lohit Devanagari"/>
+          <w:b w:val="false"/>
+          <w:bCs w:val="false"/>
+          <w:i w:val="false"/>
+          <w:iCs w:val="false"/>
+          <w:caps w:val="false"/>
+          <w:smallCaps w:val="false"/>
+          <w:strike w:val="false"/>
+          <w:dstrike w:val="false"/>
+          <w:outline w:val="false"/>
+          <w:shadow w:val="false"/>
+          <w:emboss w:val="false"/>
+          <w:imprint w:val="false"/>
+          <w:color w:val="auto"/>
+          <w:spacing w:val="0"/>
+          <w:w w:val="100"/>
+          <w:kern w:val="0"/>
+          <w:position w:val="0"/>
+          <w:sz w:val="20"/>
+          <w:szCs w:val="24"/>
+          <w:u w:val="none"/>
+          <w:vertAlign w:val="baseline"/>
+          <w:em w:val="none"/>
+          <w:lang w:val="en-GB" w:eastAsia="zh-CN" w:bidi="hi-IN"/>
+        </w:rPr>
+        <w:t>Suhoparno</w:t>
+      </w:r>
+    </w:p>
+  </w:comment>
+  <w:comment w:id="15" w:author="Unknown Author" w:date="2020-10-07T13:49:37Z" w:initials="">
+    <w:p>
+      <w:r>
+        <w:rPr>
+          <w:rFonts w:ascii="Liberation Serif" w:hAnsi="Liberation Serif" w:eastAsia="AR PL SungtiL GB" w:cs="Lohit Devanagari"/>
+          <w:b w:val="false"/>
+          <w:bCs w:val="false"/>
+          <w:i w:val="false"/>
+          <w:iCs w:val="false"/>
+          <w:caps w:val="false"/>
+          <w:smallCaps w:val="false"/>
+          <w:strike w:val="false"/>
+          <w:dstrike w:val="false"/>
+          <w:outline w:val="false"/>
+          <w:shadow w:val="false"/>
+          <w:emboss w:val="false"/>
+          <w:imprint w:val="false"/>
+          <w:color w:val="auto"/>
+          <w:spacing w:val="0"/>
+          <w:w w:val="100"/>
+          <w:kern w:val="0"/>
+          <w:position w:val="0"/>
+          <w:sz w:val="20"/>
+          <w:szCs w:val="24"/>
+          <w:u w:val="none"/>
+          <w:vertAlign w:val="baseline"/>
+          <w:em w:val="none"/>
+          <w:lang w:val="en-GB" w:eastAsia="zh-CN" w:bidi="hi-IN"/>
+        </w:rPr>
+        <w:t>Combined intensity</w:t>
+      </w:r>
+    </w:p>
+  </w:comment>
+  <w:comment w:id="16" w:author="Unknown Author" w:date="2020-10-09T14:29:33Z" w:initials="">
     <w:p>
       <w:r>
         <w:rPr>
@@ -9242,49 +10574,15 @@
           <w:em w:val="none"/>
           <w:lang w:bidi="hi-IN" w:eastAsia="zh-CN" w:val="en-GB"/>
         </w:rPr>
-        <w:t>Reviewer suggests to remove</w:t>
+        <w:t>But this increased female accuracy and genetic connectedness - via</w:t>
       </w:r>
     </w:p>
   </w:comment>
-  <w:comment w:id="6" w:author="Unknown Author" w:date="2020-10-06T12:50:48Z" w:initials="">
+  <w:comment w:id="17" w:author="Unknown Author" w:date="2020-10-06T13:58:58Z" w:initials="">
     <w:p>
       <w:r>
         <w:rPr>
           <w:rFonts w:ascii="Liberation Serif" w:hAnsi="Liberation Serif" w:eastAsia="AR PL SungtiL GB" w:cs="Lohit Devanagari"/>
-          <w:b w:val="false"/>
-          <w:bCs w:val="false"/>
-          <w:i w:val="false"/>
-          <w:iCs w:val="false"/>
-          <w:caps w:val="false"/>
-          <w:smallCaps w:val="false"/>
-          <w:strike w:val="false"/>
-          <w:dstrike w:val="false"/>
-          <w:outline w:val="false"/>
-          <w:shadow w:val="false"/>
-          <w:emboss w:val="false"/>
-          <w:imprint w:val="false"/>
-          <w:color w:val="auto"/>
-          <w:spacing w:val="0"/>
-          <w:w w:val="100"/>
-          <w:kern w:val="0"/>
-          <w:position w:val="0"/>
-          <w:sz w:val="20"/>
-          <w:sz w:val="20"/>
-          <w:szCs w:val="24"/>
-          <w:u w:val="none"/>
-          <w:vertAlign w:val="baseline"/>
-          <w:em w:val="none"/>
-          <w:lang w:val="en-GB" w:eastAsia="zh-CN" w:bidi="hi-IN"/>
-        </w:rPr>
-        <w:t>suggestion: We observed the largest difference (0.06 for female candidates and 0.12 for cows) when the relative cost of phenotypes was twice the cost of genotyping, instead of a half.</w:t>
-      </w:r>
-    </w:p>
-  </w:comment>
-  <w:comment w:id="7" w:author="Unknown Author" w:date="2020-10-06T12:53:15Z" w:initials="">
-    <w:p>
-      <w:r>
-        <w:rPr>
-          <w:rFonts w:eastAsia="AR PL SungtiL GB" w:cs="Lohit Devanagari" w:ascii="Liberation Serif" w:hAnsi="Liberation Serif"/>
           <w:b w:val="false"/>
           <w:bCs w:val="false"/>
           <w:i w:val="false"/>
@@ -9307,85 +10605,17 @@
           <w:u w:val="none"/>
           <w:vertAlign w:val="baseline"/>
           <w:em w:val="none"/>
-          <w:lang w:bidi="hi-IN" w:eastAsia="zh-CN" w:val="en-GB"/>
-        </w:rPr>
-        <w:t>Reviewer suggests to remove, refer to in brackets</w:t>
+          <w:lang w:val="en-GB" w:eastAsia="zh-CN" w:bidi="hi-IN"/>
+        </w:rPr>
+        <w:t>Does this simply mean that repeated records are not necessary with conventional selection?</w:t>
       </w:r>
     </w:p>
   </w:comment>
-  <w:comment w:id="8" w:author="Unknown Author" w:date="2020-10-06T12:53:44Z" w:initials="">
+  <w:comment w:id="18" w:author="Unknown Author" w:date="2020-10-06T14:24:47Z" w:initials="">
     <w:p>
       <w:r>
         <w:rPr>
           <w:rFonts w:ascii="Liberation Serif" w:hAnsi="Liberation Serif" w:eastAsia="AR PL SungtiL GB" w:cs="Lohit Devanagari"/>
-          <w:b w:val="false"/>
-          <w:bCs w:val="false"/>
-          <w:i w:val="false"/>
-          <w:iCs w:val="false"/>
-          <w:caps w:val="false"/>
-          <w:smallCaps w:val="false"/>
-          <w:strike w:val="false"/>
-          <w:dstrike w:val="false"/>
-          <w:outline w:val="false"/>
-          <w:shadow w:val="false"/>
-          <w:emboss w:val="false"/>
-          <w:imprint w:val="false"/>
-          <w:color w:val="auto"/>
-          <w:spacing w:val="0"/>
-          <w:w w:val="100"/>
-          <w:kern w:val="0"/>
-          <w:position w:val="0"/>
-          <w:sz w:val="20"/>
-          <w:sz w:val="20"/>
-          <w:szCs w:val="24"/>
-          <w:u w:val="none"/>
-          <w:vertAlign w:val="baseline"/>
-          <w:em w:val="none"/>
-          <w:lang w:bidi="hi-IN" w:eastAsia="zh-CN" w:val="en-GB"/>
-        </w:rPr>
-        <w:t>Reviewer suggests to remove, refer to in brackets</w:t>
-      </w:r>
-    </w:p>
-  </w:comment>
-  <w:comment w:id="9" w:author="Unknown Author" w:date="2020-10-06T13:58:58Z" w:initials="">
-    <w:p>
-      <w:r>
-        <w:rPr>
-          <w:rFonts w:ascii="Liberation Serif" w:hAnsi="Liberation Serif" w:eastAsia="AR PL SungtiL GB" w:cs="Lohit Devanagari"/>
-          <w:b w:val="false"/>
-          <w:bCs w:val="false"/>
-          <w:i w:val="false"/>
-          <w:iCs w:val="false"/>
-          <w:caps w:val="false"/>
-          <w:smallCaps w:val="false"/>
-          <w:strike w:val="false"/>
-          <w:dstrike w:val="false"/>
-          <w:outline w:val="false"/>
-          <w:shadow w:val="false"/>
-          <w:emboss w:val="false"/>
-          <w:imprint w:val="false"/>
-          <w:color w:val="auto"/>
-          <w:spacing w:val="0"/>
-          <w:w w:val="100"/>
-          <w:kern w:val="0"/>
-          <w:position w:val="0"/>
-          <w:sz w:val="20"/>
-          <w:sz w:val="20"/>
-          <w:szCs w:val="24"/>
-          <w:u w:val="none"/>
-          <w:vertAlign w:val="baseline"/>
-          <w:em w:val="none"/>
-          <w:lang w:val="en-GB" w:eastAsia="zh-CN" w:bidi="hi-IN"/>
-        </w:rPr>
-        <w:t>Does this simply mean that repeated records are not necessary with conventional selection?</w:t>
-      </w:r>
-    </w:p>
-  </w:comment>
-  <w:comment w:id="10" w:author="Unknown Author" w:date="2020-10-06T14:24:47Z" w:initials="">
-    <w:p>
-      <w:r>
-        <w:rPr>
-          <w:rFonts w:eastAsia="AR PL SungtiL GB" w:cs="Lohit Devanagari" w:ascii="Liberation Serif" w:hAnsi="Liberation Serif"/>
           <w:b w:val="false"/>
           <w:bCs w:val="false"/>
           <w:i w:val="false"/>
@@ -9408,17 +10638,17 @@
           <w:u w:val="none"/>
           <w:vertAlign w:val="baseline"/>
           <w:em w:val="none"/>
-          <w:lang w:bidi="hi-IN" w:eastAsia="zh-CN" w:val="en-GB"/>
+          <w:lang w:val="en-GB" w:eastAsia="zh-CN" w:bidi="hi-IN"/>
         </w:rPr>
         <w:t>Feels out of place as a limitation.</w:t>
       </w:r>
     </w:p>
   </w:comment>
-  <w:comment w:id="11" w:author="Unknown Author" w:date="2020-10-06T14:25:22Z" w:initials="">
-    <w:p>
-      <w:r>
-        <w:rPr>
-          <w:rFonts w:eastAsia="AR PL SungtiL GB" w:cs="Lohit Devanagari" w:ascii="Liberation Serif" w:hAnsi="Liberation Serif"/>
+  <w:comment w:id="19" w:author="Unknown Author" w:date="2020-10-06T14:25:22Z" w:initials="">
+    <w:p>
+      <w:r>
+        <w:rPr>
+          <w:rFonts w:ascii="Liberation Serif" w:hAnsi="Liberation Serif" w:eastAsia="AR PL SungtiL GB" w:cs="Lohit Devanagari"/>
           <w:b w:val="false"/>
           <w:bCs w:val="false"/>
           <w:i w:val="false"/>
@@ -9441,7 +10671,7 @@
           <w:u w:val="none"/>
           <w:vertAlign w:val="baseline"/>
           <w:em w:val="none"/>
-          <w:lang w:bidi="hi-IN" w:eastAsia="zh-CN" w:val="en-GB"/>
+          <w:lang w:val="en-GB" w:eastAsia="zh-CN" w:bidi="hi-IN"/>
         </w:rPr>
         <w:t>How this (and changing the repeatability) would change the results</w:t>
       </w:r>
@@ -9473,7 +10703,7 @@
     </w:r>
     <w:r>
       <w:rPr/>
-      <w:t>26</w:t>
+      <w:t>40</w:t>
     </w:r>
     <w:r>
       <w:rPr/>
@@ -10282,391 +11512,15 @@
       <w:pPr/>
     </w:pPrDefault>
   </w:docDefaults>
-  <w:latentStyles w:defLockedState="0" w:defUIPriority="99" w:defSemiHidden="0" w:defUnhideWhenUsed="0" w:defQFormat="0" w:count="376">
-    <w:lsdException w:name="Normal" w:uiPriority="0" w:qFormat="1"/>
-    <w:lsdException w:name="heading 1" w:uiPriority="9" w:qFormat="1"/>
-    <w:lsdException w:name="heading 2" w:uiPriority="9" w:semiHidden="1" w:unhideWhenUsed="1" w:qFormat="1"/>
-    <w:lsdException w:name="heading 3" w:uiPriority="9" w:semiHidden="1" w:unhideWhenUsed="1" w:qFormat="1"/>
-    <w:lsdException w:name="heading 4" w:uiPriority="9" w:semiHidden="1" w:unhideWhenUsed="1" w:qFormat="1"/>
-    <w:lsdException w:name="heading 5" w:uiPriority="9" w:semiHidden="1" w:unhideWhenUsed="1" w:qFormat="1"/>
-    <w:lsdException w:name="heading 6" w:uiPriority="9" w:semiHidden="1" w:unhideWhenUsed="1" w:qFormat="1"/>
-    <w:lsdException w:name="heading 7" w:uiPriority="9" w:semiHidden="1" w:unhideWhenUsed="1" w:qFormat="1"/>
-    <w:lsdException w:name="heading 8" w:uiPriority="9" w:semiHidden="1" w:unhideWhenUsed="1" w:qFormat="1"/>
-    <w:lsdException w:name="heading 9" w:uiPriority="9" w:semiHidden="1" w:unhideWhenUsed="1" w:qFormat="1"/>
-    <w:lsdException w:name="index 1" w:semiHidden="1" w:unhideWhenUsed="1"/>
-    <w:lsdException w:name="index 2" w:semiHidden="1" w:unhideWhenUsed="1"/>
-    <w:lsdException w:name="index 3" w:semiHidden="1" w:unhideWhenUsed="1"/>
-    <w:lsdException w:name="index 4" w:semiHidden="1" w:unhideWhenUsed="1"/>
-    <w:lsdException w:name="index 5" w:semiHidden="1" w:unhideWhenUsed="1"/>
-    <w:lsdException w:name="index 6" w:semiHidden="1" w:unhideWhenUsed="1"/>
-    <w:lsdException w:name="index 7" w:semiHidden="1" w:unhideWhenUsed="1"/>
-    <w:lsdException w:name="index 8" w:semiHidden="1" w:unhideWhenUsed="1"/>
-    <w:lsdException w:name="index 9" w:semiHidden="1" w:unhideWhenUsed="1"/>
-    <w:lsdException w:name="toc 1" w:uiPriority="39" w:semiHidden="1" w:unhideWhenUsed="1"/>
-    <w:lsdException w:name="toc 2" w:uiPriority="39" w:semiHidden="1" w:unhideWhenUsed="1"/>
-    <w:lsdException w:name="toc 3" w:uiPriority="39" w:semiHidden="1" w:unhideWhenUsed="1"/>
-    <w:lsdException w:name="toc 4" w:uiPriority="39" w:semiHidden="1" w:unhideWhenUsed="1"/>
-    <w:lsdException w:name="toc 5" w:uiPriority="39" w:semiHidden="1" w:unhideWhenUsed="1"/>
-    <w:lsdException w:name="toc 6" w:uiPriority="39" w:semiHidden="1" w:unhideWhenUsed="1"/>
-    <w:lsdException w:name="toc 7" w:uiPriority="39" w:semiHidden="1" w:unhideWhenUsed="1"/>
-    <w:lsdException w:name="toc 8" w:uiPriority="39" w:semiHidden="1" w:unhideWhenUsed="1"/>
-    <w:lsdException w:name="toc 9" w:uiPriority="39" w:semiHidden="1" w:unhideWhenUsed="1"/>
-    <w:lsdException w:name="Normal Indent" w:semiHidden="1" w:unhideWhenUsed="1"/>
-    <w:lsdException w:name="footnote text" w:semiHidden="1" w:unhideWhenUsed="1"/>
-    <w:lsdException w:name="annotation text" w:semiHidden="1" w:unhideWhenUsed="1"/>
-    <w:lsdException w:name="header" w:semiHidden="1" w:unhideWhenUsed="1"/>
-    <w:lsdException w:name="footer" w:semiHidden="1" w:unhideWhenUsed="1"/>
-    <w:lsdException w:name="index heading" w:semiHidden="1" w:unhideWhenUsed="1"/>
-    <w:lsdException w:name="caption" w:uiPriority="35" w:semiHidden="1" w:unhideWhenUsed="1" w:qFormat="1"/>
-    <w:lsdException w:name="table of figures" w:semiHidden="1" w:unhideWhenUsed="1"/>
-    <w:lsdException w:name="envelope address" w:semiHidden="1" w:unhideWhenUsed="1"/>
-    <w:lsdException w:name="envelope return" w:semiHidden="1" w:unhideWhenUsed="1"/>
-    <w:lsdException w:name="footnote reference" w:semiHidden="1" w:unhideWhenUsed="1"/>
-    <w:lsdException w:name="annotation reference" w:semiHidden="1" w:unhideWhenUsed="1"/>
-    <w:lsdException w:name="line number" w:semiHidden="1" w:unhideWhenUsed="1"/>
-    <w:lsdException w:name="page number" w:semiHidden="1" w:unhideWhenUsed="1"/>
-    <w:lsdException w:name="endnote reference" w:semiHidden="1" w:unhideWhenUsed="1"/>
-    <w:lsdException w:name="endnote text" w:semiHidden="1" w:unhideWhenUsed="1"/>
-    <w:lsdException w:name="table of authorities" w:semiHidden="1" w:unhideWhenUsed="1"/>
-    <w:lsdException w:name="macro" w:semiHidden="1" w:unhideWhenUsed="1"/>
-    <w:lsdException w:name="toa heading" w:semiHidden="1" w:unhideWhenUsed="1"/>
-    <w:lsdException w:name="List" w:semiHidden="1" w:unhideWhenUsed="1"/>
-    <w:lsdException w:name="List Bullet" w:semiHidden="1" w:unhideWhenUsed="1"/>
-    <w:lsdException w:name="List Number" w:semiHidden="1" w:unhideWhenUsed="1"/>
-    <w:lsdException w:name="List 2" w:semiHidden="1" w:unhideWhenUsed="1"/>
-    <w:lsdException w:name="List 3" w:semiHidden="1" w:unhideWhenUsed="1"/>
-    <w:lsdException w:name="List 4" w:semiHidden="1" w:unhideWhenUsed="1"/>
-    <w:lsdException w:name="List 5" w:semiHidden="1" w:unhideWhenUsed="1"/>
-    <w:lsdException w:name="List Bullet 2" w:semiHidden="1" w:unhideWhenUsed="1"/>
-    <w:lsdException w:name="List Bullet 3" w:semiHidden="1" w:unhideWhenUsed="1"/>
-    <w:lsdException w:name="List Bullet 4" w:semiHidden="1" w:unhideWhenUsed="1"/>
-    <w:lsdException w:name="List Bullet 5" w:semiHidden="1" w:unhideWhenUsed="1"/>
-    <w:lsdException w:name="List Number 2" w:semiHidden="1" w:unhideWhenUsed="1"/>
-    <w:lsdException w:name="List Number 3" w:semiHidden="1" w:unhideWhenUsed="1"/>
-    <w:lsdException w:name="List Number 4" w:semiHidden="1" w:unhideWhenUsed="1"/>
-    <w:lsdException w:name="List Number 5" w:semiHidden="1" w:unhideWhenUsed="1"/>
-    <w:lsdException w:name="Title" w:uiPriority="10" w:qFormat="1"/>
-    <w:lsdException w:name="Closing" w:semiHidden="1" w:unhideWhenUsed="1"/>
-    <w:lsdException w:name="Signature" w:semiHidden="1" w:unhideWhenUsed="1"/>
-    <w:lsdException w:name="Default Paragraph Font" w:uiPriority="1" w:semiHidden="1" w:unhideWhenUsed="1"/>
-    <w:lsdException w:name="Body Text" w:semiHidden="1" w:unhideWhenUsed="1"/>
-    <w:lsdException w:name="Body Text Indent" w:semiHidden="1" w:unhideWhenUsed="1"/>
-    <w:lsdException w:name="List Continue" w:semiHidden="1" w:unhideWhenUsed="1"/>
-    <w:lsdException w:name="List Continue 2" w:semiHidden="1" w:unhideWhenUsed="1"/>
-    <w:lsdException w:name="List Continue 3" w:semiHidden="1" w:unhideWhenUsed="1"/>
-    <w:lsdException w:name="List Continue 4" w:semiHidden="1" w:unhideWhenUsed="1"/>
-    <w:lsdException w:name="List Continue 5" w:semiHidden="1" w:unhideWhenUsed="1"/>
-    <w:lsdException w:name="Message Header" w:semiHidden="1" w:unhideWhenUsed="1"/>
-    <w:lsdException w:name="Subtitle" w:uiPriority="11" w:qFormat="1"/>
-    <w:lsdException w:name="Salutation" w:semiHidden="1" w:unhideWhenUsed="1"/>
-    <w:lsdException w:name="Date" w:semiHidden="1" w:unhideWhenUsed="1"/>
-    <w:lsdException w:name="Body Text First Indent" w:semiHidden="1" w:unhideWhenUsed="1"/>
-    <w:lsdException w:name="Body Text First Indent 2" w:semiHidden="1" w:unhideWhenUsed="1"/>
-    <w:lsdException w:name="Note Heading" w:semiHidden="1" w:unhideWhenUsed="1"/>
-    <w:lsdException w:name="Body Text 2" w:semiHidden="1" w:unhideWhenUsed="1"/>
-    <w:lsdException w:name="Body Text 3" w:semiHidden="1" w:unhideWhenUsed="1"/>
-    <w:lsdException w:name="Body Text Indent 2" w:semiHidden="1" w:unhideWhenUsed="1"/>
-    <w:lsdException w:name="Body Text Indent 3" w:semiHidden="1" w:unhideWhenUsed="1"/>
-    <w:lsdException w:name="Block Text" w:semiHidden="1" w:unhideWhenUsed="1"/>
-    <w:lsdException w:name="Hyperlink" w:semiHidden="1" w:unhideWhenUsed="1"/>
-    <w:lsdException w:name="FollowedHyperlink" w:semiHidden="1" w:unhideWhenUsed="1"/>
-    <w:lsdException w:name="Strong" w:uiPriority="22" w:qFormat="1"/>
-    <w:lsdException w:name="Emphasis" w:uiPriority="20" w:qFormat="1"/>
-    <w:lsdException w:name="Document Map" w:semiHidden="1" w:unhideWhenUsed="1"/>
-    <w:lsdException w:name="Plain Text" w:semiHidden="1" w:unhideWhenUsed="1"/>
-    <w:lsdException w:name="E-mail Signature" w:semiHidden="1" w:unhideWhenUsed="1"/>
-    <w:lsdException w:name="HTML Top of Form" w:semiHidden="1" w:unhideWhenUsed="1"/>
-    <w:lsdException w:name="HTML Bottom of Form" w:semiHidden="1" w:unhideWhenUsed="1"/>
-    <w:lsdException w:name="Normal (Web)" w:semiHidden="1" w:unhideWhenUsed="1"/>
-    <w:lsdException w:name="HTML Acronym" w:semiHidden="1" w:unhideWhenUsed="1"/>
-    <w:lsdException w:name="HTML Address" w:semiHidden="1" w:unhideWhenUsed="1"/>
-    <w:lsdException w:name="HTML Cite" w:semiHidden="1" w:unhideWhenUsed="1"/>
-    <w:lsdException w:name="HTML Code" w:semiHidden="1" w:unhideWhenUsed="1"/>
-    <w:lsdException w:name="HTML Definition" w:semiHidden="1" w:unhideWhenUsed="1"/>
-    <w:lsdException w:name="HTML Keyboard" w:semiHidden="1" w:unhideWhenUsed="1"/>
-    <w:lsdException w:name="HTML Preformatted" w:semiHidden="1" w:unhideWhenUsed="1"/>
-    <w:lsdException w:name="HTML Sample" w:semiHidden="1" w:unhideWhenUsed="1"/>
-    <w:lsdException w:name="HTML Typewriter" w:semiHidden="1" w:unhideWhenUsed="1"/>
-    <w:lsdException w:name="HTML Variable" w:semiHidden="1" w:unhideWhenUsed="1"/>
-    <w:lsdException w:name="Normal Table" w:semiHidden="1" w:unhideWhenUsed="1"/>
-    <w:lsdException w:name="annotation subject" w:semiHidden="1" w:unhideWhenUsed="1"/>
-    <w:lsdException w:name="No List" w:semiHidden="1" w:unhideWhenUsed="1"/>
-    <w:lsdException w:name="Outline List 1" w:semiHidden="1" w:unhideWhenUsed="1"/>
-    <w:lsdException w:name="Outline List 2" w:semiHidden="1" w:unhideWhenUsed="1"/>
-    <w:lsdException w:name="Outline List 3" w:semiHidden="1" w:unhideWhenUsed="1"/>
-    <w:lsdException w:name="Table Simple 1" w:semiHidden="1" w:unhideWhenUsed="1"/>
-    <w:lsdException w:name="Table Simple 2" w:semiHidden="1" w:unhideWhenUsed="1"/>
-    <w:lsdException w:name="Table Simple 3" w:semiHidden="1" w:unhideWhenUsed="1"/>
-    <w:lsdException w:name="Table Classic 1" w:semiHidden="1" w:unhideWhenUsed="1"/>
-    <w:lsdException w:name="Table Classic 2" w:semiHidden="1" w:unhideWhenUsed="1"/>
-    <w:lsdException w:name="Table Classic 3" w:semiHidden="1" w:unhideWhenUsed="1"/>
-    <w:lsdException w:name="Table Classic 4" w:semiHidden="1" w:unhideWhenUsed="1"/>
-    <w:lsdException w:name="Table Colorful 1" w:semiHidden="1" w:unhideWhenUsed="1"/>
-    <w:lsdException w:name="Table Colorful 2" w:semiHidden="1" w:unhideWhenUsed="1"/>
-    <w:lsdException w:name="Table Colorful 3" w:semiHidden="1" w:unhideWhenUsed="1"/>
-    <w:lsdException w:name="Table Columns 1" w:semiHidden="1" w:unhideWhenUsed="1"/>
-    <w:lsdException w:name="Table Columns 2" w:semiHidden="1" w:unhideWhenUsed="1"/>
-    <w:lsdException w:name="Table Columns 3" w:semiHidden="1" w:unhideWhenUsed="1"/>
-    <w:lsdException w:name="Table Columns 4" w:semiHidden="1" w:unhideWhenUsed="1"/>
-    <w:lsdException w:name="Table Columns 5" w:semiHidden="1" w:unhideWhenUsed="1"/>
-    <w:lsdException w:name="Table Grid 1" w:semiHidden="1" w:unhideWhenUsed="1"/>
-    <w:lsdException w:name="Table Grid 2" w:semiHidden="1" w:unhideWhenUsed="1"/>
-    <w:lsdException w:name="Table Grid 3" w:semiHidden="1" w:unhideWhenUsed="1"/>
-    <w:lsdException w:name="Table Grid 4" w:semiHidden="1" w:unhideWhenUsed="1"/>
-    <w:lsdException w:name="Table Grid 5" w:semiHidden="1" w:unhideWhenUsed="1"/>
-    <w:lsdException w:name="Table Grid 6" w:semiHidden="1" w:unhideWhenUsed="1"/>
-    <w:lsdException w:name="Table Grid 7" w:semiHidden="1" w:unhideWhenUsed="1"/>
-    <w:lsdException w:name="Table Grid 8" w:semiHidden="1" w:unhideWhenUsed="1"/>
-    <w:lsdException w:name="Table List 1" w:semiHidden="1" w:unhideWhenUsed="1"/>
-    <w:lsdException w:name="Table List 2" w:semiHidden="1" w:unhideWhenUsed="1"/>
-    <w:lsdException w:name="Table List 3" w:semiHidden="1" w:unhideWhenUsed="1"/>
-    <w:lsdException w:name="Table List 4" w:semiHidden="1" w:unhideWhenUsed="1"/>
-    <w:lsdException w:name="Table List 5" w:semiHidden="1" w:unhideWhenUsed="1"/>
-    <w:lsdException w:name="Table List 6" w:semiHidden="1" w:unhideWhenUsed="1"/>
-    <w:lsdException w:name="Table List 7" w:semiHidden="1" w:unhideWhenUsed="1"/>
-    <w:lsdException w:name="Table List 8" w:semiHidden="1" w:unhideWhenUsed="1"/>
-    <w:lsdException w:name="Table 3D effects 1" w:semiHidden="1" w:unhideWhenUsed="1"/>
-    <w:lsdException w:name="Table 3D effects 2" w:semiHidden="1" w:unhideWhenUsed="1"/>
-    <w:lsdException w:name="Table 3D effects 3" w:semiHidden="1" w:unhideWhenUsed="1"/>
-    <w:lsdException w:name="Table Contemporary" w:semiHidden="1" w:unhideWhenUsed="1"/>
-    <w:lsdException w:name="Table Elegant" w:semiHidden="1" w:unhideWhenUsed="1"/>
-    <w:lsdException w:name="Table Professional" w:semiHidden="1" w:unhideWhenUsed="1"/>
-    <w:lsdException w:name="Table Subtle 1" w:semiHidden="1" w:unhideWhenUsed="1"/>
-    <w:lsdException w:name="Table Subtle 2" w:semiHidden="1" w:unhideWhenUsed="1"/>
-    <w:lsdException w:name="Table Web 1" w:semiHidden="1" w:unhideWhenUsed="1"/>
-    <w:lsdException w:name="Table Web 2" w:semiHidden="1" w:unhideWhenUsed="1"/>
-    <w:lsdException w:name="Table Web 3" w:semiHidden="1" w:unhideWhenUsed="1"/>
-    <w:lsdException w:name="Balloon Text" w:semiHidden="1" w:unhideWhenUsed="1"/>
-    <w:lsdException w:name="Table Grid" w:uiPriority="39"/>
-    <w:lsdException w:name="Table Theme" w:semiHidden="1" w:unhideWhenUsed="1"/>
-    <w:lsdException w:name="Placeholder Text" w:semiHidden="1"/>
-    <w:lsdException w:name="No Spacing" w:uiPriority="1" w:qFormat="1"/>
-    <w:lsdException w:name="Light Shading" w:uiPriority="60"/>
-    <w:lsdException w:name="Light List" w:uiPriority="61"/>
-    <w:lsdException w:name="Light Grid" w:uiPriority="62"/>
-    <w:lsdException w:name="Medium Shading 1" w:uiPriority="63"/>
-    <w:lsdException w:name="Medium Shading 2" w:uiPriority="64"/>
-    <w:lsdException w:name="Medium List 1" w:uiPriority="65"/>
-    <w:lsdException w:name="Medium List 2" w:uiPriority="66"/>
-    <w:lsdException w:name="Medium Grid 1" w:uiPriority="67"/>
-    <w:lsdException w:name="Medium Grid 2" w:uiPriority="68"/>
-    <w:lsdException w:name="Medium Grid 3" w:uiPriority="69"/>
-    <w:lsdException w:name="Dark List" w:uiPriority="70"/>
-    <w:lsdException w:name="Colorful Shading" w:uiPriority="71"/>
-    <w:lsdException w:name="Colorful List" w:uiPriority="72"/>
-    <w:lsdException w:name="Colorful Grid" w:uiPriority="73"/>
-    <w:lsdException w:name="Light Shading Accent 1" w:uiPriority="60"/>
-    <w:lsdException w:name="Light List Accent 1" w:uiPriority="61"/>
-    <w:lsdException w:name="Light Grid Accent 1" w:uiPriority="62"/>
-    <w:lsdException w:name="Medium Shading 1 Accent 1" w:uiPriority="63"/>
-    <w:lsdException w:name="Medium Shading 2 Accent 1" w:uiPriority="64"/>
-    <w:lsdException w:name="Medium List 1 Accent 1" w:uiPriority="65"/>
-    <w:lsdException w:name="Revision" w:semiHidden="1"/>
-    <w:lsdException w:name="List Paragraph" w:uiPriority="34" w:qFormat="1"/>
-    <w:lsdException w:name="Quote" w:uiPriority="29" w:qFormat="1"/>
-    <w:lsdException w:name="Intense Quote" w:uiPriority="30" w:qFormat="1"/>
-    <w:lsdException w:name="Medium List 2 Accent 1" w:uiPriority="66"/>
-    <w:lsdException w:name="Medium Grid 1 Accent 1" w:uiPriority="67"/>
-    <w:lsdException w:name="Medium Grid 2 Accent 1" w:uiPriority="68"/>
-    <w:lsdException w:name="Medium Grid 3 Accent 1" w:uiPriority="69"/>
-    <w:lsdException w:name="Dark List Accent 1" w:uiPriority="70"/>
-    <w:lsdException w:name="Colorful Shading Accent 1" w:uiPriority="71"/>
-    <w:lsdException w:name="Colorful List Accent 1" w:uiPriority="72"/>
-    <w:lsdException w:name="Colorful Grid Accent 1" w:uiPriority="73"/>
-    <w:lsdException w:name="Light Shading Accent 2" w:uiPriority="60"/>
-    <w:lsdException w:name="Light List Accent 2" w:uiPriority="61"/>
-    <w:lsdException w:name="Light Grid Accent 2" w:uiPriority="62"/>
-    <w:lsdException w:name="Medium Shading 1 Accent 2" w:uiPriority="63"/>
-    <w:lsdException w:name="Medium Shading 2 Accent 2" w:uiPriority="64"/>
-    <w:lsdException w:name="Medium List 1 Accent 2" w:uiPriority="65"/>
-    <w:lsdException w:name="Medium List 2 Accent 2" w:uiPriority="66"/>
-    <w:lsdException w:name="Medium Grid 1 Accent 2" w:uiPriority="67"/>
-    <w:lsdException w:name="Medium Grid 2 Accent 2" w:uiPriority="68"/>
-    <w:lsdException w:name="Medium Grid 3 Accent 2" w:uiPriority="69"/>
-    <w:lsdException w:name="Dark List Accent 2" w:uiPriority="70"/>
-    <w:lsdException w:name="Colorful Shading Accent 2" w:uiPriority="71"/>
-    <w:lsdException w:name="Colorful List Accent 2" w:uiPriority="72"/>
-    <w:lsdException w:name="Colorful Grid Accent 2" w:uiPriority="73"/>
-    <w:lsdException w:name="Light Shading Accent 3" w:uiPriority="60"/>
-    <w:lsdException w:name="Light List Accent 3" w:uiPriority="61"/>
-    <w:lsdException w:name="Light Grid Accent 3" w:uiPriority="62"/>
-    <w:lsdException w:name="Medium Shading 1 Accent 3" w:uiPriority="63"/>
-    <w:lsdException w:name="Medium Shading 2 Accent 3" w:uiPriority="64"/>
-    <w:lsdException w:name="Medium List 1 Accent 3" w:uiPriority="65"/>
-    <w:lsdException w:name="Medium List 2 Accent 3" w:uiPriority="66"/>
-    <w:lsdException w:name="Medium Grid 1 Accent 3" w:uiPriority="67"/>
-    <w:lsdException w:name="Medium Grid 2 Accent 3" w:uiPriority="68"/>
-    <w:lsdException w:name="Medium Grid 3 Accent 3" w:uiPriority="69"/>
-    <w:lsdException w:name="Dark List Accent 3" w:uiPriority="70"/>
-    <w:lsdException w:name="Colorful Shading Accent 3" w:uiPriority="71"/>
-    <w:lsdException w:name="Colorful List Accent 3" w:uiPriority="72"/>
-    <w:lsdException w:name="Colorful Grid Accent 3" w:uiPriority="73"/>
-    <w:lsdException w:name="Light Shading Accent 4" w:uiPriority="60"/>
-    <w:lsdException w:name="Light List Accent 4" w:uiPriority="61"/>
-    <w:lsdException w:name="Light Grid Accent 4" w:uiPriority="62"/>
-    <w:lsdException w:name="Medium Shading 1 Accent 4" w:uiPriority="63"/>
-    <w:lsdException w:name="Medium Shading 2 Accent 4" w:uiPriority="64"/>
-    <w:lsdException w:name="Medium List 1 Accent 4" w:uiPriority="65"/>
-    <w:lsdException w:name="Medium List 2 Accent 4" w:uiPriority="66"/>
-    <w:lsdException w:name="Medium Grid 1 Accent 4" w:uiPriority="67"/>
-    <w:lsdException w:name="Medium Grid 2 Accent 4" w:uiPriority="68"/>
-    <w:lsdException w:name="Medium Grid 3 Accent 4" w:uiPriority="69"/>
-    <w:lsdException w:name="Dark List Accent 4" w:uiPriority="70"/>
-    <w:lsdException w:name="Colorful Shading Accent 4" w:uiPriority="71"/>
-    <w:lsdException w:name="Colorful List Accent 4" w:uiPriority="72"/>
-    <w:lsdException w:name="Colorful Grid Accent 4" w:uiPriority="73"/>
-    <w:lsdException w:name="Light Shading Accent 5" w:uiPriority="60"/>
-    <w:lsdException w:name="Light List Accent 5" w:uiPriority="61"/>
-    <w:lsdException w:name="Light Grid Accent 5" w:uiPriority="62"/>
-    <w:lsdException w:name="Medium Shading 1 Accent 5" w:uiPriority="63"/>
-    <w:lsdException w:name="Medium Shading 2 Accent 5" w:uiPriority="64"/>
-    <w:lsdException w:name="Medium List 1 Accent 5" w:uiPriority="65"/>
-    <w:lsdException w:name="Medium List 2 Accent 5" w:uiPriority="66"/>
-    <w:lsdException w:name="Medium Grid 1 Accent 5" w:uiPriority="67"/>
-    <w:lsdException w:name="Medium Grid 2 Accent 5" w:uiPriority="68"/>
-    <w:lsdException w:name="Medium Grid 3 Accent 5" w:uiPriority="69"/>
-    <w:lsdException w:name="Dark List Accent 5" w:uiPriority="70"/>
-    <w:lsdException w:name="Colorful Shading Accent 5" w:uiPriority="71"/>
-    <w:lsdException w:name="Colorful List Accent 5" w:uiPriority="72"/>
-    <w:lsdException w:name="Colorful Grid Accent 5" w:uiPriority="73"/>
-    <w:lsdException w:name="Light Shading Accent 6" w:uiPriority="60"/>
-    <w:lsdException w:name="Light List Accent 6" w:uiPriority="61"/>
-    <w:lsdException w:name="Light Grid Accent 6" w:uiPriority="62"/>
-    <w:lsdException w:name="Medium Shading 1 Accent 6" w:uiPriority="63"/>
-    <w:lsdException w:name="Medium Shading 2 Accent 6" w:uiPriority="64"/>
-    <w:lsdException w:name="Medium List 1 Accent 6" w:uiPriority="65"/>
-    <w:lsdException w:name="Medium List 2 Accent 6" w:uiPriority="66"/>
-    <w:lsdException w:name="Medium Grid 1 Accent 6" w:uiPriority="67"/>
-    <w:lsdException w:name="Medium Grid 2 Accent 6" w:uiPriority="68"/>
-    <w:lsdException w:name="Medium Grid 3 Accent 6" w:uiPriority="69"/>
-    <w:lsdException w:name="Dark List Accent 6" w:uiPriority="70"/>
-    <w:lsdException w:name="Colorful Shading Accent 6" w:uiPriority="71"/>
-    <w:lsdException w:name="Colorful List Accent 6" w:uiPriority="72"/>
-    <w:lsdException w:name="Colorful Grid Accent 6" w:uiPriority="73"/>
-    <w:lsdException w:name="Subtle Emphasis" w:uiPriority="19" w:qFormat="1"/>
-    <w:lsdException w:name="Intense Emphasis" w:uiPriority="21" w:qFormat="1"/>
-    <w:lsdException w:name="Subtle Reference" w:uiPriority="31" w:qFormat="1"/>
-    <w:lsdException w:name="Intense Reference" w:uiPriority="32" w:qFormat="1"/>
-    <w:lsdException w:name="Book Title" w:uiPriority="33" w:qFormat="1"/>
-    <w:lsdException w:name="Bibliography" w:uiPriority="37" w:semiHidden="1" w:unhideWhenUsed="1"/>
-    <w:lsdException w:name="TOC Heading" w:uiPriority="39" w:semiHidden="1" w:unhideWhenUsed="1" w:qFormat="1"/>
-    <w:lsdException w:name="Plain Table 1" w:uiPriority="41"/>
-    <w:lsdException w:name="Plain Table 2" w:uiPriority="42"/>
-    <w:lsdException w:name="Plain Table 3" w:uiPriority="43"/>
-    <w:lsdException w:name="Plain Table 4" w:uiPriority="44"/>
-    <w:lsdException w:name="Plain Table 5" w:uiPriority="45"/>
-    <w:lsdException w:name="Grid Table Light" w:uiPriority="40"/>
-    <w:lsdException w:name="Grid Table 1 Light" w:uiPriority="46"/>
-    <w:lsdException w:name="Grid Table 2" w:uiPriority="47"/>
-    <w:lsdException w:name="Grid Table 3" w:uiPriority="48"/>
-    <w:lsdException w:name="Grid Table 4" w:uiPriority="49"/>
-    <w:lsdException w:name="Grid Table 5 Dark" w:uiPriority="50"/>
-    <w:lsdException w:name="Grid Table 6 Colorful" w:uiPriority="51"/>
-    <w:lsdException w:name="Grid Table 7 Colorful" w:uiPriority="52"/>
-    <w:lsdException w:name="Grid Table 1 Light Accent 1" w:uiPriority="46"/>
-    <w:lsdException w:name="Grid Table 2 Accent 1" w:uiPriority="47"/>
-    <w:lsdException w:name="Grid Table 3 Accent 1" w:uiPriority="48"/>
-    <w:lsdException w:name="Grid Table 4 Accent 1" w:uiPriority="49"/>
-    <w:lsdException w:name="Grid Table 5 Dark Accent 1" w:uiPriority="50"/>
-    <w:lsdException w:name="Grid Table 6 Colorful Accent 1" w:uiPriority="51"/>
-    <w:lsdException w:name="Grid Table 7 Colorful Accent 1" w:uiPriority="52"/>
-    <w:lsdException w:name="Grid Table 1 Light Accent 2" w:uiPriority="46"/>
-    <w:lsdException w:name="Grid Table 2 Accent 2" w:uiPriority="47"/>
-    <w:lsdException w:name="Grid Table 3 Accent 2" w:uiPriority="48"/>
-    <w:lsdException w:name="Grid Table 4 Accent 2" w:uiPriority="49"/>
-    <w:lsdException w:name="Grid Table 5 Dark Accent 2" w:uiPriority="50"/>
-    <w:lsdException w:name="Grid Table 6 Colorful Accent 2" w:uiPriority="51"/>
-    <w:lsdException w:name="Grid Table 7 Colorful Accent 2" w:uiPriority="52"/>
-    <w:lsdException w:name="Grid Table 1 Light Accent 3" w:uiPriority="46"/>
-    <w:lsdException w:name="Grid Table 2 Accent 3" w:uiPriority="47"/>
-    <w:lsdException w:name="Grid Table 3 Accent 3" w:uiPriority="48"/>
-    <w:lsdException w:name="Grid Table 4 Accent 3" w:uiPriority="49"/>
-    <w:lsdException w:name="Grid Table 5 Dark Accent 3" w:uiPriority="50"/>
-    <w:lsdException w:name="Grid Table 6 Colorful Accent 3" w:uiPriority="51"/>
-    <w:lsdException w:name="Grid Table 7 Colorful Accent 3" w:uiPriority="52"/>
-    <w:lsdException w:name="Grid Table 1 Light Accent 4" w:uiPriority="46"/>
-    <w:lsdException w:name="Grid Table 2 Accent 4" w:uiPriority="47"/>
-    <w:lsdException w:name="Grid Table 3 Accent 4" w:uiPriority="48"/>
-    <w:lsdException w:name="Grid Table 4 Accent 4" w:uiPriority="49"/>
-    <w:lsdException w:name="Grid Table 5 Dark Accent 4" w:uiPriority="50"/>
-    <w:lsdException w:name="Grid Table 6 Colorful Accent 4" w:uiPriority="51"/>
-    <w:lsdException w:name="Grid Table 7 Colorful Accent 4" w:uiPriority="52"/>
-    <w:lsdException w:name="Grid Table 1 Light Accent 5" w:uiPriority="46"/>
-    <w:lsdException w:name="Grid Table 2 Accent 5" w:uiPriority="47"/>
-    <w:lsdException w:name="Grid Table 3 Accent 5" w:uiPriority="48"/>
-    <w:lsdException w:name="Grid Table 4 Accent 5" w:uiPriority="49"/>
-    <w:lsdException w:name="Grid Table 5 Dark Accent 5" w:uiPriority="50"/>
-    <w:lsdException w:name="Grid Table 6 Colorful Accent 5" w:uiPriority="51"/>
-    <w:lsdException w:name="Grid Table 7 Colorful Accent 5" w:uiPriority="52"/>
-    <w:lsdException w:name="Grid Table 1 Light Accent 6" w:uiPriority="46"/>
-    <w:lsdException w:name="Grid Table 2 Accent 6" w:uiPriority="47"/>
-    <w:lsdException w:name="Grid Table 3 Accent 6" w:uiPriority="48"/>
-    <w:lsdException w:name="Grid Table 4 Accent 6" w:uiPriority="49"/>
-    <w:lsdException w:name="Grid Table 5 Dark Accent 6" w:uiPriority="50"/>
-    <w:lsdException w:name="Grid Table 6 Colorful Accent 6" w:uiPriority="51"/>
-    <w:lsdException w:name="Grid Table 7 Colorful Accent 6" w:uiPriority="52"/>
-    <w:lsdException w:name="List Table 1 Light" w:uiPriority="46"/>
-    <w:lsdException w:name="List Table 2" w:uiPriority="47"/>
-    <w:lsdException w:name="List Table 3" w:uiPriority="48"/>
-    <w:lsdException w:name="List Table 4" w:uiPriority="49"/>
-    <w:lsdException w:name="List Table 5 Dark" w:uiPriority="50"/>
-    <w:lsdException w:name="List Table 6 Colorful" w:uiPriority="51"/>
-    <w:lsdException w:name="List Table 7 Colorful" w:uiPriority="52"/>
-    <w:lsdException w:name="List Table 1 Light Accent 1" w:uiPriority="46"/>
-    <w:lsdException w:name="List Table 2 Accent 1" w:uiPriority="47"/>
-    <w:lsdException w:name="List Table 3 Accent 1" w:uiPriority="48"/>
-    <w:lsdException w:name="List Table 4 Accent 1" w:uiPriority="49"/>
-    <w:lsdException w:name="List Table 5 Dark Accent 1" w:uiPriority="50"/>
-    <w:lsdException w:name="List Table 6 Colorful Accent 1" w:uiPriority="51"/>
-    <w:lsdException w:name="List Table 7 Colorful Accent 1" w:uiPriority="52"/>
-    <w:lsdException w:name="List Table 1 Light Accent 2" w:uiPriority="46"/>
-    <w:lsdException w:name="List Table 2 Accent 2" w:uiPriority="47"/>
-    <w:lsdException w:name="List Table 3 Accent 2" w:uiPriority="48"/>
-    <w:lsdException w:name="List Table 4 Accent 2" w:uiPriority="49"/>
-    <w:lsdException w:name="List Table 5 Dark Accent 2" w:uiPriority="50"/>
-    <w:lsdException w:name="List Table 6 Colorful Accent 2" w:uiPriority="51"/>
-    <w:lsdException w:name="List Table 7 Colorful Accent 2" w:uiPriority="52"/>
-    <w:lsdException w:name="List Table 1 Light Accent 3" w:uiPriority="46"/>
-    <w:lsdException w:name="List Table 2 Accent 3" w:uiPriority="47"/>
-    <w:lsdException w:name="List Table 3 Accent 3" w:uiPriority="48"/>
-    <w:lsdException w:name="List Table 4 Accent 3" w:uiPriority="49"/>
-    <w:lsdException w:name="List Table 5 Dark Accent 3" w:uiPriority="50"/>
-    <w:lsdException w:name="List Table 6 Colorful Accent 3" w:uiPriority="51"/>
-    <w:lsdException w:name="List Table 7 Colorful Accent 3" w:uiPriority="52"/>
-    <w:lsdException w:name="List Table 1 Light Accent 4" w:uiPriority="46"/>
-    <w:lsdException w:name="List Table 2 Accent 4" w:uiPriority="47"/>
-    <w:lsdException w:name="List Table 3 Accent 4" w:uiPriority="48"/>
-    <w:lsdException w:name="List Table 4 Accent 4" w:uiPriority="49"/>
-    <w:lsdException w:name="List Table 5 Dark Accent 4" w:uiPriority="50"/>
-    <w:lsdException w:name="List Table 6 Colorful Accent 4" w:uiPriority="51"/>
-    <w:lsdException w:name="List Table 7 Colorful Accent 4" w:uiPriority="52"/>
-    <w:lsdException w:name="List Table 1 Light Accent 5" w:uiPriority="46"/>
-    <w:lsdException w:name="List Table 2 Accent 5" w:uiPriority="47"/>
-    <w:lsdException w:name="List Table 3 Accent 5" w:uiPriority="48"/>
-    <w:lsdException w:name="List Table 4 Accent 5" w:uiPriority="49"/>
-    <w:lsdException w:name="List Table 5 Dark Accent 5" w:uiPriority="50"/>
-    <w:lsdException w:name="List Table 6 Colorful Accent 5" w:uiPriority="51"/>
-    <w:lsdException w:name="List Table 7 Colorful Accent 5" w:uiPriority="52"/>
-    <w:lsdException w:name="List Table 1 Light Accent 6" w:uiPriority="46"/>
-    <w:lsdException w:name="List Table 2 Accent 6" w:uiPriority="47"/>
-    <w:lsdException w:name="List Table 3 Accent 6" w:uiPriority="48"/>
-    <w:lsdException w:name="List Table 4 Accent 6" w:uiPriority="49"/>
-    <w:lsdException w:name="List Table 5 Dark Accent 6" w:uiPriority="50"/>
-    <w:lsdException w:name="List Table 6 Colorful Accent 6" w:uiPriority="51"/>
-    <w:lsdException w:name="List Table 7 Colorful Accent 6" w:uiPriority="52"/>
-    <w:lsdException w:name="Mention" w:semiHidden="1" w:unhideWhenUsed="1"/>
-    <w:lsdException w:name="Smart Hyperlink" w:semiHidden="1" w:unhideWhenUsed="1"/>
-    <w:lsdException w:name="Hashtag" w:semiHidden="1" w:unhideWhenUsed="1"/>
-    <w:lsdException w:name="Unresolved Mention" w:semiHidden="1" w:unhideWhenUsed="1"/>
-    <w:lsdException w:name="Smart Link" w:semiHidden="1" w:unhideWhenUsed="1"/>
-  </w:latentStyles>
-  <w:style w:type="paragraph" w:styleId="Normal" w:default="1">
+  <w:style w:type="paragraph" w:styleId="Normal">
     <w:name w:val="Normal"/>
     <w:qFormat/>
     <w:pPr>
       <w:widowControl/>
       <w:suppressAutoHyphens w:val="true"/>
+      <w:kinsoku w:val="true"/>
       <w:overflowPunct w:val="true"/>
+      <w:autoSpaceDE w:val="true"/>
       <w:bidi w:val="0"/>
       <w:spacing w:lineRule="auto" w:line="480" w:before="0" w:after="240"/>
       <w:jc w:val="both"/>
@@ -10684,7 +11538,6 @@
     <w:name w:val="Heading 1"/>
     <w:basedOn w:val="Normal"/>
     <w:next w:val="Normal"/>
-    <w:uiPriority w:val="9"/>
     <w:qFormat/>
     <w:pPr>
       <w:numPr>
@@ -10705,10 +11558,12 @@
     <w:name w:val="Heading 2"/>
     <w:basedOn w:val="Normal"/>
     <w:next w:val="Normal"/>
-    <w:uiPriority w:val="9"/>
-    <w:unhideWhenUsed/>
     <w:qFormat/>
     <w:pPr>
+      <w:numPr>
+        <w:ilvl w:val="0"/>
+        <w:numId w:val="0"/>
+      </w:numPr>
       <w:spacing w:before="144" w:after="86"/>
       <w:outlineLvl w:val="1"/>
     </w:pPr>
@@ -10721,8 +11576,6 @@
   <w:style w:type="paragraph" w:styleId="Heading3">
     <w:name w:val="Heading 3"/>
     <w:basedOn w:val="Heading"/>
-    <w:uiPriority w:val="9"/>
-    <w:unhideWhenUsed/>
     <w:qFormat/>
     <w:pPr>
       <w:numPr>
@@ -10739,60 +11592,57 @@
       <w:sz w:val="24"/>
     </w:rPr>
   </w:style>
-  <w:style w:type="character" w:styleId="DefaultParagraphFont" w:default="1">
+  <w:style w:type="character" w:styleId="DefaultParagraphFont">
     <w:name w:val="Default Paragraph Font"/>
-    <w:uiPriority w:val="1"/>
-    <w:semiHidden/>
-    <w:unhideWhenUsed/>
     <w:qFormat/>
     <w:rPr/>
   </w:style>
-  <w:style w:type="character" w:styleId="WW8Num1z0" w:customStyle="1">
+  <w:style w:type="character" w:styleId="WW8Num1z0">
     <w:name w:val="WW8Num1z0"/>
     <w:qFormat/>
     <w:rPr/>
   </w:style>
-  <w:style w:type="character" w:styleId="WW8Num1z1" w:customStyle="1">
+  <w:style w:type="character" w:styleId="WW8Num1z1">
     <w:name w:val="WW8Num1z1"/>
     <w:qFormat/>
     <w:rPr/>
   </w:style>
-  <w:style w:type="character" w:styleId="WW8Num1z2" w:customStyle="1">
+  <w:style w:type="character" w:styleId="WW8Num1z2">
     <w:name w:val="WW8Num1z2"/>
     <w:qFormat/>
     <w:rPr/>
   </w:style>
-  <w:style w:type="character" w:styleId="WW8Num1z3" w:customStyle="1">
+  <w:style w:type="character" w:styleId="WW8Num1z3">
     <w:name w:val="WW8Num1z3"/>
     <w:qFormat/>
     <w:rPr/>
   </w:style>
-  <w:style w:type="character" w:styleId="WW8Num1z4" w:customStyle="1">
+  <w:style w:type="character" w:styleId="WW8Num1z4">
     <w:name w:val="WW8Num1z4"/>
     <w:qFormat/>
     <w:rPr/>
   </w:style>
-  <w:style w:type="character" w:styleId="WW8Num1z5" w:customStyle="1">
+  <w:style w:type="character" w:styleId="WW8Num1z5">
     <w:name w:val="WW8Num1z5"/>
     <w:qFormat/>
     <w:rPr/>
   </w:style>
-  <w:style w:type="character" w:styleId="WW8Num1z6" w:customStyle="1">
+  <w:style w:type="character" w:styleId="WW8Num1z6">
     <w:name w:val="WW8Num1z6"/>
     <w:qFormat/>
     <w:rPr/>
   </w:style>
-  <w:style w:type="character" w:styleId="WW8Num1z7" w:customStyle="1">
+  <w:style w:type="character" w:styleId="WW8Num1z7">
     <w:name w:val="WW8Num1z7"/>
     <w:qFormat/>
     <w:rPr/>
   </w:style>
-  <w:style w:type="character" w:styleId="WW8Num1z8" w:customStyle="1">
+  <w:style w:type="character" w:styleId="WW8Num1z8">
     <w:name w:val="WW8Num1z8"/>
     <w:qFormat/>
     <w:rPr/>
   </w:style>
-  <w:style w:type="character" w:styleId="WW8Num2z0" w:customStyle="1">
+  <w:style w:type="character" w:styleId="WW8Num2z0">
     <w:name w:val="WW8Num2z0"/>
     <w:qFormat/>
     <w:rPr>
@@ -10803,14 +11653,14 @@
       <w:lang w:val="en-US"/>
     </w:rPr>
   </w:style>
-  <w:style w:type="character" w:styleId="WW8Num2z1" w:customStyle="1">
+  <w:style w:type="character" w:styleId="WW8Num2z1">
     <w:name w:val="WW8Num2z1"/>
     <w:qFormat/>
     <w:rPr>
       <w:rFonts w:ascii="OpenSymbol;Arial Unicode MS" w:hAnsi="OpenSymbol;Arial Unicode MS" w:cs="OpenSymbol;Arial Unicode MS"/>
     </w:rPr>
   </w:style>
-  <w:style w:type="character" w:styleId="WW8Num3z0" w:customStyle="1">
+  <w:style w:type="character" w:styleId="WW8Num3z0">
     <w:name w:val="WW8Num3z0"/>
     <w:qFormat/>
     <w:rPr>
@@ -10818,7 +11668,7 @@
       <w:lang w:val="en-US"/>
     </w:rPr>
   </w:style>
-  <w:style w:type="character" w:styleId="WW8Num3z1" w:customStyle="1">
+  <w:style w:type="character" w:styleId="WW8Num3z1">
     <w:name w:val="WW8Num3z1"/>
     <w:qFormat/>
     <w:rPr>
@@ -10827,21 +11677,21 @@
       <w:lang w:val="en-US"/>
     </w:rPr>
   </w:style>
-  <w:style w:type="character" w:styleId="WW8Num4z0" w:customStyle="1">
+  <w:style w:type="character" w:styleId="WW8Num4z0">
     <w:name w:val="WW8Num4z0"/>
     <w:qFormat/>
     <w:rPr>
       <w:rFonts w:ascii="Symbol" w:hAnsi="Symbol" w:cs="OpenSymbol;Arial Unicode MS"/>
     </w:rPr>
   </w:style>
-  <w:style w:type="character" w:styleId="WW8Num4z1" w:customStyle="1">
+  <w:style w:type="character" w:styleId="WW8Num4z1">
     <w:name w:val="WW8Num4z1"/>
     <w:qFormat/>
     <w:rPr>
       <w:rFonts w:ascii="OpenSymbol;Arial Unicode MS" w:hAnsi="OpenSymbol;Arial Unicode MS" w:cs="OpenSymbol;Arial Unicode MS"/>
     </w:rPr>
   </w:style>
-  <w:style w:type="character" w:styleId="WW8Num5z0" w:customStyle="1">
+  <w:style w:type="character" w:styleId="WW8Num5z0">
     <w:name w:val="WW8Num5z0"/>
     <w:qFormat/>
     <w:rPr>
@@ -10858,7 +11708,7 @@
       <w:lang w:val="en-GB"/>
     </w:rPr>
   </w:style>
-  <w:style w:type="character" w:styleId="WW8Num5z1" w:customStyle="1">
+  <w:style w:type="character" w:styleId="WW8Num5z1">
     <w:name w:val="WW8Num5z1"/>
     <w:qFormat/>
     <w:rPr>
@@ -10867,7 +11717,7 @@
       <w:lang w:val="en-GB"/>
     </w:rPr>
   </w:style>
-  <w:style w:type="character" w:styleId="WW8Num6z0" w:customStyle="1">
+  <w:style w:type="character" w:styleId="WW8Num6z0">
     <w:name w:val="WW8Num6z0"/>
     <w:qFormat/>
     <w:rPr>
@@ -10875,14 +11725,14 @@
       <w:lang w:val="en-GB"/>
     </w:rPr>
   </w:style>
-  <w:style w:type="character" w:styleId="WW8Num6z1" w:customStyle="1">
+  <w:style w:type="character" w:styleId="WW8Num6z1">
     <w:name w:val="WW8Num6z1"/>
     <w:qFormat/>
     <w:rPr>
       <w:rFonts w:ascii="OpenSymbol;Arial Unicode MS" w:hAnsi="OpenSymbol;Arial Unicode MS" w:cs="OpenSymbol;Arial Unicode MS"/>
     </w:rPr>
   </w:style>
-  <w:style w:type="character" w:styleId="WW8Num7z0" w:customStyle="1">
+  <w:style w:type="character" w:styleId="WW8Num7z0">
     <w:name w:val="WW8Num7z0"/>
     <w:qFormat/>
     <w:rPr>
@@ -10892,88 +11742,88 @@
       <w:sz w:val="24"/>
     </w:rPr>
   </w:style>
-  <w:style w:type="character" w:styleId="WW8Num7z1" w:customStyle="1">
+  <w:style w:type="character" w:styleId="WW8Num7z1">
     <w:name w:val="WW8Num7z1"/>
     <w:qFormat/>
     <w:rPr/>
   </w:style>
-  <w:style w:type="character" w:styleId="WW8Num7z2" w:customStyle="1">
+  <w:style w:type="character" w:styleId="WW8Num7z2">
     <w:name w:val="WW8Num7z2"/>
     <w:qFormat/>
     <w:rPr/>
   </w:style>
-  <w:style w:type="character" w:styleId="WW8Num7z3" w:customStyle="1">
+  <w:style w:type="character" w:styleId="WW8Num7z3">
     <w:name w:val="WW8Num7z3"/>
     <w:qFormat/>
     <w:rPr/>
   </w:style>
-  <w:style w:type="character" w:styleId="WW8Num7z4" w:customStyle="1">
+  <w:style w:type="character" w:styleId="WW8Num7z4">
     <w:name w:val="WW8Num7z4"/>
     <w:qFormat/>
     <w:rPr/>
   </w:style>
-  <w:style w:type="character" w:styleId="WW8Num7z5" w:customStyle="1">
+  <w:style w:type="character" w:styleId="WW8Num7z5">
     <w:name w:val="WW8Num7z5"/>
     <w:qFormat/>
     <w:rPr/>
   </w:style>
-  <w:style w:type="character" w:styleId="WW8Num7z6" w:customStyle="1">
+  <w:style w:type="character" w:styleId="WW8Num7z6">
     <w:name w:val="WW8Num7z6"/>
     <w:qFormat/>
     <w:rPr/>
   </w:style>
-  <w:style w:type="character" w:styleId="WW8Num7z7" w:customStyle="1">
+  <w:style w:type="character" w:styleId="WW8Num7z7">
     <w:name w:val="WW8Num7z7"/>
     <w:qFormat/>
     <w:rPr/>
   </w:style>
-  <w:style w:type="character" w:styleId="WW8Num7z8" w:customStyle="1">
+  <w:style w:type="character" w:styleId="WW8Num7z8">
     <w:name w:val="WW8Num7z8"/>
     <w:qFormat/>
     <w:rPr/>
   </w:style>
-  <w:style w:type="character" w:styleId="WW8Num8z0" w:customStyle="1">
+  <w:style w:type="character" w:styleId="WW8Num8z0">
     <w:name w:val="WW8Num8z0"/>
     <w:qFormat/>
     <w:rPr>
       <w:rFonts w:ascii="Symbol" w:hAnsi="Symbol" w:cs="OpenSymbol;Arial Unicode MS"/>
     </w:rPr>
   </w:style>
-  <w:style w:type="character" w:styleId="WW8Num8z1" w:customStyle="1">
+  <w:style w:type="character" w:styleId="WW8Num8z1">
     <w:name w:val="WW8Num8z1"/>
     <w:qFormat/>
     <w:rPr>
       <w:rFonts w:ascii="OpenSymbol;Arial Unicode MS" w:hAnsi="OpenSymbol;Arial Unicode MS" w:cs="OpenSymbol;Arial Unicode MS"/>
     </w:rPr>
   </w:style>
-  <w:style w:type="character" w:styleId="DefaultParagraphFont6" w:customStyle="1">
+  <w:style w:type="character" w:styleId="DefaultParagraphFont6">
     <w:name w:val="Default Paragraph Font6"/>
     <w:qFormat/>
     <w:rPr/>
   </w:style>
-  <w:style w:type="character" w:styleId="DefaultParagraphFont5" w:customStyle="1">
+  <w:style w:type="character" w:styleId="DefaultParagraphFont5">
     <w:name w:val="Default Paragraph Font5"/>
     <w:qFormat/>
     <w:rPr/>
   </w:style>
-  <w:style w:type="character" w:styleId="DefaultParagraphFont4" w:customStyle="1">
+  <w:style w:type="character" w:styleId="DefaultParagraphFont4">
     <w:name w:val="Default Paragraph Font4"/>
     <w:qFormat/>
     <w:rPr/>
   </w:style>
-  <w:style w:type="character" w:styleId="WW8Num9z0" w:customStyle="1">
+  <w:style w:type="character" w:styleId="WW8Num9z0">
     <w:name w:val="WW8Num9z0"/>
     <w:qFormat/>
     <w:rPr/>
   </w:style>
-  <w:style w:type="character" w:styleId="WW8Num10z0" w:customStyle="1">
+  <w:style w:type="character" w:styleId="WW8Num10z0">
     <w:name w:val="WW8Num10z0"/>
     <w:qFormat/>
     <w:rPr>
       <w:rFonts w:ascii="Symbol" w:hAnsi="Symbol" w:cs="Symbol"/>
     </w:rPr>
   </w:style>
-  <w:style w:type="character" w:styleId="WW8Num11z0" w:customStyle="1">
+  <w:style w:type="character" w:styleId="WW8Num11z0">
     <w:name w:val="WW8Num11z0"/>
     <w:qFormat/>
     <w:rPr>
@@ -10981,14 +11831,14 @@
       <w:lang w:val="en-US"/>
     </w:rPr>
   </w:style>
-  <w:style w:type="character" w:styleId="WW8Num11z1" w:customStyle="1">
+  <w:style w:type="character" w:styleId="WW8Num11z1">
     <w:name w:val="WW8Num11z1"/>
     <w:qFormat/>
     <w:rPr>
       <w:rFonts w:ascii="OpenSymbol;Arial Unicode MS" w:hAnsi="OpenSymbol;Arial Unicode MS" w:cs="OpenSymbol;Arial Unicode MS"/>
     </w:rPr>
   </w:style>
-  <w:style w:type="character" w:styleId="WW8Num12z0" w:customStyle="1">
+  <w:style w:type="character" w:styleId="WW8Num12z0">
     <w:name w:val="WW8Num12z0"/>
     <w:qFormat/>
     <w:rPr>
@@ -10996,7 +11846,7 @@
       <w:lang w:val="en-US"/>
     </w:rPr>
   </w:style>
-  <w:style w:type="character" w:styleId="WW8Num12z1" w:customStyle="1">
+  <w:style w:type="character" w:styleId="WW8Num12z1">
     <w:name w:val="WW8Num12z1"/>
     <w:qFormat/>
     <w:rPr>
@@ -11004,21 +11854,21 @@
       <w:lang w:val="en-US"/>
     </w:rPr>
   </w:style>
-  <w:style w:type="character" w:styleId="WW8Num13z0" w:customStyle="1">
+  <w:style w:type="character" w:styleId="WW8Num13z0">
     <w:name w:val="WW8Num13z0"/>
     <w:qFormat/>
     <w:rPr>
       <w:rFonts w:ascii="Symbol" w:hAnsi="Symbol" w:cs="OpenSymbol;Arial Unicode MS"/>
     </w:rPr>
   </w:style>
-  <w:style w:type="character" w:styleId="WW8Num13z1" w:customStyle="1">
+  <w:style w:type="character" w:styleId="WW8Num13z1">
     <w:name w:val="WW8Num13z1"/>
     <w:qFormat/>
     <w:rPr>
       <w:rFonts w:ascii="OpenSymbol;Arial Unicode MS" w:hAnsi="OpenSymbol;Arial Unicode MS" w:cs="OpenSymbol;Arial Unicode MS"/>
     </w:rPr>
   </w:style>
-  <w:style w:type="character" w:styleId="WW8Num14z0" w:customStyle="1">
+  <w:style w:type="character" w:styleId="WW8Num14z0">
     <w:name w:val="WW8Num14z0"/>
     <w:qFormat/>
     <w:rPr>
@@ -11035,7 +11885,7 @@
       <w:lang w:val="en-GB"/>
     </w:rPr>
   </w:style>
-  <w:style w:type="character" w:styleId="WW8Num14z1" w:customStyle="1">
+  <w:style w:type="character" w:styleId="WW8Num14z1">
     <w:name w:val="WW8Num14z1"/>
     <w:qFormat/>
     <w:rPr>
@@ -11044,7 +11894,7 @@
       <w:lang w:val="en-GB"/>
     </w:rPr>
   </w:style>
-  <w:style w:type="character" w:styleId="WW8Num15z0" w:customStyle="1">
+  <w:style w:type="character" w:styleId="WW8Num15z0">
     <w:name w:val="WW8Num15z0"/>
     <w:qFormat/>
     <w:rPr>
@@ -11052,14 +11902,14 @@
       <w:lang w:val="en-GB"/>
     </w:rPr>
   </w:style>
-  <w:style w:type="character" w:styleId="WW8Num15z1" w:customStyle="1">
+  <w:style w:type="character" w:styleId="WW8Num15z1">
     <w:name w:val="WW8Num15z1"/>
     <w:qFormat/>
     <w:rPr>
       <w:rFonts w:ascii="OpenSymbol;Arial Unicode MS" w:hAnsi="OpenSymbol;Arial Unicode MS" w:cs="OpenSymbol;Arial Unicode MS"/>
     </w:rPr>
   </w:style>
-  <w:style w:type="character" w:styleId="WW8Num16z0" w:customStyle="1">
+  <w:style w:type="character" w:styleId="WW8Num16z0">
     <w:name w:val="WW8Num16z0"/>
     <w:qFormat/>
     <w:rPr>
@@ -11069,301 +11919,301 @@
       <w:sz w:val="24"/>
     </w:rPr>
   </w:style>
-  <w:style w:type="character" w:styleId="WW8Num16z1" w:customStyle="1">
+  <w:style w:type="character" w:styleId="WW8Num16z1">
     <w:name w:val="WW8Num16z1"/>
     <w:qFormat/>
     <w:rPr/>
   </w:style>
-  <w:style w:type="character" w:styleId="WW8Num16z2" w:customStyle="1">
+  <w:style w:type="character" w:styleId="WW8Num16z2">
     <w:name w:val="WW8Num16z2"/>
     <w:qFormat/>
     <w:rPr/>
   </w:style>
-  <w:style w:type="character" w:styleId="WW8Num16z3" w:customStyle="1">
+  <w:style w:type="character" w:styleId="WW8Num16z3">
     <w:name w:val="WW8Num16z3"/>
     <w:qFormat/>
     <w:rPr/>
   </w:style>
-  <w:style w:type="character" w:styleId="WW8Num16z4" w:customStyle="1">
+  <w:style w:type="character" w:styleId="WW8Num16z4">
     <w:name w:val="WW8Num16z4"/>
     <w:qFormat/>
     <w:rPr/>
   </w:style>
-  <w:style w:type="character" w:styleId="WW8Num16z5" w:customStyle="1">
+  <w:style w:type="character" w:styleId="WW8Num16z5">
     <w:name w:val="WW8Num16z5"/>
     <w:qFormat/>
     <w:rPr/>
   </w:style>
-  <w:style w:type="character" w:styleId="WW8Num16z6" w:customStyle="1">
+  <w:style w:type="character" w:styleId="WW8Num16z6">
     <w:name w:val="WW8Num16z6"/>
     <w:qFormat/>
     <w:rPr/>
   </w:style>
-  <w:style w:type="character" w:styleId="WW8Num16z7" w:customStyle="1">
+  <w:style w:type="character" w:styleId="WW8Num16z7">
     <w:name w:val="WW8Num16z7"/>
     <w:qFormat/>
     <w:rPr/>
   </w:style>
-  <w:style w:type="character" w:styleId="WW8Num16z8" w:customStyle="1">
+  <w:style w:type="character" w:styleId="WW8Num16z8">
     <w:name w:val="WW8Num16z8"/>
     <w:qFormat/>
     <w:rPr/>
   </w:style>
-  <w:style w:type="character" w:styleId="WW8Num17z0" w:customStyle="1">
+  <w:style w:type="character" w:styleId="WW8Num17z0">
     <w:name w:val="WW8Num17z0"/>
     <w:qFormat/>
     <w:rPr/>
   </w:style>
-  <w:style w:type="character" w:styleId="WW8Num17z1" w:customStyle="1">
+  <w:style w:type="character" w:styleId="WW8Num17z1">
     <w:name w:val="WW8Num17z1"/>
     <w:qFormat/>
     <w:rPr/>
   </w:style>
-  <w:style w:type="character" w:styleId="WW8Num17z2" w:customStyle="1">
+  <w:style w:type="character" w:styleId="WW8Num17z2">
     <w:name w:val="WW8Num17z2"/>
     <w:qFormat/>
     <w:rPr/>
   </w:style>
-  <w:style w:type="character" w:styleId="WW8Num17z3" w:customStyle="1">
+  <w:style w:type="character" w:styleId="WW8Num17z3">
     <w:name w:val="WW8Num17z3"/>
     <w:qFormat/>
     <w:rPr/>
   </w:style>
-  <w:style w:type="character" w:styleId="WW8Num17z4" w:customStyle="1">
+  <w:style w:type="character" w:styleId="WW8Num17z4">
     <w:name w:val="WW8Num17z4"/>
     <w:qFormat/>
     <w:rPr/>
   </w:style>
-  <w:style w:type="character" w:styleId="WW8Num17z5" w:customStyle="1">
+  <w:style w:type="character" w:styleId="WW8Num17z5">
     <w:name w:val="WW8Num17z5"/>
     <w:qFormat/>
     <w:rPr/>
   </w:style>
-  <w:style w:type="character" w:styleId="WW8Num17z6" w:customStyle="1">
+  <w:style w:type="character" w:styleId="WW8Num17z6">
     <w:name w:val="WW8Num17z6"/>
     <w:qFormat/>
     <w:rPr/>
   </w:style>
-  <w:style w:type="character" w:styleId="WW8Num17z7" w:customStyle="1">
+  <w:style w:type="character" w:styleId="WW8Num17z7">
     <w:name w:val="WW8Num17z7"/>
     <w:qFormat/>
     <w:rPr/>
   </w:style>
-  <w:style w:type="character" w:styleId="WW8Num17z8" w:customStyle="1">
+  <w:style w:type="character" w:styleId="WW8Num17z8">
     <w:name w:val="WW8Num17z8"/>
     <w:qFormat/>
     <w:rPr/>
   </w:style>
-  <w:style w:type="character" w:styleId="WW8Num18z0" w:customStyle="1">
+  <w:style w:type="character" w:styleId="WW8Num18z0">
     <w:name w:val="WW8Num18z0"/>
     <w:qFormat/>
     <w:rPr>
       <w:rFonts w:ascii="Symbol" w:hAnsi="Symbol" w:eastAsia="Noto Sans CJK SC Regular" w:cs="Times New Roman"/>
     </w:rPr>
   </w:style>
-  <w:style w:type="character" w:styleId="WW8Num18z1" w:customStyle="1">
+  <w:style w:type="character" w:styleId="WW8Num18z1">
     <w:name w:val="WW8Num18z1"/>
     <w:qFormat/>
     <w:rPr>
       <w:rFonts w:ascii="Courier New" w:hAnsi="Courier New" w:cs="Courier New"/>
     </w:rPr>
   </w:style>
-  <w:style w:type="character" w:styleId="WW8Num18z2" w:customStyle="1">
+  <w:style w:type="character" w:styleId="WW8Num18z2">
     <w:name w:val="WW8Num18z2"/>
     <w:qFormat/>
     <w:rPr>
       <w:rFonts w:ascii="Wingdings" w:hAnsi="Wingdings" w:cs="Wingdings"/>
     </w:rPr>
   </w:style>
-  <w:style w:type="character" w:styleId="WW8Num18z3" w:customStyle="1">
+  <w:style w:type="character" w:styleId="WW8Num18z3">
     <w:name w:val="WW8Num18z3"/>
     <w:qFormat/>
     <w:rPr>
       <w:rFonts w:ascii="Symbol" w:hAnsi="Symbol" w:cs="Symbol"/>
     </w:rPr>
   </w:style>
-  <w:style w:type="character" w:styleId="DefaultParagraphFont3" w:customStyle="1">
+  <w:style w:type="character" w:styleId="DefaultParagraphFont3">
     <w:name w:val="Default Paragraph Font3"/>
     <w:qFormat/>
     <w:rPr/>
   </w:style>
-  <w:style w:type="character" w:styleId="WW8Num6z2" w:customStyle="1">
+  <w:style w:type="character" w:styleId="WW8Num6z2">
     <w:name w:val="WW8Num6z2"/>
     <w:qFormat/>
     <w:rPr/>
   </w:style>
-  <w:style w:type="character" w:styleId="WW8Num6z3" w:customStyle="1">
+  <w:style w:type="character" w:styleId="WW8Num6z3">
     <w:name w:val="WW8Num6z3"/>
     <w:qFormat/>
     <w:rPr/>
   </w:style>
-  <w:style w:type="character" w:styleId="WW8Num6z4" w:customStyle="1">
+  <w:style w:type="character" w:styleId="WW8Num6z4">
     <w:name w:val="WW8Num6z4"/>
     <w:qFormat/>
     <w:rPr/>
   </w:style>
-  <w:style w:type="character" w:styleId="WW8Num6z5" w:customStyle="1">
+  <w:style w:type="character" w:styleId="WW8Num6z5">
     <w:name w:val="WW8Num6z5"/>
     <w:qFormat/>
     <w:rPr/>
   </w:style>
-  <w:style w:type="character" w:styleId="WW8Num6z6" w:customStyle="1">
+  <w:style w:type="character" w:styleId="WW8Num6z6">
     <w:name w:val="WW8Num6z6"/>
     <w:qFormat/>
     <w:rPr/>
   </w:style>
-  <w:style w:type="character" w:styleId="WW8Num6z7" w:customStyle="1">
+  <w:style w:type="character" w:styleId="WW8Num6z7">
     <w:name w:val="WW8Num6z7"/>
     <w:qFormat/>
     <w:rPr/>
   </w:style>
-  <w:style w:type="character" w:styleId="WW8Num6z8" w:customStyle="1">
+  <w:style w:type="character" w:styleId="WW8Num6z8">
     <w:name w:val="WW8Num6z8"/>
     <w:qFormat/>
     <w:rPr/>
   </w:style>
-  <w:style w:type="character" w:styleId="WW8Num8z2" w:customStyle="1">
+  <w:style w:type="character" w:styleId="WW8Num8z2">
     <w:name w:val="WW8Num8z2"/>
     <w:qFormat/>
     <w:rPr>
       <w:rFonts w:ascii="Wingdings" w:hAnsi="Wingdings" w:cs="Wingdings"/>
     </w:rPr>
   </w:style>
-  <w:style w:type="character" w:styleId="WW8Num8z3" w:customStyle="1">
+  <w:style w:type="character" w:styleId="WW8Num8z3">
     <w:name w:val="WW8Num8z3"/>
     <w:qFormat/>
     <w:rPr>
       <w:rFonts w:ascii="Symbol" w:hAnsi="Symbol" w:cs="Symbol"/>
     </w:rPr>
   </w:style>
-  <w:style w:type="character" w:styleId="DefaultParagraphFont2" w:customStyle="1">
+  <w:style w:type="character" w:styleId="DefaultParagraphFont2">
     <w:name w:val="Default Paragraph Font2"/>
     <w:qFormat/>
     <w:rPr/>
   </w:style>
-  <w:style w:type="character" w:styleId="WW8Num3z2" w:customStyle="1">
+  <w:style w:type="character" w:styleId="WW8Num3z2">
     <w:name w:val="WW8Num3z2"/>
     <w:qFormat/>
     <w:rPr/>
   </w:style>
-  <w:style w:type="character" w:styleId="WW8Num3z3" w:customStyle="1">
+  <w:style w:type="character" w:styleId="WW8Num3z3">
     <w:name w:val="WW8Num3z3"/>
     <w:qFormat/>
     <w:rPr/>
   </w:style>
-  <w:style w:type="character" w:styleId="WW8Num3z4" w:customStyle="1">
+  <w:style w:type="character" w:styleId="WW8Num3z4">
     <w:name w:val="WW8Num3z4"/>
     <w:qFormat/>
     <w:rPr/>
   </w:style>
-  <w:style w:type="character" w:styleId="WW8Num3z5" w:customStyle="1">
+  <w:style w:type="character" w:styleId="WW8Num3z5">
     <w:name w:val="WW8Num3z5"/>
     <w:qFormat/>
     <w:rPr/>
   </w:style>
-  <w:style w:type="character" w:styleId="WW8Num3z6" w:customStyle="1">
+  <w:style w:type="character" w:styleId="WW8Num3z6">
     <w:name w:val="WW8Num3z6"/>
     <w:qFormat/>
     <w:rPr/>
   </w:style>
-  <w:style w:type="character" w:styleId="WW8Num3z7" w:customStyle="1">
+  <w:style w:type="character" w:styleId="WW8Num3z7">
     <w:name w:val="WW8Num3z7"/>
     <w:qFormat/>
     <w:rPr/>
   </w:style>
-  <w:style w:type="character" w:styleId="WW8Num3z8" w:customStyle="1">
+  <w:style w:type="character" w:styleId="WW8Num3z8">
     <w:name w:val="WW8Num3z8"/>
     <w:qFormat/>
     <w:rPr/>
   </w:style>
-  <w:style w:type="character" w:styleId="WWDefaultParagraphFont" w:customStyle="1">
+  <w:style w:type="character" w:styleId="WWDefaultParagraphFont">
     <w:name w:val="WW-Default Paragraph Font"/>
     <w:qFormat/>
     <w:rPr/>
   </w:style>
-  <w:style w:type="character" w:styleId="WW8Num2z2" w:customStyle="1">
+  <w:style w:type="character" w:styleId="WW8Num2z2">
     <w:name w:val="WW8Num2z2"/>
     <w:qFormat/>
     <w:rPr/>
   </w:style>
-  <w:style w:type="character" w:styleId="WW8Num2z3" w:customStyle="1">
+  <w:style w:type="character" w:styleId="WW8Num2z3">
     <w:name w:val="WW8Num2z3"/>
     <w:qFormat/>
     <w:rPr/>
   </w:style>
-  <w:style w:type="character" w:styleId="WW8Num2z4" w:customStyle="1">
+  <w:style w:type="character" w:styleId="WW8Num2z4">
     <w:name w:val="WW8Num2z4"/>
     <w:qFormat/>
     <w:rPr/>
   </w:style>
-  <w:style w:type="character" w:styleId="WW8Num2z5" w:customStyle="1">
+  <w:style w:type="character" w:styleId="WW8Num2z5">
     <w:name w:val="WW8Num2z5"/>
     <w:qFormat/>
     <w:rPr/>
   </w:style>
-  <w:style w:type="character" w:styleId="WW8Num2z6" w:customStyle="1">
+  <w:style w:type="character" w:styleId="WW8Num2z6">
     <w:name w:val="WW8Num2z6"/>
     <w:qFormat/>
     <w:rPr/>
   </w:style>
-  <w:style w:type="character" w:styleId="WW8Num2z7" w:customStyle="1">
+  <w:style w:type="character" w:styleId="WW8Num2z7">
     <w:name w:val="WW8Num2z7"/>
     <w:qFormat/>
     <w:rPr/>
   </w:style>
-  <w:style w:type="character" w:styleId="WW8Num2z8" w:customStyle="1">
+  <w:style w:type="character" w:styleId="WW8Num2z8">
     <w:name w:val="WW8Num2z8"/>
     <w:qFormat/>
     <w:rPr/>
   </w:style>
-  <w:style w:type="character" w:styleId="DefaultParagraphFont1" w:customStyle="1">
+  <w:style w:type="character" w:styleId="DefaultParagraphFont1">
     <w:name w:val="Default Paragraph Font1"/>
     <w:qFormat/>
     <w:rPr/>
   </w:style>
-  <w:style w:type="character" w:styleId="WW8Num4z2" w:customStyle="1">
+  <w:style w:type="character" w:styleId="WW8Num4z2">
     <w:name w:val="WW8Num4z2"/>
     <w:qFormat/>
     <w:rPr/>
   </w:style>
-  <w:style w:type="character" w:styleId="WW8Num4z3" w:customStyle="1">
+  <w:style w:type="character" w:styleId="WW8Num4z3">
     <w:name w:val="WW8Num4z3"/>
     <w:qFormat/>
     <w:rPr/>
   </w:style>
-  <w:style w:type="character" w:styleId="WW8Num4z4" w:customStyle="1">
+  <w:style w:type="character" w:styleId="WW8Num4z4">
     <w:name w:val="WW8Num4z4"/>
     <w:qFormat/>
     <w:rPr/>
   </w:style>
-  <w:style w:type="character" w:styleId="WW8Num4z5" w:customStyle="1">
+  <w:style w:type="character" w:styleId="WW8Num4z5">
     <w:name w:val="WW8Num4z5"/>
     <w:qFormat/>
     <w:rPr/>
   </w:style>
-  <w:style w:type="character" w:styleId="WW8Num4z6" w:customStyle="1">
+  <w:style w:type="character" w:styleId="WW8Num4z6">
     <w:name w:val="WW8Num4z6"/>
     <w:qFormat/>
     <w:rPr/>
   </w:style>
-  <w:style w:type="character" w:styleId="WW8Num4z7" w:customStyle="1">
+  <w:style w:type="character" w:styleId="WW8Num4z7">
     <w:name w:val="WW8Num4z7"/>
     <w:qFormat/>
     <w:rPr/>
   </w:style>
-  <w:style w:type="character" w:styleId="WW8Num4z8" w:customStyle="1">
+  <w:style w:type="character" w:styleId="WW8Num4z8">
     <w:name w:val="WW8Num4z8"/>
     <w:qFormat/>
     <w:rPr/>
   </w:style>
-  <w:style w:type="character" w:styleId="Bullets" w:customStyle="1">
+  <w:style w:type="character" w:styleId="Bullets">
     <w:name w:val="Bullets"/>
     <w:qFormat/>
     <w:rPr>
       <w:rFonts w:ascii="OpenSymbol;Arial Unicode MS" w:hAnsi="OpenSymbol;Arial Unicode MS" w:eastAsia="OpenSymbol;Arial Unicode MS" w:cs="OpenSymbol;Arial Unicode MS"/>
     </w:rPr>
   </w:style>
-  <w:style w:type="character" w:styleId="Hyperlink1" w:customStyle="1">
+  <w:style w:type="character" w:styleId="Hyperlink1">
     <w:name w:val="Hyperlink1"/>
     <w:qFormat/>
     <w:rPr>
@@ -11371,7 +12221,7 @@
       <w:u w:val="single"/>
     </w:rPr>
   </w:style>
-  <w:style w:type="character" w:styleId="BalloonTextChar" w:customStyle="1">
+  <w:style w:type="character" w:styleId="BalloonTextChar">
     <w:name w:val="Balloon Text Char"/>
     <w:qFormat/>
     <w:rPr>
@@ -11382,7 +12232,7 @@
       <w:lang w:val="sl-SI" w:eastAsia="zh-CN" w:bidi="hi-IN"/>
     </w:rPr>
   </w:style>
-  <w:style w:type="character" w:styleId="CommentReference1" w:customStyle="1">
+  <w:style w:type="character" w:styleId="CommentReference1">
     <w:name w:val="Comment Reference1"/>
     <w:qFormat/>
     <w:rPr>
@@ -11390,7 +12240,7 @@
       <w:szCs w:val="16"/>
     </w:rPr>
   </w:style>
-  <w:style w:type="character" w:styleId="CommentTextChar" w:customStyle="1">
+  <w:style w:type="character" w:styleId="CommentTextChar">
     <w:name w:val="Comment Text Char"/>
     <w:qFormat/>
     <w:rPr>
@@ -11400,7 +12250,7 @@
       <w:lang w:val="sl-SI" w:eastAsia="zh-CN" w:bidi="hi-IN"/>
     </w:rPr>
   </w:style>
-  <w:style w:type="character" w:styleId="CommentSubjectChar" w:customStyle="1">
+  <w:style w:type="character" w:styleId="CommentSubjectChar">
     <w:name w:val="Comment Subject Char"/>
     <w:qFormat/>
     <w:rPr>
@@ -11412,7 +12262,7 @@
       <w:lang w:val="sl-SI" w:eastAsia="zh-CN" w:bidi="hi-IN"/>
     </w:rPr>
   </w:style>
-  <w:style w:type="character" w:styleId="FollowedHyperlink1" w:customStyle="1">
+  <w:style w:type="character" w:styleId="FollowedHyperlink1">
     <w:name w:val="FollowedHyperlink1"/>
     <w:qFormat/>
     <w:rPr>
@@ -11428,7 +12278,7 @@
       <w:szCs w:val="16"/>
     </w:rPr>
   </w:style>
-  <w:style w:type="character" w:styleId="HeaderChar" w:customStyle="1">
+  <w:style w:type="character" w:styleId="HeaderChar">
     <w:name w:val="Header Char"/>
     <w:qFormat/>
     <w:rPr>
@@ -11439,7 +12289,7 @@
       <w:lang w:val="sl-SI" w:eastAsia="zh-CN" w:bidi="hi-IN"/>
     </w:rPr>
   </w:style>
-  <w:style w:type="character" w:styleId="FooterChar" w:customStyle="1">
+  <w:style w:type="character" w:styleId="FooterChar">
     <w:name w:val="Footer Char"/>
     <w:qFormat/>
     <w:rPr>
@@ -11450,7 +12300,7 @@
       <w:lang w:val="sl-SI" w:eastAsia="zh-CN" w:bidi="hi-IN"/>
     </w:rPr>
   </w:style>
-  <w:style w:type="character" w:styleId="CommentReference2" w:customStyle="1">
+  <w:style w:type="character" w:styleId="CommentReference2">
     <w:name w:val="Comment Reference2"/>
     <w:qFormat/>
     <w:rPr>
@@ -11458,7 +12308,7 @@
       <w:szCs w:val="16"/>
     </w:rPr>
   </w:style>
-  <w:style w:type="character" w:styleId="CommentTextChar1" w:customStyle="1">
+  <w:style w:type="character" w:styleId="CommentTextChar1">
     <w:name w:val="Comment Text Char1"/>
     <w:qFormat/>
     <w:rPr>
@@ -11468,33 +12318,33 @@
       <w:lang w:val="sl-SI" w:eastAsia="zh-CN" w:bidi="hi-IN"/>
     </w:rPr>
   </w:style>
-  <w:style w:type="character" w:styleId="NumberingSymbols" w:customStyle="1">
+  <w:style w:type="character" w:styleId="NumberingSymbols">
     <w:name w:val="Numbering Symbols"/>
     <w:qFormat/>
     <w:rPr/>
   </w:style>
-  <w:style w:type="character" w:styleId="LineNumbering" w:customStyle="1">
+  <w:style w:type="character" w:styleId="LineNumbering">
     <w:name w:val="Line Numbering"/>
     <w:rPr/>
   </w:style>
-  <w:style w:type="character" w:styleId="HTMLPreformattedChar" w:customStyle="1">
+  <w:style w:type="character" w:styleId="HTMLPreformattedChar">
     <w:name w:val="HTML Preformatted Char"/>
     <w:qFormat/>
     <w:rPr>
       <w:rFonts w:ascii="Courier New" w:hAnsi="Courier New" w:cs="Courier New"/>
     </w:rPr>
   </w:style>
-  <w:style w:type="character" w:styleId="Gnkrckgcmrb" w:customStyle="1">
+  <w:style w:type="character" w:styleId="Gnkrckgcmrb">
     <w:name w:val="gnkrckgcmrb"/>
     <w:qFormat/>
     <w:rPr/>
   </w:style>
-  <w:style w:type="character" w:styleId="Gnkrckgcgsb" w:customStyle="1">
+  <w:style w:type="character" w:styleId="Gnkrckgcgsb">
     <w:name w:val="gnkrckgcgsb"/>
     <w:qFormat/>
     <w:rPr/>
   </w:style>
-  <w:style w:type="character" w:styleId="Heading1Char" w:customStyle="1">
+  <w:style w:type="character" w:styleId="Heading1Char">
     <w:name w:val="Heading 1 Char"/>
     <w:qFormat/>
     <w:rPr>
@@ -11506,7 +12356,7 @@
       <w:lang w:eastAsia="zh-CN" w:bidi="hi-IN"/>
     </w:rPr>
   </w:style>
-  <w:style w:type="character" w:styleId="Heading2Char" w:customStyle="1">
+  <w:style w:type="character" w:styleId="Heading2Char">
     <w:name w:val="Heading 2 Char"/>
     <w:qFormat/>
     <w:rPr>
@@ -11519,7 +12369,7 @@
       <w:lang w:val="en-US" w:eastAsia="zh-CN" w:bidi="hi-IN"/>
     </w:rPr>
   </w:style>
-  <w:style w:type="character" w:styleId="BodyTextChar" w:customStyle="1">
+  <w:style w:type="character" w:styleId="BodyTextChar">
     <w:name w:val="Body Text Char"/>
     <w:qFormat/>
     <w:rPr>
@@ -11530,7 +12380,7 @@
       <w:lang w:eastAsia="zh-CN" w:bidi="hi-IN"/>
     </w:rPr>
   </w:style>
-  <w:style w:type="character" w:styleId="CommentReference3" w:customStyle="1">
+  <w:style w:type="character" w:styleId="CommentReference3">
     <w:name w:val="Comment Reference3"/>
     <w:qFormat/>
     <w:rPr>
@@ -11538,7 +12388,7 @@
       <w:szCs w:val="16"/>
     </w:rPr>
   </w:style>
-  <w:style w:type="character" w:styleId="CommentTextChar2" w:customStyle="1">
+  <w:style w:type="character" w:styleId="CommentTextChar2">
     <w:name w:val="Comment Text Char2"/>
     <w:qFormat/>
     <w:rPr>
@@ -11548,7 +12398,7 @@
       <w:lang w:eastAsia="zh-CN" w:bidi="hi-IN"/>
     </w:rPr>
   </w:style>
-  <w:style w:type="character" w:styleId="CommentReference4" w:customStyle="1">
+  <w:style w:type="character" w:styleId="CommentReference4">
     <w:name w:val="Comment Reference4"/>
     <w:qFormat/>
     <w:rPr>
@@ -11556,7 +12406,7 @@
       <w:szCs w:val="16"/>
     </w:rPr>
   </w:style>
-  <w:style w:type="character" w:styleId="CommentTextChar3" w:customStyle="1">
+  <w:style w:type="character" w:styleId="CommentTextChar3">
     <w:name w:val="Comment Text Char3"/>
     <w:qFormat/>
     <w:rPr>
@@ -11566,7 +12416,7 @@
       <w:lang w:eastAsia="zh-CN" w:bidi="hi-IN"/>
     </w:rPr>
   </w:style>
-  <w:style w:type="character" w:styleId="CommentReference5" w:customStyle="1">
+  <w:style w:type="character" w:styleId="CommentReference5">
     <w:name w:val="Comment Reference5"/>
     <w:qFormat/>
     <w:rPr>
@@ -11574,7 +12424,7 @@
       <w:szCs w:val="16"/>
     </w:rPr>
   </w:style>
-  <w:style w:type="character" w:styleId="CommentTextChar4" w:customStyle="1">
+  <w:style w:type="character" w:styleId="CommentTextChar4">
     <w:name w:val="Comment Text Char4"/>
     <w:qFormat/>
     <w:rPr>
@@ -11584,7 +12434,7 @@
       <w:lang w:eastAsia="zh-CN" w:bidi="hi-IN"/>
     </w:rPr>
   </w:style>
-  <w:style w:type="character" w:styleId="CommentReference6" w:customStyle="1">
+  <w:style w:type="character" w:styleId="CommentReference6">
     <w:name w:val="Comment Reference6"/>
     <w:qFormat/>
     <w:rPr>
@@ -11592,7 +12442,7 @@
       <w:szCs w:val="16"/>
     </w:rPr>
   </w:style>
-  <w:style w:type="character" w:styleId="CommentTextChar5" w:customStyle="1">
+  <w:style w:type="character" w:styleId="CommentTextChar5">
     <w:name w:val="Comment Text Char5"/>
     <w:qFormat/>
     <w:rPr>
@@ -11602,7 +12452,7 @@
       <w:lang w:eastAsia="zh-CN" w:bidi="hi-IN"/>
     </w:rPr>
   </w:style>
-  <w:style w:type="character" w:styleId="CommentTextChar6" w:customStyle="1">
+  <w:style w:type="character" w:styleId="CommentTextChar6">
     <w:name w:val="Comment Text Char6"/>
     <w:qFormat/>
     <w:rPr>
@@ -11629,10 +12479,6 @@
   <w:style w:type="character" w:styleId="InternetLink">
     <w:name w:val="Internet Link"/>
     <w:basedOn w:val="DefaultParagraphFont"/>
-    <w:uiPriority w:val="99"/>
-    <w:semiHidden/>
-    <w:unhideWhenUsed/>
-    <w:rsid w:val="006d32b7"/>
     <w:rPr>
       <w:color w:val="0000FF"/>
       <w:u w:val="single"/>
@@ -11641,13 +12487,9 @@
   <w:style w:type="character" w:styleId="FollowedHyperlink">
     <w:name w:val="FollowedHyperlink"/>
     <w:basedOn w:val="DefaultParagraphFont"/>
-    <w:uiPriority w:val="99"/>
-    <w:semiHidden/>
-    <w:unhideWhenUsed/>
-    <w:qFormat/>
-    <w:rsid w:val="00151c1f"/>
+    <w:qFormat/>
     <w:rPr>
-      <w:color w:val="954F72" w:themeColor="followedHyperlink"/>
+      <w:color w:val="954F72"/>
       <w:u w:val="single"/>
     </w:rPr>
   </w:style>
@@ -11679,7 +12521,7 @@
       <w:rFonts w:ascii="Times New Roman" w:hAnsi="Times New Roman" w:cs="Times New Roman"/>
     </w:rPr>
   </w:style>
-  <w:style w:type="paragraph" w:styleId="Heading" w:customStyle="1">
+  <w:style w:type="paragraph" w:styleId="Heading">
     <w:name w:val="Heading"/>
     <w:basedOn w:val="Normal"/>
     <w:next w:val="TextBody"/>
@@ -11726,7 +12568,7 @@
       <w:szCs w:val="24"/>
     </w:rPr>
   </w:style>
-  <w:style w:type="paragraph" w:styleId="Index" w:customStyle="1">
+  <w:style w:type="paragraph" w:styleId="Index">
     <w:name w:val="Index"/>
     <w:basedOn w:val="Normal"/>
     <w:qFormat/>
@@ -11751,7 +12593,7 @@
       <w:iCs/>
     </w:rPr>
   </w:style>
-  <w:style w:type="paragraph" w:styleId="TableContents" w:customStyle="1">
+  <w:style w:type="paragraph" w:styleId="TableContents">
     <w:name w:val="Table Contents"/>
     <w:basedOn w:val="Normal"/>
     <w:qFormat/>
@@ -11760,7 +12602,7 @@
     </w:pPr>
     <w:rPr/>
   </w:style>
-  <w:style w:type="paragraph" w:styleId="TableHeading" w:customStyle="1">
+  <w:style w:type="paragraph" w:styleId="TableHeading">
     <w:name w:val="Table Heading"/>
     <w:basedOn w:val="TableContents"/>
     <w:qFormat/>
@@ -11772,7 +12614,7 @@
       <w:bCs/>
     </w:rPr>
   </w:style>
-  <w:style w:type="paragraph" w:styleId="PreformattedText" w:customStyle="1">
+  <w:style w:type="paragraph" w:styleId="PreformattedText">
     <w:name w:val="Preformatted Text"/>
     <w:basedOn w:val="Normal"/>
     <w:qFormat/>
@@ -11796,7 +12638,7 @@
       <w:szCs w:val="16"/>
     </w:rPr>
   </w:style>
-  <w:style w:type="paragraph" w:styleId="CommentText1" w:customStyle="1">
+  <w:style w:type="paragraph" w:styleId="CommentText1">
     <w:name w:val="Comment Text1"/>
     <w:basedOn w:val="Normal"/>
     <w:qFormat/>
@@ -11817,16 +12659,18 @@
       <w:bCs/>
     </w:rPr>
   </w:style>
-  <w:style w:type="paragraph" w:styleId="Standard" w:customStyle="1">
+  <w:style w:type="paragraph" w:styleId="Standard">
     <w:name w:val="Standard"/>
     <w:qFormat/>
     <w:pPr>
       <w:widowControl/>
       <w:suppressAutoHyphens w:val="true"/>
+      <w:kinsoku w:val="true"/>
       <w:overflowPunct w:val="true"/>
+      <w:autoSpaceDE w:val="true"/>
       <w:bidi w:val="0"/>
       <w:spacing w:before="0" w:after="0"/>
-      <w:ind w:firstLine="720"/>
+      <w:ind w:left="0" w:right="0" w:firstLine="720"/>
       <w:jc w:val="center"/>
       <w:textAlignment w:val="baseline"/>
     </w:pPr>
@@ -11839,7 +12683,7 @@
       <w:lang w:val="en-US" w:eastAsia="zh-CN" w:bidi="ar-SA"/>
     </w:rPr>
   </w:style>
-  <w:style w:type="paragraph" w:styleId="HeaderandFooter" w:customStyle="1">
+  <w:style w:type="paragraph" w:styleId="HeaderandFooter">
     <w:name w:val="Header and Footer"/>
     <w:basedOn w:val="Normal"/>
     <w:qFormat/>
@@ -11876,7 +12720,7 @@
       <w:szCs w:val="21"/>
     </w:rPr>
   </w:style>
-  <w:style w:type="paragraph" w:styleId="CommentText2" w:customStyle="1">
+  <w:style w:type="paragraph" w:styleId="CommentText2">
     <w:name w:val="Comment Text2"/>
     <w:basedOn w:val="Normal"/>
     <w:qFormat/>
@@ -11896,7 +12740,9 @@
         <w:tab w:val="left" w:pos="1304" w:leader="none"/>
       </w:tabs>
       <w:suppressAutoHyphens w:val="true"/>
+      <w:kinsoku w:val="true"/>
       <w:overflowPunct w:val="true"/>
+      <w:autoSpaceDE w:val="true"/>
       <w:bidi w:val="0"/>
       <w:spacing w:before="0" w:after="0"/>
       <w:jc w:val="left"/>
@@ -11916,18 +12762,18 @@
     <w:qFormat/>
     <w:pPr>
       <w:spacing w:before="0" w:after="200"/>
-      <w:ind w:left="720" w:hanging="0"/>
+      <w:ind w:left="720" w:right="0" w:hanging="0"/>
       <w:contextualSpacing/>
     </w:pPr>
     <w:rPr/>
   </w:style>
-  <w:style w:type="paragraph" w:styleId="Bibliography1" w:customStyle="1">
+  <w:style w:type="paragraph" w:styleId="Bibliography1">
     <w:name w:val="Bibliography 1"/>
     <w:basedOn w:val="Index"/>
     <w:qFormat/>
     <w:pPr>
       <w:spacing w:lineRule="atLeast" w:line="480" w:before="0" w:after="0"/>
-      <w:ind w:left="720" w:hanging="720"/>
+      <w:ind w:left="720" w:right="0" w:hanging="720"/>
     </w:pPr>
     <w:rPr/>
   </w:style>
@@ -11963,7 +12809,7 @@
       <w:lang w:bidi="ar-SA"/>
     </w:rPr>
   </w:style>
-  <w:style w:type="paragraph" w:styleId="CommentText3" w:customStyle="1">
+  <w:style w:type="paragraph" w:styleId="CommentText3">
     <w:name w:val="Comment Text3"/>
     <w:basedOn w:val="Normal"/>
     <w:qFormat/>
@@ -11980,7 +12826,9 @@
     <w:pPr>
       <w:widowControl/>
       <w:suppressAutoHyphens w:val="true"/>
+      <w:kinsoku w:val="true"/>
       <w:overflowPunct w:val="true"/>
+      <w:autoSpaceDE w:val="true"/>
       <w:bidi w:val="0"/>
       <w:spacing w:before="0" w:after="0"/>
       <w:jc w:val="left"/>
@@ -11994,7 +12842,7 @@
       <w:lang w:val="en-GB" w:eastAsia="zh-CN" w:bidi="hi-IN"/>
     </w:rPr>
   </w:style>
-  <w:style w:type="paragraph" w:styleId="CommentText4" w:customStyle="1">
+  <w:style w:type="paragraph" w:styleId="CommentText4">
     <w:name w:val="Comment Text4"/>
     <w:basedOn w:val="Normal"/>
     <w:qFormat/>
@@ -12005,7 +12853,7 @@
       <w:szCs w:val="18"/>
     </w:rPr>
   </w:style>
-  <w:style w:type="paragraph" w:styleId="CommentText5" w:customStyle="1">
+  <w:style w:type="paragraph" w:styleId="CommentText5">
     <w:name w:val="Comment Text5"/>
     <w:basedOn w:val="Normal"/>
     <w:qFormat/>
@@ -12016,7 +12864,7 @@
       <w:szCs w:val="18"/>
     </w:rPr>
   </w:style>
-  <w:style w:type="paragraph" w:styleId="CommentText6" w:customStyle="1">
+  <w:style w:type="paragraph" w:styleId="CommentText6">
     <w:name w:val="Comment Text6"/>
     <w:basedOn w:val="Normal"/>
     <w:qFormat/>
@@ -12038,354 +12886,41 @@
       <w:szCs w:val="18"/>
     </w:rPr>
   </w:style>
-  <w:style w:type="numbering" w:styleId="NoList" w:default="1">
+  <w:style w:type="numbering" w:styleId="NoList">
     <w:name w:val="No List"/>
-    <w:uiPriority w:val="99"/>
-    <w:semiHidden/>
-    <w:unhideWhenUsed/>
-    <w:qFormat/>
-  </w:style>
-  <w:style w:type="numbering" w:styleId="WW8Num1" w:customStyle="1">
+    <w:qFormat/>
+  </w:style>
+  <w:style w:type="numbering" w:styleId="WW8Num1">
     <w:name w:val="WW8Num1"/>
     <w:qFormat/>
   </w:style>
-  <w:style w:type="numbering" w:styleId="WW8Num2" w:customStyle="1">
+  <w:style w:type="numbering" w:styleId="WW8Num2">
     <w:name w:val="WW8Num2"/>
     <w:qFormat/>
   </w:style>
-  <w:style w:type="numbering" w:styleId="WW8Num3" w:customStyle="1">
+  <w:style w:type="numbering" w:styleId="WW8Num3">
     <w:name w:val="WW8Num3"/>
     <w:qFormat/>
   </w:style>
-  <w:style w:type="numbering" w:styleId="WW8Num4" w:customStyle="1">
+  <w:style w:type="numbering" w:styleId="WW8Num4">
     <w:name w:val="WW8Num4"/>
     <w:qFormat/>
   </w:style>
-  <w:style w:type="numbering" w:styleId="WW8Num5" w:customStyle="1">
+  <w:style w:type="numbering" w:styleId="WW8Num5">
     <w:name w:val="WW8Num5"/>
     <w:qFormat/>
   </w:style>
-  <w:style w:type="numbering" w:styleId="WW8Num6" w:customStyle="1">
+  <w:style w:type="numbering" w:styleId="WW8Num6">
     <w:name w:val="WW8Num6"/>
     <w:qFormat/>
   </w:style>
-  <w:style w:type="numbering" w:styleId="WW8Num7" w:customStyle="1">
+  <w:style w:type="numbering" w:styleId="WW8Num7">
     <w:name w:val="WW8Num7"/>
     <w:qFormat/>
   </w:style>
-  <w:style w:type="numbering" w:styleId="WW8Num8" w:customStyle="1">
+  <w:style w:type="numbering" w:styleId="WW8Num8">
     <w:name w:val="WW8Num8"/>
     <w:qFormat/>
   </w:style>
-  <w:style w:type="table" w:default="1" w:styleId="TableNormal">
-    <w:name w:val="Normal Table"/>
-    <w:uiPriority w:val="99"/>
-    <w:semiHidden/>
-    <w:unhideWhenUsed/>
-    <w:tblPr>
-      <w:tblInd w:w="0" w:type="dxa"/>
-      <w:tblCellMar>
-        <w:top w:w="0" w:type="dxa"/>
-        <w:left w:w="108" w:type="dxa"/>
-        <w:bottom w:w="0" w:type="dxa"/>
-        <w:right w:w="108" w:type="dxa"/>
-      </w:tblCellMar>
-    </w:tblPr>
-  </w:style>
 </w:styles>
-</file>
-
-<file path=word/theme/theme1.xml><?xml version="1.0" encoding="utf-8"?>
-<a:theme xmlns:a="http://schemas.openxmlformats.org/drawingml/2006/main" name="Office Theme">
-  <a:themeElements>
-    <a:clrScheme name="Office">
-      <a:dk1>
-        <a:sysClr val="windowText" lastClr="000000"/>
-      </a:dk1>
-      <a:lt1>
-        <a:sysClr val="window" lastClr="FFFFFF"/>
-      </a:lt1>
-      <a:dk2>
-        <a:srgbClr val="44546A"/>
-      </a:dk2>
-      <a:lt2>
-        <a:srgbClr val="E7E6E6"/>
-      </a:lt2>
-      <a:accent1>
-        <a:srgbClr val="4472C4"/>
-      </a:accent1>
-      <a:accent2>
-        <a:srgbClr val="ED7D31"/>
-      </a:accent2>
-      <a:accent3>
-        <a:srgbClr val="A5A5A5"/>
-      </a:accent3>
-      <a:accent4>
-        <a:srgbClr val="FFC000"/>
-      </a:accent4>
-      <a:accent5>
-        <a:srgbClr val="5B9BD5"/>
-      </a:accent5>
-      <a:accent6>
-        <a:srgbClr val="70AD47"/>
-      </a:accent6>
-      <a:hlink>
-        <a:srgbClr val="0563C1"/>
-      </a:hlink>
-      <a:folHlink>
-        <a:srgbClr val="954F72"/>
-      </a:folHlink>
-    </a:clrScheme>
-    <a:fontScheme name="Office">
-      <a:majorFont>
-        <a:latin typeface="Calibri Light" panose="020F0302020204030204"/>
-        <a:ea typeface=""/>
-        <a:cs typeface=""/>
-        <a:font script="Jpan" typeface="游ゴシック Light"/>
-        <a:font script="Hang" typeface="맑은 고딕"/>
-        <a:font script="Hans" typeface="等线 Light"/>
-        <a:font script="Hant" typeface="新細明體"/>
-        <a:font script="Arab" typeface="Times New Roman"/>
-        <a:font script="Hebr" typeface="Times New Roman"/>
-        <a:font script="Thai" typeface="Angsana New"/>
-        <a:font script="Ethi" typeface="Nyala"/>
-        <a:font script="Beng" typeface="Vrinda"/>
-        <a:font script="Gujr" typeface="Shruti"/>
-        <a:font script="Khmr" typeface="MoolBoran"/>
-        <a:font script="Knda" typeface="Tunga"/>
-        <a:font script="Guru" typeface="Raavi"/>
-        <a:font script="Cans" typeface="Euphemia"/>
-        <a:font script="Cher" typeface="Plantagenet Cherokee"/>
-        <a:font script="Yiii" typeface="Microsoft Yi Baiti"/>
-        <a:font script="Tibt" typeface="Microsoft Himalaya"/>
-        <a:font script="Thaa" typeface="MV Boli"/>
-        <a:font script="Deva" typeface="Mangal"/>
-        <a:font script="Telu" typeface="Gautami"/>
-        <a:font script="Taml" typeface="Latha"/>
-        <a:font script="Syrc" typeface="Estrangelo Edessa"/>
-        <a:font script="Orya" typeface="Kalinga"/>
-        <a:font script="Mlym" typeface="Kartika"/>
-        <a:font script="Laoo" typeface="DokChampa"/>
-        <a:font script="Sinh" typeface="Iskoola Pota"/>
-        <a:font script="Mong" typeface="Mongolian Baiti"/>
-        <a:font script="Viet" typeface="Times New Roman"/>
-        <a:font script="Uigh" typeface="Microsoft Uighur"/>
-        <a:font script="Geor" typeface="Sylfaen"/>
-        <a:font script="Armn" typeface="Arial"/>
-        <a:font script="Bugi" typeface="Leelawadee UI"/>
-        <a:font script="Bopo" typeface="Microsoft JhengHei"/>
-        <a:font script="Java" typeface="Javanese Text"/>
-        <a:font script="Lisu" typeface="Segoe UI"/>
-        <a:font script="Mymr" typeface="Myanmar Text"/>
-        <a:font script="Nkoo" typeface="Ebrima"/>
-        <a:font script="Olck" typeface="Nirmala UI"/>
-        <a:font script="Osma" typeface="Ebrima"/>
-        <a:font script="Phag" typeface="Phagspa"/>
-        <a:font script="Syrn" typeface="Estrangelo Edessa"/>
-        <a:font script="Syrj" typeface="Estrangelo Edessa"/>
-        <a:font script="Syre" typeface="Estrangelo Edessa"/>
-        <a:font script="Sora" typeface="Nirmala UI"/>
-        <a:font script="Tale" typeface="Microsoft Tai Le"/>
-        <a:font script="Talu" typeface="Microsoft New Tai Lue"/>
-        <a:font script="Tfng" typeface="Ebrima"/>
-      </a:majorFont>
-      <a:minorFont>
-        <a:latin typeface="Calibri" panose="020F0502020204030204"/>
-        <a:ea typeface=""/>
-        <a:cs typeface=""/>
-        <a:font script="Jpan" typeface="游明朝"/>
-        <a:font script="Hang" typeface="맑은 고딕"/>
-        <a:font script="Hans" typeface="等线"/>
-        <a:font script="Hant" typeface="新細明體"/>
-        <a:font script="Arab" typeface="Arial"/>
-        <a:font script="Hebr" typeface="Arial"/>
-        <a:font script="Thai" typeface="Cordia New"/>
-        <a:font script="Ethi" typeface="Nyala"/>
-        <a:font script="Beng" typeface="Vrinda"/>
-        <a:font script="Gujr" typeface="Shruti"/>
-        <a:font script="Khmr" typeface="DaunPenh"/>
-        <a:font script="Knda" typeface="Tunga"/>
-        <a:font script="Guru" typeface="Raavi"/>
-        <a:font script="Cans" typeface="Euphemia"/>
-        <a:font script="Cher" typeface="Plantagenet Cherokee"/>
-        <a:font script="Yiii" typeface="Microsoft Yi Baiti"/>
-        <a:font script="Tibt" typeface="Microsoft Himalaya"/>
-        <a:font script="Thaa" typeface="MV Boli"/>
-        <a:font script="Deva" typeface="Mangal"/>
-        <a:font script="Telu" typeface="Gautami"/>
-        <a:font script="Taml" typeface="Latha"/>
-        <a:font script="Syrc" typeface="Estrangelo Edessa"/>
-        <a:font script="Orya" typeface="Kalinga"/>
-        <a:font script="Mlym" typeface="Kartika"/>
-        <a:font script="Laoo" typeface="DokChampa"/>
-        <a:font script="Sinh" typeface="Iskoola Pota"/>
-        <a:font script="Mong" typeface="Mongolian Baiti"/>
-        <a:font script="Viet" typeface="Arial"/>
-        <a:font script="Uigh" typeface="Microsoft Uighur"/>
-        <a:font script="Geor" typeface="Sylfaen"/>
-        <a:font script="Armn" typeface="Arial"/>
-        <a:font script="Bugi" typeface="Leelawadee UI"/>
-        <a:font script="Bopo" typeface="Microsoft JhengHei"/>
-        <a:font script="Java" typeface="Javanese Text"/>
-        <a:font script="Lisu" typeface="Segoe UI"/>
-        <a:font script="Mymr" typeface="Myanmar Text"/>
-        <a:font script="Nkoo" typeface="Ebrima"/>
-        <a:font script="Olck" typeface="Nirmala UI"/>
-        <a:font script="Osma" typeface="Ebrima"/>
-        <a:font script="Phag" typeface="Phagspa"/>
-        <a:font script="Syrn" typeface="Estrangelo Edessa"/>
-        <a:font script="Syrj" typeface="Estrangelo Edessa"/>
-        <a:font script="Syre" typeface="Estrangelo Edessa"/>
-        <a:font script="Sora" typeface="Nirmala UI"/>
-        <a:font script="Tale" typeface="Microsoft Tai Le"/>
-        <a:font script="Talu" typeface="Microsoft New Tai Lue"/>
-        <a:font script="Tfng" typeface="Ebrima"/>
-      </a:minorFont>
-    </a:fontScheme>
-    <a:fmtScheme name="Office">
-      <a:fillStyleLst>
-        <a:solidFill>
-          <a:schemeClr val="phClr"/>
-        </a:solidFill>
-        <a:gradFill rotWithShape="1">
-          <a:gsLst>
-            <a:gs pos="0">
-              <a:schemeClr val="phClr">
-                <a:lumMod val="110000"/>
-                <a:satMod val="105000"/>
-                <a:tint val="67000"/>
-              </a:schemeClr>
-            </a:gs>
-            <a:gs pos="50000">
-              <a:schemeClr val="phClr">
-                <a:lumMod val="105000"/>
-                <a:satMod val="103000"/>
-                <a:tint val="73000"/>
-              </a:schemeClr>
-            </a:gs>
-            <a:gs pos="100000">
-              <a:schemeClr val="phClr">
-                <a:lumMod val="105000"/>
-                <a:satMod val="109000"/>
-                <a:tint val="81000"/>
-              </a:schemeClr>
-            </a:gs>
-          </a:gsLst>
-          <a:lin ang="5400000" scaled="0"/>
-        </a:gradFill>
-        <a:gradFill rotWithShape="1">
-          <a:gsLst>
-            <a:gs pos="0">
-              <a:schemeClr val="phClr">
-                <a:satMod val="103000"/>
-                <a:lumMod val="102000"/>
-                <a:tint val="94000"/>
-              </a:schemeClr>
-            </a:gs>
-            <a:gs pos="50000">
-              <a:schemeClr val="phClr">
-                <a:satMod val="110000"/>
-                <a:lumMod val="100000"/>
-                <a:shade val="100000"/>
-              </a:schemeClr>
-            </a:gs>
-            <a:gs pos="100000">
-              <a:schemeClr val="phClr">
-                <a:lumMod val="99000"/>
-                <a:satMod val="120000"/>
-                <a:shade val="78000"/>
-              </a:schemeClr>
-            </a:gs>
-          </a:gsLst>
-          <a:lin ang="5400000" scaled="0"/>
-        </a:gradFill>
-      </a:fillStyleLst>
-      <a:lnStyleLst>
-        <a:ln w="6350" cap="flat" cmpd="sng" algn="ctr">
-          <a:solidFill>
-            <a:schemeClr val="phClr"/>
-          </a:solidFill>
-          <a:prstDash val="solid"/>
-          <a:miter lim="800000"/>
-        </a:ln>
-        <a:ln w="12700" cap="flat" cmpd="sng" algn="ctr">
-          <a:solidFill>
-            <a:schemeClr val="phClr"/>
-          </a:solidFill>
-          <a:prstDash val="solid"/>
-          <a:miter lim="800000"/>
-        </a:ln>
-        <a:ln w="19050" cap="flat" cmpd="sng" algn="ctr">
-          <a:solidFill>
-            <a:schemeClr val="phClr"/>
-          </a:solidFill>
-          <a:prstDash val="solid"/>
-          <a:miter lim="800000"/>
-        </a:ln>
-      </a:lnStyleLst>
-      <a:effectStyleLst>
-        <a:effectStyle>
-          <a:effectLst/>
-        </a:effectStyle>
-        <a:effectStyle>
-          <a:effectLst/>
-        </a:effectStyle>
-        <a:effectStyle>
-          <a:effectLst>
-            <a:outerShdw blurRad="57150" dist="19050" dir="5400000" algn="ctr" rotWithShape="0">
-              <a:srgbClr val="000000">
-                <a:alpha val="63000"/>
-              </a:srgbClr>
-            </a:outerShdw>
-          </a:effectLst>
-        </a:effectStyle>
-      </a:effectStyleLst>
-      <a:bgFillStyleLst>
-        <a:solidFill>
-          <a:schemeClr val="phClr"/>
-        </a:solidFill>
-        <a:solidFill>
-          <a:schemeClr val="phClr">
-            <a:tint val="95000"/>
-            <a:satMod val="170000"/>
-          </a:schemeClr>
-        </a:solidFill>
-        <a:gradFill rotWithShape="1">
-          <a:gsLst>
-            <a:gs pos="0">
-              <a:schemeClr val="phClr">
-                <a:tint val="93000"/>
-                <a:satMod val="150000"/>
-                <a:shade val="98000"/>
-                <a:lumMod val="102000"/>
-              </a:schemeClr>
-            </a:gs>
-            <a:gs pos="50000">
-              <a:schemeClr val="phClr">
-                <a:tint val="98000"/>
-                <a:satMod val="130000"/>
-                <a:shade val="90000"/>
-                <a:lumMod val="103000"/>
-              </a:schemeClr>
-            </a:gs>
-            <a:gs pos="100000">
-              <a:schemeClr val="phClr">
-                <a:shade val="63000"/>
-                <a:satMod val="120000"/>
-              </a:schemeClr>
-            </a:gs>
-          </a:gsLst>
-          <a:lin ang="5400000" scaled="0"/>
-        </a:gradFill>
-      </a:bgFillStyleLst>
-    </a:fmtScheme>
-  </a:themeElements>
-  <a:objectDefaults/>
-  <a:extraClrSchemeLst/>
-  <a:extLst>
-    <a:ext uri="{05A4C25C-085E-4340-85A3-A5531E510DB2}">
-      <thm15:themeFamily xmlns:thm15="http://schemas.microsoft.com/office/thememl/2012/main" name="Office Theme" id="{62F939B6-93AF-4DB8-9C6B-D6C7DFDC589F}" vid="{4A3C46E8-61CC-4603-A589-7422A47A8E4A}"/>
-    </a:ext>
-  </a:extLst>
-</a:theme>
 </file>
--- a/NewSubmission/Obsteter_GSForAnyDairyProgramme_Revision2.docx
+++ b/NewSubmission/Obsteter_GSForAnyDairyProgramme_Revision2.docx
@@ -374,7 +374,7 @@
       <w:pPr>
         <w:pStyle w:val="Normal"/>
         <w:suppressAutoHyphens w:val="false"/>
-        <w:overflowPunct w:val="false"/>
+        <w:overflowPunct w:val="true"/>
         <w:spacing w:lineRule="auto" w:line="240" w:before="0" w:after="0"/>
         <w:jc w:val="left"/>
         <w:rPr/>
@@ -451,18 +451,10 @@
           <w:rPr>
             <w:highlight w:val="white"/>
           </w:rPr>
-          <w:t xml:space="preserve"> </w:t>
-        </w:r>
-      </w:ins>
-      <w:ins w:id="4" w:author="Unknown Author" w:date="2020-10-06T10:42:16Z">
-        <w:r>
-          <w:rPr>
-            <w:highlight w:val="white"/>
-          </w:rPr>
-          <w:t>that also requires the infrastructure to rear and keep the males during the test</w:t>
-        </w:r>
-      </w:ins>
-      <w:ins w:id="5" w:author="Unknown Author" w:date="2020-10-06T10:30:58Z">
+          <w:t xml:space="preserve"> that also requires the infrastructure to rear and keep the males during the test</w:t>
+        </w:r>
+      </w:ins>
+      <w:ins w:id="4" w:author="Unknown Author" w:date="2020-10-06T10:30:58Z">
         <w:r>
           <w:rPr>
             <w:highlight w:val="white"/>
@@ -470,23 +462,15 @@
           <w:t>.</w:t>
         </w:r>
       </w:ins>
-      <w:ins w:id="6" w:author="Unknown Author" w:date="2020-10-06T10:41:14Z">
+      <w:ins w:id="5" w:author="Unknown Author" w:date="2020-10-06T10:41:14Z">
         <w:r>
           <w:rPr>
             <w:highlight w:val="white"/>
           </w:rPr>
-          <w:t xml:space="preserve"> </w:t>
-        </w:r>
-      </w:ins>
-      <w:ins w:id="7" w:author="Unknown Author" w:date="2020-10-06T10:41:14Z">
-        <w:r>
-          <w:rPr>
-            <w:highlight w:val="white"/>
-          </w:rPr>
-          <w:t xml:space="preserve">This limits the number of tested bulls and thus selection intensity, </w:t>
-        </w:r>
-      </w:ins>
-      <w:del w:id="8" w:author="Unknown Author" w:date="2020-10-06T10:30:58Z">
+          <w:t xml:space="preserve"> This limits the number of tested bulls and thus selection intensity, </w:t>
+        </w:r>
+      </w:ins>
+      <w:del w:id="6" w:author="Unknown Author" w:date="2020-10-06T10:30:58Z">
         <w:r>
           <w:rPr>
             <w:highlight w:val="white"/>
@@ -494,7 +478,7 @@
           <w:delText xml:space="preserve">, </w:delText>
         </w:r>
       </w:del>
-      <w:del w:id="9" w:author="Unknown Author" w:date="2020-10-06T10:31:09Z">
+      <w:del w:id="7" w:author="Unknown Author" w:date="2020-10-06T10:31:09Z">
         <w:r>
           <w:rPr>
             <w:highlight w:val="white"/>
@@ -502,7 +486,7 @@
           <w:delText xml:space="preserve">which </w:delText>
         </w:r>
       </w:del>
-      <w:del w:id="10" w:author="Unknown Author" w:date="2020-10-06T10:40:59Z">
+      <w:del w:id="8" w:author="Unknown Author" w:date="2020-10-06T10:40:59Z">
         <w:r>
           <w:rPr>
             <w:highlight w:val="white"/>
@@ -520,20 +504,20 @@
         <w:rPr/>
         <w:t xml:space="preserve"> Genomic selection </w:t>
       </w:r>
-      <w:bookmarkStart w:id="0" w:name="__UnoMark__22910_862860911"/>
-      <w:bookmarkStart w:id="1" w:name="__UnoMark__29040_2480076588"/>
-      <w:bookmarkStart w:id="2" w:name="__UnoMark__17736_2154833537"/>
-      <w:bookmarkStart w:id="3" w:name="ZOTERO_BREF_HjmbdZEtQZmX"/>
-      <w:bookmarkStart w:id="4" w:name="__UnoMark__18560_2154833537"/>
-      <w:bookmarkStart w:id="5" w:name="__UnoMark__21050_2154833537"/>
-      <w:bookmarkStart w:id="6" w:name="__UnoMark__22570_862860911"/>
-      <w:bookmarkStart w:id="7" w:name="__UnoMark__21925_862860911"/>
+      <w:bookmarkStart w:id="0" w:name="__UnoMark__18560_2154833537"/>
+      <w:bookmarkStart w:id="1" w:name="__UnoMark__22570_862860911"/>
+      <w:bookmarkStart w:id="2" w:name="__UnoMark__29040_2480076588"/>
+      <w:bookmarkStart w:id="3" w:name="__UnoMark__21925_862860911"/>
+      <w:bookmarkStart w:id="4" w:name="__UnoMark__17736_2154833537"/>
+      <w:bookmarkStart w:id="5" w:name="ZOTERO_BREF_HjmbdZEtQZmX"/>
+      <w:bookmarkStart w:id="6" w:name="__UnoMark__28849_2480076588"/>
+      <w:bookmarkStart w:id="7" w:name="__UnoMark__21597_862860911"/>
       <w:bookmarkStart w:id="8" w:name="__UnoMark__24605_2480076588"/>
-      <w:bookmarkStart w:id="9" w:name="__UnoMark__19980_2154833537"/>
-      <w:bookmarkStart w:id="10" w:name="__UnoMark__28849_2480076588"/>
-      <w:bookmarkStart w:id="11" w:name="__UnoMark__21597_862860911"/>
-      <w:bookmarkStart w:id="12" w:name="__UnoMark__22250_862860911"/>
-      <w:bookmarkEnd w:id="5"/>
+      <w:bookmarkStart w:id="9" w:name="__UnoMark__21050_2154833537"/>
+      <w:bookmarkStart w:id="10" w:name="__UnoMark__22910_862860911"/>
+      <w:bookmarkStart w:id="11" w:name="__UnoMark__22250_862860911"/>
+      <w:bookmarkStart w:id="12" w:name="__UnoMark__19980_2154833537"/>
+      <w:bookmarkEnd w:id="9"/>
       <w:r>
         <w:rPr/>
         <w:t>(Meuwissen et al., 2001; Schaeffer, 2006)</w:t>
@@ -543,10 +527,10 @@
       <w:bookmarkEnd w:id="2"/>
       <w:bookmarkEnd w:id="3"/>
       <w:bookmarkEnd w:id="4"/>
+      <w:bookmarkEnd w:id="5"/>
       <w:bookmarkEnd w:id="6"/>
       <w:bookmarkEnd w:id="7"/>
       <w:bookmarkEnd w:id="8"/>
-      <w:bookmarkEnd w:id="9"/>
       <w:bookmarkEnd w:id="10"/>
       <w:bookmarkEnd w:id="11"/>
       <w:bookmarkEnd w:id="12"/>
@@ -560,7 +544,7 @@
         </w:rPr>
         <w:t xml:space="preserve">reduced generation interval, </w:t>
       </w:r>
-      <w:del w:id="11" w:author="Unknown Author" w:date="2020-10-06T10:44:03Z">
+      <w:del w:id="9" w:author="Unknown Author" w:date="2020-10-06T10:44:03Z">
         <w:r>
           <w:rPr>
             <w:highlight w:val="white"/>
@@ -574,20 +558,12 @@
         </w:rPr>
         <w:t>increased accuracy of selection for young animals</w:t>
       </w:r>
-      <w:ins w:id="12" w:author="Unknown Author" w:date="2020-10-06T10:44:07Z">
+      <w:ins w:id="10" w:author="Unknown Author" w:date="2020-10-06T10:44:07Z">
         <w:r>
           <w:rPr>
             <w:highlight w:val="white"/>
           </w:rPr>
-          <w:t xml:space="preserve">, </w:t>
-        </w:r>
-      </w:ins>
-      <w:ins w:id="13" w:author="Unknown Author" w:date="2020-10-06T10:44:07Z">
-        <w:r>
-          <w:rPr>
-            <w:highlight w:val="white"/>
-          </w:rPr>
-          <w:t>and increased selection intensity on the male side</w:t>
+          <w:t>, and increased selection intensity on the male side</w:t>
         </w:r>
       </w:ins>
       <w:r>
@@ -596,9 +572,9 @@
         </w:rPr>
         <w:t xml:space="preserve"> </w:t>
       </w:r>
-      <w:bookmarkStart w:id="13" w:name="ZOTERO_BREF_2ManwXjQ9SDN"/>
-      <w:bookmarkStart w:id="14" w:name="__UnoMark__21044_2154833537"/>
-      <w:bookmarkEnd w:id="14"/>
+      <w:bookmarkStart w:id="13" w:name="__UnoMark__21044_2154833537"/>
+      <w:bookmarkStart w:id="14" w:name="ZOTERO_BREF_2ManwXjQ9SDN"/>
+      <w:bookmarkEnd w:id="13"/>
       <w:r>
         <w:rPr>
           <w:b w:val="false"/>
@@ -628,14 +604,14 @@
         </w:rPr>
         <w:t>šteter et al., 2019; Schaeffer, 2006)</w:t>
       </w:r>
-      <w:bookmarkEnd w:id="13"/>
+      <w:bookmarkEnd w:id="14"/>
       <w:r>
         <w:rPr>
           <w:highlight w:val="white"/>
         </w:rPr>
         <w:t xml:space="preserve">. </w:t>
       </w:r>
-      <w:ins w:id="14" w:author="Unknown Author" w:date="2020-10-06T10:43:33Z">
+      <w:ins w:id="11" w:author="Unknown Author" w:date="2020-10-06T10:43:33Z">
         <w:r>
           <w:rPr>
             <w:highlight w:val="white"/>
@@ -673,21 +649,21 @@
         <w:t xml:space="preserve">doubles the rate of genetic gain per year in dairy cattle </w:t>
       </w:r>
       <w:bookmarkStart w:id="15" w:name="__UnoMark__19982_2154833537"/>
-      <w:bookmarkStart w:id="16" w:name="__UnoMark__21025_2154833537"/>
-      <w:bookmarkStart w:id="17" w:name="ZOTERO_BREF_OUhSVBOxhWw5"/>
+      <w:bookmarkStart w:id="16" w:name="ZOTERO_BREF_OUhSVBOxhWw5"/>
+      <w:bookmarkStart w:id="17" w:name="__UnoMark__21025_2154833537"/>
+      <w:bookmarkEnd w:id="17"/>
+      <w:r>
+        <w:rPr>
+          <w:highlight w:val="white"/>
+        </w:rPr>
+        <w:t>(Wiggans et al., 2017)</w:t>
+      </w:r>
+      <w:bookmarkEnd w:id="15"/>
       <w:bookmarkEnd w:id="16"/>
       <w:r>
         <w:rPr>
           <w:highlight w:val="white"/>
         </w:rPr>
-        <w:t>(Wiggans et al., 2017)</w:t>
-      </w:r>
-      <w:bookmarkEnd w:id="15"/>
-      <w:bookmarkEnd w:id="17"/>
-      <w:r>
-        <w:rPr>
-          <w:highlight w:val="white"/>
-        </w:rPr>
         <w:t>.</w:t>
       </w:r>
     </w:p>
@@ -702,7 +678,7 @@
         </w:rPr>
         <w:t xml:space="preserve">All breeding programmes operate with a set amount of resources allocated to breeding activities with the aim to maximise return on investment. Genomic selection is now a de-facto standard in well-resourced breeding programmes, but is still challenging to implement in </w:t>
       </w:r>
-      <w:del w:id="15" w:author="Unknown Author" w:date="2020-10-06T10:45:40Z">
+      <w:del w:id="12" w:author="Unknown Author" w:date="2020-10-06T10:45:40Z">
         <w:r>
           <w:rPr>
             <w:highlight w:val="white"/>
@@ -710,20 +686,12 @@
           <w:delText>others</w:delText>
         </w:r>
       </w:del>
-      <w:ins w:id="16" w:author="Unknown Author" w:date="2020-10-06T10:46:00Z">
+      <w:ins w:id="13" w:author="Unknown Author" w:date="2020-10-06T10:46:00Z">
         <w:r>
           <w:rPr>
             <w:highlight w:val="white"/>
           </w:rPr>
-          <w:t xml:space="preserve"> </w:t>
-        </w:r>
-      </w:ins>
-      <w:ins w:id="17" w:author="Unknown Author" w:date="2020-10-06T10:46:00Z">
-        <w:r>
-          <w:rPr>
-            <w:highlight w:val="white"/>
-          </w:rPr>
-          <w:t>breeding programmes with limited resources, such as those of small populations or developing countries</w:t>
+          <w:t xml:space="preserve"> breeding programmes with limited resources, such as those of small populations or developing countries</w:t>
         </w:r>
       </w:ins>
       <w:r>
@@ -742,7 +710,7 @@
         </w:rPr>
         <w:t xml:space="preserve">g programs need to evaluate priorities and could optimize </w:t>
       </w:r>
-      <w:ins w:id="18" w:author="Unknown Author" w:date="2020-10-06T10:47:00Z">
+      <w:ins w:id="14" w:author="Unknown Author" w:date="2020-10-06T10:47:00Z">
         <w:r>
           <w:rPr>
             <w:highlight w:val="white"/>
@@ -772,29 +740,29 @@
         <w:noBreakHyphen/>
         <w:t xml:space="preserve">based) estimates of breeding values increases with increasing heritability and increasing number of phenotype records per animal or its closest relatives </w:t>
       </w:r>
-      <w:bookmarkStart w:id="18" w:name="__UnoMark__17741_2154833537"/>
-      <w:bookmarkStart w:id="19" w:name="__UnoMark__18564_2154833537"/>
-      <w:bookmarkStart w:id="20" w:name="__UnoMark__21929_862860911"/>
-      <w:bookmarkStart w:id="21" w:name="ZOTERO_BREF_eDZY5kQF7gXa"/>
-      <w:bookmarkStart w:id="22" w:name="__UnoMark__24609_2480076588"/>
-      <w:bookmarkStart w:id="23" w:name="__UnoMark__22254_862860911"/>
-      <w:bookmarkStart w:id="24" w:name="__UnoMark__22255_862860911"/>
-      <w:bookmarkStart w:id="25" w:name="__UnoMark__29045_2480076588"/>
-      <w:bookmarkStart w:id="26" w:name="__UnoMark__22915_862860911"/>
-      <w:bookmarkStart w:id="27" w:name="__UnoMark__22914_862860911"/>
-      <w:bookmarkStart w:id="28" w:name="__UnoMark__21930_862860911"/>
-      <w:bookmarkStart w:id="29" w:name="__UnoMark__28854_2480076588"/>
-      <w:bookmarkStart w:id="30" w:name="__UnoMark__19984_2154833537"/>
-      <w:bookmarkStart w:id="31" w:name="ZOTERO_BREF_vBzquWBEDhaT"/>
-      <w:bookmarkStart w:id="32" w:name="__UnoMark__21601_862860911"/>
-      <w:bookmarkStart w:id="33" w:name="__UnoMark__28853_2480076588"/>
-      <w:bookmarkStart w:id="34" w:name="__UnoMark__21602_862860911"/>
-      <w:bookmarkStart w:id="35" w:name="__UnoMark__17740_2154833537"/>
-      <w:bookmarkStart w:id="36" w:name="__UnoMark__22575_862860911"/>
-      <w:bookmarkStart w:id="37" w:name="__UnoMark__22574_862860911"/>
-      <w:bookmarkStart w:id="38" w:name="__UnoMark__18565_2154833537"/>
-      <w:bookmarkStart w:id="39" w:name="__UnoMark__29044_2480076588"/>
-      <w:bookmarkStart w:id="40" w:name="__UnoMark__19983_2154833537"/>
+      <w:bookmarkStart w:id="18" w:name="__UnoMark__22255_862860911"/>
+      <w:bookmarkStart w:id="19" w:name="__UnoMark__19983_2154833537"/>
+      <w:bookmarkStart w:id="20" w:name="__UnoMark__28853_2480076588"/>
+      <w:bookmarkStart w:id="21" w:name="__UnoMark__21602_862860911"/>
+      <w:bookmarkStart w:id="22" w:name="__UnoMark__18565_2154833537"/>
+      <w:bookmarkStart w:id="23" w:name="__UnoMark__21929_862860911"/>
+      <w:bookmarkStart w:id="24" w:name="__UnoMark__18564_2154833537"/>
+      <w:bookmarkStart w:id="25" w:name="ZOTERO_BREF_eDZY5kQF7gXa"/>
+      <w:bookmarkStart w:id="26" w:name="__UnoMark__29044_2480076588"/>
+      <w:bookmarkStart w:id="27" w:name="__UnoMark__22574_862860911"/>
+      <w:bookmarkStart w:id="28" w:name="__UnoMark__17741_2154833537"/>
+      <w:bookmarkStart w:id="29" w:name="__UnoMark__21930_862860911"/>
+      <w:bookmarkStart w:id="30" w:name="__UnoMark__28854_2480076588"/>
+      <w:bookmarkStart w:id="31" w:name="__UnoMark__21601_862860911"/>
+      <w:bookmarkStart w:id="32" w:name="__UnoMark__22914_862860911"/>
+      <w:bookmarkStart w:id="33" w:name="__UnoMark__29045_2480076588"/>
+      <w:bookmarkStart w:id="34" w:name="__UnoMark__22254_862860911"/>
+      <w:bookmarkStart w:id="35" w:name="__UnoMark__19984_2154833537"/>
+      <w:bookmarkStart w:id="36" w:name="__UnoMark__17740_2154833537"/>
+      <w:bookmarkStart w:id="37" w:name="__UnoMark__22915_862860911"/>
+      <w:bookmarkStart w:id="38" w:name="__UnoMark__22575_862860911"/>
+      <w:bookmarkStart w:id="39" w:name="__UnoMark__24609_2480076588"/>
+      <w:bookmarkStart w:id="40" w:name="ZOTERO_BREF_vBzquWBEDhaT"/>
       <w:bookmarkStart w:id="41" w:name="__UnoMark__24610_2480076588"/>
       <w:r>
         <w:rPr/>
@@ -828,19 +796,19 @@
         <w:rPr/>
         <w:t xml:space="preserve">. </w:t>
       </w:r>
-      <w:del w:id="19" w:author="Unknown Author" w:date="2020-10-05T09:46:50Z">
+      <w:del w:id="15" w:author="Unknown Author" w:date="2020-10-05T09:46:50Z">
         <w:r>
           <w:rPr/>
           <w:delText>Assume</w:delText>
         </w:r>
       </w:del>
-      <w:ins w:id="20" w:author="Unknown Author" w:date="2020-10-06T10:47:38Z">
+      <w:ins w:id="16" w:author="Unknown Author" w:date="2020-10-06T10:47:38Z">
         <w:r>
           <w:rPr/>
           <w:t>For example, f</w:t>
         </w:r>
       </w:ins>
-      <w:ins w:id="21" w:author="Unknown Author" w:date="2020-10-05T09:46:50Z">
+      <w:ins w:id="17" w:author="Unknown Author" w:date="2020-10-05T09:46:50Z">
         <w:r>
           <w:rPr/>
           <w:t>or</w:t>
@@ -850,49 +818,49 @@
         <w:rPr/>
         <w:t xml:space="preserve"> a female-expressed trait with 0.25 heritability</w:t>
       </w:r>
-      <w:ins w:id="22" w:author="Unknown Author" w:date="2020-10-05T09:47:27Z">
+      <w:ins w:id="18" w:author="Unknown Author" w:date="2020-10-05T09:47:27Z">
         <w:r>
           <w:rPr/>
           <w:t xml:space="preserve">, the accuracy for 10,000 cows </w:t>
         </w:r>
       </w:ins>
-      <w:ins w:id="23" w:author="Unknown Author" w:date="2020-10-05T09:48:04Z">
+      <w:ins w:id="19" w:author="Unknown Author" w:date="2020-10-05T09:48:04Z">
         <w:r>
           <w:rPr/>
           <w:t>as a function of the number of repeated records per lactation (n) is</w:t>
         </w:r>
       </w:ins>
-      <w:ins w:id="24" w:author="Unknown Author" w:date="2020-10-05T09:49:03Z">
+      <w:ins w:id="20" w:author="Unknown Author" w:date="2020-10-05T09:49:03Z">
         <w:r>
           <w:rPr/>
           <w:t xml:space="preserve"> </w:t>
         </w:r>
       </w:ins>
-      <w:ins w:id="25" w:author="Unknown Author" w:date="2020-10-05T09:50:39Z">
+      <w:ins w:id="21" w:author="Unknown Author" w:date="2020-10-05T09:50:39Z">
         <w:r>
           <w:rPr/>
           <w:t>0.89 (n=10), 0</w:t>
         </w:r>
       </w:ins>
-      <w:ins w:id="26" w:author="Unknown Author" w:date="2020-10-05T09:51:00Z">
+      <w:ins w:id="22" w:author="Unknown Author" w:date="2020-10-05T09:51:00Z">
         <w:r>
           <w:rPr/>
           <w:t xml:space="preserve">.81 (n=5), 0.70 (n=2) and 0.62 (n=1). The corresponding accuracies for sire </w:t>
         </w:r>
       </w:ins>
-      <w:ins w:id="27" w:author="Unknown Author" w:date="2020-10-05T09:53:24Z">
+      <w:ins w:id="23" w:author="Unknown Author" w:date="2020-10-05T09:53:24Z">
         <w:r>
           <w:rPr/>
           <w:t>with 100 daughters each</w:t>
         </w:r>
       </w:ins>
-      <w:ins w:id="28" w:author="Unknown Author" w:date="2020-10-05T09:52:01Z">
+      <w:ins w:id="24" w:author="Unknown Author" w:date="2020-10-05T09:52:01Z">
         <w:r>
           <w:rPr/>
           <w:t xml:space="preserve"> are 0.98 (n=10), 0.97 (n=5), 0.96 (n=2) and 0.93 (n=1)</w:t>
         </w:r>
       </w:ins>
-      <w:ins w:id="29" w:author="Unknown Author" w:date="2020-10-05T09:53:42Z">
+      <w:ins w:id="25" w:author="Unknown Author" w:date="2020-10-05T09:53:42Z">
         <w:r>
           <w:rPr/>
           <w:t>.</w:t>
@@ -902,7 +870,7 @@
         <w:rPr/>
         <w:t xml:space="preserve"> </w:t>
       </w:r>
-      <w:del w:id="30" w:author="Unknown Author" w:date="2020-10-05T09:53:41Z">
+      <w:del w:id="26" w:author="Unknown Author" w:date="2020-10-05T09:53:41Z">
         <w:r>
           <w:rPr/>
           <w:delText>and progeny testing 100 sires each on 100 daughters (10,000 cows in total). Collecting 10 phenotype records per daughter (100,000 phenotypes) gives the accuracy of 0.98 for sires, 0.89 for cows, and 0.66 for non</w:delText>
@@ -916,13 +884,13 @@
         <w:rPr/>
         <w:commentReference w:id="0"/>
       </w:r>
-      <w:del w:id="31" w:author="Unknown Author" w:date="2020-10-05T10:27:28Z">
+      <w:del w:id="27" w:author="Unknown Author" w:date="2020-10-05T10:27:28Z">
         <w:r>
           <w:rPr/>
           <w:delText>This example shows diminishing returns with repeated phenotype records and a scope for optimizing return on investment.</w:delText>
         </w:r>
       </w:del>
-      <w:del w:id="32" w:author="Unknown Author" w:date="2020-10-05T09:53:52Z">
+      <w:del w:id="28" w:author="Unknown Author" w:date="2020-10-05T09:53:52Z">
         <w:r>
           <w:rPr/>
           <w:delText xml:space="preserve"> Namely, at the extreme we reduced phenotyping 10x, but reduced accuracy only for 0.05 in sires and 0.10 in non-phenotyped progeny.</w:delText>
@@ -997,7 +965,7 @@
         </w:rPr>
         <w:t xml:space="preserve">Following the previous example, assume 10,000 effective genome segments, 0.25 heritability, and a training population of 10,000 cows. </w:t>
       </w:r>
-      <w:ins w:id="33" w:author="Unknown Author" w:date="2020-10-05T10:15:02Z">
+      <w:ins w:id="29" w:author="Unknown Author" w:date="2020-10-05T10:15:02Z">
         <w:r>
           <w:rPr>
             <w:highlight w:val="white"/>
@@ -1009,7 +977,7 @@
         <w:rPr/>
         <w:commentReference w:id="2"/>
       </w:r>
-      <w:ins w:id="34" w:author="Unknown Author" w:date="2020-10-05T10:15:02Z">
+      <w:ins w:id="30" w:author="Unknown Author" w:date="2020-10-05T10:15:02Z">
         <w:r>
           <w:rPr>
             <w:highlight w:val="white"/>
@@ -1017,7 +985,7 @@
           <w:t xml:space="preserve">uracy for sire selection as a function of the number of repeated records per lactation (n) is </w:t>
         </w:r>
       </w:ins>
-      <w:ins w:id="35" w:author="Unknown Author" w:date="2020-10-05T10:22:57Z">
+      <w:ins w:id="31" w:author="Unknown Author" w:date="2020-10-05T10:22:57Z">
         <w:r>
           <w:rPr>
             <w:highlight w:val="white"/>
@@ -1025,7 +993,7 @@
           <w:t>0.76 (n</w:t>
         </w:r>
       </w:ins>
-      <w:ins w:id="36" w:author="Unknown Author" w:date="2020-10-05T10:23:00Z">
+      <w:ins w:id="32" w:author="Unknown Author" w:date="2020-10-05T10:23:00Z">
         <w:r>
           <w:rPr>
             <w:highlight w:val="white"/>
@@ -1033,7 +1001,7 @@
           <w:t xml:space="preserve">=10), 0.71 (n=5), 0.63 (n=2), or 0.56 (n=1) </w:t>
         </w:r>
       </w:ins>
-      <w:del w:id="37" w:author="Unknown Author" w:date="2020-10-05T10:24:49Z">
+      <w:del w:id="33" w:author="Unknown Author" w:date="2020-10-05T10:24:49Z">
         <w:r>
           <w:rPr>
             <w:highlight w:val="white"/>
@@ -1041,7 +1009,7 @@
           <w:delText>Recording 10 phenotype values per cow gives the heritability</w:delText>
         </w:r>
       </w:del>
-      <w:del w:id="38" w:author="Unknown Author" w:date="2020-10-05T10:24:49Z">
+      <w:del w:id="34" w:author="Unknown Author" w:date="2020-10-05T10:24:49Z">
         <w:r>
           <w:rPr>
             <w:highlight w:val="white"/>
@@ -1050,27 +1018,27 @@
           <w:delText xml:space="preserve"> </w:delText>
         </w:r>
       </w:del>
-      <w:del w:id="39" w:author="Unknown Author" w:date="2020-10-05T10:24:49Z">
+      <w:del w:id="35" w:author="Unknown Author" w:date="2020-10-05T10:24:49Z">
         <w:r>
           <w:rPr>
             <w:highlight w:val="white"/>
           </w:rPr>
-          <w:delText>of training population phenotype of 0.78 and genomic prediction accuracy of 0.76 for non-phenotyped progeny [</w:delText>
-        </w:r>
-      </w:del>
-      <w:del w:id="40" w:author="Unknown Author" w:date="2020-10-05T10:24:49Z">
-        <w:bookmarkStart w:id="45" w:name="__UnoMark__23239_21548335371111111111111"/>
-        <w:bookmarkStart w:id="46" w:name="__UnoMark__23240_21548335371111111111111"/>
-        <w:bookmarkStart w:id="47" w:name="__UnoMark__21933_86286091111111111111111"/>
-        <w:bookmarkStart w:id="48" w:name="__UnoMark__29048_24800765881111111111111"/>
-        <w:bookmarkStart w:id="49" w:name="__UnoMark__23232_21548335371111111111111"/>
-        <w:bookmarkStart w:id="50" w:name="__UnoMark__22918_86286091111111111111111"/>
-        <w:bookmarkStart w:id="51" w:name="__UnoMark__28857_24800765881111111111111"/>
-        <w:bookmarkStart w:id="52" w:name="ZOTERO_BREF_JfoTRDnycDTP1111111111111111"/>
-        <w:bookmarkStart w:id="53" w:name="__UnoMark__24613_24800765881111111111111"/>
-        <w:bookmarkStart w:id="54" w:name="__UnoMark__22578_86286091111111111111111"/>
-        <w:bookmarkStart w:id="55" w:name="__UnoMark__21605_86286091111111111111111"/>
-        <w:bookmarkStart w:id="56" w:name="__UnoMark__22258_86286091111111111111111"/>
+          <w:delText xml:space="preserve">of training population phenotype of 0.78 and genomic prediction accuracy of 0.76 for non-phenotyped progeny </w:delText>
+        </w:r>
+      </w:del>
+      <w:del w:id="36" w:author="Unknown Author" w:date="2020-10-05T10:24:49Z">
+        <w:bookmarkStart w:id="45" w:name="__UnoMark__22258_86286091111111111111111"/>
+        <w:bookmarkStart w:id="46" w:name="ZOTERO_BREF_JfoTRDnycDTP1111111111111111"/>
+        <w:bookmarkStart w:id="47" w:name="__UnoMark__23239_21548335371111111111111"/>
+        <w:bookmarkStart w:id="48" w:name="__UnoMark__21933_86286091111111111111111"/>
+        <w:bookmarkStart w:id="49" w:name="__UnoMark__28857_24800765881111111111111"/>
+        <w:bookmarkStart w:id="50" w:name="__UnoMark__23240_21548335371111111111111"/>
+        <w:bookmarkStart w:id="51" w:name="__UnoMark__24613_24800765881111111111111"/>
+        <w:bookmarkStart w:id="52" w:name="__UnoMark__22918_86286091111111111111111"/>
+        <w:bookmarkStart w:id="53" w:name="__UnoMark__22578_86286091111111111111111"/>
+        <w:bookmarkStart w:id="54" w:name="__UnoMark__21605_86286091111111111111111"/>
+        <w:bookmarkStart w:id="55" w:name="__UnoMark__23232_21548335371111111111111"/>
+        <w:bookmarkStart w:id="56" w:name="__UnoMark__29048_24800765881111111111111"/>
         <w:bookmarkEnd w:id="45"/>
         <w:bookmarkEnd w:id="46"/>
         <w:bookmarkEnd w:id="47"/>
@@ -1087,10 +1055,10 @@
           <w:rPr>
             <w:highlight w:val="white"/>
           </w:rPr>
-          <w:delText>6]. Reducing the number of phenotype records per cow to five, two, or one respectively reduces the heritability</w:delText>
-        </w:r>
-      </w:del>
-      <w:del w:id="41" w:author="Unknown Author" w:date="2020-10-05T10:24:49Z">
+          <w:delText>[6]. Reducing the number of phenotype records per cow to five, two, or one respectively reduces the heritability</w:delText>
+        </w:r>
+      </w:del>
+      <w:del w:id="37" w:author="Unknown Author" w:date="2020-10-05T10:24:49Z">
         <w:r>
           <w:rPr>
             <w:highlight w:val="white"/>
@@ -1099,7 +1067,7 @@
           <w:delText xml:space="preserve"> </w:delText>
         </w:r>
       </w:del>
-      <w:del w:id="42" w:author="Unknown Author" w:date="2020-10-05T10:24:49Z">
+      <w:del w:id="38" w:author="Unknown Author" w:date="2020-10-05T10:24:49Z">
         <w:r>
           <w:rPr>
             <w:highlight w:val="white"/>
@@ -1107,7 +1075,7 @@
           <w:delText>of training population phenotype to</w:delText>
         </w:r>
       </w:del>
-      <w:del w:id="43" w:author="Unknown Author" w:date="2020-10-05T10:23:07Z">
+      <w:del w:id="39" w:author="Unknown Author" w:date="2020-10-05T10:23:07Z">
         <w:r>
           <w:rPr>
             <w:highlight w:val="white"/>
@@ -1115,7 +1083,7 @@
           <w:delText xml:space="preserve"> 0.67, 0.49, or 0.38</w:delText>
         </w:r>
       </w:del>
-      <w:del w:id="44" w:author="Unknown Author" w:date="2020-10-05T10:24:49Z">
+      <w:del w:id="40" w:author="Unknown Author" w:date="2020-10-05T10:24:49Z">
         <w:r>
           <w:rPr>
             <w:highlight w:val="white"/>
@@ -1133,7 +1101,7 @@
         </w:rPr>
         <w:t>h</w:t>
       </w:r>
-      <w:ins w:id="45" w:author="Unknown Author" w:date="2020-10-05T10:27:21Z">
+      <w:ins w:id="41" w:author="Unknown Author" w:date="2020-10-05T10:27:21Z">
         <w:r>
           <w:rPr>
             <w:highlight w:val="white"/>
@@ -1141,7 +1109,7 @@
           <w:t>ese</w:t>
         </w:r>
       </w:ins>
-      <w:del w:id="46" w:author="Unknown Author" w:date="2020-10-05T10:27:21Z">
+      <w:del w:id="42" w:author="Unknown Author" w:date="2020-10-05T10:27:21Z">
         <w:r>
           <w:rPr>
             <w:highlight w:val="white"/>
@@ -1155,7 +1123,7 @@
         </w:rPr>
         <w:t xml:space="preserve"> example</w:t>
       </w:r>
-      <w:ins w:id="47" w:author="Unknown Author" w:date="2020-10-05T10:27:23Z">
+      <w:ins w:id="43" w:author="Unknown Author" w:date="2020-10-05T10:27:23Z">
         <w:r>
           <w:rPr>
             <w:highlight w:val="white"/>
@@ -1173,13 +1141,13 @@
         <w:rPr/>
         <w:t>reeding programmes.</w:t>
       </w:r>
-      <w:del w:id="48" w:author="Unknown Author" w:date="2020-10-05T10:24:57Z">
+      <w:del w:id="44" w:author="Unknown Author" w:date="2020-10-05T10:24:57Z">
         <w:r>
           <w:rPr/>
           <w:delText xml:space="preserve"> Namely, at the extreme we reduced </w:delText>
         </w:r>
       </w:del>
-      <w:del w:id="49" w:author="Unknown Author" w:date="2020-10-05T10:24:57Z">
+      <w:del w:id="45" w:author="Unknown Author" w:date="2020-10-05T10:24:57Z">
         <w:r>
           <w:rPr>
             <w:highlight w:val="white"/>
@@ -1187,7 +1155,7 @@
           <w:delText xml:space="preserve">repeated </w:delText>
         </w:r>
       </w:del>
-      <w:del w:id="50" w:author="Unknown Author" w:date="2020-10-05T10:24:57Z">
+      <w:del w:id="46" w:author="Unknown Author" w:date="2020-10-05T10:24:57Z">
         <w:r>
           <w:rPr/>
           <w:delText xml:space="preserve">phenotyping 10x and reduced genomic prediction accuracy for 0.20. </w:delText>
@@ -1225,11 +1193,9 @@
         </w:rPr>
         <w:t>100,000</w:t>
       </w:r>
-      <w:ins w:id="51" w:author="Unknown Author" w:date="2020-10-06T10:56:57Z">
-        <w:r>
-          <w:rPr>
-            <w:highlight w:val="white"/>
-          </w:rPr>
+      <w:ins w:id="47" w:author="Unknown Author" w:date="2020-10-06T10:56:57Z">
+        <w:r>
+          <w:rPr/>
           <w:commentReference w:id="3"/>
         </w:r>
       </w:ins>
@@ -1267,38 +1233,38 @@
         <w:rPr>
           <w:highlight w:val="white"/>
         </w:rPr>
-        <w:t xml:space="preserve"> 0.84, 0.90, or 0.93. While these genomic prediction accuracies are lower than with progeny testing, shorter generation interval enables larger genetic gain per unit of time </w:t>
-      </w:r>
-      <w:bookmarkStart w:id="57" w:name="__UnoMark__19987_2154833537"/>
+        <w:t xml:space="preserve"> 0.84, 0.90, or 0.93. While these genomic prediction accuracies are lower than with progeny testing, shorter generation interval enables larger genetic gain per unit of time</w:t>
+      </w:r>
+      <w:bookmarkStart w:id="57" w:name="__UnoMark__21011_2154833537"/>
+      <w:bookmarkEnd w:id="57"/>
+      <w:r>
+        <w:rPr>
+          <w:highlight w:val="white"/>
+        </w:rPr>
+        <w:t xml:space="preserve"> (Schaeffer, 2006</w:t>
+      </w:r>
       <w:bookmarkStart w:id="58" w:name="ZOTERO_BREF_Ux4LadCJuUNv"/>
-      <w:bookmarkStart w:id="59" w:name="__UnoMark__21011_2154833537"/>
+      <w:bookmarkStart w:id="59" w:name="__UnoMark__19987_2154833537"/>
+      <w:bookmarkEnd w:id="58"/>
       <w:bookmarkEnd w:id="59"/>
       <w:r>
         <w:rPr>
           <w:highlight w:val="white"/>
         </w:rPr>
-        <w:t>(Schaeffer, 2006)</w:t>
-      </w:r>
-      <w:bookmarkEnd w:id="57"/>
-      <w:bookmarkEnd w:id="58"/>
-      <w:r>
-        <w:rPr>
-          <w:highlight w:val="white"/>
-        </w:rPr>
-        <w:t>. Previous studies also explored the value of adding females to the training population [11,</w:t>
-      </w:r>
-      <w:bookmarkStart w:id="60" w:name="__UnoMark__17745_2154833537"/>
-      <w:bookmarkStart w:id="61" w:name="__UnoMark__22579_8628609111"/>
-      <w:bookmarkStart w:id="62" w:name="__UnoMark__19988_2154833537"/>
-      <w:bookmarkStart w:id="63" w:name="__UnoMark__21934_8628609111"/>
-      <w:bookmarkStart w:id="64" w:name="__UnoMark__24614_24800765881"/>
+        <w:t>). Previous studies also explored the value of adding females to the training population [11</w:t>
+      </w:r>
+      <w:bookmarkStart w:id="60" w:name="__UnoMark__24614_24800765881"/>
+      <w:bookmarkStart w:id="61" w:name="__UnoMark__18569_2154833537"/>
+      <w:bookmarkStart w:id="62" w:name="__UnoMark__22259_8628609111"/>
+      <w:bookmarkStart w:id="63" w:name="__UnoMark__19988_2154833537"/>
+      <w:bookmarkStart w:id="64" w:name="__UnoMark__17745_2154833537"/>
       <w:bookmarkStart w:id="65" w:name="__UnoMark__29049_24800765881"/>
-      <w:bookmarkStart w:id="66" w:name="__UnoMark__18569_2154833537"/>
-      <w:bookmarkStart w:id="67" w:name="__UnoMark__28858_24800765881"/>
-      <w:bookmarkStart w:id="68" w:name="ZOTERO_BREF_cZfNMHfOhnsL1"/>
-      <w:bookmarkStart w:id="69" w:name="__UnoMark__22259_8628609111"/>
-      <w:bookmarkStart w:id="70" w:name="__UnoMark__21606_8628609111"/>
-      <w:bookmarkStart w:id="71" w:name="__UnoMark__22919_8628609111"/>
+      <w:bookmarkStart w:id="66" w:name="__UnoMark__21606_8628609111"/>
+      <w:bookmarkStart w:id="67" w:name="__UnoMark__22919_8628609111"/>
+      <w:bookmarkStart w:id="68" w:name="__UnoMark__28858_24800765881"/>
+      <w:bookmarkStart w:id="69" w:name="__UnoMark__22579_8628609111"/>
+      <w:bookmarkStart w:id="70" w:name="ZOTERO_BREF_cZfNMHfOhnsL1"/>
+      <w:bookmarkStart w:id="71" w:name="__UnoMark__21934_8628609111"/>
       <w:bookmarkEnd w:id="60"/>
       <w:bookmarkEnd w:id="61"/>
       <w:bookmarkEnd w:id="62"/>
@@ -1315,9 +1281,9 @@
         <w:rPr>
           <w:highlight w:val="white"/>
         </w:rPr>
-        <w:t xml:space="preserve"> 12]. They concluded, that accuracy has diminishing returns with increasing the number of </w:t>
-      </w:r>
-      <w:del w:id="52" w:author="Unknown Author" w:date="2020-10-06T10:58:34Z">
+        <w:t xml:space="preserve">, 12]. They concluded, that accuracy has diminishing returns with increasing the number of </w:t>
+      </w:r>
+      <w:del w:id="48" w:author="Unknown Author" w:date="2020-10-06T10:58:34Z">
         <w:r>
           <w:rPr>
             <w:highlight w:val="white"/>
@@ -1325,7 +1291,7 @@
           <w:delText>females</w:delText>
         </w:r>
       </w:del>
-      <w:ins w:id="53" w:author="Unknown Author" w:date="2020-10-06T10:58:34Z">
+      <w:ins w:id="49" w:author="Unknown Author" w:date="2020-10-06T10:58:34Z">
         <w:r>
           <w:rPr>
             <w:highlight w:val="white"/>
@@ -1337,10 +1303,16 @@
         <w:rPr>
           <w:highlight w:val="white"/>
         </w:rPr>
-        <w:t xml:space="preserve"> in the training population, hence additional female is most valuable when the training population is small.</w:t>
+        <w:t xml:space="preserve"> in the training population, hence additional female is most valuable when the training population is small</w:t>
       </w:r>
       <w:bookmarkStart w:id="72" w:name="move47553280"/>
       <w:bookmarkEnd w:id="72"/>
+      <w:r>
+        <w:rPr>
+          <w:highlight w:val="white"/>
+        </w:rPr>
+        <w:t>.</w:t>
+      </w:r>
     </w:p>
     <w:p>
       <w:pPr>
@@ -1351,19 +1323,19 @@
         <w:rPr/>
         <w:t xml:space="preserve">The above examples suggest that repeated phenotyping could </w:t>
       </w:r>
-      <w:ins w:id="54" w:author="Unknown Author" w:date="2020-10-06T10:58:59Z">
+      <w:ins w:id="50" w:author="Unknown Author" w:date="2020-10-06T10:58:59Z">
         <w:r>
           <w:rPr/>
           <w:t>serve a</w:t>
         </w:r>
       </w:ins>
-      <w:ins w:id="55" w:author="Unknown Author" w:date="2020-10-06T10:59:00Z">
+      <w:ins w:id="51" w:author="Unknown Author" w:date="2020-10-06T10:59:00Z">
         <w:r>
           <w:rPr/>
           <w:t xml:space="preserve">s </w:t>
         </w:r>
       </w:ins>
-      <w:del w:id="56" w:author="Unknown Author" w:date="2020-10-06T10:58:58Z">
+      <w:del w:id="52" w:author="Unknown Author" w:date="2020-10-06T10:58:58Z">
         <w:r>
           <w:rPr/>
           <w:delText>be</w:delText>
@@ -1373,7 +1345,7 @@
         <w:rPr/>
         <w:t xml:space="preserve"> an internal </w:t>
       </w:r>
-      <w:ins w:id="57" w:author="Unknown Author" w:date="2020-10-06T10:58:54Z">
+      <w:ins w:id="53" w:author="Unknown Author" w:date="2020-10-06T10:58:54Z">
         <w:r>
           <w:rPr/>
           <w:t xml:space="preserve">financial </w:t>
@@ -1383,13 +1355,13 @@
         <w:rPr/>
         <w:t xml:space="preserve">reserve to enable dairy breeding programmes to implement genomic selection. In dairy breeding the most repeatedly and extensively recorded phenotypes are milk production traits. There are different milk recording methods that differ in </w:t>
       </w:r>
-      <w:del w:id="58" w:author="Unknown Author" w:date="2020-10-06T10:59:59Z">
+      <w:del w:id="54" w:author="Unknown Author" w:date="2020-10-06T10:59:59Z">
         <w:r>
           <w:rPr/>
           <w:delText>the recording responsibility</w:delText>
         </w:r>
       </w:del>
-      <w:ins w:id="59" w:author="Unknown Author" w:date="2020-10-06T10:59:40Z">
+      <w:ins w:id="55" w:author="Unknown Author" w:date="2020-10-06T10:59:40Z">
         <w:r>
           <w:rPr/>
           <w:t>the party that carries out the recording</w:t>
@@ -1405,18 +1377,18 @@
         </w:rPr>
         <w:t xml:space="preserve">ber of milkings per day </w:t>
       </w:r>
-      <w:bookmarkStart w:id="73" w:name="__UnoMark__21609_862860911"/>
-      <w:bookmarkStart w:id="74" w:name="__UnoMark__22922_862860911"/>
-      <w:bookmarkStart w:id="75" w:name="__UnoMark__17746_2154833537"/>
-      <w:bookmarkStart w:id="76" w:name="ZOTERO_BREF_Bplby7z9636a"/>
-      <w:bookmarkStart w:id="77" w:name="__UnoMark__24617_2480076588"/>
-      <w:bookmarkStart w:id="78" w:name="__UnoMark__19989_2154833537"/>
-      <w:bookmarkStart w:id="79" w:name="__UnoMark__22262_862860911"/>
-      <w:bookmarkStart w:id="80" w:name="__UnoMark__22582_862860911"/>
-      <w:bookmarkStart w:id="81" w:name="__UnoMark__29052_2480076588"/>
-      <w:bookmarkStart w:id="82" w:name="__UnoMark__18570_2154833537"/>
-      <w:bookmarkStart w:id="83" w:name="__UnoMark__28861_2480076588"/>
-      <w:bookmarkStart w:id="84" w:name="__UnoMark__21937_862860911"/>
+      <w:bookmarkStart w:id="73" w:name="__UnoMark__18570_2154833537"/>
+      <w:bookmarkStart w:id="74" w:name="ZOTERO_BREF_Bplby7z9636a"/>
+      <w:bookmarkStart w:id="75" w:name="__UnoMark__24617_2480076588"/>
+      <w:bookmarkStart w:id="76" w:name="__UnoMark__21937_862860911"/>
+      <w:bookmarkStart w:id="77" w:name="__UnoMark__17746_2154833537"/>
+      <w:bookmarkStart w:id="78" w:name="__UnoMark__22582_862860911"/>
+      <w:bookmarkStart w:id="79" w:name="__UnoMark__21609_862860911"/>
+      <w:bookmarkStart w:id="80" w:name="__UnoMark__28861_2480076588"/>
+      <w:bookmarkStart w:id="81" w:name="__UnoMark__22922_862860911"/>
+      <w:bookmarkStart w:id="82" w:name="__UnoMark__29052_2480076588"/>
+      <w:bookmarkStart w:id="83" w:name="__UnoMark__19989_2154833537"/>
+      <w:bookmarkStart w:id="84" w:name="__UnoMark__22262_862860911"/>
       <w:r>
         <w:rPr>
           <w:highlight w:val="white"/>
@@ -1445,7 +1417,7 @@
         <w:rPr/>
         <w:t>The recording interval ranges from daily recording to recording every nine weeks, which translates to between 310 and 5 records per lactation. The different recording methods have different costs, which also vary considerably between recording systems, countries, and even their regions. For example, some organizations require payment of a participation fee plus the cost per sample, while others include the fee in the sample cost, or cover the costs in other ways.</w:t>
       </w:r>
-      <w:ins w:id="60" w:author="Unknown Author" w:date="2020-10-05T10:40:49Z">
+      <w:ins w:id="56" w:author="Unknown Author" w:date="2020-10-05T10:40:49Z">
         <w:r>
           <w:rPr/>
           <w:t xml:space="preserve"> There is also a huge variance in the way dairy breeding programmes are funded. Some are funded by farmers and breeding companies. But, in some countries farmers get subsidies for milk testing. There are also situations where farmers do no testing at all and all genetic progress is generated in "research" nucleus herds. There are also cases where phenotyping is funded by philanthropic organisations.</w:t>
@@ -1479,13 +1451,13 @@
         <w:rPr/>
         <w:t xml:space="preserve">The aim of this study was to evaluate the potential of maximizing genetic gain by optimizing investment into phenotyping and genotyping in dairy breeding programmes. Since milk </w:t>
       </w:r>
-      <w:del w:id="61" w:author="Unknown Author" w:date="2020-10-06T11:00:42Z">
+      <w:del w:id="57" w:author="Unknown Author" w:date="2020-10-06T11:00:42Z">
         <w:r>
           <w:rPr/>
           <w:delText>recording</w:delText>
         </w:r>
       </w:del>
-      <w:ins w:id="62" w:author="Unknown Author" w:date="2020-10-06T11:00:42Z">
+      <w:ins w:id="58" w:author="Unknown Author" w:date="2020-10-06T11:00:42Z">
         <w:r>
           <w:rPr/>
           <w:t>yield (dairy traits / milk production ?)</w:t>
@@ -1594,7 +1566,7 @@
         </w:rPr>
         <w:t>~30,000 animals with ~10,500 cows</w:t>
       </w:r>
-      <w:ins w:id="63" w:author="Unknown Author" w:date="2020-10-06T11:05:54Z">
+      <w:ins w:id="59" w:author="Unknown Author" w:date="2020-10-06T11:05:54Z">
         <w:r>
           <w:rPr>
             <w:highlight w:val="white"/>
@@ -1602,7 +1574,7 @@
           <w:t xml:space="preserve">. </w:t>
         </w:r>
       </w:ins>
-      <w:ins w:id="64" w:author="Unknown Author" w:date="2020-10-06T11:06:11Z">
+      <w:ins w:id="60" w:author="Unknown Author" w:date="2020-10-06T11:06:11Z">
         <w:r>
           <w:rPr>
             <w:highlight w:val="white"/>
@@ -1610,7 +1582,7 @@
           <w:t>The</w:t>
         </w:r>
       </w:ins>
-      <w:del w:id="65" w:author="Unknown Author" w:date="2020-10-06T11:03:26Z">
+      <w:del w:id="61" w:author="Unknown Author" w:date="2020-10-06T11:03:26Z">
         <w:r>
           <w:rPr>
             <w:highlight w:val="white"/>
@@ -1618,7 +1590,7 @@
           <w:delText>,</w:delText>
         </w:r>
       </w:del>
-      <w:del w:id="66" w:author="Unknown Author" w:date="2020-10-06T11:06:06Z">
+      <w:del w:id="62" w:author="Unknown Author" w:date="2020-10-06T11:06:06Z">
         <w:r>
           <w:rPr>
             <w:highlight w:val="white"/>
@@ -1632,7 +1604,7 @@
         </w:rPr>
         <w:t xml:space="preserve"> introduction of effective genomic selection </w:t>
       </w:r>
-      <w:ins w:id="67" w:author="Unknown Author" w:date="2020-10-06T11:06:15Z">
+      <w:ins w:id="63" w:author="Unknown Author" w:date="2020-10-06T11:06:15Z">
         <w:r>
           <w:rPr>
             <w:highlight w:val="white"/>
@@ -1646,20 +1618,12 @@
         </w:rPr>
         <w:t>is challenging</w:t>
       </w:r>
-      <w:ins w:id="68" w:author="Unknown Author" w:date="2020-10-06T11:06:20Z">
+      <w:ins w:id="64" w:author="Unknown Author" w:date="2020-10-06T11:06:20Z">
         <w:r>
           <w:rPr>
             <w:highlight w:val="white"/>
           </w:rPr>
-          <w:t xml:space="preserve"> </w:t>
-        </w:r>
-      </w:ins>
-      <w:ins w:id="69" w:author="Unknown Author" w:date="2020-10-06T11:06:20Z">
-        <w:r>
-          <w:rPr>
-            <w:highlight w:val="white"/>
-          </w:rPr>
-          <w:t>due to a small number of animals available for selection and assembling a training population</w:t>
+          <w:t xml:space="preserve"> due to a small number of animals available for selection and assembling a training population</w:t>
         </w:r>
       </w:ins>
       <w:r>
@@ -1668,7 +1632,7 @@
         </w:rPr>
         <w:t xml:space="preserve">. We use this population as a case-study to optimize investment into phenotyping and genotyping. The breeding programme aimed to improve </w:t>
       </w:r>
-      <w:del w:id="70" w:author="Unknown Author" w:date="2020-10-06T11:06:37Z">
+      <w:del w:id="65" w:author="Unknown Author" w:date="2020-10-06T11:06:37Z">
         <w:r>
           <w:rPr>
             <w:highlight w:val="white"/>
@@ -1676,7 +1640,7 @@
           <w:delText>dairy performance</w:delText>
         </w:r>
       </w:del>
-      <w:ins w:id="71" w:author="Unknown Author" w:date="2020-10-06T11:06:37Z">
+      <w:ins w:id="66" w:author="Unknown Author" w:date="2020-10-06T11:06:37Z">
         <w:r>
           <w:rPr>
             <w:highlight w:val="white"/>
@@ -2063,23 +2027,15 @@
         </w:rPr>
         <w:t>. In summary, in the breeding programme we selected 3,849 out of 4,320 new-born females</w:t>
       </w:r>
-      <w:ins w:id="72" w:author="Unknown Author" w:date="2020-10-06T11:23:28Z">
+      <w:ins w:id="67" w:author="Unknown Author" w:date="2020-10-06T11:23:28Z">
         <w:r>
           <w:rPr>
             <w:highlight w:val="white"/>
           </w:rPr>
-          <w:t xml:space="preserve">. </w:t>
-        </w:r>
-      </w:ins>
-      <w:ins w:id="73" w:author="Unknown Author" w:date="2020-10-06T11:23:28Z">
-        <w:r>
-          <w:rPr>
-            <w:highlight w:val="white"/>
-          </w:rPr>
-          <w:t>We selected</w:t>
-        </w:r>
-      </w:ins>
-      <w:del w:id="74" w:author="Unknown Author" w:date="2020-10-06T11:23:35Z">
+          <w:t>. We selected</w:t>
+        </w:r>
+      </w:ins>
+      <w:del w:id="68" w:author="Unknown Author" w:date="2020-10-06T11:23:35Z">
         <w:r>
           <w:rPr>
             <w:highlight w:val="white"/>
@@ -2093,7 +2049,7 @@
         </w:rPr>
         <w:t xml:space="preserve"> 139 </w:t>
       </w:r>
-      <w:del w:id="75" w:author="Unknown Author" w:date="2020-10-06T11:23:37Z">
+      <w:del w:id="69" w:author="Unknown Author" w:date="2020-10-06T11:23:37Z">
         <w:r>
           <w:rPr>
             <w:highlight w:val="white"/>
@@ -2107,7 +2063,7 @@
         </w:rPr>
         <w:t xml:space="preserve">bull dams </w:t>
       </w:r>
-      <w:del w:id="76" w:author="Unknown Author" w:date="2020-10-06T11:23:19Z">
+      <w:del w:id="70" w:author="Unknown Author" w:date="2020-10-06T11:23:19Z">
         <w:r>
           <w:rPr>
             <w:highlight w:val="white"/>
@@ -2115,7 +2071,7 @@
           <w:delText>over their</w:delText>
         </w:r>
       </w:del>
-      <w:ins w:id="77" w:author="Unknown Author" w:date="2020-10-06T11:23:19Z">
+      <w:ins w:id="71" w:author="Unknown Author" w:date="2020-10-06T11:23:19Z">
         <w:r>
           <w:rPr>
             <w:highlight w:val="white"/>
@@ -2123,7 +2079,7 @@
           <w:t xml:space="preserve">out of cows in </w:t>
         </w:r>
       </w:ins>
-      <w:del w:id="78" w:author="Unknown Author" w:date="2020-10-06T11:23:52Z">
+      <w:del w:id="72" w:author="Unknown Author" w:date="2020-10-06T11:23:52Z">
         <w:r>
           <w:rPr>
             <w:highlight w:val="white"/>
@@ -2137,7 +2093,7 @@
         </w:rPr>
         <w:t xml:space="preserve">second, third, and fourth lactation. We generated 45 male calves from </w:t>
       </w:r>
-      <w:del w:id="79" w:author="Unknown Author" w:date="2020-10-06T11:24:13Z">
+      <w:del w:id="73" w:author="Unknown Author" w:date="2020-10-06T11:24:13Z">
         <w:r>
           <w:rPr>
             <w:highlight w:val="white"/>
@@ -2151,20 +2107,12 @@
         </w:rPr>
         <w:t>matings</w:t>
       </w:r>
-      <w:ins w:id="80" w:author="Unknown Author" w:date="2020-10-06T11:24:15Z">
+      <w:ins w:id="74" w:author="Unknown Author" w:date="2020-10-06T11:24:15Z">
         <w:r>
           <w:rPr>
             <w:highlight w:val="white"/>
           </w:rPr>
-          <w:t xml:space="preserve"> </w:t>
-        </w:r>
-      </w:ins>
-      <w:ins w:id="81" w:author="Unknown Author" w:date="2020-10-06T11:24:15Z">
-        <w:r>
-          <w:rPr>
-            <w:highlight w:val="white"/>
-          </w:rPr>
-          <w:t>of bull dams and progeny tested sires (elite matings)</w:t>
+          <w:t xml:space="preserve"> of bull dams and progeny tested sires (elite matings)</w:t>
         </w:r>
       </w:ins>
       <w:r>
@@ -2173,7 +2121,7 @@
         </w:rPr>
         <w:t xml:space="preserve"> and out of these chose 8 for progeny testing of which 4 were eventually selected as </w:t>
       </w:r>
-      <w:del w:id="82" w:author="Unknown Author" w:date="2020-10-06T11:24:46Z">
+      <w:del w:id="75" w:author="Unknown Author" w:date="2020-10-06T11:24:46Z">
         <w:r>
           <w:rPr>
             <w:highlight w:val="white"/>
@@ -2187,20 +2135,12 @@
         </w:rPr>
         <w:t>sires</w:t>
       </w:r>
-      <w:ins w:id="83" w:author="Unknown Author" w:date="2020-10-06T11:24:47Z">
+      <w:ins w:id="76" w:author="Unknown Author" w:date="2020-10-06T11:24:47Z">
         <w:r>
           <w:rPr>
             <w:highlight w:val="white"/>
           </w:rPr>
-          <w:t xml:space="preserve"> </w:t>
-        </w:r>
-      </w:ins>
-      <w:ins w:id="84" w:author="Unknown Author" w:date="2020-10-06T11:24:47Z">
-        <w:r>
-          <w:rPr>
-            <w:highlight w:val="white"/>
-          </w:rPr>
-          <w:t>for widespread use in artificial insemination</w:t>
+          <w:t xml:space="preserve"> for widespread use in artificial insemination</w:t>
         </w:r>
       </w:ins>
       <w:r>
@@ -2247,18 +2187,18 @@
         <w:rPr/>
         <w:t xml:space="preserve"> with varying the extent of phenotyping and genotyping against the conventional scenario. All scenarios had equal available resources. The conventional scenario continued the breeding scheme from the historical breeding. It used progeny testing and 11 phenotype records per lactation (named C11), corresponding to the standard ICAR recording interval of 4 weeks </w:t>
       </w:r>
-      <w:bookmarkStart w:id="90" w:name="__UnoMark__22265_862860911"/>
-      <w:bookmarkStart w:id="91" w:name="__UnoMark__17749_2154833537"/>
-      <w:bookmarkStart w:id="92" w:name="__UnoMark__18573_2154833537"/>
-      <w:bookmarkStart w:id="93" w:name="__UnoMark__19992_2154833537"/>
-      <w:bookmarkStart w:id="94" w:name="__UnoMark__29055_2480076588"/>
-      <w:bookmarkStart w:id="95" w:name="__UnoMark__21611_862860911"/>
-      <w:bookmarkStart w:id="96" w:name="__UnoMark__21939_862860911"/>
+      <w:bookmarkStart w:id="90" w:name="__UnoMark__29055_2480076588"/>
+      <w:bookmarkStart w:id="91" w:name="__UnoMark__22265_862860911"/>
+      <w:bookmarkStart w:id="92" w:name="__UnoMark__24620_2480076588"/>
+      <w:bookmarkStart w:id="93" w:name="__UnoMark__22585_862860911"/>
+      <w:bookmarkStart w:id="94" w:name="__UnoMark__22925_862860911"/>
+      <w:bookmarkStart w:id="95" w:name="ZOTERO_BREF_smwC5dfpA8d9"/>
+      <w:bookmarkStart w:id="96" w:name="__UnoMark__18573_2154833537"/>
       <w:bookmarkStart w:id="97" w:name="__UnoMark__28864_2480076588"/>
-      <w:bookmarkStart w:id="98" w:name="__UnoMark__24620_2480076588"/>
-      <w:bookmarkStart w:id="99" w:name="ZOTERO_BREF_smwC5dfpA8d9"/>
-      <w:bookmarkStart w:id="100" w:name="__UnoMark__22925_862860911"/>
-      <w:bookmarkStart w:id="101" w:name="__UnoMark__22585_862860911"/>
+      <w:bookmarkStart w:id="98" w:name="__UnoMark__19992_2154833537"/>
+      <w:bookmarkStart w:id="99" w:name="__UnoMark__21939_862860911"/>
+      <w:bookmarkStart w:id="100" w:name="__UnoMark__21611_862860911"/>
+      <w:bookmarkStart w:id="101" w:name="__UnoMark__17749_2154833537"/>
       <w:r>
         <w:rPr/>
         <w:t>[13]</w:t>
@@ -2279,13 +2219,13 @@
         <w:rPr/>
         <w:t xml:space="preserve">. We assumed that this scenario represented the total resources available for generating the data. We then created genomic scenarios by distributing resources between phenotyping and genotyping - we reduced phenotyping and invested the saved resources into genotyping. In the genomic scenarios we selected females as in the conventional scenario and males on genomic prediction. </w:t>
       </w:r>
-      <w:del w:id="85" w:author="Unknown Author" w:date="2020-10-06T11:28:04Z">
+      <w:del w:id="77" w:author="Unknown Author" w:date="2020-10-06T11:28:04Z">
         <w:r>
           <w:rPr/>
           <w:delText>We varied the</w:delText>
         </w:r>
       </w:del>
-      <w:ins w:id="86" w:author="Unknown Author" w:date="2020-10-06T11:28:04Z">
+      <w:ins w:id="78" w:author="Unknown Author" w:date="2020-10-06T11:28:04Z">
         <w:r>
           <w:rPr/>
           <w:t>The</w:t>
@@ -2295,19 +2235,19 @@
         <w:rPr/>
         <w:t xml:space="preserve"> number of genomically tested male candidates </w:t>
       </w:r>
-      <w:ins w:id="87" w:author="Unknown Author" w:date="2020-10-06T11:28:07Z">
+      <w:ins w:id="79" w:author="Unknown Author" w:date="2020-10-06T11:28:07Z">
         <w:r>
           <w:rPr/>
           <w:t xml:space="preserve">varied according to the genotyping resources in a specific scenario. </w:t>
         </w:r>
       </w:ins>
-      <w:del w:id="88" w:author="Unknown Author" w:date="2020-10-06T11:28:32Z">
+      <w:del w:id="80" w:author="Unknown Author" w:date="2020-10-06T11:28:32Z">
         <w:r>
           <w:rPr/>
           <w:delText>with the resources and</w:delText>
         </w:r>
       </w:del>
-      <w:ins w:id="89" w:author="Unknown Author" w:date="2020-10-06T11:28:33Z">
+      <w:ins w:id="81" w:author="Unknown Author" w:date="2020-10-06T11:28:33Z">
         <w:r>
           <w:rPr/>
           <w:t>We</w:t>
@@ -2317,7 +2257,7 @@
         <w:rPr/>
         <w:t xml:space="preserve"> selected the </w:t>
       </w:r>
-      <w:del w:id="90" w:author="Unknown Author" w:date="2020-10-06T11:28:40Z">
+      <w:del w:id="82" w:author="Unknown Author" w:date="2020-10-06T11:28:40Z">
         <w:r>
           <w:rPr/>
           <w:delText xml:space="preserve">best </w:delText>
@@ -2327,23 +2267,17 @@
         <w:rPr/>
         <w:t>5</w:t>
       </w:r>
-      <w:ins w:id="91" w:author="Unknown Author" w:date="2020-10-06T11:28:41Z">
-        <w:r>
-          <w:rPr/>
-          <w:t xml:space="preserve"> </w:t>
-        </w:r>
-      </w:ins>
-      <w:ins w:id="92" w:author="Unknown Author" w:date="2020-10-06T11:28:41Z">
-        <w:r>
-          <w:rPr/>
-          <w:t>males with the highest genomic breeding value</w:t>
+      <w:ins w:id="83" w:author="Unknown Author" w:date="2020-10-06T11:28:41Z">
+        <w:r>
+          <w:rPr/>
+          <w:t xml:space="preserve"> males with the highest genomic breeding value</w:t>
         </w:r>
       </w:ins>
       <w:r>
         <w:rPr/>
         <w:t xml:space="preserve"> as </w:t>
       </w:r>
-      <w:del w:id="93" w:author="Unknown Author" w:date="2020-10-06T11:25:13Z">
+      <w:del w:id="84" w:author="Unknown Author" w:date="2020-10-06T11:25:13Z">
         <w:r>
           <w:rPr/>
           <w:delText xml:space="preserve">elite </w:delText>
@@ -2353,7 +2287,7 @@
         <w:rPr/>
         <w:t xml:space="preserve">sires </w:t>
       </w:r>
-      <w:ins w:id="94" w:author="Unknown Author" w:date="2020-10-06T11:25:16Z">
+      <w:ins w:id="85" w:author="Unknown Author" w:date="2020-10-06T11:25:16Z">
         <w:r>
           <w:rPr/>
           <w:t xml:space="preserve">for widespread use in artificial insemination </w:t>
@@ -2416,19 +2350,19 @@
         <w:rPr/>
         <w:t xml:space="preserve">. We genotyped first parity cows. This maximized the accuracy of genomic prediction, since it reduced genetic distance between training and prediction population, prevented the loss of investment with culled heifers, and minimized the time to obtain a phenotype linked to a genotype. </w:t>
       </w:r>
-      <w:ins w:id="95" w:author="Unknown Author" w:date="2020-10-06T11:31:02Z">
+      <w:ins w:id="86" w:author="Unknown Author" w:date="2020-10-06T11:31:02Z">
         <w:r>
           <w:rPr/>
           <w:t xml:space="preserve"> To maximise the genetic gain, we genotyped male calves from elite matings and other high parent average matings. </w:t>
         </w:r>
       </w:ins>
-      <w:ins w:id="96" w:author="Unknown Author" w:date="2020-10-06T11:30:18Z">
+      <w:ins w:id="87" w:author="Unknown Author" w:date="2020-10-06T11:30:18Z">
         <w:r>
           <w:rPr/>
           <w:t>In scenarios where</w:t>
         </w:r>
       </w:ins>
-      <w:del w:id="97" w:author="Unknown Author" w:date="2020-10-06T11:30:22Z">
+      <w:del w:id="88" w:author="Unknown Author" w:date="2020-10-06T11:30:22Z">
         <w:r>
           <w:rPr/>
           <w:delText>If</w:delText>
@@ -2438,7 +2372,7 @@
         <w:rPr/>
         <w:t xml:space="preserve"> the </w:t>
       </w:r>
-      <w:ins w:id="98" w:author="Unknown Author" w:date="2020-10-06T11:30:45Z">
+      <w:ins w:id="89" w:author="Unknown Author" w:date="2020-10-06T11:30:45Z">
         <w:r>
           <w:rPr/>
           <w:t xml:space="preserve">available </w:t>
@@ -2448,7 +2382,7 @@
         <w:rPr/>
         <w:t>resources for genotyping females were larger than the cost of genotyping all first parity cows, we did not reallocate the excess of resources to genotyping males for consistency.</w:t>
       </w:r>
-      <w:del w:id="99" w:author="Unknown Author" w:date="2020-10-06T11:31:01Z">
+      <w:del w:id="90" w:author="Unknown Author" w:date="2020-10-06T11:31:01Z">
         <w:r>
           <w:rPr/>
           <w:delText xml:space="preserve"> To maximise the genetic gain, we genotyped male calves from elite matings and other high parent average matings.</w:delText>
@@ -2464,43 +2398,25 @@
         <w:rPr/>
         <w:t xml:space="preserve">Genomic scenarios next varied the relative cost of phenotyping ($P) to genotyping ($G). We compared the cost of one genotype to the cost of 11 phenotype records per lactation. </w:t>
       </w:r>
-      <w:ins w:id="100" w:author="Unknown Author" w:date="2020-10-05T12:39:24Z">
-        <w:r>
-          <w:rPr/>
-          <w:t xml:space="preserve">Following the survey, we implemented </w:t>
-        </w:r>
-      </w:ins>
-      <w:ins w:id="101" w:author="Unknown Author" w:date="2020-10-05T12:39:24Z">
-        <w:r>
-          <w:rPr/>
-          <w:t>quantity discount for increasing the number of</w:t>
-        </w:r>
-      </w:ins>
-      <w:ins w:id="102" w:author="Unknown Author" w:date="2020-10-05T12:39:24Z">
-        <w:r>
-          <w:rPr/>
-          <w:t xml:space="preserve"> milk recording</w:t>
-        </w:r>
-      </w:ins>
-      <w:ins w:id="103" w:author="Unknown Author" w:date="2020-10-05T12:39:24Z">
-        <w:r>
-          <w:rPr/>
-          <w:t>s. By increasing the number of recordings the cost per recording decreased by 6%</w:t>
-        </w:r>
-      </w:ins>
-      <w:ins w:id="104" w:author="Unknown Author" w:date="2020-10-05T12:39:24Z">
+      <w:ins w:id="91" w:author="Unknown Author" w:date="2020-10-05T12:39:24Z">
+        <w:r>
+          <w:rPr/>
+          <w:t>Following the survey, we implemented quantity discount for increasing the number of milk recordings. By increasing the number of recordings the cost per recording decreased by 6%</w:t>
+        </w:r>
+      </w:ins>
+      <w:ins w:id="92" w:author="Unknown Author" w:date="2020-10-05T12:39:24Z">
         <w:r>
           <w:rPr/>
           <w:commentReference w:id="4"/>
         </w:r>
       </w:ins>
-      <w:ins w:id="105" w:author="Unknown Author" w:date="2020-10-05T12:39:24Z">
+      <w:ins w:id="93" w:author="Unknown Author" w:date="2020-10-05T12:39:24Z">
         <w:r>
           <w:rPr/>
           <w:t xml:space="preserve">. </w:t>
         </w:r>
       </w:ins>
-      <w:ins w:id="106" w:author="Unknown Author" w:date="2020-10-06T11:34:09Z">
+      <w:ins w:id="94" w:author="Unknown Author" w:date="2020-10-06T11:34:09Z">
         <w:r>
           <w:rPr/>
           <w:t xml:space="preserve">The cost of genotyping remained constant. </w:t>
@@ -2510,109 +2426,31 @@
         <w:rPr/>
         <w:t xml:space="preserve">Based on a survey of several breeding programmes, milk recording organizations, and genotyping providers we have considered three cost ratios of $P:$G: 2:1, 1:1, and 1:2. </w:t>
       </w:r>
-      <w:ins w:id="107" w:author="Unknown Author" w:date="2020-10-06T11:31:44Z">
+      <w:ins w:id="95" w:author="Unknown Author" w:date="2020-10-06T11:31:44Z">
         <w:r>
           <w:rPr/>
           <w:t xml:space="preserve"> </w:t>
         </w:r>
       </w:ins>
-      <w:ins w:id="108" w:author="Unknown Author" w:date="2020-10-05T12:11:31Z">
-        <w:r>
-          <w:rPr/>
-          <w:t xml:space="preserve">For example, assume that the cost </w:t>
-        </w:r>
-      </w:ins>
-      <w:ins w:id="109" w:author="Unknown Author" w:date="2020-10-05T12:11:31Z">
-        <w:r>
-          <w:rPr/>
-          <w:t>per milk recording is 1.9€ when collecting 10 record per lactation and 1.8€ when</w:t>
-        </w:r>
-      </w:ins>
-      <w:ins w:id="110" w:author="Unknown Author" w:date="2020-10-05T12:11:31Z">
-        <w:r>
-          <w:rPr/>
-          <w:t xml:space="preserve"> collecting 11 records per lactation </w:t>
-        </w:r>
-      </w:ins>
-      <w:ins w:id="111" w:author="Unknown Author" w:date="2020-10-05T12:11:31Z">
-        <w:r>
-          <w:rPr/>
-          <w:t>for a total of 19.6€ per lactation. Assume that this total equals the cost of genotyping one animal (</w:t>
-        </w:r>
-      </w:ins>
-      <w:ins w:id="112" w:author="Unknown Author" w:date="2020-10-05T12:11:31Z">
-        <w:r>
-          <w:rPr/>
-          <w:t>1:1 setting</w:t>
-        </w:r>
-      </w:ins>
-      <w:ins w:id="113" w:author="Unknown Author" w:date="2020-10-05T12:11:31Z">
-        <w:r>
-          <w:rPr/>
-          <w:t>)</w:t>
-        </w:r>
-      </w:ins>
-      <w:ins w:id="114" w:author="Unknown Author" w:date="2020-10-05T12:11:31Z">
-        <w:r>
-          <w:rPr/>
-          <w:t xml:space="preserve">. </w:t>
-        </w:r>
-      </w:ins>
-      <w:ins w:id="115" w:author="Unknown Author" w:date="2020-10-05T12:11:31Z">
-        <w:r>
-          <w:rPr/>
-          <w:t xml:space="preserve">Reducing the number of records from 11 to 10 per lactation saves 6,959€ in </w:t>
-        </w:r>
-      </w:ins>
-      <w:ins w:id="116" w:author="Unknown Author" w:date="2020-10-05T12:11:31Z">
-        <w:r>
-          <w:rPr/>
-          <w:t xml:space="preserve"> our </w:t>
-        </w:r>
-      </w:ins>
-      <w:ins w:id="117" w:author="Unknown Author" w:date="2020-10-05T12:11:31Z">
-        <w:r>
-          <w:rPr/>
-          <w:t>simulated population</w:t>
-        </w:r>
-      </w:ins>
-      <w:ins w:id="118" w:author="Unknown Author" w:date="2020-10-05T12:11:31Z">
-        <w:r>
-          <w:rPr/>
-          <w:t xml:space="preserve"> of 10,</w:t>
-        </w:r>
-      </w:ins>
-      <w:ins w:id="119" w:author="Unknown Author" w:date="2020-10-05T12:11:31Z">
-        <w:r>
-          <w:rPr/>
-          <w:t>852</w:t>
-        </w:r>
-      </w:ins>
-      <w:ins w:id="120" w:author="Unknown Author" w:date="2020-10-05T12:11:31Z">
-        <w:r>
-          <w:rPr/>
-          <w:t xml:space="preserve"> active cows, </w:t>
-        </w:r>
-      </w:ins>
-      <w:ins w:id="121" w:author="Unknown Author" w:date="2020-10-05T12:11:31Z">
-        <w:r>
-          <w:rPr/>
-          <w:t>which suffices for genotyping of 356 animals.</w:t>
-        </w:r>
-      </w:ins>
-      <w:del w:id="122" w:author="Unknown Author" w:date="2020-10-05T12:39:21Z">
+      <w:ins w:id="96" w:author="Unknown Author" w:date="2020-10-05T12:11:31Z">
+        <w:r>
+          <w:rPr/>
+          <w:t>For example, assume that the cost per milk recording is 1.9€ when collecting 10 record per lactation and 1.8€ when collecting 11 records per lactation for a total of 19.6€ per lactation. Assume that this total equals the cost of genotyping one animal (1:1 setting). Reducing the number of records from 11 to 10 per lactation saves 6,959€ in  our simulated population of 10,852 active cows, which suffices for genotyping of 356 animals.</w:t>
+        </w:r>
+      </w:ins>
+      <w:del w:id="97" w:author="Unknown Author" w:date="2020-10-05T12:39:21Z">
         <w:r>
           <w:rPr/>
           <w:delText>Following the survey, we implemented decreasing price of repeated milk recording - the first recording was the most expensive and the cost of each subsequent recording was 9</w:delText>
         </w:r>
       </w:del>
-      <w:del w:id="123" w:author="Unknown Author" w:date="2020-10-05T11:32:24Z">
+      <w:del w:id="98" w:author="Unknown Author" w:date="2020-10-05T11:32:24Z">
         <w:r>
           <w:rPr/>
           <w:delText>5</w:delText>
         </w:r>
       </w:del>
-      <w:del w:id="124" w:author="Unknown Author" w:date="2020-10-05T12:39:21Z">
+      <w:del w:id="99" w:author="Unknown Author" w:date="2020-10-05T12:39:21Z">
         <w:r>
           <w:rPr/>
           <w:delText>% of the preceding recording.</w:delText>
@@ -2630,7 +2468,7 @@
         </w:rPr>
         <w:t>Lastly, we created scenarios with and without an initial training population for genomic prediction. When we assumed an initial training population was available, we genotyped all active cows (10,</w:t>
       </w:r>
-      <w:ins w:id="125" w:author="Unknown Author" w:date="2020-10-06T08:14:47Z">
+      <w:ins w:id="100" w:author="Unknown Author" w:date="2020-10-06T08:14:47Z">
         <w:r>
           <w:rPr>
             <w:highlight w:val="white"/>
@@ -2638,7 +2476,7 @@
           <w:t>852</w:t>
         </w:r>
       </w:ins>
-      <w:del w:id="126" w:author="Unknown Author" w:date="2020-10-06T08:14:46Z">
+      <w:del w:id="101" w:author="Unknown Author" w:date="2020-10-06T08:14:46Z">
         <w:r>
           <w:rPr>
             <w:highlight w:val="white"/>
@@ -2656,19 +2494,13 @@
         <w:rPr/>
         <w:t xml:space="preserve"> At that point we started genomic selection of males.</w:t>
       </w:r>
-      <w:ins w:id="127" w:author="Unknown Author" w:date="2020-10-06T09:13:13Z">
-        <w:r>
-          <w:rPr/>
-          <w:t xml:space="preserve"> </w:t>
-        </w:r>
-      </w:ins>
-      <w:ins w:id="128" w:author="Unknown Author" w:date="2020-10-06T09:13:13Z">
-        <w:r>
-          <w:rPr/>
-          <w:t xml:space="preserve">Increasing the number of genotyped males </w:t>
-        </w:r>
-      </w:ins>
-      <w:ins w:id="129" w:author="Unknown Author" w:date="2020-10-06T10:11:16Z">
+      <w:ins w:id="102" w:author="Unknown Author" w:date="2020-10-06T09:13:13Z">
+        <w:r>
+          <w:rPr/>
+          <w:t xml:space="preserve"> Increasing the number of genotyped males </w:t>
+        </w:r>
+      </w:ins>
+      <w:ins w:id="103" w:author="Unknown Author" w:date="2020-10-06T10:11:16Z">
         <w:r>
           <w:rPr>
             <w:rFonts w:eastAsia="Noto Sans CJK SC Regular" w:cs="Times New Roman"/>
@@ -2681,19 +2513,19 @@
           <w:t>i)</w:t>
         </w:r>
       </w:ins>
-      <w:ins w:id="130" w:author="Unknown Author" w:date="2020-10-06T10:11:16Z">
+      <w:ins w:id="104" w:author="Unknown Author" w:date="2020-10-06T10:11:16Z">
         <w:r>
           <w:rPr/>
           <w:t xml:space="preserve"> </w:t>
         </w:r>
       </w:ins>
-      <w:ins w:id="131" w:author="Unknown Author" w:date="2020-10-06T09:14:00Z">
+      <w:ins w:id="105" w:author="Unknown Author" w:date="2020-10-06T09:14:00Z">
         <w:r>
           <w:rPr/>
           <w:t>decreased the intensity of pre-selection stage that select the males with the highest parent average out of all new born males to enter the testing; ii) increased the intensity of selection stage that selects the males with the highest breeding values out of all the tested males for artificial insemination</w:t>
         </w:r>
       </w:ins>
-      <w:ins w:id="132" w:author="Unknown Author" w:date="2020-10-06T10:12:08Z">
+      <w:ins w:id="106" w:author="Unknown Author" w:date="2020-10-06T10:12:08Z">
         <w:r>
           <w:rPr/>
           <w:t>.</w:t>
@@ -2729,16 +2561,16 @@
         <w:rPr/>
         <w:t xml:space="preserve">blupf90 </w:t>
       </w:r>
-      <w:bookmarkStart w:id="104" w:name="ZOTERO_BREF_Nle8vQQizG1V"/>
-      <w:bookmarkStart w:id="105" w:name="__UnoMark__19994_2154833537"/>
-      <w:bookmarkStart w:id="106" w:name="__UnoMark__20896_2154833537"/>
+      <w:bookmarkStart w:id="104" w:name="__UnoMark__20896_2154833537"/>
+      <w:bookmarkStart w:id="105" w:name="ZOTERO_BREF_Nle8vQQizG1V"/>
+      <w:bookmarkStart w:id="106" w:name="__UnoMark__19994_2154833537"/>
+      <w:bookmarkEnd w:id="104"/>
+      <w:r>
+        <w:rPr/>
+        <w:t>(Misztal et al., 2002)</w:t>
+      </w:r>
+      <w:bookmarkEnd w:id="105"/>
       <w:bookmarkEnd w:id="106"/>
-      <w:r>
-        <w:rPr/>
-        <w:t>(Misztal et al., 2002)</w:t>
-      </w:r>
-      <w:bookmarkEnd w:id="104"/>
-      <w:bookmarkEnd w:id="105"/>
       <w:r>
         <w:rPr/>
         <w:t xml:space="preserve"> with </w:t>
@@ -2812,9 +2644,6 @@
         <w:tblW w:w="8113" w:type="dxa"/>
         <w:jc w:val="left"/>
         <w:tblInd w:w="1029" w:type="dxa"/>
-        <w:tblBorders>
-          <w:top w:val="single" w:sz="4" w:space="0" w:color="000000"/>
-        </w:tblBorders>
         <w:tblCellMar>
           <w:top w:w="28" w:type="dxa"/>
           <w:left w:w="28" w:type="dxa"/>
@@ -2827,7 +2656,7 @@
         <w:gridCol w:w="1097"/>
         <w:gridCol w:w="1096"/>
         <w:gridCol w:w="1101"/>
-        <w:gridCol w:w="1095"/>
+        <w:gridCol w:w="1094"/>
         <w:gridCol w:w="1099"/>
         <w:gridCol w:w="1104"/>
       </w:tblGrid>
@@ -2860,7 +2689,7 @@
         </w:tc>
         <w:tc>
           <w:tcPr>
-            <w:tcW w:w="6592" w:type="dxa"/>
+            <w:tcW w:w="6591" w:type="dxa"/>
             <w:gridSpan w:val="6"/>
             <w:tcBorders>
               <w:top w:val="single" w:sz="4" w:space="0" w:color="000000"/>
@@ -2900,7 +2729,7 @@
               <w:pStyle w:val="Normal"/>
               <w:widowControl/>
               <w:suppressAutoHyphens w:val="true"/>
-              <w:overflowPunct w:val="true"/>
+              <w:overflowPunct w:val="false"/>
               <w:bidi w:val="0"/>
               <w:spacing w:lineRule="auto" w:line="480" w:before="0" w:after="240"/>
               <w:jc w:val="both"/>
@@ -2970,7 +2799,7 @@
         </w:tc>
         <w:tc>
           <w:tcPr>
-            <w:tcW w:w="1095" w:type="dxa"/>
+            <w:tcW w:w="1094" w:type="dxa"/>
             <w:tcBorders/>
             <w:shd w:fill="auto" w:val="clear"/>
           </w:tcPr>
@@ -3161,7 +2990,7 @@
         </w:tc>
         <w:tc>
           <w:tcPr>
-            <w:tcW w:w="1095" w:type="dxa"/>
+            <w:tcW w:w="1094" w:type="dxa"/>
             <w:tcBorders>
               <w:top w:val="single" w:sz="2" w:space="0" w:color="000000"/>
             </w:tcBorders>
@@ -3392,7 +3221,7 @@
         </w:tc>
         <w:tc>
           <w:tcPr>
-            <w:tcW w:w="1095" w:type="dxa"/>
+            <w:tcW w:w="1094" w:type="dxa"/>
             <w:tcBorders/>
             <w:shd w:fill="auto" w:val="clear"/>
           </w:tcPr>
@@ -3501,7 +3330,6 @@
             <w:tcBorders>
               <w:top w:val="single" w:sz="2" w:space="0" w:color="000000"/>
               <w:bottom w:val="single" w:sz="2" w:space="0" w:color="000000"/>
-              <w:insideH w:val="single" w:sz="2" w:space="0" w:color="000000"/>
             </w:tcBorders>
             <w:shd w:fill="FFFFFF" w:val="clear"/>
           </w:tcPr>
@@ -3526,7 +3354,6 @@
             <w:tcBorders>
               <w:top w:val="single" w:sz="2" w:space="0" w:color="000000"/>
               <w:bottom w:val="single" w:sz="2" w:space="0" w:color="000000"/>
-              <w:insideH w:val="single" w:sz="2" w:space="0" w:color="000000"/>
             </w:tcBorders>
             <w:shd w:fill="FFFFFF" w:val="clear"/>
           </w:tcPr>
@@ -3563,7 +3390,6 @@
             <w:tcBorders>
               <w:top w:val="single" w:sz="2" w:space="0" w:color="000000"/>
               <w:bottom w:val="single" w:sz="2" w:space="0" w:color="000000"/>
-              <w:insideH w:val="single" w:sz="2" w:space="0" w:color="000000"/>
             </w:tcBorders>
             <w:shd w:fill="FFFFFF" w:val="clear"/>
           </w:tcPr>
@@ -3590,11 +3416,7 @@
             </w:pPr>
             <w:r>
               <w:rPr/>
-              <w:t>200</w:t>
-            </w:r>
-            <w:r>
-              <w:rPr/>
-              <w:t xml:space="preserve"> M</w:t>
+              <w:t>200 M</w:t>
             </w:r>
           </w:p>
         </w:tc>
@@ -3604,7 +3426,6 @@
             <w:tcBorders>
               <w:top w:val="single" w:sz="2" w:space="0" w:color="000000"/>
               <w:bottom w:val="single" w:sz="2" w:space="0" w:color="000000"/>
-              <w:insideH w:val="single" w:sz="2" w:space="0" w:color="000000"/>
             </w:tcBorders>
             <w:shd w:fill="auto" w:val="clear"/>
           </w:tcPr>
@@ -3637,11 +3458,10 @@
         </w:tc>
         <w:tc>
           <w:tcPr>
-            <w:tcW w:w="1095" w:type="dxa"/>
+            <w:tcW w:w="1094" w:type="dxa"/>
             <w:tcBorders>
               <w:top w:val="single" w:sz="2" w:space="0" w:color="000000"/>
               <w:bottom w:val="single" w:sz="2" w:space="0" w:color="000000"/>
-              <w:insideH w:val="single" w:sz="2" w:space="0" w:color="000000"/>
             </w:tcBorders>
             <w:shd w:fill="FFFFFF" w:val="clear"/>
           </w:tcPr>
@@ -3678,7 +3498,6 @@
             <w:tcBorders>
               <w:top w:val="single" w:sz="2" w:space="0" w:color="000000"/>
               <w:bottom w:val="single" w:sz="2" w:space="0" w:color="000000"/>
-              <w:insideH w:val="single" w:sz="2" w:space="0" w:color="000000"/>
             </w:tcBorders>
             <w:shd w:fill="FFFFFF" w:val="clear"/>
           </w:tcPr>
@@ -3715,7 +3534,6 @@
             <w:tcBorders>
               <w:top w:val="single" w:sz="2" w:space="0" w:color="000000"/>
               <w:bottom w:val="single" w:sz="2" w:space="0" w:color="000000"/>
-              <w:insideH w:val="single" w:sz="2" w:space="0" w:color="000000"/>
             </w:tcBorders>
             <w:shd w:fill="auto" w:val="clear"/>
           </w:tcPr>
@@ -3805,7 +3623,7 @@
         </w:rPr>
         <w:t xml:space="preserve">All scenarios had equal available resources. We compared the scenarios based on their final genetic gain, which indicated return on investment, and accuracy of selection. We measured the genetic gain as an average true breeding value by year of birth and standardized it to have zero mean and unit standard genetic deviation in the first year of comparison. We measured the accuracy of breeding values as the </w:t>
       </w:r>
-      <w:del w:id="133" w:author="Unknown Author" w:date="2020-10-06T11:34:44Z">
+      <w:del w:id="107" w:author="Unknown Author" w:date="2020-10-06T11:34:44Z">
         <w:r>
           <w:rPr>
             <w:highlight w:val="white"/>
@@ -3851,25 +3669,19 @@
         <w:noBreakHyphen/>
         <w:t>phenotyped male and female candidates, and cows. Scenarios without an initial training population showed the same trends for genetic gain and accuracy. Although these scenarios had a slightly smaller genetic gain due to delayed implementation of genomic selection, they still increased the genetic gain of the conventional scenario by up to 134%.</w:t>
       </w:r>
-      <w:ins w:id="134" w:author="Unknown Author" w:date="2020-10-06T12:35:31Z">
-        <w:r>
-          <w:rPr/>
-          <w:t xml:space="preserve"> </w:t>
-        </w:r>
-      </w:ins>
-      <w:ins w:id="135" w:author="Unknown Author" w:date="2020-10-06T12:35:31Z">
-        <w:r>
-          <w:rPr/>
-          <w:t xml:space="preserve">We present these results in more details </w:t>
-        </w:r>
-      </w:ins>
-      <w:ins w:id="136" w:author="Unknown Author" w:date="2020-10-06T13:28:30Z">
+      <w:ins w:id="108" w:author="Unknown Author" w:date="2020-10-06T12:35:31Z">
+        <w:r>
+          <w:rPr/>
+          <w:t xml:space="preserve"> We present these results in more details </w:t>
+        </w:r>
+      </w:ins>
+      <w:ins w:id="109" w:author="Unknown Author" w:date="2020-10-06T13:28:30Z">
         <w:r>
           <w:rPr/>
           <w:t>in the following sub-sections</w:t>
         </w:r>
       </w:ins>
-      <w:ins w:id="137" w:author="Unknown Author" w:date="2020-10-06T12:36:09Z">
+      <w:ins w:id="110" w:author="Unknown Author" w:date="2020-10-06T12:36:09Z">
         <w:r>
           <w:rPr/>
           <w:t xml:space="preserve"> separately for setting with and without an initial training population available.</w:t>
@@ -3909,19 +3721,13 @@
         <w:rPr/>
         <w:t>enomic scenarios with an initial training population increased the genetic gain of the conventional scenario between 79% and 143%. The genetic gain increased with the increasing investment in genotyping, despite reduced phenotyping</w:t>
       </w:r>
-      <w:ins w:id="138" w:author="Unknown Author" w:date="2020-10-09T10:22:32Z">
-        <w:r>
-          <w:rPr/>
-          <w:t xml:space="preserve"> </w:t>
-        </w:r>
-      </w:ins>
-      <w:ins w:id="139" w:author="Unknown Author" w:date="2020-10-09T10:22:32Z">
-        <w:r>
-          <w:rPr/>
-          <w:t>(Figure 1 and Additional file 2)</w:t>
-        </w:r>
-      </w:ins>
-      <w:del w:id="140" w:author="Unknown Author" w:date="2020-10-09T10:22:42Z">
+      <w:ins w:id="111" w:author="Unknown Author" w:date="2020-10-09T10:22:32Z">
+        <w:r>
+          <w:rPr/>
+          <w:t xml:space="preserve"> (Figure 1 and Additional file 2)</w:t>
+        </w:r>
+      </w:ins>
+      <w:del w:id="112" w:author="Unknown Author" w:date="2020-10-09T10:22:42Z">
         <w:r>
           <w:rPr/>
           <w:delText>. We show this in Figure 1 and Additional file 2 with genetic gain by scenario and relative cost of phenotyping to genotyping with an initial training population</w:delText>
@@ -3932,11 +3738,9 @@
         <w:rPr/>
         <w:t>.</w:t>
       </w:r>
-      <w:ins w:id="141" w:author="Unknown Author" w:date="2020-10-06T12:38:14Z">
-        <w:r>
-          <w:rPr/>
-        </w:r>
-      </w:ins>
+      <w:r>
+        <w:rPr/>
+      </w:r>
       <w:commentRangeEnd w:id="5"/>
       <w:r>
         <w:commentReference w:id="5"/>
@@ -3950,11 +3754,9 @@
         <w:rPr/>
         <w:t>We show the corresponding intensities of sire selection in Additional file 3</w:t>
       </w:r>
-      <w:ins w:id="142" w:author="Unknown Author" w:date="2020-10-09T10:22:54Z">
-        <w:r>
-          <w:rPr/>
-        </w:r>
-      </w:ins>
+      <w:r>
+        <w:rPr/>
+      </w:r>
       <w:commentRangeEnd w:id="6"/>
       <w:r>
         <w:commentReference w:id="6"/>
@@ -3968,11 +3770,9 @@
         <w:rPr/>
         <w:t xml:space="preserve"> 0.80 to 1.71</w:t>
       </w:r>
-      <w:ins w:id="143" w:author="Unknown Author" w:date="2020-10-07T08:35:07Z">
-        <w:r>
-          <w:rPr/>
-        </w:r>
-      </w:ins>
+      <w:r>
+        <w:rPr/>
+      </w:r>
       <w:commentRangeEnd w:id="7"/>
       <w:r>
         <w:commentReference w:id="7"/>
@@ -4037,7 +3837,7 @@
         </w:rPr>
         <w:t xml:space="preserve">182 or 710 animals, of which 22 or 90 were males, and increased the genetic gain </w:t>
       </w:r>
-      <w:del w:id="146" w:author="Unknown Author" w:date="2020-10-06T12:40:04Z">
+      <w:del w:id="115" w:author="Unknown Author" w:date="2020-10-06T12:40:04Z">
         <w:r>
           <w:rPr>
             <w:highlight w:val="white"/>
@@ -4045,7 +3845,7 @@
           <w:delText>for</w:delText>
         </w:r>
       </w:del>
-      <w:ins w:id="147" w:author="Unknown Author" w:date="2020-10-06T12:40:04Z">
+      <w:ins w:id="116" w:author="Unknown Author" w:date="2020-10-06T12:40:04Z">
         <w:r>
           <w:rPr/>
           <w:t>by</w:t>
@@ -4061,7 +3861,7 @@
         </w:rPr>
         <w:t xml:space="preserve"> (G1), we genotyped all females</w:t>
       </w:r>
-      <w:del w:id="148" w:author="Unknown Author" w:date="2020-10-06T12:40:46Z">
+      <w:del w:id="117" w:author="Unknown Author" w:date="2020-10-06T12:40:46Z">
         <w:r>
           <w:rPr>
             <w:highlight w:val="white"/>
@@ -4069,19 +3869,19 @@
           <w:delText xml:space="preserve"> at all three price ratios</w:delText>
         </w:r>
       </w:del>
-      <w:ins w:id="149" w:author="Unknown Author" w:date="2020-10-06T12:41:04Z">
+      <w:ins w:id="118" w:author="Unknown Author" w:date="2020-10-06T12:41:04Z">
         <w:r>
           <w:rPr/>
           <w:t xml:space="preserve"> </w:t>
         </w:r>
       </w:ins>
-      <w:ins w:id="150" w:author="Unknown Author" w:date="2020-10-06T12:40:46Z">
+      <w:ins w:id="119" w:author="Unknown Author" w:date="2020-10-06T12:40:46Z">
         <w:r>
           <w:rPr/>
           <w:t>regardless of the relative cost of phenotyping to</w:t>
         </w:r>
       </w:ins>
-      <w:ins w:id="151" w:author="Unknown Author" w:date="2020-10-06T12:41:00Z">
+      <w:ins w:id="120" w:author="Unknown Author" w:date="2020-10-06T12:41:00Z">
         <w:r>
           <w:rPr/>
           <w:t xml:space="preserve"> genotyping</w:t>
@@ -4139,19 +3939,13 @@
         <w:noBreakHyphen/>
         <w:t>phenotyped and genotyped male and non-phenotyped and non-genotyped female candidates, and cows, but decreased accuracy for sires</w:t>
       </w:r>
-      <w:ins w:id="152" w:author="Unknown Author" w:date="2020-10-09T11:38:03Z">
-        <w:r>
-          <w:rPr/>
-          <w:t xml:space="preserve"> </w:t>
-        </w:r>
-      </w:ins>
-      <w:ins w:id="153" w:author="Unknown Author" w:date="2020-10-09T11:38:03Z">
-        <w:r>
-          <w:rPr/>
-          <w:t>(Figure 2, Additional file 4)</w:t>
-        </w:r>
-      </w:ins>
-      <w:del w:id="154" w:author="Unknown Author" w:date="2020-10-09T11:38:22Z">
+      <w:ins w:id="121" w:author="Unknown Author" w:date="2020-10-09T11:38:03Z">
+        <w:r>
+          <w:rPr/>
+          <w:t xml:space="preserve"> (Figure 2, Additional file 4)</w:t>
+        </w:r>
+      </w:ins>
+      <w:del w:id="122" w:author="Unknown Author" w:date="2020-10-09T11:38:22Z">
         <w:r>
           <w:rPr/>
           <w:delText>. We show this in Figure 2 with the accuracy for different groups of individuals with an initial training population and equal cost of phenotyping and genotyping. In Additional file 4 we compare accuracies at all three relative costs of phenotyping to genotyping</w:delText>
@@ -4162,11 +3956,9 @@
         <w:rPr/>
         <w:t xml:space="preserve">. </w:t>
       </w:r>
-      <w:ins w:id="155" w:author="Unknown Author" w:date="2020-10-07T08:59:45Z">
-        <w:r>
-          <w:rPr/>
-        </w:r>
-      </w:ins>
+      <w:r>
+        <w:rPr/>
+      </w:r>
       <w:commentRangeEnd w:id="8"/>
       <w:r>
         <w:commentReference w:id="8"/>
@@ -4180,11 +3972,9 @@
         <w:rPr/>
         <w:t>phenotyping was equal to the cost of genotyping</w:t>
       </w:r>
-      <w:ins w:id="156" w:author="Unknown Author" w:date="2020-10-07T09:09:28Z">
-        <w:r>
-          <w:rPr/>
-        </w:r>
-      </w:ins>
+      <w:r>
+        <w:rPr/>
+      </w:r>
       <w:commentRangeEnd w:id="9"/>
       <w:r>
         <w:commentReference w:id="9"/>
@@ -4193,13 +3983,13 @@
         <w:rPr/>
         <w:t xml:space="preserve">, the accuracy for young genomically tested male candidates ranged between 0.90 and 0.91 </w:t>
       </w:r>
-      <w:del w:id="157" w:author="Unknown Author" w:date="2020-10-07T09:18:33Z">
+      <w:del w:id="123" w:author="Unknown Author" w:date="2020-10-07T09:18:33Z">
         <w:r>
           <w:rPr/>
           <w:delText>and did not depend on</w:delText>
         </w:r>
       </w:del>
-      <w:ins w:id="158" w:author="Unknown Author" w:date="2020-10-07T09:18:33Z">
+      <w:ins w:id="124" w:author="Unknown Author" w:date="2020-10-07T09:18:33Z">
         <w:r>
           <w:rPr/>
           <w:t>regardless of</w:t>
@@ -4209,29 +3999,23 @@
         <w:rPr/>
         <w:t xml:space="preserve"> the amount of phenotyping and genotyping. This</w:t>
       </w:r>
-      <w:ins w:id="159" w:author="Unknown Author" w:date="2020-10-06T12:43:33Z">
-        <w:r>
-          <w:rPr/>
-          <w:t xml:space="preserve"> </w:t>
-        </w:r>
-      </w:ins>
-      <w:ins w:id="160" w:author="Unknown Author" w:date="2020-10-06T12:43:33Z">
-        <w:r>
-          <w:rPr/>
-          <w:t>accuracy</w:t>
+      <w:ins w:id="125" w:author="Unknown Author" w:date="2020-10-06T12:43:33Z">
+        <w:r>
+          <w:rPr/>
+          <w:t xml:space="preserve"> accuracy</w:t>
         </w:r>
       </w:ins>
       <w:r>
         <w:rPr/>
         <w:t xml:space="preserve"> was between 0.53 and 0.54 higher compared to the pre-selection for progeny testing </w:t>
       </w:r>
-      <w:del w:id="161" w:author="Unknown Author" w:date="2020-10-07T09:18:50Z">
+      <w:del w:id="126" w:author="Unknown Author" w:date="2020-10-07T09:18:50Z">
         <w:r>
           <w:rPr/>
           <w:delText>in the conventional scenario. However, this was</w:delText>
         </w:r>
       </w:del>
-      <w:ins w:id="162" w:author="Unknown Author" w:date="2020-10-07T09:18:50Z">
+      <w:ins w:id="127" w:author="Unknown Author" w:date="2020-10-07T09:18:50Z">
         <w:r>
           <w:rPr/>
           <w:t>and</w:t>
@@ -4241,13 +4025,13 @@
         <w:rPr/>
         <w:t xml:space="preserve"> between 0.03 and 0.04 lower compared to the sire selection in the conventional scenario. In contras</w:t>
       </w:r>
-      <w:ins w:id="163" w:author="Unknown Author" w:date="2020-10-07T09:19:18Z">
+      <w:ins w:id="128" w:author="Unknown Author" w:date="2020-10-07T09:19:18Z">
         <w:r>
           <w:rPr/>
           <w:t>t</w:t>
         </w:r>
       </w:ins>
-      <w:del w:id="164" w:author="Unknown Author" w:date="2020-10-07T09:19:18Z">
+      <w:del w:id="129" w:author="Unknown Author" w:date="2020-10-07T09:19:18Z">
         <w:r>
           <w:rPr/>
           <w:delText>t to stable accuracy for young genomically tested male candidates</w:delText>
@@ -4257,37 +4041,31 @@
         <w:rPr/>
         <w:t xml:space="preserve">, the accuracy for already selected sires decreased with </w:t>
       </w:r>
-      <w:del w:id="165" w:author="Unknown Author" w:date="2020-10-07T09:41:49Z">
+      <w:del w:id="130" w:author="Unknown Author" w:date="2020-10-07T09:41:49Z">
         <w:r>
           <w:rPr/>
           <w:delText>reallocating phenotyping resources int</w:delText>
         </w:r>
       </w:del>
-      <w:ins w:id="166" w:author="Unknown Author" w:date="2020-10-07T09:41:39Z">
+      <w:ins w:id="131" w:author="Unknown Author" w:date="2020-10-07T09:41:39Z">
         <w:r>
           <w:rPr/>
           <w:t>decreasing investment into phenotyping</w:t>
         </w:r>
       </w:ins>
-      <w:del w:id="167" w:author="Unknown Author" w:date="2020-10-07T09:41:46Z">
+      <w:del w:id="132" w:author="Unknown Author" w:date="2020-10-07T09:41:46Z">
         <w:r>
           <w:rPr/>
           <w:delText>o genotyping</w:delText>
         </w:r>
       </w:del>
-      <w:ins w:id="168" w:author="Unknown Author" w:date="2020-10-07T09:41:55Z">
-        <w:r>
-          <w:rPr/>
-          <w:t xml:space="preserve"> </w:t>
-        </w:r>
-      </w:ins>
-      <w:ins w:id="169" w:author="Unknown Author" w:date="2020-10-07T09:41:55Z">
-        <w:r>
-          <w:rPr/>
-          <w:t xml:space="preserve">and was </w:t>
-        </w:r>
-      </w:ins>
-      <w:ins w:id="170" w:author="Unknown Author" w:date="2020-10-07T09:42:02Z">
+      <w:ins w:id="133" w:author="Unknown Author" w:date="2020-10-07T09:41:55Z">
+        <w:r>
+          <w:rPr/>
+          <w:t xml:space="preserve"> and was </w:t>
+        </w:r>
+      </w:ins>
+      <w:ins w:id="134" w:author="Unknown Author" w:date="2020-10-07T09:42:02Z">
         <w:r>
           <w:rPr/>
           <w:t>between 0.11 and 0.23 lower than in conventional scenario</w:t>
@@ -4297,19 +4075,13 @@
         <w:rPr/>
         <w:t>. We observed the lowest accuracy for sires</w:t>
       </w:r>
-      <w:ins w:id="171" w:author="Unknown Author" w:date="2020-10-06T12:44:18Z">
-        <w:r>
-          <w:rPr/>
-          <w:t xml:space="preserve"> </w:t>
-        </w:r>
-      </w:ins>
-      <w:ins w:id="172" w:author="Unknown Author" w:date="2020-10-06T12:44:18Z">
-        <w:r>
-          <w:rPr/>
-          <w:t>(</w:t>
-        </w:r>
-      </w:ins>
-      <w:del w:id="173" w:author="Unknown Author" w:date="2020-10-06T12:44:18Z">
+      <w:ins w:id="135" w:author="Unknown Author" w:date="2020-10-06T12:44:18Z">
+        <w:r>
+          <w:rPr/>
+          <w:t xml:space="preserve"> (</w:t>
+        </w:r>
+      </w:ins>
+      <w:del w:id="136" w:author="Unknown Author" w:date="2020-10-06T12:44:18Z">
         <w:r>
           <w:rPr/>
           <w:delText xml:space="preserve">, </w:delText>
@@ -4319,13 +4091,13 @@
         <w:rPr/>
         <w:t>0.63</w:t>
       </w:r>
-      <w:del w:id="174" w:author="Unknown Author" w:date="2020-10-06T12:44:20Z">
+      <w:del w:id="137" w:author="Unknown Author" w:date="2020-10-06T12:44:20Z">
         <w:r>
           <w:rPr/>
           <w:delText>,</w:delText>
         </w:r>
       </w:del>
-      <w:ins w:id="175" w:author="Unknown Author" w:date="2020-10-06T12:44:21Z">
+      <w:ins w:id="138" w:author="Unknown Author" w:date="2020-10-06T12:44:21Z">
         <w:r>
           <w:rPr/>
           <w:t>)</w:t>
@@ -4335,7 +4107,7 @@
         <w:rPr/>
         <w:t xml:space="preserve"> when we invested the most into genotyping (G1)</w:t>
       </w:r>
-      <w:del w:id="176" w:author="Unknown Author" w:date="2020-10-07T09:38:50Z">
+      <w:del w:id="139" w:author="Unknown Author" w:date="2020-10-07T09:38:50Z">
         <w:r>
           <w:rPr/>
           <w:delText>,</w:delText>
@@ -4345,19 +4117,13 @@
         <w:rPr/>
         <w:t xml:space="preserve"> and the highest</w:t>
       </w:r>
-      <w:ins w:id="177" w:author="Unknown Author" w:date="2020-10-06T12:44:24Z">
-        <w:r>
-          <w:rPr/>
-          <w:t xml:space="preserve"> </w:t>
-        </w:r>
-      </w:ins>
-      <w:ins w:id="178" w:author="Unknown Author" w:date="2020-10-06T12:44:24Z">
-        <w:r>
-          <w:rPr/>
-          <w:t>(</w:t>
-        </w:r>
-      </w:ins>
-      <w:del w:id="179" w:author="Unknown Author" w:date="2020-10-06T12:44:24Z">
+      <w:ins w:id="140" w:author="Unknown Author" w:date="2020-10-06T12:44:24Z">
+        <w:r>
+          <w:rPr/>
+          <w:t xml:space="preserve"> (</w:t>
+        </w:r>
+      </w:ins>
+      <w:del w:id="141" w:author="Unknown Author" w:date="2020-10-06T12:44:24Z">
         <w:r>
           <w:rPr/>
           <w:delText xml:space="preserve">, </w:delText>
@@ -4367,13 +4133,13 @@
         <w:rPr/>
         <w:t>0.75</w:t>
       </w:r>
-      <w:del w:id="180" w:author="Unknown Author" w:date="2020-10-06T12:44:26Z">
+      <w:del w:id="142" w:author="Unknown Author" w:date="2020-10-06T12:44:26Z">
         <w:r>
           <w:rPr/>
           <w:delText>,</w:delText>
         </w:r>
       </w:del>
-      <w:ins w:id="181" w:author="Unknown Author" w:date="2020-10-06T12:44:26Z">
+      <w:ins w:id="143" w:author="Unknown Author" w:date="2020-10-06T12:44:26Z">
         <w:r>
           <w:rPr/>
           <w:t>)</w:t>
@@ -4383,7 +4149,7 @@
         <w:rPr/>
         <w:t xml:space="preserve"> when we invested the most into phenotyping (G10).</w:t>
       </w:r>
-      <w:del w:id="182" w:author="Unknown Author" w:date="2020-10-07T09:42:14Z">
+      <w:del w:id="144" w:author="Unknown Author" w:date="2020-10-07T09:42:14Z">
         <w:r>
           <w:rPr/>
           <w:delText xml:space="preserve"> Compared to the conventional scenario, the accuracy for already selected sires in the genomic scenarios was between 0.11 and 0.23 lower. </w:delText>
@@ -4399,7 +4165,7 @@
         <w:rPr/>
         <w:t xml:space="preserve">The accuracy for non-genotyped female candidates </w:t>
       </w:r>
-      <w:ins w:id="183" w:author="Unknown Author" w:date="2020-10-07T09:46:05Z">
+      <w:ins w:id="145" w:author="Unknown Author" w:date="2020-10-07T09:46:05Z">
         <w:r>
           <w:rPr/>
           <w:t xml:space="preserve">and cows </w:t>
@@ -4409,7 +4175,7 @@
         <w:rPr/>
         <w:t>increased with increasing genotyping,</w:t>
       </w:r>
-      <w:ins w:id="184" w:author="Unknown Author" w:date="2020-10-07T09:47:55Z">
+      <w:ins w:id="146" w:author="Unknown Author" w:date="2020-10-07T09:47:55Z">
         <w:r>
           <w:rPr/>
           <w:commentReference w:id="10"/>
@@ -4419,19 +4185,13 @@
         <w:rPr/>
         <w:t xml:space="preserve"> despite reduced phenotyping. We observed the highest accuracy for female candidates</w:t>
       </w:r>
-      <w:ins w:id="185" w:author="Unknown Author" w:date="2020-10-07T09:46:55Z">
-        <w:r>
-          <w:rPr/>
-          <w:t xml:space="preserve"> </w:t>
-        </w:r>
-      </w:ins>
-      <w:ins w:id="186" w:author="Unknown Author" w:date="2020-10-07T09:46:55Z">
-        <w:r>
-          <w:rPr/>
-          <w:t>(</w:t>
-        </w:r>
-      </w:ins>
-      <w:del w:id="187" w:author="Unknown Author" w:date="2020-10-07T09:46:55Z">
+      <w:ins w:id="147" w:author="Unknown Author" w:date="2020-10-07T09:46:55Z">
+        <w:r>
+          <w:rPr/>
+          <w:t xml:space="preserve"> (</w:t>
+        </w:r>
+      </w:ins>
+      <w:del w:id="148" w:author="Unknown Author" w:date="2020-10-07T09:46:55Z">
         <w:r>
           <w:rPr/>
           <w:delText xml:space="preserve">, </w:delText>
@@ -4441,19 +4201,19 @@
         <w:rPr/>
         <w:t>between 0.55 and 0.57</w:t>
       </w:r>
-      <w:ins w:id="188" w:author="Unknown Author" w:date="2020-10-07T09:46:58Z">
+      <w:ins w:id="149" w:author="Unknown Author" w:date="2020-10-07T09:46:58Z">
         <w:r>
           <w:rPr/>
           <w:t>) and cows</w:t>
         </w:r>
       </w:ins>
-      <w:ins w:id="189" w:author="Unknown Author" w:date="2020-10-07T09:47:00Z">
+      <w:ins w:id="150" w:author="Unknown Author" w:date="2020-10-07T09:47:00Z">
         <w:r>
           <w:rPr/>
           <w:t xml:space="preserve"> (between 0.77 and 0.79)</w:t>
         </w:r>
       </w:ins>
-      <w:del w:id="190" w:author="Unknown Author" w:date="2020-10-07T09:47:14Z">
+      <w:del w:id="151" w:author="Unknown Author" w:date="2020-10-07T09:47:14Z">
         <w:r>
           <w:rPr/>
           <w:delText>,</w:delText>
@@ -4463,7 +4223,7 @@
         <w:rPr/>
         <w:t xml:space="preserve"> when we recorded </w:t>
       </w:r>
-      <w:ins w:id="191" w:author="Unknown Author" w:date="2020-10-07T09:44:06Z">
+      <w:ins w:id="152" w:author="Unknown Author" w:date="2020-10-07T09:44:06Z">
         <w:r>
           <w:rPr/>
           <w:t xml:space="preserve">between </w:t>
@@ -4473,29 +4233,23 @@
         <w:rPr/>
         <w:t>five</w:t>
       </w:r>
-      <w:del w:id="192" w:author="Unknown Author" w:date="2020-10-07T09:44:10Z">
+      <w:del w:id="153" w:author="Unknown Author" w:date="2020-10-07T09:44:10Z">
         <w:r>
           <w:rPr/>
           <w:delText>, two, or</w:delText>
         </w:r>
       </w:del>
-      <w:ins w:id="193" w:author="Unknown Author" w:date="2020-10-07T09:44:11Z">
-        <w:r>
-          <w:rPr/>
-          <w:t xml:space="preserve"> </w:t>
-        </w:r>
-      </w:ins>
-      <w:ins w:id="194" w:author="Unknown Author" w:date="2020-10-07T09:44:11Z">
-        <w:r>
-          <w:rPr/>
-          <w:t>and</w:t>
+      <w:ins w:id="154" w:author="Unknown Author" w:date="2020-10-07T09:44:11Z">
+        <w:r>
+          <w:rPr/>
+          <w:t xml:space="preserve"> and</w:t>
         </w:r>
       </w:ins>
       <w:r>
         <w:rPr/>
         <w:t xml:space="preserve"> one phenotype record per lactation and invested the rest into genotyping. Compared to the conventional scenario, the genomic scenarios increased the accuracy </w:t>
       </w:r>
-      <w:del w:id="195" w:author="Unknown Author" w:date="2020-10-07T09:47:34Z">
+      <w:del w:id="155" w:author="Unknown Author" w:date="2020-10-07T09:47:34Z">
         <w:r>
           <w:rPr/>
           <w:delText xml:space="preserve">for female candidates </w:delText>
@@ -4505,68 +4259,56 @@
         <w:rPr/>
         <w:t>between 0.03 and 0.11</w:t>
       </w:r>
-      <w:ins w:id="196" w:author="Unknown Author" w:date="2020-10-07T09:47:20Z">
+      <w:ins w:id="156" w:author="Unknown Author" w:date="2020-10-07T09:47:20Z">
         <w:r>
           <w:rPr/>
           <w:t xml:space="preserve"> for female candidates </w:t>
         </w:r>
       </w:ins>
-      <w:del w:id="197" w:author="Unknown Author" w:date="2020-10-07T09:47:28Z">
+      <w:del w:id="157" w:author="Unknown Author" w:date="2020-10-07T09:47:28Z">
         <w:r>
           <w:rPr/>
           <w:delText>. The accuracy for cows followed the same trend, but with higher values. We observed the highest accuracy for cows, between 0.77 and 0.79, when we collected five</w:delText>
         </w:r>
       </w:del>
-      <w:del w:id="198" w:author="Unknown Author" w:date="2020-10-07T09:45:27Z">
+      <w:del w:id="158" w:author="Unknown Author" w:date="2020-10-07T09:45:27Z">
         <w:r>
           <w:rPr/>
           <w:delText>, two, or</w:delText>
         </w:r>
       </w:del>
-      <w:del w:id="199" w:author="Unknown Author" w:date="2020-10-07T09:47:28Z">
+      <w:del w:id="159" w:author="Unknown Author" w:date="2020-10-07T09:47:28Z">
         <w:r>
           <w:rPr/>
           <w:delText xml:space="preserve"> one phenotype record per lactation and invest</w:delText>
         </w:r>
       </w:del>
-      <w:del w:id="200" w:author="Unknown Author" w:date="2020-10-07T09:45:33Z">
+      <w:del w:id="160" w:author="Unknown Author" w:date="2020-10-07T09:45:33Z">
         <w:r>
           <w:rPr/>
           <w:delText>ing</w:delText>
         </w:r>
       </w:del>
-      <w:del w:id="201" w:author="Unknown Author" w:date="2020-10-07T09:47:28Z">
+      <w:del w:id="161" w:author="Unknown Author" w:date="2020-10-07T09:47:28Z">
         <w:r>
           <w:rPr/>
           <w:delText xml:space="preserve"> the rest in genotyping. Compared to the conventional scenario, genomic scenarios increased the accuracy for cows </w:delText>
         </w:r>
       </w:del>
-      <w:ins w:id="202" w:author="Unknown Author" w:date="2020-10-07T09:47:43Z">
-        <w:r>
-          <w:rPr/>
-          <w:t xml:space="preserve"> </w:t>
-        </w:r>
-      </w:ins>
-      <w:ins w:id="203" w:author="Unknown Author" w:date="2020-10-07T09:47:43Z">
-        <w:r>
-          <w:rPr/>
-          <w:t xml:space="preserve">and </w:t>
+      <w:ins w:id="162" w:author="Unknown Author" w:date="2020-10-07T09:47:43Z">
+        <w:r>
+          <w:rPr/>
+          <w:t xml:space="preserve"> and </w:t>
         </w:r>
       </w:ins>
       <w:r>
         <w:rPr/>
         <w:t>between 0.11 and 0.29</w:t>
       </w:r>
-      <w:ins w:id="204" w:author="Unknown Author" w:date="2020-10-07T09:47:45Z">
-        <w:r>
-          <w:rPr/>
-          <w:t xml:space="preserve"> </w:t>
-        </w:r>
-      </w:ins>
-      <w:ins w:id="205" w:author="Unknown Author" w:date="2020-10-07T09:47:45Z">
-        <w:r>
-          <w:rPr/>
-          <w:t>for cows</w:t>
+      <w:ins w:id="163" w:author="Unknown Author" w:date="2020-10-07T09:47:45Z">
+        <w:r>
+          <w:rPr/>
+          <w:t xml:space="preserve"> for cows</w:t>
         </w:r>
       </w:ins>
       <w:r>
@@ -4581,9 +4323,39 @@
       </w:pPr>
       <w:r>
         <w:rPr/>
-        <w:t>Changing the relative cost of phenotyping to genotyping affected primarily the accuracy for female candidates and cows. We observed that in the majority of scenarios the accuracy increased with decreasing the relative cost of genotyping, which enabled more genotyping. We observed the largest difference of 0.06 for female candidates and 0.12 for cows when we changed the relative cost of phenotyping from half to twice the cost of genotyping</w:t>
-      </w:r>
-      <w:ins w:id="206" w:author="Unknown Author" w:date="2020-10-06T12:50:48Z">
+        <w:t xml:space="preserve">Changing the relative cost of phenotyping to genotyping affected primarily the accuracy for female candidates and cows. </w:t>
+      </w:r>
+      <w:ins w:id="164" w:author="Unknown Author" w:date="2020-10-11T10:51:06Z">
+        <w:r>
+          <w:rPr>
+            <w:rFonts w:eastAsia="Noto Sans CJK SC Regular" w:cs="Times New Roman"/>
+            <w:color w:val="auto"/>
+            <w:kern w:val="2"/>
+            <w:sz w:val="24"/>
+            <w:szCs w:val="24"/>
+            <w:lang w:val="en-GB" w:eastAsia="zh-CN" w:bidi="hi-IN"/>
+          </w:rPr>
+          <w:t>I</w:t>
+        </w:r>
+      </w:ins>
+      <w:del w:id="165" w:author="Unknown Author" w:date="2020-10-11T10:51:06Z">
+        <w:r>
+          <w:rPr>
+            <w:rFonts w:eastAsia="Noto Sans CJK SC Regular" w:cs="Times New Roman"/>
+            <w:color w:val="auto"/>
+            <w:kern w:val="2"/>
+            <w:sz w:val="24"/>
+            <w:szCs w:val="24"/>
+            <w:lang w:val="en-GB" w:eastAsia="zh-CN" w:bidi="hi-IN"/>
+          </w:rPr>
+          <w:delText>We observed that i</w:delText>
+        </w:r>
+      </w:del>
+      <w:r>
+        <w:rPr/>
+        <w:t>n the majority of scenarios the accuracy increased with decreasing the relative cost of genotyping, which enabled more genotyping. We observed the largest difference of 0.06 for female candidates and 0.12 for cows when we changed the relative cost of phenotyping from half to twice the cost of genotyping</w:t>
+      </w:r>
+      <w:ins w:id="166" w:author="Unknown Author" w:date="2020-10-06T12:50:48Z">
         <w:r>
           <w:rPr/>
           <w:commentReference w:id="11"/>
@@ -4643,16 +4415,10 @@
         <w:rPr/>
         <w:t>When an initial training population was not available, we increased the genetic gain of the conventional scenario between 31% and 134% by optimizing investment in phenotyping and genotyping</w:t>
       </w:r>
-      <w:ins w:id="207" w:author="Unknown Author" w:date="2020-10-09T11:38:42Z">
-        <w:r>
-          <w:rPr/>
-          <w:t xml:space="preserve"> </w:t>
-        </w:r>
-      </w:ins>
-      <w:ins w:id="208" w:author="Unknown Author" w:date="2020-10-09T11:38:42Z">
-        <w:r>
-          <w:rPr/>
-          <w:t>(Figure 3, Additional file 2)</w:t>
+      <w:ins w:id="167" w:author="Unknown Author" w:date="2020-10-09T11:38:42Z">
+        <w:r>
+          <w:rPr/>
+          <w:t xml:space="preserve"> (Figure 3, Additional file 2)</w:t>
         </w:r>
       </w:ins>
       <w:r>
@@ -4664,11 +4430,9 @@
         <w:rPr/>
         <w:t>We show this in Figure 3 with the genetic gain, training population size, and accuracy by scenario at equal cost of phenotyping and genotyping without an initial training population.</w:t>
       </w:r>
-      <w:ins w:id="209" w:author="Unknown Author" w:date="2020-10-06T12:53:15Z">
-        <w:r>
-          <w:rPr/>
-        </w:r>
-      </w:ins>
+      <w:r>
+        <w:rPr/>
+      </w:r>
       <w:commentRangeEnd w:id="12"/>
       <w:r>
         <w:commentReference w:id="12"/>
@@ -4704,11 +4468,9 @@
         <w:rPr/>
         <w:t>phenotyping costed the same as genotyping</w:t>
       </w:r>
-      <w:ins w:id="210" w:author="Unknown Author" w:date="2020-10-07T09:56:38Z">
-        <w:r>
-          <w:rPr/>
-        </w:r>
-      </w:ins>
+      <w:r>
+        <w:rPr/>
+      </w:r>
       <w:commentRangeEnd w:id="13"/>
       <w:r>
         <w:commentReference w:id="13"/>
@@ -4717,13 +4479,13 @@
         <w:rPr/>
         <w:t xml:space="preserve">, genomic scenarios increased the genetic gain of the conventional scenario between 51% and 131%. Compared to when we had an initial training population, the corresponding scenarios achieved between 2% and 16% lower genetic gain. </w:t>
       </w:r>
-      <w:ins w:id="211" w:author="Unknown Author" w:date="2020-10-07T10:43:20Z">
+      <w:ins w:id="168" w:author="Unknown Author" w:date="2020-10-07T10:43:20Z">
         <w:r>
           <w:rPr/>
           <w:t>This difference was</w:t>
         </w:r>
       </w:ins>
-      <w:del w:id="212" w:author="Unknown Author" w:date="2020-10-07T10:43:25Z">
+      <w:del w:id="169" w:author="Unknown Author" w:date="2020-10-07T10:43:25Z">
         <w:r>
           <w:rPr/>
           <w:delText>We observed</w:delText>
@@ -4733,13 +4495,13 @@
         <w:rPr/>
         <w:t xml:space="preserve"> the largest </w:t>
       </w:r>
-      <w:del w:id="213" w:author="Unknown Author" w:date="2020-10-07T10:43:30Z">
+      <w:del w:id="170" w:author="Unknown Author" w:date="2020-10-07T10:43:30Z">
         <w:r>
           <w:rPr/>
           <w:delText>difference in the scenario that</w:delText>
         </w:r>
       </w:del>
-      <w:ins w:id="214" w:author="Unknown Author" w:date="2020-10-07T10:43:31Z">
+      <w:ins w:id="171" w:author="Unknown Author" w:date="2020-10-07T10:43:31Z">
         <w:r>
           <w:rPr/>
           <w:t>when we</w:t>
@@ -4749,7 +4511,7 @@
         <w:rPr/>
         <w:t xml:space="preserve"> invested the least into genotyping (G10). In this scenario we needed six years to build a training population of 2,000 cows and implement genomic selection, since we only genotyped 355 cows per year. </w:t>
       </w:r>
-      <w:del w:id="215" w:author="Unknown Author" w:date="2020-10-07T10:12:43Z">
+      <w:del w:id="172" w:author="Unknown Author" w:date="2020-10-07T10:12:43Z">
         <w:r>
           <w:rPr>
             <w:rStyle w:val="CommentReference2"/>
@@ -4778,7 +4540,7 @@
         <w:rPr/>
         <w:t>Changing the relative cost of phenotyping to genotyping did not change the overall trend</w:t>
       </w:r>
-      <w:del w:id="216" w:author="Unknown Author" w:date="2020-10-07T12:07:36Z">
+      <w:del w:id="173" w:author="Unknown Author" w:date="2020-10-07T12:07:36Z">
         <w:r>
           <w:rPr/>
           <w:delText>, only the level of genetic gain in the low-genotyping scenarios</w:delText>
@@ -4788,13 +4550,13 @@
         <w:rPr/>
         <w:t>. When phenotyping costed half the genotyping, the genomic scenarios increased genetic gain of the conventional scenario between 31% and 126%. The corresponding scenarios achieved between 4% and 28% lower genetic gain than when we had an initial training population. When phenotyping costed twice the genotyping, the genomic scenarios increased the genetic gain of the conventional scenario between 86% and 13</w:t>
       </w:r>
-      <w:ins w:id="217" w:author="Unknown Author" w:date="2020-10-06T13:23:55Z">
+      <w:ins w:id="174" w:author="Unknown Author" w:date="2020-10-06T13:23:55Z">
         <w:r>
           <w:rPr/>
           <w:t>4</w:t>
         </w:r>
       </w:ins>
-      <w:del w:id="218" w:author="Unknown Author" w:date="2020-10-06T13:23:55Z">
+      <w:del w:id="175" w:author="Unknown Author" w:date="2020-10-06T13:23:55Z">
         <w:r>
           <w:rPr/>
           <w:delText>3</w:delText>
@@ -4804,15 +4566,13 @@
         <w:rPr/>
         <w:t>%. The corresponding scenarios achieved between 3% and 14% lower genetic gain than when we had an initial training population.</w:t>
       </w:r>
-      <w:ins w:id="219" w:author="Unknown Author" w:date="2020-10-07T12:11:14Z">
-        <w:commentRangeEnd w:id="14"/>
-        <w:r>
-          <w:commentReference w:id="14"/>
-        </w:r>
-        <w:r>
-          <w:rPr/>
-        </w:r>
-      </w:ins>
+      <w:commentRangeEnd w:id="14"/>
+      <w:r>
+        <w:commentReference w:id="14"/>
+      </w:r>
+      <w:r>
+        <w:rPr/>
+      </w:r>
     </w:p>
     <w:p>
       <w:pPr>
@@ -4833,13 +4593,13 @@
         <w:pStyle w:val="Normal"/>
         <w:rPr/>
       </w:pPr>
-      <w:ins w:id="220" w:author="Unknown Author" w:date="2020-10-06T13:24:24Z">
+      <w:ins w:id="176" w:author="Unknown Author" w:date="2020-10-06T13:24:24Z">
         <w:r>
           <w:rPr/>
           <w:t>Similar to the scenarios with an</w:t>
         </w:r>
       </w:ins>
-      <w:del w:id="221" w:author="Unknown Author" w:date="2020-10-06T13:24:24Z">
+      <w:del w:id="177" w:author="Unknown Author" w:date="2020-10-06T13:24:24Z">
         <w:r>
           <w:rPr/>
           <w:delText>As when we had an</w:delText>
@@ -4851,25 +4611,19 @@
         <w:noBreakHyphen/>
         <w:t>phenotyped male and female candidates, and cows</w:t>
       </w:r>
-      <w:ins w:id="222" w:author="Unknown Author" w:date="2020-10-09T12:39:12Z">
-        <w:r>
-          <w:rPr/>
-          <w:t xml:space="preserve"> </w:t>
-        </w:r>
-      </w:ins>
-      <w:ins w:id="223" w:author="Unknown Author" w:date="2020-10-09T12:39:12Z">
-        <w:r>
-          <w:rPr/>
-          <w:t>(Figure 3, Additional file 4)</w:t>
-        </w:r>
-      </w:ins>
-      <w:del w:id="224" w:author="Unknown Author" w:date="2020-10-09T12:39:26Z">
+      <w:ins w:id="178" w:author="Unknown Author" w:date="2020-10-09T12:39:12Z">
+        <w:r>
+          <w:rPr/>
+          <w:t xml:space="preserve"> (Figure 3, Additional file 4)</w:t>
+        </w:r>
+      </w:ins>
+      <w:del w:id="179" w:author="Unknown Author" w:date="2020-10-09T12:39:26Z">
         <w:r>
           <w:rPr/>
           <w:delText xml:space="preserve">. We show this in Figure 3 with the accuracy without an initial </w:delText>
         </w:r>
       </w:del>
-      <w:del w:id="225" w:author="Unknown Author" w:date="2020-10-09T12:39:26Z">
+      <w:del w:id="180" w:author="Unknown Author" w:date="2020-10-09T12:39:26Z">
         <w:r>
           <w:rPr>
             <w:color w:val="000000"/>
@@ -4883,7 +4637,7 @@
         </w:rPr>
         <w:t>. When phenotyping costed the same as genotyping, the accuracy for male candidates ranged between 0.84 and 0.91. In contrast to scenarios with initial training population, the accuracy increased with increasing the investment into genotyping</w:t>
       </w:r>
-      <w:del w:id="226" w:author="Unknown Author" w:date="2020-10-07T12:55:50Z">
+      <w:del w:id="181" w:author="Unknown Author" w:date="2020-10-07T12:55:50Z">
         <w:r>
           <w:rPr>
             <w:color w:val="000000"/>
@@ -4897,45 +4651,19 @@
         </w:rPr>
         <w:t>. The accuracy for sires ranged between 0.64 and 0.74. Contrary to when we had an initial training population, we observed no clear trend of either increasing or decreasing accuracy</w:t>
       </w:r>
-      <w:ins w:id="227" w:author="Unknown Author" w:date="2020-10-06T13:25:18Z">
+      <w:ins w:id="182" w:author="Unknown Author" w:date="2020-10-06T13:25:18Z">
         <w:r>
           <w:rPr>
             <w:color w:val="000000"/>
           </w:rPr>
-          <w:t xml:space="preserve"> </w:t>
-        </w:r>
-      </w:ins>
-      <w:ins w:id="228" w:author="Unknown Author" w:date="2020-10-06T13:25:18Z">
-        <w:r>
-          <w:rPr>
-            <w:color w:val="000000"/>
-          </w:rPr>
-          <w:t>with decreasing investment into genotyping</w:t>
+          <w:t xml:space="preserve"> with decreasing investment into genotyping</w:t>
         </w:r>
       </w:ins>
       <w:r>
         <w:rPr>
           <w:color w:val="000000"/>
         </w:rPr>
-        <w:t>. For female candidates the accuracy ranged between 0.47 and 0.56, and for cows between 0.56 and 0.76. For female</w:t>
-      </w:r>
-      <w:r>
-        <w:rPr>
-          <w:color w:val="000000"/>
-        </w:rPr>
-        <w:t xml:space="preserve"> candidates and cows</w:t>
-      </w:r>
-      <w:r>
-        <w:rPr>
-          <w:color w:val="000000"/>
-        </w:rPr>
-        <w:t xml:space="preserve"> the accuracies followed the trends of when we had an initial training population, where increasing genotyping increased the accuracy</w:t>
-      </w:r>
-      <w:r>
-        <w:rPr>
-          <w:color w:val="000000"/>
-        </w:rPr>
-        <w:t>.</w:t>
+        <w:t>. For female candidates the accuracy ranged between 0.47 and 0.56, and for cows between 0.56 and 0.76. For female candidates and cows the accuracies followed the trends of when we had an initial training population, where increasing genotyping increased the accuracy.</w:t>
       </w:r>
     </w:p>
     <w:p>
@@ -4943,13 +4671,13 @@
         <w:pStyle w:val="Normal"/>
         <w:rPr/>
       </w:pPr>
-      <w:ins w:id="229" w:author="Unknown Author" w:date="2020-10-07T13:27:17Z">
+      <w:ins w:id="183" w:author="Unknown Author" w:date="2020-10-07T13:27:17Z">
         <w:r>
           <w:rPr/>
           <w:t>C</w:t>
         </w:r>
       </w:ins>
-      <w:del w:id="230" w:author="Unknown Author" w:date="2020-10-07T13:27:17Z">
+      <w:del w:id="184" w:author="Unknown Author" w:date="2020-10-07T13:27:17Z">
         <w:r>
           <w:rPr/>
           <w:delText>As in the scenarios with an initial training population, c</w:delText>
@@ -4959,13 +4687,13 @@
         <w:rPr/>
         <w:t>hanging the relative cost of phenotyping to genotyping affected the accuracy for non-genotyped female candidates</w:t>
       </w:r>
-      <w:ins w:id="231" w:author="Unknown Author" w:date="2020-10-07T13:27:25Z">
+      <w:ins w:id="185" w:author="Unknown Author" w:date="2020-10-07T13:27:25Z">
         <w:r>
           <w:rPr/>
           <w:t>,</w:t>
         </w:r>
       </w:ins>
-      <w:del w:id="232" w:author="Unknown Author" w:date="2020-10-07T13:27:25Z">
+      <w:del w:id="186" w:author="Unknown Author" w:date="2020-10-07T13:27:25Z">
         <w:r>
           <w:rPr/>
           <w:delText xml:space="preserve"> and</w:delText>
@@ -4975,22 +4703,16 @@
         <w:rPr/>
         <w:t xml:space="preserve"> cows</w:t>
       </w:r>
-      <w:del w:id="233" w:author="Unknown Author" w:date="2020-10-07T13:27:21Z">
+      <w:del w:id="187" w:author="Unknown Author" w:date="2020-10-07T13:27:21Z">
         <w:r>
           <w:rPr/>
           <w:delText>, but also</w:delText>
         </w:r>
       </w:del>
-      <w:ins w:id="234" w:author="Unknown Author" w:date="2020-10-07T13:27:21Z">
-        <w:r>
-          <w:rPr/>
-          <w:t xml:space="preserve"> </w:t>
-        </w:r>
-      </w:ins>
-      <w:ins w:id="235" w:author="Unknown Author" w:date="2020-10-07T13:27:21Z">
-        <w:r>
-          <w:rPr/>
-          <w:t>and</w:t>
+      <w:ins w:id="188" w:author="Unknown Author" w:date="2020-10-07T13:27:21Z">
+        <w:r>
+          <w:rPr/>
+          <w:t xml:space="preserve"> and</w:t>
         </w:r>
       </w:ins>
       <w:r>
@@ -5023,7 +4745,33 @@
       </w:pPr>
       <w:r>
         <w:rPr/>
-        <w:t>Our results show that any dairy breeding programme using conventional progeny testing with repeated milk records can implement genomic selection without extra costs by optimizing the investment into phenotyping and genotyping. The estimation of breeding values requires continuous investment in data collection. While breeding programmes have established funding for phenotyping, not all of them have well established funding for genotyping. We show that by reallocating a part of phenotyping resources into genotyping, breeding programmes can implement genomic selection and substantially increase genetic gain regardless of the amount and cost of genotyping, and availability of an initial training population. The results raise four discussion points: 1) how optimizing the investment in phenotyping and genotyping affects genetic gain; 2) how optimizing the investment in phenotyping and genotyping affects accuracy; 3) implications for dairy breeding programmes; and 4) limitations of the study. In the following we first discuss the results under equal cost of phenotyping and genotyping, and initial training population available. We then discuss changes at different costs and no initial training population.</w:t>
+        <w:t>Our results show that any dairy breeding programme using conventional progeny testing with repeated milk records can implement genomic selection without extra costs</w:t>
+      </w:r>
+      <w:del w:id="189" w:author="Unknown Author" w:date="2020-10-11T10:52:50Z">
+        <w:r>
+          <w:rPr/>
+          <w:delText xml:space="preserve"> by optimizing the investment into phenotyping and genotyping</w:delText>
+        </w:r>
+      </w:del>
+      <w:ins w:id="190" w:author="Unknown Author" w:date="2020-10-11T10:52:51Z">
+        <w:r>
+          <w:rPr/>
+          <w:commentReference w:id="15"/>
+        </w:r>
+      </w:ins>
+      <w:r>
+        <w:rPr/>
+        <w:t xml:space="preserve">. </w:t>
+      </w:r>
+      <w:del w:id="191" w:author="Unknown Author" w:date="2020-10-11T10:52:30Z">
+        <w:r>
+          <w:rPr/>
+          <w:delText xml:space="preserve">The estimation of breeding values requires continuous investment in data collection. </w:delText>
+        </w:r>
+      </w:del>
+      <w:r>
+        <w:rPr/>
+        <w:t>While breeding programmes have established funding for phenotyping, not all of them have well established funding for genotyping. We show that by reallocating a part of phenotyping resources into genotyping, breeding programmes can implement genomic selection and substantially increase genetic gain regardless of the amount and cost of genotyping, and availability of an initial training population. The results raise four discussion points: 1) how optimizing the investment in phenotyping and genotyping affects genetic gain; 2) how optimizing the investment in phenotyping and genotyping affects accuracy; 3) implications for dairy breeding programmes; and 4) limitations of the study. In the following we first discuss the results under equal cost of phenotyping and genotyping, and initial training population available. We then discuss changes at different costs and no initial training population.</w:t>
       </w:r>
     </w:p>
     <w:p>
@@ -5067,13 +4815,13 @@
         <w:rPr/>
         <w:t>Implementing genomic selection by optimizing the investment in phenotyping and genotyping increased genetic gain compared to the conventional selection</w:t>
       </w:r>
-      <w:del w:id="236" w:author="Unknown Author" w:date="2020-10-09T13:33:13Z">
+      <w:del w:id="192" w:author="Unknown Author" w:date="2020-10-09T13:33:13Z">
         <w:r>
           <w:rPr/>
           <w:delText>.</w:delText>
         </w:r>
       </w:del>
-      <w:del w:id="237" w:author="Unknown Author" w:date="2020-10-09T13:33:13Z">
+      <w:del w:id="193" w:author="Unknown Author" w:date="2020-10-09T13:33:13Z">
         <w:r>
           <w:rPr>
             <w:b/>
@@ -5082,7 +4830,7 @@
           <w:delText xml:space="preserve"> </w:delText>
         </w:r>
       </w:del>
-      <w:del w:id="238" w:author="Unknown Author" w:date="2020-10-09T13:33:13Z">
+      <w:del w:id="194" w:author="Unknown Author" w:date="2020-10-09T13:33:13Z">
         <w:r>
           <w:rPr>
             <w:highlight w:val="white"/>
@@ -5100,13 +4848,13 @@
         <w:rPr/>
         <w:t xml:space="preserve"> This is in agreement with previous </w:t>
       </w:r>
-      <w:del w:id="239" w:author="Unknown Author" w:date="2020-10-06T13:27:11Z">
+      <w:del w:id="195" w:author="Unknown Author" w:date="2020-10-06T13:27:11Z">
         <w:r>
           <w:rPr/>
           <w:delText>modelling</w:delText>
         </w:r>
       </w:del>
-      <w:ins w:id="240" w:author="Unknown Author" w:date="2020-10-06T13:27:11Z">
+      <w:ins w:id="196" w:author="Unknown Author" w:date="2020-10-06T13:27:11Z">
         <w:r>
           <w:rPr/>
           <w:t>simulation</w:t>
@@ -5116,7 +4864,7 @@
         <w:rPr/>
         <w:t xml:space="preserve"> </w:t>
       </w:r>
-      <w:del w:id="241" w:author="Unknown Author" w:date="2020-10-07T13:43:13Z">
+      <w:del w:id="197" w:author="Unknown Author" w:date="2020-10-07T13:43:13Z">
         <w:r>
           <w:rPr/>
           <w:delText xml:space="preserve">and real data </w:delText>
@@ -5126,7 +4874,7 @@
         <w:rPr/>
         <w:t xml:space="preserve">studies. </w:t>
       </w:r>
-      <w:del w:id="242" w:author="Unknown Author" w:date="2020-10-06T13:27:44Z">
+      <w:del w:id="198" w:author="Unknown Author" w:date="2020-10-06T13:27:44Z">
         <w:r>
           <w:rPr/>
           <w:delText>Modelling</w:delText>
@@ -5136,7 +4884,7 @@
         <w:rPr/>
         <w:t xml:space="preserve"> </w:t>
       </w:r>
-      <w:ins w:id="243" w:author="Unknown Author" w:date="2020-10-07T13:43:22Z">
+      <w:ins w:id="199" w:author="Unknown Author" w:date="2020-10-07T13:43:22Z">
         <w:r>
           <w:rPr/>
           <w:t xml:space="preserve">that </w:t>
@@ -5168,41 +4916,35 @@
         <w:rPr/>
         <w:t xml:space="preserve">. Real data confirmed </w:t>
       </w:r>
-      <w:del w:id="244" w:author="Unknown Author" w:date="2020-10-07T13:44:05Z">
+      <w:del w:id="200" w:author="Unknown Author" w:date="2020-10-07T13:44:05Z">
         <w:r>
           <w:rPr/>
           <w:delText xml:space="preserve">that the main driver of genetic gain with genomic selection is the </w:delText>
         </w:r>
       </w:del>
-      <w:ins w:id="245" w:author="Unknown Author" w:date="2020-10-07T13:44:05Z">
-        <w:r>
-          <w:rPr/>
-          <w:t>this and showed that</w:t>
-        </w:r>
-      </w:ins>
-      <w:del w:id="246" w:author="Unknown Author" w:date="2020-10-07T13:44:14Z">
+      <w:ins w:id="201" w:author="Unknown Author" w:date="2020-10-07T13:44:05Z">
+        <w:r>
+          <w:rPr/>
+          <w:t>this and showed</w:t>
+        </w:r>
+      </w:ins>
+      <w:del w:id="202" w:author="Unknown Author" w:date="2020-10-07T13:44:14Z">
         <w:r>
           <w:rPr/>
           <w:delText>reduced generation interval in sires of sires and sires of dams paths. I</w:delText>
         </w:r>
       </w:del>
-      <w:ins w:id="247" w:author="Unknown Author" w:date="2020-10-07T13:44:14Z">
-        <w:r>
-          <w:rPr/>
-          <w:t xml:space="preserve"> </w:t>
-        </w:r>
-      </w:ins>
-      <w:ins w:id="248" w:author="Unknown Author" w:date="2020-10-07T13:44:14Z">
-        <w:r>
-          <w:rPr/>
-          <w:t>that i</w:t>
+      <w:ins w:id="203" w:author="Unknown Author" w:date="2020-10-07T13:44:14Z">
+        <w:r>
+          <w:rPr/>
+          <w:t xml:space="preserve"> that i</w:t>
         </w:r>
       </w:ins>
       <w:r>
         <w:rPr/>
         <w:t>n the US Holstein population</w:t>
       </w:r>
-      <w:del w:id="249" w:author="Unknown Author" w:date="2020-10-07T13:44:53Z">
+      <w:del w:id="204" w:author="Unknown Author" w:date="2020-10-07T13:44:53Z">
         <w:r>
           <w:rPr/>
           <w:delText>,</w:delText>
@@ -5212,25 +4954,19 @@
         <w:rPr/>
         <w:t xml:space="preserve"> </w:t>
       </w:r>
-      <w:del w:id="250" w:author="Unknown Author" w:date="2020-10-07T13:44:17Z">
+      <w:del w:id="205" w:author="Unknown Author" w:date="2020-10-07T13:44:17Z">
         <w:r>
           <w:rPr/>
           <w:delText>these</w:delText>
         </w:r>
       </w:del>
-      <w:ins w:id="251" w:author="Unknown Author" w:date="2020-10-07T13:44:17Z">
-        <w:r>
-          <w:rPr/>
-          <w:t xml:space="preserve"> the</w:t>
-        </w:r>
-      </w:ins>
-      <w:ins w:id="252" w:author="Unknown Author" w:date="2020-10-07T13:44:17Z">
-        <w:r>
-          <w:rPr/>
-          <w:t xml:space="preserve"> generation interval in sires of sires and sires of dams paths </w:t>
-        </w:r>
-      </w:ins>
-      <w:del w:id="253" w:author="Unknown Author" w:date="2020-10-07T13:44:27Z">
+      <w:ins w:id="206" w:author="Unknown Author" w:date="2020-10-07T13:44:17Z">
+        <w:r>
+          <w:rPr/>
+          <w:t xml:space="preserve"> the generation interval in sires of sires and sires of dams paths </w:t>
+        </w:r>
+      </w:ins>
+      <w:del w:id="207" w:author="Unknown Author" w:date="2020-10-07T13:44:27Z">
         <w:r>
           <w:rPr/>
           <w:delText xml:space="preserve"> generation intervals </w:delText>
@@ -5262,43 +4998,43 @@
         <w:rPr/>
         <w:t xml:space="preserve">. Van Grevenhof et al. </w:t>
       </w:r>
-      <w:bookmarkStart w:id="111" w:name="__UnoMark__19997_2154833537"/>
-      <w:bookmarkStart w:id="112" w:name="ZOTERO_BREF_1ARjfoxB9bJB"/>
-      <w:bookmarkStart w:id="113" w:name="__UnoMark__20817_2154833537"/>
+      <w:bookmarkStart w:id="111" w:name="__UnoMark__20817_2154833537"/>
+      <w:bookmarkStart w:id="112" w:name="__UnoMark__19997_2154833537"/>
+      <w:bookmarkStart w:id="113" w:name="ZOTERO_BREF_1ARjfoxB9bJB"/>
+      <w:bookmarkEnd w:id="111"/>
+      <w:r>
+        <w:rPr/>
+        <w:t>(</w:t>
+      </w:r>
+      <w:del w:id="208" w:author="Unknown Author" w:date="2020-10-09T13:33:41Z">
+        <w:r>
+          <w:rPr/>
+          <w:delText xml:space="preserve">Van Grevenhof et al., </w:delText>
+        </w:r>
+      </w:del>
+      <w:r>
+        <w:rPr/>
+        <w:t>2012)</w:t>
+      </w:r>
+      <w:bookmarkEnd w:id="112"/>
       <w:bookmarkEnd w:id="113"/>
       <w:r>
         <w:rPr/>
-        <w:t>(</w:t>
-      </w:r>
-      <w:del w:id="254" w:author="Unknown Author" w:date="2020-10-09T13:33:41Z">
-        <w:r>
-          <w:rPr/>
-          <w:delText xml:space="preserve">Van Grevenhof et al., </w:delText>
-        </w:r>
-      </w:del>
-      <w:r>
-        <w:rPr/>
-        <w:t>2012)</w:t>
-      </w:r>
-      <w:bookmarkEnd w:id="111"/>
-      <w:bookmarkEnd w:id="112"/>
-      <w:r>
-        <w:rPr/>
         <w:t xml:space="preserve"> </w:t>
       </w:r>
-      <w:ins w:id="255" w:author="Unknown Author" w:date="2020-10-09T14:21:55Z">
+      <w:ins w:id="209" w:author="Unknown Author" w:date="2020-10-09T14:21:55Z">
         <w:r>
           <w:rPr/>
           <w:t>also</w:t>
         </w:r>
       </w:ins>
-      <w:ins w:id="256" w:author="Unknown Author" w:date="2020-10-09T14:22:14Z">
+      <w:ins w:id="210" w:author="Unknown Author" w:date="2020-10-09T14:22:14Z">
         <w:r>
           <w:rPr/>
           <w:t xml:space="preserve"> showed that when genomic selection halfes the</w:t>
         </w:r>
       </w:ins>
-      <w:del w:id="257" w:author="Unknown Author" w:date="2020-10-09T14:21:55Z">
+      <w:del w:id="211" w:author="Unknown Author" w:date="2020-10-09T14:21:55Z">
         <w:r>
           <w:rPr/>
           <w:delText>computed a break</w:delText>
@@ -5306,7 +5042,7 @@
           <w:delText>even size of a training population to achieve a comparable response with genomic and conventional selection. They</w:delText>
         </w:r>
       </w:del>
-      <w:del w:id="258" w:author="Unknown Author" w:date="2020-10-09T14:22:14Z">
+      <w:del w:id="212" w:author="Unknown Author" w:date="2020-10-09T14:22:14Z">
         <w:r>
           <w:rPr/>
           <w:delText xml:space="preserve"> showed, that if the generation interval is not reduced and the number of phenotypes is limited, genomic selection cannot compete with conventional selection. But when</w:delText>
@@ -5316,7 +5052,7 @@
         <w:rPr/>
         <w:t xml:space="preserve"> generation interval</w:t>
       </w:r>
-      <w:del w:id="259" w:author="Unknown Author" w:date="2020-10-09T14:22:55Z">
+      <w:del w:id="213" w:author="Unknown Author" w:date="2020-10-09T14:22:55Z">
         <w:r>
           <w:rPr/>
           <w:delText xml:space="preserve"> is halved</w:delText>
@@ -5326,16 +5062,16 @@
         <w:rPr/>
         <w:t xml:space="preserve">, a training population with ~2,000 individuals with own performance or ~3,500 individuals with ten progeny gives comparable response as conventional selection for a trait with intermediate heritability. While the assumption of an available initial training population might not be realistic for some populations, it can be achieved through international collaboration </w:t>
       </w:r>
-      <w:bookmarkStart w:id="114" w:name="__UnoMark__19998_2154833537"/>
+      <w:bookmarkStart w:id="114" w:name="__UnoMark__20810_2154833537"/>
       <w:bookmarkStart w:id="115" w:name="ZOTERO_BREF_1PKZcgivjqLw"/>
-      <w:bookmarkStart w:id="116" w:name="__UnoMark__20810_2154833537"/>
+      <w:bookmarkStart w:id="116" w:name="__UnoMark__19998_2154833537"/>
+      <w:bookmarkEnd w:id="114"/>
+      <w:r>
+        <w:rPr/>
+        <w:t>(Jorjani, 2012)</w:t>
+      </w:r>
+      <w:bookmarkEnd w:id="115"/>
       <w:bookmarkEnd w:id="116"/>
-      <w:r>
-        <w:rPr/>
-        <w:t>(Jorjani, 2012)</w:t>
-      </w:r>
-      <w:bookmarkEnd w:id="114"/>
-      <w:bookmarkEnd w:id="115"/>
       <w:r>
         <w:rPr/>
         <w:t>.</w:t>
@@ -5350,19 +5086,25 @@
         </w:numPr>
         <w:rPr/>
       </w:pPr>
-      <w:del w:id="260" w:author="Unknown Author" w:date="2020-10-09T14:28:55Z">
+      <w:ins w:id="214" w:author="Unknown Author" w:date="2020-10-11T10:54:13Z">
+        <w:r>
+          <w:rPr/>
+          <w:commentReference w:id="16"/>
+        </w:r>
+      </w:ins>
+      <w:del w:id="215" w:author="Unknown Author" w:date="2020-10-09T14:28:55Z">
         <w:r>
           <w:rPr/>
           <w:delText xml:space="preserve">The genomic scenarios had higher genetic gain also because the reduced number of phenotype records did not proportionally reduce selection accuracy. While genomic scenarios slightly decreased sire selection accuracy, they increased cow and dam selection accuracy. We discuss this in detail </w:delText>
         </w:r>
       </w:del>
-      <w:del w:id="261" w:author="Unknown Author" w:date="2020-10-06T13:29:29Z">
+      <w:del w:id="216" w:author="Unknown Author" w:date="2020-10-06T13:29:29Z">
         <w:r>
           <w:rPr/>
           <w:delText>below</w:delText>
         </w:r>
       </w:del>
-      <w:del w:id="262" w:author="Unknown Author" w:date="2020-10-09T14:28:55Z">
+      <w:del w:id="217" w:author="Unknown Author" w:date="2020-10-09T14:28:55Z">
         <w:r>
           <w:rPr/>
           <w:delText>.</w:delText>
@@ -5393,29 +5135,29 @@
         <w:rPr/>
         <w:t>increased intensity of sire selection</w:t>
       </w:r>
-      <w:ins w:id="263" w:author="Unknown Author" w:date="2020-10-07T13:49:37Z">
-        <w:r>
-          <w:rPr/>
-          <w:commentReference w:id="15"/>
+      <w:ins w:id="218" w:author="Unknown Author" w:date="2020-10-07T13:49:37Z">
+        <w:r>
+          <w:rPr/>
+          <w:commentReference w:id="17"/>
         </w:r>
       </w:ins>
       <w:r>
         <w:rPr/>
         <w:t xml:space="preserve">. A costly and lengthy progeny-testing limits the number of tested </w:t>
       </w:r>
-      <w:del w:id="264" w:author="Unknown Author" w:date="2020-10-09T14:07:58Z">
+      <w:del w:id="219" w:author="Unknown Author" w:date="2020-10-09T14:07:58Z">
         <w:r>
           <w:rPr/>
           <w:delText>sires</w:delText>
         </w:r>
       </w:del>
-      <w:ins w:id="265" w:author="Unknown Author" w:date="2020-10-09T14:07:58Z">
+      <w:ins w:id="220" w:author="Unknown Author" w:date="2020-10-09T14:07:58Z">
         <w:r>
           <w:rPr/>
           <w:t>male candida</w:t>
         </w:r>
       </w:ins>
-      <w:ins w:id="266" w:author="Unknown Author" w:date="2020-10-09T14:08:00Z">
+      <w:ins w:id="221" w:author="Unknown Author" w:date="2020-10-09T14:08:00Z">
         <w:r>
           <w:rPr/>
           <w:t>tes</w:t>
@@ -5423,29 +5165,29 @@
       </w:ins>
       <w:r>
         <w:rPr/>
-        <w:t xml:space="preserve"> in conventional selection. Genomic selection significantly reduces the cost of testing </w:t>
-      </w:r>
-      <w:bookmarkStart w:id="117" w:name="__UnoMark__19999_2154833537"/>
+        <w:t xml:space="preserve"> in conventional selection. Genomic selection significantly reduces the cost of testing</w:t>
+      </w:r>
+      <w:bookmarkStart w:id="117" w:name="__UnoMark__20803_2154833537"/>
+      <w:bookmarkEnd w:id="117"/>
+      <w:r>
+        <w:rPr/>
+        <w:t xml:space="preserve"> (Schaeffer, 2006</w:t>
+      </w:r>
       <w:bookmarkStart w:id="118" w:name="ZOTERO_BREF_jT8KzpOIx2iF"/>
-      <w:bookmarkStart w:id="119" w:name="__UnoMark__20803_2154833537"/>
+      <w:bookmarkStart w:id="119" w:name="__UnoMark__19999_2154833537"/>
+      <w:bookmarkEnd w:id="118"/>
       <w:bookmarkEnd w:id="119"/>
       <w:r>
         <w:rPr/>
-        <w:t>(Schaeffer, 2006)</w:t>
-      </w:r>
-      <w:bookmarkEnd w:id="117"/>
-      <w:bookmarkEnd w:id="118"/>
-      <w:r>
-        <w:rPr/>
-        <w:t xml:space="preserve"> and thus allows for testing more </w:t>
-      </w:r>
-      <w:del w:id="267" w:author="Unknown Author" w:date="2020-10-09T14:08:02Z">
+        <w:t xml:space="preserve">) and thus allows for testing more </w:t>
+      </w:r>
+      <w:del w:id="222" w:author="Unknown Author" w:date="2020-10-09T14:08:02Z">
         <w:r>
           <w:rPr/>
           <w:delText>sires</w:delText>
         </w:r>
       </w:del>
-      <w:ins w:id="268" w:author="Unknown Author" w:date="2020-10-09T14:08:04Z">
+      <w:ins w:id="223" w:author="Unknown Author" w:date="2020-10-09T14:08:04Z">
         <w:r>
           <w:rPr/>
           <w:t>male candidates</w:t>
@@ -5453,15 +5195,15 @@
       </w:ins>
       <w:r>
         <w:rPr/>
-        <w:t>. In the US Holstein population, genomic selection improved the selection differential for all traits, particularly for traits with low heritability, such as health and fertility [</w:t>
-      </w:r>
-      <w:bookmarkStart w:id="120" w:name="__UnoMark__20000_2154833537"/>
-      <w:bookmarkStart w:id="121" w:name="__UnoMark__17757_2154833537"/>
-      <w:bookmarkStart w:id="122" w:name="ZOTERO_BREF_nnrVwTO3DPK0"/>
+        <w:t xml:space="preserve">. In the US Holstein population, genomic selection improved the selection differential for all traits, particularly for traits with low heritability, such as health and fertility </w:t>
+      </w:r>
+      <w:bookmarkStart w:id="120" w:name="ZOTERO_BREF_nnrVwTO3DPK0"/>
+      <w:bookmarkStart w:id="121" w:name="__UnoMark__18581_2154833537"/>
+      <w:bookmarkStart w:id="122" w:name="__UnoMark__17757_2154833537"/>
       <w:bookmarkStart w:id="123" w:name="__UnoMark__24628_2480076588"/>
-      <w:bookmarkStart w:id="124" w:name="__UnoMark__18581_2154833537"/>
+      <w:bookmarkStart w:id="124" w:name="__UnoMark__29063_2480076588"/>
       <w:bookmarkStart w:id="125" w:name="__UnoMark__28872_2480076588"/>
-      <w:bookmarkStart w:id="126" w:name="__UnoMark__29063_2480076588"/>
+      <w:bookmarkStart w:id="126" w:name="__UnoMark__20000_2154833537"/>
       <w:bookmarkEnd w:id="120"/>
       <w:bookmarkEnd w:id="121"/>
       <w:bookmarkEnd w:id="122"/>
@@ -5471,7 +5213,7 @@
       <w:bookmarkEnd w:id="126"/>
       <w:r>
         <w:rPr/>
-        <w:t>19].</w:t>
+        <w:t>[19].</w:t>
       </w:r>
     </w:p>
     <w:p>
@@ -5507,7 +5249,6 @@
         <w:rPr>
           <w:color w:val="000000"/>
           <w:highlight w:val="magenta"/>
-          <w:rPrChange w:id="0" w:author="Unknown Author" w:date="2020-10-09T14:15:15Z"/>
         </w:rPr>
         <w:t>intensity of sire selection, since more resources for genotyping allowed us to test more male candidates while selecting the same number.</w:t>
       </w:r>
@@ -5515,7 +5256,7 @@
         <w:rPr/>
         <w:t xml:space="preserve"> </w:t>
       </w:r>
-      <w:commentRangeStart w:id="16"/>
+      <w:commentRangeStart w:id="18"/>
       <w:r>
         <w:rPr/>
         <w:t>A larger investment into genotyping also increased</w:t>
@@ -5527,37 +5268,80 @@
         </w:rPr>
         <w:t xml:space="preserve"> </w:t>
       </w:r>
-      <w:r>
-        <w:rPr/>
-        <w:t>update and size of the training population, which assisted in achieving genetic gain. This is in agreement with Thomasen et al. [2</w:t>
-      </w:r>
-      <w:bookmarkStart w:id="127" w:name="__UnoMark__18582_2154833537"/>
-      <w:bookmarkStart w:id="128" w:name="__UnoMark__20001_2154833537"/>
-      <w:bookmarkStart w:id="129" w:name="__UnoMark__17758_2154833537"/>
-      <w:bookmarkStart w:id="130" w:name="__UnoMark__28873_2480076588"/>
-      <w:bookmarkStart w:id="131" w:name="__UnoMark__29064_2480076588"/>
-      <w:bookmarkStart w:id="132" w:name="__UnoMark__24629_2480076588"/>
-      <w:bookmarkStart w:id="133" w:name="ZOTERO_BREF_XAOC0n9S6OsE"/>
-      <w:bookmarkEnd w:id="127"/>
-      <w:bookmarkEnd w:id="128"/>
-      <w:bookmarkEnd w:id="129"/>
-      <w:bookmarkEnd w:id="130"/>
-      <w:bookmarkEnd w:id="131"/>
-      <w:bookmarkEnd w:id="132"/>
-      <w:bookmarkEnd w:id="133"/>
-      <w:r>
-        <w:rPr/>
-        <w:t>1] who showed that adding more cows yearly to the training population increases genetic gain.</w:t>
-      </w:r>
-      <w:ins w:id="270" w:author="Unknown Author" w:date="2020-10-09T14:29:33Z">
-        <w:commentRangeEnd w:id="16"/>
-        <w:r>
-          <w:commentReference w:id="16"/>
-        </w:r>
-        <w:r>
-          <w:rPr/>
-        </w:r>
-      </w:ins>
+      <w:ins w:id="224" w:author="Unknown Author" w:date="2020-10-11T11:11:34Z">
+        <w:r>
+          <w:rPr>
+            <w:b/>
+            <w:bCs/>
+          </w:rPr>
+          <w:t xml:space="preserve">the </w:t>
+        </w:r>
+      </w:ins>
+      <w:r>
+        <w:rPr/>
+        <w:t xml:space="preserve">update and </w:t>
+      </w:r>
+      <w:ins w:id="225" w:author="Unknown Author" w:date="2020-10-11T11:11:37Z">
+        <w:r>
+          <w:rPr/>
+          <w:t xml:space="preserve">total </w:t>
+        </w:r>
+      </w:ins>
+      <w:r>
+        <w:rPr/>
+        <w:t>size of the training population, which</w:t>
+      </w:r>
+      <w:ins w:id="226" w:author="Unknown Author" w:date="2020-10-11T11:11:40Z">
+        <w:r>
+          <w:rPr/>
+          <w:t xml:space="preserve"> </w:t>
+        </w:r>
+      </w:ins>
+      <w:ins w:id="227" w:author="Unknown Author" w:date="2020-10-11T11:11:40Z">
+        <w:r>
+          <w:rPr/>
+          <w:t>increased the accuracy of female selection (we discuss th</w:t>
+        </w:r>
+      </w:ins>
+      <w:ins w:id="228" w:author="Unknown Author" w:date="2020-10-11T11:12:00Z">
+        <w:r>
+          <w:rPr/>
+          <w:t>is in the next sub-section)</w:t>
+        </w:r>
+      </w:ins>
+      <w:del w:id="229" w:author="Unknown Author" w:date="2020-10-11T11:12:12Z">
+        <w:r>
+          <w:rPr/>
+          <w:delText xml:space="preserve"> assisted in achieving genetic gain. This is in agreement with Thomasen et al. [2</w:delText>
+        </w:r>
+      </w:del>
+      <w:del w:id="230" w:author="Unknown Author" w:date="2020-10-11T11:12:12Z">
+        <w:bookmarkStart w:id="127" w:name="__UnoMark__18582_215483353711111111111"/>
+        <w:bookmarkStart w:id="128" w:name="__UnoMark__28873_248007658811111111111"/>
+        <w:bookmarkStart w:id="129" w:name="__UnoMark__17758_215483353711111111111"/>
+        <w:bookmarkStart w:id="130" w:name="ZOTERO_BREF_XAOC0n9S6OsE11111111111"/>
+        <w:bookmarkStart w:id="131" w:name="__UnoMark__29064_248007658811111111111"/>
+        <w:bookmarkStart w:id="132" w:name="__UnoMark__24629_248007658811111111111"/>
+        <w:bookmarkStart w:id="133" w:name="__UnoMark__20001_215483353711111111111"/>
+        <w:bookmarkEnd w:id="127"/>
+        <w:bookmarkEnd w:id="128"/>
+        <w:bookmarkEnd w:id="129"/>
+        <w:bookmarkEnd w:id="130"/>
+        <w:bookmarkEnd w:id="131"/>
+        <w:bookmarkEnd w:id="132"/>
+        <w:bookmarkEnd w:id="133"/>
+        <w:r>
+          <w:rPr/>
+          <w:delText>1] who showed that adding more cows yearly to the training population increases genetic gain.</w:delText>
+        </w:r>
+      </w:del>
+      <w:commentRangeEnd w:id="18"/>
+      <w:r>
+        <w:commentReference w:id="18"/>
+      </w:r>
+      <w:r>
+        <w:rPr/>
+      </w:r>
     </w:p>
     <w:p>
       <w:pPr>
@@ -5570,25 +5354,56 @@
       </w:pPr>
       <w:r>
         <w:rPr/>
-        <w:t xml:space="preserve">The genetic gain had diminishing relationship with investment into genotyping. This has important implications for dairy breeding programmes, since they use phenotypes also for management, and we discuss this separately. The results showed that investing resources of more than six phenotype records into genotyping did not significantly improve the genetic gain. There are four reasons for this. First, </w:t>
-      </w:r>
-      <w:ins w:id="271" w:author="Unknown Author" w:date="2020-10-09T14:35:48Z">
+        <w:t xml:space="preserve">The genetic gain had diminishing relationship with investment into genotyping. This has important implications for dairy breeding programmes, since they use phenotypes also for management, and we discuss this separately. The results showed that investing resources of more than six phenotype records into genotyping did not significantly improve the genetic gain. There are </w:t>
+      </w:r>
+      <w:del w:id="231" w:author="Unknown Author" w:date="2020-10-11T11:09:34Z">
+        <w:r>
+          <w:rPr/>
+          <w:delText>four</w:delText>
+        </w:r>
+      </w:del>
+      <w:ins w:id="232" w:author="Unknown Author" w:date="2020-10-11T11:09:35Z">
+        <w:r>
+          <w:rPr>
+            <w:rFonts w:eastAsia="Noto Sans CJK SC Regular" w:cs="Times New Roman"/>
+            <w:color w:val="auto"/>
+            <w:kern w:val="2"/>
+            <w:sz w:val="24"/>
+            <w:szCs w:val="24"/>
+            <w:lang w:val="en-GB" w:eastAsia="zh-CN" w:bidi="hi-IN"/>
+          </w:rPr>
+          <w:t>three</w:t>
+        </w:r>
+      </w:ins>
+      <w:r>
+        <w:rPr/>
+        <w:t xml:space="preserve"> reasons for this. First, </w:t>
+      </w:r>
+      <w:ins w:id="233" w:author="Unknown Author" w:date="2020-10-09T14:35:48Z">
         <w:r>
           <w:rPr>
             <w:highlight w:val="white"/>
           </w:rPr>
-          <w:t xml:space="preserve"> increasing female training population has diminishing relationship with genetic gain [11, 12]. Since our scenarios with initial training population started with ~10,000 genotyped and phenotyped cows, enlarging the training population had a marginal effect. </w:t>
-        </w:r>
-      </w:ins>
-      <w:ins w:id="272" w:author="Unknown Author" w:date="2020-10-09T14:35:48Z">
+          <w:t xml:space="preserve"> increasing female training population has diminishing relationship with genetic gain [11, 12]. Since our scenarios with initial training population started with ~</w:t>
+        </w:r>
+      </w:ins>
+      <w:ins w:id="234" w:author="Unknown Author" w:date="2020-10-09T14:35:48Z">
         <w:r>
           <w:rPr>
             <w:highlight w:val="white"/>
           </w:rPr>
-          <w:t>Con</w:t>
-        </w:r>
-      </w:ins>
-      <w:ins w:id="273" w:author="Unknown Author" w:date="2020-10-09T14:36:00Z">
+          <w:t xml:space="preserve">2000 or </w:t>
+        </w:r>
+      </w:ins>
+      <w:ins w:id="235" w:author="Unknown Author" w:date="2020-10-09T14:35:48Z">
+        <w:r>
+          <w:rPr>
+            <w:highlight w:val="white"/>
+          </w:rPr>
+          <w:t>~10,000 genotyped and phenotyped cows, enlarging the training population had a marginal effect. Con</w:t>
+        </w:r>
+      </w:ins>
+      <w:ins w:id="236" w:author="Unknown Author" w:date="2020-10-09T14:36:00Z">
         <w:r>
           <w:rPr>
             <w:highlight w:val="white"/>
@@ -5610,12 +5425,49 @@
         <w:rPr/>
         <w:t xml:space="preserve"> animals in the training population. </w:t>
       </w:r>
+      <w:ins w:id="237" w:author="Unknown Author" w:date="2020-10-11T11:21:33Z">
+        <w:r>
+          <w:rPr>
+            <w:rFonts w:eastAsia="Noto Sans CJK SC Regular" w:cs="Times New Roman"/>
+            <w:color w:val="auto"/>
+            <w:kern w:val="2"/>
+            <w:sz w:val="24"/>
+            <w:szCs w:val="24"/>
+            <w:highlight w:val="white"/>
+            <w:lang w:val="en-GB" w:eastAsia="zh-CN" w:bidi="hi-IN"/>
+          </w:rPr>
+          <w:t>Second</w:t>
+        </w:r>
+      </w:ins>
+      <w:ins w:id="238" w:author="Unknown Author" w:date="2020-10-11T11:21:33Z">
+        <w:r>
+          <w:rPr>
+            <w:highlight w:val="white"/>
+          </w:rPr>
+          <w:t xml:space="preserve">, increasing investment into genotyping did not proportionally increase the size of the training population due to limit of 25,000 animals of the training population. </w:t>
+        </w:r>
+      </w:ins>
+      <w:ins w:id="239" w:author="Unknown Author" w:date="2020-10-11T11:21:33Z">
+        <w:r>
+          <w:rPr>
+            <w:highlight w:val="white"/>
+          </w:rPr>
+          <w:t>And third</w:t>
+        </w:r>
+      </w:ins>
+      <w:del w:id="240" w:author="Unknown Author" w:date="2020-10-11T11:21:50Z">
+        <w:r>
+          <w:rPr>
+            <w:highlight w:val="magenta"/>
+          </w:rPr>
+          <w:delText>Second</w:delText>
+        </w:r>
+      </w:del>
       <w:r>
         <w:rPr>
           <w:highlight w:val="magenta"/>
-          <w:rPrChange w:id="0" w:author="Unknown Author" w:date="2020-10-09T14:17:30Z"/>
-        </w:rPr>
-        <w:t>Second, the intensity of sire selection had diminishing relationship with increasing genotyping</w:t>
+        </w:rPr>
+        <w:t>, the intensity of sire selection had diminishing relationship with increasing genotyping</w:t>
       </w:r>
       <w:r>
         <w:rPr>
@@ -5629,18 +5481,18 @@
         <w:noBreakHyphen/>
         <w:t xml:space="preserve">Benaim et al. </w:t>
       </w:r>
-      <w:bookmarkStart w:id="134" w:name="__UnoMark__20002_2154833537"/>
+      <w:bookmarkStart w:id="134" w:name="__UnoMark__20796_2154833537"/>
       <w:bookmarkStart w:id="135" w:name="ZOTERO_BREF_yfnWDjFw3sgX"/>
-      <w:bookmarkStart w:id="136" w:name="__UnoMark__20796_2154833537"/>
+      <w:bookmarkStart w:id="136" w:name="__UnoMark__20002_2154833537"/>
+      <w:bookmarkEnd w:id="134"/>
+      <w:r>
+        <w:rPr/>
+        <w:t>(Reiner-Benaim et al., 2017)</w:t>
+      </w:r>
+      <w:bookmarkEnd w:id="135"/>
       <w:bookmarkEnd w:id="136"/>
       <w:r>
         <w:rPr/>
-        <w:t>(Reiner-Benaim et al., 2017)</w:t>
-      </w:r>
-      <w:bookmarkEnd w:id="134"/>
-      <w:bookmarkEnd w:id="135"/>
-      <w:r>
-        <w:rPr/>
         <w:t xml:space="preserve"> that showed an increased genetic gain with increasing the number of tested male candidates, but with a diminishing return. While they achieved the maximum profit with four selected sires out of 1,721 tested candidates, they achieved 99% or 90% of the maximum profit with respectively 740 or 119 tested candidates.</w:t>
       </w:r>
       <w:r>
@@ -5649,7 +5501,7 @@
         </w:rPr>
         <w:t xml:space="preserve"> </w:t>
       </w:r>
-      <w:del w:id="275" w:author="Unknown Author" w:date="2020-10-09T14:36:06Z">
+      <w:del w:id="241" w:author="Unknown Author" w:date="2020-10-09T14:36:06Z">
         <w:r>
           <w:rPr>
             <w:highlight w:val="white"/>
@@ -5657,7 +5509,7 @@
           <w:delText>Third,</w:delText>
         </w:r>
       </w:del>
-      <w:del w:id="276" w:author="Unknown Author" w:date="2020-10-09T14:35:44Z">
+      <w:del w:id="242" w:author="Unknown Author" w:date="2020-10-09T14:35:44Z">
         <w:r>
           <w:rPr>
             <w:highlight w:val="white"/>
@@ -5669,9 +5521,17 @@
         <w:rPr>
           <w:highlight w:val="white"/>
         </w:rPr>
-        <w:t xml:space="preserve"> And </w:t>
-      </w:r>
-      <w:del w:id="277" w:author="Unknown Author" w:date="2020-10-09T14:36:09Z">
+        <w:t xml:space="preserve"> </w:t>
+      </w:r>
+      <w:del w:id="243" w:author="Unknown Author" w:date="2020-10-11T11:18:39Z">
+        <w:r>
+          <w:rPr>
+            <w:highlight w:val="white"/>
+          </w:rPr>
+          <w:delText xml:space="preserve">And </w:delText>
+        </w:r>
+      </w:del>
+      <w:del w:id="244" w:author="Unknown Author" w:date="2020-10-09T14:36:09Z">
         <w:r>
           <w:rPr>
             <w:highlight w:val="white"/>
@@ -5679,37 +5539,15 @@
           <w:delText>fourth</w:delText>
         </w:r>
       </w:del>
-      <w:ins w:id="278" w:author="Unknown Author" w:date="2020-10-09T14:36:09Z">
+      <w:del w:id="245" w:author="Unknown Author" w:date="2020-10-11T11:18:39Z">
         <w:r>
           <w:rPr>
             <w:highlight w:val="white"/>
           </w:rPr>
-          <w:t>third</w:t>
-        </w:r>
-      </w:ins>
-      <w:r>
-        <w:rPr>
-          <w:highlight w:val="white"/>
-        </w:rPr>
-        <w:t>, increasing investment into genotyping did not proportionally increase the size of the training population due to limit</w:t>
-      </w:r>
-      <w:ins w:id="279" w:author="Unknown Author" w:date="2020-10-09T14:40:31Z">
-        <w:r>
-          <w:rPr>
-            <w:highlight w:val="white"/>
-          </w:rPr>
-          <w:t xml:space="preserve"> </w:t>
-        </w:r>
-      </w:ins>
-      <w:ins w:id="280" w:author="Unknown Author" w:date="2020-10-09T14:40:31Z">
-        <w:r>
-          <w:rPr>
-            <w:highlight w:val="white"/>
-          </w:rPr>
-          <w:t>of 25,000</w:t>
-        </w:r>
-      </w:ins>
-      <w:del w:id="281" w:author="Unknown Author" w:date="2020-10-09T14:40:40Z">
+          <w:delText>, increasing investment into genotyping did not proportionally increase the size of the training population due to limit</w:delText>
+        </w:r>
+      </w:del>
+      <w:del w:id="246" w:author="Unknown Author" w:date="2020-10-09T14:40:40Z">
         <w:r>
           <w:rPr>
             <w:highlight w:val="white"/>
@@ -5717,21 +5555,15 @@
           <w:delText>ed number of</w:delText>
         </w:r>
       </w:del>
-      <w:r>
-        <w:rPr>
-          <w:highlight w:val="white"/>
-        </w:rPr>
-        <w:t xml:space="preserve"> animals </w:t>
-      </w:r>
-      <w:ins w:id="282" w:author="Unknown Author" w:date="2020-10-09T14:41:03Z">
+      <w:del w:id="247" w:author="Unknown Author" w:date="2020-10-11T11:18:39Z">
         <w:r>
           <w:rPr>
             <w:highlight w:val="white"/>
           </w:rPr>
-          <w:t>of the training population</w:t>
-        </w:r>
-      </w:ins>
-      <w:del w:id="283" w:author="Unknown Author" w:date="2020-10-09T14:41:03Z">
+          <w:delText xml:space="preserve"> animals </w:delText>
+        </w:r>
+      </w:del>
+      <w:del w:id="248" w:author="Unknown Author" w:date="2020-10-09T14:41:03Z">
         <w:r>
           <w:rPr>
             <w:highlight w:val="white"/>
@@ -5749,7 +5581,7 @@
         </w:rPr>
         <w:t xml:space="preserve">he same </w:t>
       </w:r>
-      <w:del w:id="284" w:author="Unknown Author" w:date="2020-10-09T14:41:09Z">
+      <w:del w:id="249" w:author="Unknown Author" w:date="2020-10-09T14:41:09Z">
         <w:r>
           <w:rPr>
             <w:highlight w:val="white"/>
@@ -5757,7 +5589,7 @@
           <w:delText>four</w:delText>
         </w:r>
       </w:del>
-      <w:ins w:id="285" w:author="Unknown Author" w:date="2020-10-09T14:41:09Z">
+      <w:ins w:id="250" w:author="Unknown Author" w:date="2020-10-09T14:41:09Z">
         <w:r>
           <w:rPr>
             <w:highlight w:val="white"/>
@@ -5771,7 +5603,7 @@
         </w:rPr>
         <w:t xml:space="preserve"> reasons enabled comparable maximum genetic gain regardless of the relative price of phenotyping to genotyping. In general, selecting less than 2% of the tested males and updating the training population with </w:t>
       </w:r>
-      <w:del w:id="286" w:author="Unknown Author" w:date="2020-10-06T13:56:52Z">
+      <w:del w:id="251" w:author="Unknown Author" w:date="2020-10-06T13:56:52Z">
         <w:r>
           <w:rPr>
             <w:highlight w:val="white"/>
@@ -5779,7 +5611,7 @@
           <w:delText>more than</w:delText>
         </w:r>
       </w:del>
-      <w:ins w:id="287" w:author="Unknown Author" w:date="2020-10-06T13:56:52Z">
+      <w:ins w:id="252" w:author="Unknown Author" w:date="2020-10-06T13:56:52Z">
         <w:r>
           <w:rPr>
             <w:highlight w:val="white"/>
@@ -5817,13 +5649,13 @@
         <w:rPr/>
         <w:t xml:space="preserve">While genetic gain increases with the number of cows in training population, </w:t>
       </w:r>
-      <w:ins w:id="288" w:author="Unknown Author" w:date="2020-10-06T13:57:42Z">
+      <w:ins w:id="253" w:author="Unknown Author" w:date="2020-10-06T13:57:42Z">
         <w:r>
           <w:rPr/>
           <w:t>it does not increase</w:t>
         </w:r>
       </w:ins>
-      <w:ins w:id="289" w:author="Unknown Author" w:date="2020-10-06T13:58:03Z">
+      <w:ins w:id="254" w:author="Unknown Author" w:date="2020-10-06T13:58:03Z">
         <w:r>
           <w:rPr/>
           <w:t xml:space="preserve"> with the number of </w:t>
@@ -5833,15 +5665,37 @@
         <w:rPr/>
         <w:t>repeated records</w:t>
       </w:r>
-      <w:del w:id="290" w:author="Unknown Author" w:date="2020-10-06T13:58:12Z">
+      <w:del w:id="255" w:author="Unknown Author" w:date="2020-10-06T13:58:12Z">
         <w:r>
           <w:rPr/>
           <w:delText xml:space="preserve"> do not have the same relationship</w:delText>
         </w:r>
       </w:del>
-      <w:r>
-        <w:rPr/>
-        <w:t xml:space="preserve">. As we increased the number of cows in the training population, the number of repeated records decreased (Additional file 5). The scenarios with the largest genetic gain therefore had a training population with many cows and few repeated records. However, since we used the </w:t>
+      <w:del w:id="256" w:author="Unknown Author" w:date="2020-10-11T11:31:57Z">
+        <w:r>
+          <w:rPr/>
+          <w:delText xml:space="preserve">. As we increased the number of cows in the training population, the number of repeated records decreased </w:delText>
+        </w:r>
+      </w:del>
+      <w:del w:id="257" w:author="Unknown Author" w:date="2020-10-11T11:32:04Z">
+        <w:r>
+          <w:rPr/>
+          <w:delText>(Additional file 5)</w:delText>
+        </w:r>
+      </w:del>
+      <w:r>
+        <w:rPr/>
+        <w:t>. The scenarios with the largest genetic gain therefore had a training population with many cows and few repeated records</w:t>
+      </w:r>
+      <w:ins w:id="258" w:author="Unknown Author" w:date="2020-10-11T11:32:10Z">
+        <w:r>
+          <w:rPr/>
+          <w:t xml:space="preserve"> (Additional file 5)</w:t>
+        </w:r>
+      </w:ins>
+      <w:r>
+        <w:rPr/>
+        <w:t xml:space="preserve">. However, since we used the </w:t>
       </w:r>
       <w:r>
         <w:rPr>
@@ -5889,6 +5743,12 @@
         <w:rPr/>
         <w:t>Scenarios without an initial training population</w:t>
       </w:r>
+      <w:ins w:id="259" w:author="Unknown Author" w:date="2020-10-11T11:32:26Z">
+        <w:r>
+          <w:rPr/>
+          <w:commentReference w:id="19"/>
+        </w:r>
+      </w:ins>
     </w:p>
     <w:p>
       <w:pPr>
@@ -5911,7 +5771,29 @@
       </w:r>
       <w:r>
         <w:rPr/>
-        <w:t>achieved lower genetic gain than corresponding scenarios with an initial training population available. This was mainly due to a delay in implementing genomic selection and a smaller training population. Consequently, increasing the investment into genotyping compensated for starting without a training population in two ways. First, it shortened the time to obtain the targeted 2,000 genotypes required to implement genomic selection down to one year in high</w:t>
+        <w:t>achieved lower genetic gain than corresponding scenarios with an initial training population available.</w:t>
+      </w:r>
+      <w:ins w:id="260" w:author="Unknown Author" w:date="2020-10-11T11:34:15Z">
+        <w:r>
+          <w:rPr/>
+          <w:t xml:space="preserve"> </w:t>
+        </w:r>
+      </w:ins>
+      <w:ins w:id="261" w:author="Unknown Author" w:date="2020-10-11T11:34:15Z">
+        <w:r>
+          <w:rPr/>
+          <w:t>I</w:t>
+        </w:r>
+      </w:ins>
+      <w:del w:id="262" w:author="Unknown Author" w:date="2020-10-11T11:34:15Z">
+        <w:r>
+          <w:rPr/>
+          <w:delText xml:space="preserve"> This was mainly due to a delay in implementing genomic selection and a smaller training population. Consequently, i</w:delText>
+        </w:r>
+      </w:del>
+      <w:r>
+        <w:rPr/>
+        <w:t>ncreasing the investment into genotyping compensated for starting without a training population in two ways. First, it shortened the time to obtain the targeted 2,000 genotypes required to implement genomic selection down to one year in high</w:t>
         <w:noBreakHyphen/>
         <w:t xml:space="preserve">genotyping scenarios. Second, it shortened the time to build a training population in which an additional record had negligible effect on accuracy </w:t>
       </w:r>
@@ -5939,20 +5821,61 @@
         </w:numPr>
         <w:rPr/>
       </w:pPr>
-      <w:commentRangeStart w:id="17"/>
-      <w:r>
-        <w:rPr/>
-        <w:t>When implementing genomic selection with a delay due to building the training population, we ran a conventional selection with reduced phenotyping until we accumulated the targeted 2,000 genotypes. In this period, we did not observe decreased genetic gain compared to the conventional scenario with full phenotyping. This suggests that breeding programmes can run a conventional breeding programme with reduced phenotyping until they accumulate genotypes to initiate genomic selection, without harming the genetic gain in the accumulation or transition period.</w:t>
-      </w:r>
-      <w:ins w:id="291" w:author="Unknown Author" w:date="2020-10-06T13:58:58Z">
-        <w:commentRangeEnd w:id="17"/>
-        <w:r>
-          <w:commentReference w:id="17"/>
-        </w:r>
-        <w:r>
-          <w:rPr/>
-        </w:r>
-      </w:ins>
+      <w:commentRangeStart w:id="20"/>
+      <w:r>
+        <w:rPr/>
+        <w:t xml:space="preserve">When implementing genomic selection with a delay due to building the training population, we ran a conventional selection with reduced phenotyping until we accumulated the targeted 2,000 genotypes. In this period, we did not observe decreased genetic gain compared to the conventional scenario with full phenotyping. This suggests that </w:t>
+      </w:r>
+      <w:del w:id="263" w:author="Unknown Author" w:date="2020-10-11T11:35:53Z">
+        <w:r>
+          <w:rPr/>
+          <w:delText>breeding</w:delText>
+        </w:r>
+      </w:del>
+      <w:ins w:id="264" w:author="Unknown Author" w:date="2020-10-11T11:35:53Z">
+        <w:r>
+          <w:rPr>
+            <w:rFonts w:eastAsia="Noto Sans CJK SC Regular" w:cs="Times New Roman"/>
+            <w:color w:val="auto"/>
+            <w:kern w:val="2"/>
+            <w:sz w:val="24"/>
+            <w:szCs w:val="24"/>
+            <w:lang w:val="en-GB" w:eastAsia="zh-CN" w:bidi="hi-IN"/>
+          </w:rPr>
+          <w:t>conventional</w:t>
+        </w:r>
+      </w:ins>
+      <w:r>
+        <w:rPr/>
+        <w:t xml:space="preserve"> programmes can </w:t>
+      </w:r>
+      <w:del w:id="265" w:author="Unknown Author" w:date="2020-10-11T11:36:02Z">
+        <w:r>
+          <w:rPr/>
+          <w:delText xml:space="preserve">run a conventional breeding programme with </w:delText>
+        </w:r>
+      </w:del>
+      <w:r>
+        <w:rPr/>
+        <w:t>reduce</w:t>
+      </w:r>
+      <w:del w:id="266" w:author="Unknown Author" w:date="2020-10-11T11:36:04Z">
+        <w:r>
+          <w:rPr/>
+          <w:delText>d</w:delText>
+        </w:r>
+      </w:del>
+      <w:r>
+        <w:rPr/>
+        <w:t xml:space="preserve"> phenotyping until they accumulate genotypes to initiate genomic selection, without harming the genetic gain in the accumulation or transition period.</w:t>
+      </w:r>
+      <w:commentRangeEnd w:id="20"/>
+      <w:r>
+        <w:commentReference w:id="20"/>
+      </w:r>
+      <w:r>
+        <w:rPr/>
+      </w:r>
     </w:p>
     <w:p>
       <w:pPr>
@@ -5990,9 +5913,53 @@
         </w:rPr>
         <w:t xml:space="preserve"> </w:t>
       </w:r>
-      <w:r>
-        <w:rPr/>
-        <w:t>In general, genomic prediction increases the accuracy of the Mendelian sampling term. This is the main reason for increase in accuracy with genomic prediction when the accuracy of parent average is already high. But when the accuracy of parent average is low, such as for animals with non</w:t>
+      <w:ins w:id="267" w:author="Unknown Author" w:date="2020-10-11T11:42:40Z">
+        <w:r>
+          <w:rPr>
+            <w:b w:val="false"/>
+            <w:bCs w:val="false"/>
+          </w:rPr>
+          <w:t xml:space="preserve">When the accuracy of parent average is high, </w:t>
+        </w:r>
+      </w:ins>
+      <w:del w:id="268" w:author="Unknown Author" w:date="2020-10-11T11:42:58Z">
+        <w:r>
+          <w:rPr>
+            <w:b w:val="false"/>
+            <w:bCs w:val="false"/>
+          </w:rPr>
+          <w:delText xml:space="preserve">In general, </w:delText>
+        </w:r>
+      </w:del>
+      <w:r>
+        <w:rPr/>
+        <w:t>genomic prediction increases the accuracy</w:t>
+      </w:r>
+      <w:ins w:id="269" w:author="Unknown Author" w:date="2020-10-11T11:43:35Z">
+        <w:r>
+          <w:rPr/>
+          <w:t xml:space="preserve"> </w:t>
+        </w:r>
+      </w:ins>
+      <w:del w:id="270" w:author="Unknown Author" w:date="2020-10-11T11:43:34Z">
+        <w:r>
+          <w:rPr/>
+          <w:delText xml:space="preserve"> </w:delText>
+        </w:r>
+      </w:del>
+      <w:r>
+        <w:rPr/>
+        <w:t xml:space="preserve">of the Mendelian sampling term. </w:t>
+      </w:r>
+      <w:del w:id="271" w:author="Unknown Author" w:date="2020-10-11T11:43:13Z">
+        <w:r>
+          <w:rPr/>
+          <w:delText xml:space="preserve">This is the main reason for increase in accuracy with genomic prediction when the accuracy of parent average is already high. </w:delText>
+        </w:r>
+      </w:del>
+      <w:r>
+        <w:rPr/>
+        <w:t>But when the accuracy of parent average is low, such as for animals with non</w:t>
         <w:noBreakHyphen/>
         <w:t xml:space="preserve">phenotyped parents or parents with little own or progeny information, genomic information increases accuracy both for the parent average and the Mendelian sampling term </w:t>
       </w:r>
@@ -6038,13 +6005,13 @@
         <w:rPr/>
         <w:t xml:space="preserve">For male candidates, genomic prediction more than doubled the accuracy compared to the parent average used </w:t>
       </w:r>
-      <w:del w:id="292" w:author="Unknown Author" w:date="2020-10-06T13:59:50Z">
+      <w:del w:id="272" w:author="Unknown Author" w:date="2020-10-06T13:59:50Z">
         <w:r>
           <w:rPr/>
           <w:delText>in</w:delText>
         </w:r>
       </w:del>
-      <w:ins w:id="293" w:author="Unknown Author" w:date="2020-10-06T13:59:50Z">
+      <w:ins w:id="273" w:author="Unknown Author" w:date="2020-10-06T13:59:50Z">
         <w:r>
           <w:rPr/>
           <w:t>for</w:t>
@@ -6054,7 +6021,7 @@
         <w:rPr/>
         <w:t xml:space="preserve"> pre-selection </w:t>
       </w:r>
-      <w:ins w:id="294" w:author="Unknown Author" w:date="2020-10-06T13:59:25Z">
+      <w:ins w:id="274" w:author="Unknown Author" w:date="2020-10-06T13:59:25Z">
         <w:r>
           <w:rPr/>
           <w:t xml:space="preserve">of male calves </w:t>
@@ -6064,16 +6031,16 @@
         <w:rPr/>
         <w:t xml:space="preserve">for progeny testing in conventional scenario. This is in agreement with two-fold accuracy increase in dairy [2] and layers </w:t>
       </w:r>
-      <w:bookmarkStart w:id="144" w:name="__UnoMark__20005_2154833537"/>
-      <w:bookmarkStart w:id="145" w:name="ZOTERO_BREF_KgobD5FV4CIH"/>
-      <w:bookmarkStart w:id="146" w:name="__UnoMark__20775_2154833537"/>
+      <w:bookmarkStart w:id="144" w:name="__UnoMark__20775_2154833537"/>
+      <w:bookmarkStart w:id="145" w:name="__UnoMark__20005_2154833537"/>
+      <w:bookmarkStart w:id="146" w:name="ZOTERO_BREF_KgobD5FV4CIH"/>
+      <w:bookmarkEnd w:id="144"/>
+      <w:r>
+        <w:rPr/>
+        <w:t>(Wolc et al., 2011)</w:t>
+      </w:r>
+      <w:bookmarkEnd w:id="145"/>
       <w:bookmarkEnd w:id="146"/>
-      <w:r>
-        <w:rPr/>
-        <w:t>(Wolc et al., 2011)</w:t>
-      </w:r>
-      <w:bookmarkEnd w:id="144"/>
-      <w:bookmarkEnd w:id="145"/>
       <w:r>
         <w:rPr/>
         <w:t>. Within the genomic scenarios, the accuracy for male candidates was high regardless of the amount of genotyping and phenotyping for two reasons. First, the accuracy of their parent average was high, since we tested offspring of elite matings. Second, starting with an initial 10,000 training population gave an adequate accuracy that was additionally boosted by using all available information jointly through the single</w:t>
@@ -6092,15 +6059,33 @@
       </w:pPr>
       <w:r>
         <w:rPr/>
-        <w:t xml:space="preserve">In contrast, reducing phenotyping decreased the accuracy for selected sires. We believe this is due to two reasons. First is the fact that </w:t>
-      </w:r>
-      <w:ins w:id="295" w:author="Unknown Author" w:date="2020-10-06T14:19:36Z">
+        <w:t>In contrast, reducing phenotyping decreased the accuracy for selected sires. We believe this is due to two reasons. First</w:t>
+      </w:r>
+      <w:del w:id="275" w:author="Unknown Author" w:date="2020-10-11T11:44:19Z">
+        <w:r>
+          <w:rPr/>
+          <w:delText xml:space="preserve"> </w:delText>
+        </w:r>
+      </w:del>
+      <w:ins w:id="276" w:author="Unknown Author" w:date="2020-10-11T11:44:23Z">
+        <w:r>
+          <w:rPr/>
+          <w:t xml:space="preserve">, </w:t>
+        </w:r>
+      </w:ins>
+      <w:del w:id="277" w:author="Unknown Author" w:date="2020-10-11T11:44:19Z">
+        <w:r>
+          <w:rPr/>
+          <w:delText xml:space="preserve">is the fact that </w:delText>
+        </w:r>
+      </w:del>
+      <w:ins w:id="278" w:author="Unknown Author" w:date="2020-10-06T14:19:36Z">
         <w:r>
           <w:rPr/>
           <w:t>since sires are the very best animal, their</w:t>
         </w:r>
       </w:ins>
-      <w:del w:id="296" w:author="Unknown Author" w:date="2020-10-06T14:19:45Z">
+      <w:del w:id="279" w:author="Unknown Author" w:date="2020-10-06T14:19:45Z">
         <w:r>
           <w:rPr/>
           <w:delText>sire</w:delText>
@@ -6110,13 +6095,13 @@
         <w:rPr/>
         <w:t xml:space="preserve"> breeding values are </w:t>
       </w:r>
-      <w:ins w:id="297" w:author="Unknown Author" w:date="2020-10-06T14:19:48Z">
+      <w:ins w:id="280" w:author="Unknown Author" w:date="2020-10-06T14:19:48Z">
         <w:r>
           <w:rPr/>
           <w:t xml:space="preserve">extreme and lie </w:t>
         </w:r>
       </w:ins>
-      <w:ins w:id="298" w:author="Unknown Author" w:date="2020-10-06T14:21:10Z">
+      <w:ins w:id="281" w:author="Unknown Author" w:date="2020-10-06T14:21:10Z">
         <w:r>
           <w:rPr/>
           <w:t xml:space="preserve">close together </w:t>
@@ -6126,13 +6111,13 @@
         <w:rPr/>
         <w:t xml:space="preserve">in the tail of </w:t>
       </w:r>
-      <w:ins w:id="299" w:author="Unknown Author" w:date="2020-10-06T14:19:58Z">
+      <w:ins w:id="282" w:author="Unknown Author" w:date="2020-10-06T14:19:58Z">
         <w:r>
           <w:rPr/>
           <w:t xml:space="preserve">the </w:t>
         </w:r>
       </w:ins>
-      <w:del w:id="300" w:author="Unknown Author" w:date="2020-10-06T14:19:57Z">
+      <w:del w:id="283" w:author="Unknown Author" w:date="2020-10-06T14:19:57Z">
         <w:r>
           <w:rPr/>
           <w:delText xml:space="preserve">a </w:delText>
@@ -6142,19 +6127,19 @@
         <w:rPr/>
         <w:t xml:space="preserve">distribution. </w:t>
       </w:r>
-      <w:ins w:id="301" w:author="Unknown Author" w:date="2020-10-06T14:22:39Z">
+      <w:ins w:id="284" w:author="Unknown Author" w:date="2020-10-06T14:22:39Z">
         <w:r>
           <w:rPr/>
           <w:t xml:space="preserve">Due to small differences between the sires, </w:t>
         </w:r>
       </w:ins>
-      <w:del w:id="302" w:author="Unknown Author" w:date="2020-10-06T14:20:24Z">
+      <w:del w:id="285" w:author="Unknown Author" w:date="2020-10-06T14:20:24Z">
         <w:r>
           <w:rPr/>
           <w:delText>E</w:delText>
         </w:r>
       </w:del>
-      <w:ins w:id="303" w:author="Unknown Author" w:date="2020-10-06T14:22:52Z">
+      <w:ins w:id="286" w:author="Unknown Author" w:date="2020-10-06T14:22:52Z">
         <w:r>
           <w:rPr/>
           <w:t>e</w:t>
@@ -6164,43 +6149,43 @@
         <w:rPr/>
         <w:t xml:space="preserve">ach additional phenotypic record </w:t>
       </w:r>
-      <w:del w:id="304" w:author="Unknown Author" w:date="2020-10-06T14:22:28Z">
+      <w:del w:id="287" w:author="Unknown Author" w:date="2020-10-06T14:22:28Z">
         <w:r>
           <w:rPr/>
           <w:delText xml:space="preserve">only marginally changes the overall accuracy of individuals breeding values, </w:delText>
         </w:r>
       </w:del>
-      <w:del w:id="305" w:author="Unknown Author" w:date="2020-10-06T14:20:34Z">
+      <w:del w:id="288" w:author="Unknown Author" w:date="2020-10-06T14:20:34Z">
         <w:r>
           <w:rPr/>
           <w:delText>but</w:delText>
         </w:r>
       </w:del>
-      <w:ins w:id="306" w:author="Unknown Author" w:date="2020-10-06T14:22:30Z">
+      <w:ins w:id="289" w:author="Unknown Author" w:date="2020-10-06T14:22:30Z">
         <w:r>
           <w:rPr/>
           <w:t xml:space="preserve"> </w:t>
         </w:r>
       </w:ins>
-      <w:ins w:id="307" w:author="Unknown Author" w:date="2020-10-06T14:20:34Z">
+      <w:ins w:id="290" w:author="Unknown Author" w:date="2020-10-06T14:20:34Z">
         <w:r>
           <w:rPr/>
           <w:t xml:space="preserve">helps to distinguish between the </w:t>
         </w:r>
       </w:ins>
-      <w:ins w:id="308" w:author="Unknown Author" w:date="2020-10-06T14:22:56Z">
+      <w:ins w:id="291" w:author="Unknown Author" w:date="2020-10-06T14:22:56Z">
         <w:r>
           <w:rPr/>
           <w:t>them</w:t>
         </w:r>
       </w:ins>
-      <w:ins w:id="309" w:author="Unknown Author" w:date="2020-10-06T14:23:02Z">
+      <w:ins w:id="292" w:author="Unknown Author" w:date="2020-10-06T14:23:02Z">
         <w:r>
           <w:rPr/>
           <w:t xml:space="preserve"> and thus increases the accuracy</w:t>
         </w:r>
       </w:ins>
-      <w:del w:id="310" w:author="Unknown Author" w:date="2020-10-06T14:20:53Z">
+      <w:del w:id="293" w:author="Unknown Author" w:date="2020-10-06T14:20:53Z">
         <w:r>
           <w:rPr/>
           <w:delText xml:space="preserve"> that affects distinguishing the very best sires in the tail of a distribution</w:delText>
@@ -6232,19 +6217,21 @@
           <w:ilvl w:val="0"/>
           <w:numId w:val="8"/>
         </w:numPr>
-        <w:rPr/>
+        <w:rPr>
+          <w:del w:id="295" w:author="Unknown Author" w:date="2020-10-11T11:48:03Z"/>
+        </w:rPr>
       </w:pPr>
       <w:r>
         <w:rPr/>
         <w:t xml:space="preserve">Genomic scenarios increased the accuracy for cows compared to the conventional scenario. Besides increasing the accuracy of Mendelian sampling term, using genomic information increases genetic connectedness between individuals from different management units </w:t>
       </w:r>
-      <w:bookmarkStart w:id="147" w:name="__UnoMark__18587_2154833537"/>
-      <w:bookmarkStart w:id="148" w:name="__UnoMark__29071_2480076588"/>
-      <w:bookmarkStart w:id="149" w:name="__UnoMark__24637_2480076588"/>
-      <w:bookmarkStart w:id="150" w:name="__UnoMark__28880_2480076588"/>
-      <w:bookmarkStart w:id="151" w:name="ZOTERO_BREF_KOC7XZTVvOJm"/>
+      <w:bookmarkStart w:id="147" w:name="__UnoMark__24637_2480076588"/>
+      <w:bookmarkStart w:id="148" w:name="__UnoMark__20006_2154833537"/>
+      <w:bookmarkStart w:id="149" w:name="__UnoMark__29071_2480076588"/>
+      <w:bookmarkStart w:id="150" w:name="ZOTERO_BREF_KOC7XZTVvOJm"/>
+      <w:bookmarkStart w:id="151" w:name="__UnoMark__28880_2480076588"/>
       <w:bookmarkStart w:id="152" w:name="__UnoMark__17763_2154833537"/>
-      <w:bookmarkStart w:id="153" w:name="__UnoMark__20006_2154833537"/>
+      <w:bookmarkStart w:id="153" w:name="__UnoMark__18587_2154833537"/>
       <w:r>
         <w:rPr/>
         <w:t>[26, 27]</w:t>
@@ -6260,13 +6247,13 @@
         <w:rPr/>
         <w:t xml:space="preserve">. This in turn increases the accuracy of prediction regardless of the heritability and the number of causal loci or markers </w:t>
       </w:r>
-      <w:bookmarkStart w:id="154" w:name="__UnoMark__29072_2480076588"/>
-      <w:bookmarkStart w:id="155" w:name="__UnoMark__24638_2480076588"/>
-      <w:bookmarkStart w:id="156" w:name="__UnoMark__17764_2154833537"/>
-      <w:bookmarkStart w:id="157" w:name="__UnoMark__18588_2154833537"/>
-      <w:bookmarkStart w:id="158" w:name="__UnoMark__28881_2480076588"/>
-      <w:bookmarkStart w:id="159" w:name="ZOTERO_BREF_GtYINFuYGWHB"/>
-      <w:bookmarkStart w:id="160" w:name="__UnoMark__20007_2154833537"/>
+      <w:bookmarkStart w:id="154" w:name="__UnoMark__24638_2480076588"/>
+      <w:bookmarkStart w:id="155" w:name="__UnoMark__18588_2154833537"/>
+      <w:bookmarkStart w:id="156" w:name="ZOTERO_BREF_GtYINFuYGWHB"/>
+      <w:bookmarkStart w:id="157" w:name="__UnoMark__17764_2154833537"/>
+      <w:bookmarkStart w:id="158" w:name="__UnoMark__29072_2480076588"/>
+      <w:bookmarkStart w:id="159" w:name="__UnoMark__20007_2154833537"/>
+      <w:bookmarkStart w:id="160" w:name="__UnoMark__28881_2480076588"/>
       <w:r>
         <w:rPr/>
         <w:t>[28]</w:t>
@@ -6282,6 +6269,12 @@
         <w:rPr/>
         <w:t>.</w:t>
       </w:r>
+      <w:ins w:id="294" w:author="Unknown Author" w:date="2020-10-11T11:48:01Z">
+        <w:r>
+          <w:rPr/>
+          <w:t xml:space="preserve"> This had important implications, since we selected bull dams for elite mating from cows. </w:t>
+        </w:r>
+      </w:ins>
     </w:p>
     <w:p>
       <w:pPr>
@@ -6294,7 +6287,17 @@
       </w:pPr>
       <w:r>
         <w:rPr/>
-        <w:t>The accuracy for cows increased with increasing investment into genotyping,</w:t>
+        <w:t xml:space="preserve">The accuracy for cows </w:t>
+      </w:r>
+      <w:ins w:id="296" w:author="Unknown Author" w:date="2020-10-11T11:48:15Z">
+        <w:r>
+          <w:rPr/>
+          <w:t xml:space="preserve">also </w:t>
+        </w:r>
+      </w:ins>
+      <w:r>
+        <w:rPr/>
+        <w:t>increased with increasing investment into genotyping,</w:t>
       </w:r>
       <w:r>
         <w:rPr>
@@ -6305,7 +6308,51 @@
       </w:r>
       <w:r>
         <w:rPr/>
-        <w:t>despite reduced phenotyping. This had important implications, since we selected bull dams for elite mating from cows. Increasing the number of genotyped cows affected the accuracy in three ways. First, more cows had both genomic and phenotypic information available, which increased the accuracy of their estimated breeding values. Second, more genotyped cows increased genetic connectednes</w:t>
+        <w:t>despite reduced phenotyping</w:t>
+      </w:r>
+      <w:ins w:id="297" w:author="Unknown Author" w:date="2020-10-11T11:48:33Z">
+        <w:r>
+          <w:rPr/>
+          <w:t xml:space="preserve"> </w:t>
+        </w:r>
+      </w:ins>
+      <w:ins w:id="298" w:author="Unknown Author" w:date="2020-10-11T11:48:33Z">
+        <w:r>
+          <w:rPr/>
+          <w:t>due to three reasons.</w:t>
+        </w:r>
+      </w:ins>
+      <w:del w:id="299" w:author="Unknown Author" w:date="2020-10-11T11:48:33Z">
+        <w:r>
+          <w:rPr/>
+          <w:delText xml:space="preserve">. </w:delText>
+        </w:r>
+      </w:del>
+      <w:del w:id="300" w:author="Unknown Author" w:date="2020-10-11T11:47:51Z">
+        <w:r>
+          <w:rPr/>
+          <w:delText xml:space="preserve">This had important implications, since we selected bull dams for elite mating from cows. </w:delText>
+        </w:r>
+      </w:del>
+      <w:del w:id="301" w:author="Unknown Author" w:date="2020-10-11T11:48:33Z">
+        <w:r>
+          <w:rPr/>
+          <w:delText>Increasing the number of genotyped cows affected the accuracy in three ways</w:delText>
+        </w:r>
+      </w:del>
+      <w:r>
+        <w:rPr/>
+        <w:t>. First, more cows had both genomic and phenotypic information</w:t>
+      </w:r>
+      <w:del w:id="302" w:author="Unknown Author" w:date="2020-10-11T11:48:53Z">
+        <w:r>
+          <w:rPr/>
+          <w:delText xml:space="preserve"> available</w:delText>
+        </w:r>
+      </w:del>
+      <w:r>
+        <w:rPr/>
+        <w:t>, which increased the accuracy of their estimated breeding values. Second, more genotyped cows increased genetic connectednes</w:t>
       </w:r>
       <w:bookmarkStart w:id="161" w:name="__UnoMark__29239_24800765881"/>
       <w:bookmarkEnd w:id="161"/>
@@ -6313,13 +6360,13 @@
         <w:rPr/>
         <w:t>s [2</w:t>
       </w:r>
-      <w:bookmarkStart w:id="162" w:name="__UnoMark__24641_24800765881"/>
+      <w:bookmarkStart w:id="162" w:name="ZOTERO_BREF_fgWzesPq3KDm1"/>
       <w:bookmarkStart w:id="163" w:name="__UnoMark__28884_24800765881"/>
-      <w:bookmarkStart w:id="164" w:name="__UnoMark__29075_24800765881"/>
-      <w:bookmarkStart w:id="165" w:name="__UnoMark__17765_2154833537"/>
-      <w:bookmarkStart w:id="166" w:name="ZOTERO_BREF_fgWzesPq3KDm1"/>
+      <w:bookmarkStart w:id="164" w:name="__UnoMark__24641_24800765881"/>
+      <w:bookmarkStart w:id="165" w:name="__UnoMark__29075_24800765881"/>
+      <w:bookmarkStart w:id="166" w:name="__UnoMark__20008_2154833537"/>
       <w:bookmarkStart w:id="167" w:name="__UnoMark__18589_2154833537"/>
-      <w:bookmarkStart w:id="168" w:name="__UnoMark__20008_2154833537"/>
+      <w:bookmarkStart w:id="168" w:name="__UnoMark__17765_2154833537"/>
       <w:bookmarkEnd w:id="162"/>
       <w:bookmarkEnd w:id="163"/>
       <w:bookmarkEnd w:id="164"/>
@@ -6331,13 +6378,13 @@
         <w:rPr/>
         <w:t>8]. And third, investing more into genotyping translated into larger training population and its yearly update. As shown by previous studies [11, 1</w:t>
       </w:r>
-      <w:bookmarkStart w:id="169" w:name="__UnoMark__24639_2480076588"/>
-      <w:bookmarkStart w:id="170" w:name="ZOTERO_BREF_TvTlCGb1fFY9"/>
-      <w:bookmarkStart w:id="171" w:name="__UnoMark__28882_2480076588"/>
-      <w:bookmarkStart w:id="172" w:name="__UnoMark__29073_2480076588"/>
-      <w:bookmarkStart w:id="173" w:name="__UnoMark__20009_2154833537"/>
-      <w:bookmarkStart w:id="174" w:name="__UnoMark__17766_2154833537"/>
-      <w:bookmarkStart w:id="175" w:name="__UnoMark__18590_2154833537"/>
+      <w:bookmarkStart w:id="169" w:name="__UnoMark__17766_2154833537"/>
+      <w:bookmarkStart w:id="170" w:name="__UnoMark__18590_2154833537"/>
+      <w:bookmarkStart w:id="171" w:name="__UnoMark__24639_2480076588"/>
+      <w:bookmarkStart w:id="172" w:name="__UnoMark__28882_2480076588"/>
+      <w:bookmarkStart w:id="173" w:name="ZOTERO_BREF_TvTlCGb1fFY9"/>
+      <w:bookmarkStart w:id="174" w:name="__UnoMark__20009_2154833537"/>
+      <w:bookmarkStart w:id="175" w:name="__UnoMark__29073_2480076588"/>
       <w:bookmarkEnd w:id="169"/>
       <w:bookmarkEnd w:id="170"/>
       <w:bookmarkEnd w:id="171"/>
@@ -6347,31 +6394,45 @@
       <w:bookmarkEnd w:id="175"/>
       <w:r>
         <w:rPr/>
-        <w:t>2], the accuracy of genomic prediction increases with increasing the size of a female training population. They showed that the accuracy of 0.70 is achieved with ~20,000 animals as in our study. However, these studies did not account for varying the degree of genetic distance between a training and prediction population. We can increase the accuracy in the evaluation population with a higher relationship to the training populatio</w:t>
-      </w:r>
-      <w:bookmarkStart w:id="176" w:name="__UnoMark__29230_2480076588"/>
-      <w:bookmarkEnd w:id="176"/>
-      <w:r>
-        <w:rPr/>
-        <w:t>n [8, 9, 2</w:t>
-      </w:r>
-      <w:bookmarkStart w:id="177" w:name="__UnoMark__29074_2480076588"/>
-      <w:bookmarkStart w:id="178" w:name="ZOTERO_BREF_sIzJc826AobD"/>
-      <w:bookmarkStart w:id="179" w:name="__UnoMark__20010_2154833537"/>
-      <w:bookmarkStart w:id="180" w:name="__UnoMark__18591_2154833537"/>
-      <w:bookmarkStart w:id="181" w:name="__UnoMark__17767_2154833537"/>
-      <w:bookmarkStart w:id="182" w:name="__UnoMark__28883_2480076588"/>
-      <w:bookmarkStart w:id="183" w:name="__UnoMark__24640_2480076588"/>
-      <w:bookmarkEnd w:id="177"/>
-      <w:bookmarkEnd w:id="178"/>
-      <w:bookmarkEnd w:id="179"/>
-      <w:bookmarkEnd w:id="180"/>
-      <w:bookmarkEnd w:id="181"/>
-      <w:bookmarkEnd w:id="182"/>
-      <w:bookmarkEnd w:id="183"/>
-      <w:r>
-        <w:rPr/>
-        <w:t>9]. Increasing the investment into genotyping allowed us to genotype more recent cows, which decreased genetic distance between our training and prediction populations. As with genetic gain, accuracy had a diminishing return relationship with the size of the training population</w:t>
+        <w:t>2], the accuracy of genomic prediction increases with increasing the size of a female training population. They showed that the accuracy of 0.70 is achieved with ~20,000 animals as in our study.</w:t>
+      </w:r>
+      <w:del w:id="303" w:author="Unknown Author" w:date="2020-10-11T12:33:56Z">
+        <w:r>
+          <w:rPr/>
+          <w:delText xml:space="preserve"> However, these studies did not account for varying the degree of genetic distance between a training and prediction population. We can increase the accuracy in the evaluation population with a higher relationship to the training populatio</w:delText>
+        </w:r>
+      </w:del>
+      <w:del w:id="304" w:author="Unknown Author" w:date="2020-10-11T12:33:56Z">
+        <w:bookmarkStart w:id="176" w:name="__UnoMark__29230_24800765881111111"/>
+        <w:bookmarkEnd w:id="176"/>
+        <w:r>
+          <w:rPr/>
+          <w:delText>n [8, 9, 2</w:delText>
+        </w:r>
+      </w:del>
+      <w:del w:id="305" w:author="Unknown Author" w:date="2020-10-11T12:33:56Z">
+        <w:bookmarkStart w:id="177" w:name="__UnoMark__17767_21548335371111111"/>
+        <w:bookmarkStart w:id="178" w:name="__UnoMark__28883_24800765881111111"/>
+        <w:bookmarkStart w:id="179" w:name="__UnoMark__18591_21548335371111111"/>
+        <w:bookmarkStart w:id="180" w:name="__UnoMark__24640_24800765881111111"/>
+        <w:bookmarkStart w:id="181" w:name="ZOTERO_BREF_sIzJc826AobD1111111"/>
+        <w:bookmarkStart w:id="182" w:name="__UnoMark__29074_24800765881111111"/>
+        <w:bookmarkStart w:id="183" w:name="__UnoMark__20010_21548335371111111"/>
+        <w:bookmarkEnd w:id="177"/>
+        <w:bookmarkEnd w:id="178"/>
+        <w:bookmarkEnd w:id="179"/>
+        <w:bookmarkEnd w:id="180"/>
+        <w:bookmarkEnd w:id="181"/>
+        <w:bookmarkEnd w:id="182"/>
+        <w:bookmarkEnd w:id="183"/>
+        <w:r>
+          <w:rPr/>
+          <w:delText xml:space="preserve">9]. Increasing the investment into genotyping allowed us to genotype more recent cows, which decreased genetic distance between our training and prediction populations. </w:delText>
+        </w:r>
+      </w:del>
+      <w:r>
+        <w:rPr/>
+        <w:t>As with genetic gain, accuracy had a diminishing return relationship with the size of the training population</w:t>
       </w:r>
       <w:r>
         <w:rPr>
@@ -6384,13 +6445,13 @@
         <w:rPr/>
         <w:t>[11, 1</w:t>
       </w:r>
-      <w:bookmarkStart w:id="184" w:name="__UnoMark__29076_2480076588"/>
-      <w:bookmarkStart w:id="185" w:name="__UnoMark__24642_2480076588"/>
-      <w:bookmarkStart w:id="186" w:name="__UnoMark__17768_2154833537"/>
-      <w:bookmarkStart w:id="187" w:name="__UnoMark__18592_2154833537"/>
-      <w:bookmarkStart w:id="188" w:name="ZOTERO_BREF_91PqdwhYBqqz"/>
+      <w:bookmarkStart w:id="184" w:name="__UnoMark__17768_2154833537"/>
+      <w:bookmarkStart w:id="185" w:name="__UnoMark__29076_2480076588"/>
+      <w:bookmarkStart w:id="186" w:name="__UnoMark__20011_2154833537"/>
+      <w:bookmarkStart w:id="187" w:name="ZOTERO_BREF_91PqdwhYBqqz"/>
+      <w:bookmarkStart w:id="188" w:name="__UnoMark__24642_2480076588"/>
       <w:bookmarkStart w:id="189" w:name="__UnoMark__28885_2480076588"/>
-      <w:bookmarkStart w:id="190" w:name="__UnoMark__20011_2154833537"/>
+      <w:bookmarkStart w:id="190" w:name="__UnoMark__18592_2154833537"/>
       <w:bookmarkEnd w:id="184"/>
       <w:bookmarkEnd w:id="185"/>
       <w:bookmarkEnd w:id="186"/>
@@ -6455,13 +6516,13 @@
         <w:rPr/>
         <w:t xml:space="preserve">Accuracy in scenarios without an initial training population closely followed the trends of the corresponding scenarios with an initial training population available. We observed minor differences in the low genotyping scenarios that had reduced accuracy for male candidates and sires. We attribute this to a smaller training population. Buch et al. </w:t>
       </w:r>
-      <w:bookmarkStart w:id="191" w:name="__UnoMark__20012_2154833537"/>
+      <w:bookmarkStart w:id="191" w:name="__UnoMark__17769_2154833537"/>
       <w:bookmarkStart w:id="192" w:name="__UnoMark__18593_2154833537"/>
       <w:bookmarkStart w:id="193" w:name="__UnoMark__24643_2480076588"/>
       <w:bookmarkStart w:id="194" w:name="__UnoMark__29077_2480076588"/>
-      <w:bookmarkStart w:id="195" w:name="ZOTERO_BREF_QoEDlFiwd7xZ"/>
-      <w:bookmarkStart w:id="196" w:name="__UnoMark__17769_2154833537"/>
-      <w:bookmarkStart w:id="197" w:name="__UnoMark__28886_2480076588"/>
+      <w:bookmarkStart w:id="195" w:name="__UnoMark__28886_2480076588"/>
+      <w:bookmarkStart w:id="196" w:name="ZOTERO_BREF_QoEDlFiwd7xZ"/>
+      <w:bookmarkStart w:id="197" w:name="__UnoMark__20012_2154833537"/>
       <w:r>
         <w:rPr/>
         <w:t>[30]</w:t>
@@ -6515,10 +6576,101 @@
         </w:numPr>
         <w:rPr/>
       </w:pPr>
-      <w:r>
-        <w:rPr/>
-        <w:t xml:space="preserve">Another alternative could be to optimize which individuals to genotype and phenotype, which we did not consider in this study. We expect this would further increase the genetic gain for the same level of investment or require less investment for the same genetic gain, but increase the complexity of optimization. </w:t>
-      </w:r>
+      <w:ins w:id="306" w:author="Unknown Author" w:date="2020-10-11T13:06:48Z">
+        <w:r>
+          <w:rPr>
+            <w:rFonts w:eastAsia="Noto Sans CJK SC Regular" w:cs="Times New Roman"/>
+            <w:color w:val="auto"/>
+            <w:kern w:val="2"/>
+            <w:sz w:val="24"/>
+            <w:szCs w:val="24"/>
+            <w:lang w:val="en-GB" w:eastAsia="zh-CN" w:bidi="hi-IN"/>
+          </w:rPr>
+          <w:t>Additionally, we could optimi</w:t>
+        </w:r>
+      </w:ins>
+      <w:ins w:id="307" w:author="Unknown Author" w:date="2020-10-11T13:07:00Z">
+        <w:r>
+          <w:rPr>
+            <w:rFonts w:eastAsia="Noto Sans CJK SC Regular" w:cs="Times New Roman"/>
+            <w:color w:val="auto"/>
+            <w:kern w:val="2"/>
+            <w:sz w:val="24"/>
+            <w:szCs w:val="24"/>
+            <w:lang w:val="en-GB" w:eastAsia="zh-CN" w:bidi="hi-IN"/>
+          </w:rPr>
+          <w:t>ze</w:t>
+        </w:r>
+      </w:ins>
+      <w:del w:id="308" w:author="Unknown Author" w:date="2020-10-11T13:06:48Z">
+        <w:r>
+          <w:rPr>
+            <w:rFonts w:eastAsia="Noto Sans CJK SC Regular" w:cs="Times New Roman"/>
+            <w:color w:val="auto"/>
+            <w:kern w:val="2"/>
+            <w:sz w:val="24"/>
+            <w:szCs w:val="24"/>
+            <w:lang w:val="en-GB" w:eastAsia="zh-CN" w:bidi="hi-IN"/>
+          </w:rPr>
+          <w:delText>Another alternative could be to optimize</w:delText>
+        </w:r>
+      </w:del>
+      <w:r>
+        <w:rPr/>
+        <w:t xml:space="preserve"> which individuals to genotype and phenotype</w:t>
+      </w:r>
+      <w:ins w:id="309" w:author="Unknown Author" w:date="2020-10-11T13:05:17Z">
+        <w:r>
+          <w:rPr/>
+          <w:t xml:space="preserve">., </w:t>
+        </w:r>
+      </w:ins>
+      <w:ins w:id="310" w:author="Unknown Author" w:date="2020-10-11T13:05:17Z">
+        <w:r>
+          <w:rPr/>
+          <w:t>as well as computational costs</w:t>
+        </w:r>
+      </w:ins>
+      <w:ins w:id="311" w:author="Unknown Author" w:date="2020-10-11T13:05:17Z">
+        <w:r>
+          <w:rPr/>
+          <w:t xml:space="preserve"> </w:t>
+        </w:r>
+      </w:ins>
+      <w:del w:id="312" w:author="Unknown Author" w:date="2020-10-11T13:05:16Z">
+        <w:r>
+          <w:rPr/>
+          <w:delText>,</w:delText>
+        </w:r>
+      </w:del>
+      <w:del w:id="313" w:author="Unknown Author" w:date="2020-10-11T13:04:07Z">
+        <w:r>
+          <w:rPr/>
+          <w:delText xml:space="preserve"> which we did not consider in this study</w:delText>
+        </w:r>
+      </w:del>
+      <w:r>
+        <w:rPr/>
+        <w:t xml:space="preserve">. </w:t>
+      </w:r>
+      <w:del w:id="314" w:author="Unknown Author" w:date="2020-10-11T13:04:36Z">
+        <w:r>
+          <w:rPr/>
+          <w:delText xml:space="preserve">We expect this would further increase the genetic gain for </w:delText>
+        </w:r>
+      </w:del>
+      <w:del w:id="315" w:author="Unknown Author" w:date="2020-10-11T13:02:20Z">
+        <w:r>
+          <w:rPr/>
+          <w:delText>the same level of</w:delText>
+        </w:r>
+      </w:del>
+      <w:del w:id="316" w:author="Unknown Author" w:date="2020-10-11T13:04:36Z">
+        <w:r>
+          <w:rPr/>
+          <w:delText xml:space="preserve"> investment or require less investment for the same genetic gain, but increase the complexity of optimization. </w:delText>
+        </w:r>
+      </w:del>
       <w:r>
         <w:rPr>
           <w:rStyle w:val="CommentReference3"/>
@@ -6527,15 +6679,70 @@
           <w:szCs w:val="24"/>
           <w:highlight w:val="white"/>
         </w:rPr>
-        <w:t xml:space="preserve">Such optimizations were shown to increase the accuracy of genomic prediction up to 20% with small sample sizes in plant breeding </w:t>
-      </w:r>
-      <w:bookmarkStart w:id="198" w:name="ZOTERO_BREF_1moElF04VEIu"/>
-      <w:bookmarkStart w:id="199" w:name="__UnoMark__29034_2480076588"/>
-      <w:bookmarkStart w:id="200" w:name="__UnoMark__18594_2154833537"/>
-      <w:bookmarkStart w:id="201" w:name="__UnoMark__28843_2480076588"/>
-      <w:bookmarkStart w:id="202" w:name="__UnoMark__24644_2480076588"/>
-      <w:bookmarkStart w:id="203" w:name="__UnoMark__17770_2154833537"/>
-      <w:bookmarkStart w:id="204" w:name="__UnoMark__20013_2154833537"/>
+        <w:t>S</w:t>
+      </w:r>
+      <w:ins w:id="317" w:author="Unknown Author" w:date="2020-10-11T13:05:21Z">
+        <w:r>
+          <w:rPr>
+            <w:rStyle w:val="CommentReference3"/>
+            <w:rFonts w:eastAsia="Noto Sans CJK SC Regular" w:cs="Mangal"/>
+            <w:color w:val="auto"/>
+            <w:kern w:val="2"/>
+            <w:sz w:val="24"/>
+            <w:szCs w:val="24"/>
+            <w:highlight w:val="white"/>
+            <w:lang w:val="en-GB" w:eastAsia="zh-CN" w:bidi="hi-IN"/>
+          </w:rPr>
+          <w:t xml:space="preserve">elective phenotyping </w:t>
+        </w:r>
+      </w:ins>
+      <w:del w:id="318" w:author="Unknown Author" w:date="2020-10-11T13:05:27Z">
+        <w:r>
+          <w:rPr>
+            <w:rStyle w:val="CommentReference3"/>
+            <w:rFonts w:eastAsia="Noto Sans CJK SC Regular" w:cs="Mangal"/>
+            <w:color w:val="auto"/>
+            <w:kern w:val="2"/>
+            <w:sz w:val="24"/>
+            <w:szCs w:val="24"/>
+            <w:highlight w:val="white"/>
+            <w:lang w:val="en-GB" w:eastAsia="zh-CN" w:bidi="hi-IN"/>
+          </w:rPr>
+          <w:delText>uch optimizations were</w:delText>
+        </w:r>
+      </w:del>
+      <w:ins w:id="319" w:author="Unknown Author" w:date="2020-10-11T13:05:27Z">
+        <w:r>
+          <w:rPr>
+            <w:rStyle w:val="CommentReference3"/>
+            <w:rFonts w:eastAsia="Noto Sans CJK SC Regular" w:cs="Mangal"/>
+            <w:color w:val="auto"/>
+            <w:kern w:val="2"/>
+            <w:sz w:val="24"/>
+            <w:szCs w:val="24"/>
+            <w:highlight w:val="white"/>
+            <w:lang w:val="en-GB" w:eastAsia="zh-CN" w:bidi="hi-IN"/>
+          </w:rPr>
+          <w:t>was</w:t>
+        </w:r>
+      </w:ins>
+      <w:r>
+        <w:rPr>
+          <w:rStyle w:val="CommentReference3"/>
+          <w:rFonts w:cs="Mangal"/>
+          <w:sz w:val="24"/>
+          <w:szCs w:val="24"/>
+          <w:highlight w:val="white"/>
+        </w:rPr>
+        <w:t xml:space="preserve"> shown to increase the accuracy of genomic prediction up to 20% with small sample sizes in plant breeding </w:t>
+      </w:r>
+      <w:bookmarkStart w:id="198" w:name="__UnoMark__17770_2154833537"/>
+      <w:bookmarkStart w:id="199" w:name="__UnoMark__18594_2154833537"/>
+      <w:bookmarkStart w:id="200" w:name="__UnoMark__20013_2154833537"/>
+      <w:bookmarkStart w:id="201" w:name="ZOTERO_BREF_1moElF04VEIu"/>
+      <w:bookmarkStart w:id="202" w:name="__UnoMark__29034_2480076588"/>
+      <w:bookmarkStart w:id="203" w:name="__UnoMark__24644_2480076588"/>
+      <w:bookmarkStart w:id="204" w:name="__UnoMark__28843_2480076588"/>
       <w:r>
         <w:rPr>
           <w:rStyle w:val="CommentReference3"/>
@@ -6610,40 +6817,131 @@
           <w:szCs w:val="24"/>
           <w:highlight w:val="white"/>
         </w:rPr>
-        <w:t xml:space="preserve"> Furthermore, there are proposals for phenotyping farms, which would be paid to provide records </w:t>
-      </w:r>
-      <w:bookmarkStart w:id="206" w:name="__UnoMark__20014_2154833537"/>
-      <w:bookmarkStart w:id="207" w:name="__UnoMark__28848_2480076588"/>
-      <w:bookmarkStart w:id="208" w:name="__UnoMark__29039_2480076588"/>
-      <w:bookmarkStart w:id="209" w:name="ZOTERO_BREF_smDcEgdv2Ppm"/>
-      <w:bookmarkStart w:id="210" w:name="__UnoMark__18595_2154833537"/>
-      <w:bookmarkStart w:id="211" w:name="__UnoMark__17771_2154833537"/>
-      <w:r>
-        <w:rPr>
-          <w:rStyle w:val="CommentReference3"/>
-          <w:rFonts w:cs="Mangal"/>
-          <w:sz w:val="24"/>
-          <w:szCs w:val="24"/>
-          <w:highlight w:val="white"/>
-        </w:rPr>
-        <w:t>[34]</w:t>
-      </w:r>
-      <w:bookmarkEnd w:id="206"/>
-      <w:bookmarkEnd w:id="207"/>
-      <w:bookmarkEnd w:id="208"/>
-      <w:bookmarkEnd w:id="209"/>
-      <w:bookmarkEnd w:id="210"/>
-      <w:bookmarkEnd w:id="211"/>
-      <w:r>
-        <w:rPr>
-          <w:rStyle w:val="CommentReference3"/>
-          <w:rFonts w:cs="Mangal"/>
-          <w:sz w:val="24"/>
-          <w:szCs w:val="24"/>
-          <w:highlight w:val="white"/>
-        </w:rPr>
-        <w:t>.</w:t>
-      </w:r>
+        <w:t xml:space="preserve"> </w:t>
+      </w:r>
+      <w:ins w:id="320" w:author="Unknown Author" w:date="2020-10-11T13:04:50Z">
+        <w:r>
+          <w:rPr>
+            <w:rStyle w:val="CommentReference3"/>
+            <w:rFonts w:cs="Mangal"/>
+            <w:sz w:val="24"/>
+            <w:szCs w:val="24"/>
+            <w:highlight w:val="white"/>
+          </w:rPr>
+          <w:t xml:space="preserve">We expect this would further increase the </w:t>
+        </w:r>
+      </w:ins>
+      <w:ins w:id="321" w:author="Unknown Author" w:date="2020-10-11T13:04:50Z">
+        <w:r>
+          <w:rPr>
+            <w:rStyle w:val="CommentReference3"/>
+            <w:rFonts w:eastAsia="Noto Sans CJK SC Regular" w:cs="Mangal"/>
+            <w:color w:val="auto"/>
+            <w:kern w:val="2"/>
+            <w:sz w:val="24"/>
+            <w:szCs w:val="24"/>
+            <w:highlight w:val="white"/>
+            <w:lang w:val="en-GB" w:eastAsia="zh-CN" w:bidi="hi-IN"/>
+          </w:rPr>
+          <w:t>return on investment</w:t>
+        </w:r>
+      </w:ins>
+      <w:ins w:id="322" w:author="Unknown Author" w:date="2020-10-11T13:04:50Z">
+        <w:r>
+          <w:rPr>
+            <w:rStyle w:val="CommentReference3"/>
+            <w:rFonts w:cs="Mangal"/>
+            <w:sz w:val="24"/>
+            <w:szCs w:val="24"/>
+            <w:highlight w:val="white"/>
+          </w:rPr>
+          <w:t>, but increase the complexity of optimization.</w:t>
+        </w:r>
+      </w:ins>
+      <w:del w:id="323" w:author="Unknown Author" w:date="2020-10-11T13:04:50Z">
+        <w:r>
+          <w:rPr>
+            <w:rStyle w:val="CommentReference3"/>
+            <w:rFonts w:cs="Mangal"/>
+            <w:sz w:val="24"/>
+            <w:szCs w:val="24"/>
+            <w:highlight w:val="white"/>
+          </w:rPr>
+          <w:delText xml:space="preserve">Furthermore, there are proposals for phenotyping farms, which would be paid to provide records </w:delText>
+        </w:r>
+      </w:del>
+      <w:del w:id="324" w:author="Unknown Author" w:date="2020-10-11T13:04:50Z">
+        <w:bookmarkStart w:id="206" w:name="__UnoMark__29039_24800765881111"/>
+        <w:bookmarkStart w:id="207" w:name="__UnoMark__20014_21548335371111"/>
+        <w:bookmarkStart w:id="208" w:name="ZOTERO_BREF_smDcEgdv2Ppm1111"/>
+        <w:bookmarkStart w:id="209" w:name="__UnoMark__18595_21548335371111"/>
+        <w:bookmarkStart w:id="210" w:name="__UnoMark__17771_21548335371111"/>
+        <w:bookmarkStart w:id="211" w:name="__UnoMark__28848_24800765881111"/>
+        <w:r>
+          <w:rPr>
+            <w:rStyle w:val="CommentReference3"/>
+            <w:rFonts w:cs="Mangal"/>
+            <w:sz w:val="24"/>
+            <w:szCs w:val="24"/>
+            <w:highlight w:val="white"/>
+          </w:rPr>
+          <w:delText>[34]</w:delText>
+        </w:r>
+      </w:del>
+      <w:del w:id="325" w:author="Unknown Author" w:date="2020-10-11T13:04:50Z">
+        <w:bookmarkEnd w:id="206"/>
+        <w:bookmarkEnd w:id="207"/>
+        <w:bookmarkEnd w:id="208"/>
+        <w:bookmarkEnd w:id="209"/>
+        <w:bookmarkEnd w:id="210"/>
+        <w:bookmarkEnd w:id="211"/>
+        <w:r>
+          <w:rPr>
+            <w:rStyle w:val="CommentReference3"/>
+            <w:rFonts w:cs="Mangal"/>
+            <w:sz w:val="24"/>
+            <w:szCs w:val="24"/>
+            <w:highlight w:val="white"/>
+          </w:rPr>
+          <w:delText>.</w:delText>
+        </w:r>
+      </w:del>
+      <w:ins w:id="326" w:author="Unknown Author" w:date="2020-10-11T13:08:48Z">
+        <w:r>
+          <w:rPr>
+            <w:rStyle w:val="CommentReference3"/>
+            <w:rFonts w:cs="Mangal"/>
+            <w:sz w:val="24"/>
+            <w:szCs w:val="24"/>
+            <w:highlight w:val="white"/>
+          </w:rPr>
+          <w:t xml:space="preserve"> </w:t>
+        </w:r>
+      </w:ins>
+      <w:ins w:id="327" w:author="Unknown Author" w:date="2020-10-11T13:08:48Z">
+        <w:r>
+          <w:rPr>
+            <w:rStyle w:val="CommentReference3"/>
+            <w:rFonts w:cs="Mangal"/>
+            <w:sz w:val="24"/>
+            <w:szCs w:val="24"/>
+            <w:highlight w:val="white"/>
+          </w:rPr>
+          <w:t>Regarding computing costs, the problem of a large number of genotypes can be alternatively solved by using methods with reduced computational costs, such as algorithm for proven and young [36] or singular value decomposition of the genotype matrix [37].</w:t>
+        </w:r>
+      </w:ins>
+      <w:ins w:id="328" w:author="Unknown Author" w:date="2020-10-11T13:10:22Z">
+        <w:r>
+          <w:rPr>
+            <w:rStyle w:val="CommentReference3"/>
+            <w:rFonts w:cs="Mangal"/>
+            <w:sz w:val="24"/>
+            <w:szCs w:val="24"/>
+            <w:highlight w:val="white"/>
+          </w:rPr>
+          <w:t xml:space="preserve"> Also, as shown in our study, we can achieve large genetic gain with a relatively small training population of recent genotypes.</w:t>
+        </w:r>
+      </w:ins>
     </w:p>
     <w:p>
       <w:pPr>
@@ -6652,28 +6950,42 @@
           <w:ilvl w:val="2"/>
           <w:numId w:val="8"/>
         </w:numPr>
-        <w:rPr/>
+        <w:rPr>
+          <w:del w:id="333" w:author="Unknown Author" w:date="2020-10-11T13:11:03Z"/>
+        </w:rPr>
       </w:pPr>
       <w:r>
         <w:rPr/>
         <w:t>The economic efficiency of breeding programmes strongly depends on which stakeholders fund which breeding action. Different programmes have different investment schemes, often intricate</w:t>
       </w:r>
-      <w:ins w:id="311" w:author="Unknown Author" w:date="2020-10-06T14:24:06Z">
+      <w:ins w:id="329" w:author="Unknown Author" w:date="2020-10-06T14:24:06Z">
+        <w:r>
+          <w:rPr/>
+          <w:t xml:space="preserve"> (complex?)</w:t>
+        </w:r>
+      </w:ins>
+      <w:r>
+        <w:rPr/>
+        <w:t>. The scenarios presented in this paper are of little value for programmes where funding for phenotyping and genotyping is disconnected. Similarly, optimizing the investment into phenotyping is not of interest for breeding programmes with abundant use of automated milking systems</w:t>
+      </w:r>
+      <w:ins w:id="330" w:author="Unknown Author" w:date="2020-10-11T13:06:27Z">
         <w:r>
           <w:rPr/>
           <w:t xml:space="preserve"> </w:t>
         </w:r>
       </w:ins>
-      <w:ins w:id="312" w:author="Unknown Author" w:date="2020-10-06T14:24:06Z">
-        <w:r>
-          <w:rPr/>
-          <w:t>(complex?)</w:t>
-        </w:r>
-      </w:ins>
-      <w:r>
-        <w:rPr/>
-        <w:t>. The scenarios presented in this paper are of little value for programmes where funding for phenotyping and genotyping is disconnected. Similarly, optimizing the investment into phenotyping is not of interest for breeding programmes with abundant use of automated milking systems. With automated systems</w:t>
-      </w:r>
+      <w:ins w:id="331" w:author="Unknown Author" w:date="2020-10-11T13:06:27Z">
+        <w:r>
+          <w:rPr/>
+          <w:t>where</w:t>
+        </w:r>
+      </w:ins>
+      <w:del w:id="332" w:author="Unknown Author" w:date="2020-10-11T13:06:27Z">
+        <w:r>
+          <w:rPr/>
+          <w:delText>. With automated systems</w:delText>
+        </w:r>
+      </w:del>
       <w:r>
         <w:rPr>
           <w:highlight w:val="white"/>
@@ -6685,12 +6997,12 @@
         <w:t xml:space="preserve">. But in populations with small herds the use of automated system is limited. Further on, genomic selection could benefit some settings more than others. For example, genomic information is especially important for generating genetic connectedness in systems with small herd sizes, geographically dispersed farms, and limited use of artificial insemination, often found in low to mid income countries </w:t>
       </w:r>
       <w:bookmarkStart w:id="212" w:name="__UnoMark__24648_2480076588"/>
-      <w:bookmarkStart w:id="213" w:name="ZOTERO_BREF_EfUNHMeup3pj"/>
-      <w:bookmarkStart w:id="214" w:name="__UnoMark__20015_2154833537"/>
-      <w:bookmarkStart w:id="215" w:name="__UnoMark__18596_2154833537"/>
-      <w:bookmarkStart w:id="216" w:name="__UnoMark__29078_2480076588"/>
-      <w:bookmarkStart w:id="217" w:name="__UnoMark__28887_2480076588"/>
-      <w:bookmarkStart w:id="218" w:name="__UnoMark__17772_2154833537"/>
+      <w:bookmarkStart w:id="213" w:name="__UnoMark__28887_2480076588"/>
+      <w:bookmarkStart w:id="214" w:name="__UnoMark__29078_2480076588"/>
+      <w:bookmarkStart w:id="215" w:name="ZOTERO_BREF_EfUNHMeup3pj"/>
+      <w:bookmarkStart w:id="216" w:name="__UnoMark__17772_2154833537"/>
+      <w:bookmarkStart w:id="217" w:name="__UnoMark__20015_2154833537"/>
+      <w:bookmarkStart w:id="218" w:name="__UnoMark__18596_2154833537"/>
       <w:r>
         <w:rPr/>
         <w:t>[27]</w:t>
@@ -6706,12 +7018,12 @@
         <w:rPr/>
         <w:t xml:space="preserve">. The same benefits are expected for small ruminant programmes that do not actively exchange of sires between herds </w:t>
       </w:r>
-      <w:bookmarkStart w:id="219" w:name="__UnoMark__17773_2154833537"/>
+      <w:bookmarkStart w:id="219" w:name="__UnoMark__24649_2480076588"/>
       <w:bookmarkStart w:id="220" w:name="__UnoMark__18597_2154833537"/>
-      <w:bookmarkStart w:id="221" w:name="__UnoMark__20016_2154833537"/>
-      <w:bookmarkStart w:id="222" w:name="__UnoMark__29079_2480076588"/>
-      <w:bookmarkStart w:id="223" w:name="__UnoMark__24649_2480076588"/>
-      <w:bookmarkStart w:id="224" w:name="ZOTERO_BREF_bhrnf2ZlwwhS"/>
+      <w:bookmarkStart w:id="221" w:name="__UnoMark__29079_2480076588"/>
+      <w:bookmarkStart w:id="222" w:name="ZOTERO_BREF_bhrnf2ZlwwhS"/>
+      <w:bookmarkStart w:id="223" w:name="__UnoMark__17773_2154833537"/>
+      <w:bookmarkStart w:id="224" w:name="__UnoMark__20016_2154833537"/>
       <w:bookmarkStart w:id="225" w:name="__UnoMark__28888_2480076588"/>
       <w:r>
         <w:rPr/>
@@ -6732,16 +7044,30 @@
     <w:p>
       <w:pPr>
         <w:pStyle w:val="Normal"/>
+        <w:widowControl/>
         <w:numPr>
-          <w:ilvl w:val="0"/>
+          <w:ilvl w:val="2"/>
           <w:numId w:val="8"/>
         </w:numPr>
-        <w:rPr/>
-      </w:pPr>
-      <w:r>
-        <w:rPr/>
-        <w:t>When breeding programmes do not have access to high performance computing needed for genomic evaluation of large genotyped populations, they can also optimize computational costs. As shown in our study, we can achieve large genetic gain with a relatively small training population of recent genotypes. This implies that breeding programmes do not have to use all historical genotypes for prediction. The problem of a large number of genotypes can be alternatively solved by using methods with reduced computational costs, such as algorithm for proven and young [36] or singular value decomposition of the genotype matrix [37].</w:t>
-      </w:r>
+        <w:suppressAutoHyphens w:val="true"/>
+        <w:overflowPunct w:val="false"/>
+        <w:bidi w:val="0"/>
+        <w:spacing w:lineRule="auto" w:line="480" w:before="0" w:after="240"/>
+        <w:jc w:val="both"/>
+        <w:rPr/>
+      </w:pPr>
+      <w:del w:id="334" w:author="Unknown Author" w:date="2020-10-11T13:11:03Z">
+        <w:r>
+          <w:rPr/>
+          <w:delText xml:space="preserve">When breeding programmes do not have access to high performance computing needed for genomic evaluation of large genotyped populations, they can also optimize computational costs. </w:delText>
+        </w:r>
+      </w:del>
+      <w:del w:id="335" w:author="Unknown Author" w:date="2020-10-11T13:08:45Z">
+        <w:r>
+          <w:rPr/>
+          <w:delText>As shown in our study, we can achieve large genetic gain with a relatively small training population of recent genotypes. This implies that breeding programmes do not have to use all historical genotypes for prediction. The problem of a large number of genotypes can be alternatively solved by using methods with reduced computational costs, such as algorithm for proven and young [36] or singular value decomposition of the genotype matrix [37].</w:delText>
+        </w:r>
+      </w:del>
     </w:p>
     <w:p>
       <w:pPr>
@@ -6754,7 +7080,46 @@
       </w:pPr>
       <w:r>
         <w:rPr/>
-        <w:t>We did not account for the benefits of genotyping besides predicting genomic breeding values and selection. Genomic information has additional value for parentage verification or parentage discover</w:t>
+        <w:t xml:space="preserve">We did not account for the benefits of genotyping besides predicting genomic breeding values and selection. Genomic information has additional value for </w:t>
+      </w:r>
+      <w:ins w:id="336" w:author="Unknown Author" w:date="2020-10-11T12:59:02Z">
+        <w:r>
+          <w:rPr>
+            <w:rFonts w:eastAsia="Noto Sans CJK SC Regular" w:cs="Times New Roman"/>
+            <w:color w:val="auto"/>
+            <w:kern w:val="2"/>
+            <w:sz w:val="24"/>
+            <w:szCs w:val="24"/>
+            <w:lang w:val="en-GB" w:eastAsia="zh-CN" w:bidi="hi-IN"/>
+          </w:rPr>
+          <w:t>i</w:t>
+        </w:r>
+      </w:ins>
+      <w:ins w:id="337" w:author="Unknown Author" w:date="2020-10-11T12:59:02Z">
+        <w:r>
+          <w:rPr/>
+          <w:t xml:space="preserve">) </w:t>
+        </w:r>
+      </w:ins>
+      <w:r>
+        <w:rPr/>
+        <w:t>parentage verification</w:t>
+      </w:r>
+      <w:ins w:id="338" w:author="Unknown Author" w:date="2020-10-11T12:58:33Z">
+        <w:r>
+          <w:rPr/>
+          <w:t xml:space="preserve">, </w:t>
+        </w:r>
+      </w:ins>
+      <w:del w:id="339" w:author="Unknown Author" w:date="2020-10-11T12:58:32Z">
+        <w:r>
+          <w:rPr/>
+          <w:delText xml:space="preserve"> or </w:delText>
+        </w:r>
+      </w:del>
+      <w:r>
+        <w:rPr/>
+        <w:t>parentage discover</w:t>
       </w:r>
       <w:r>
         <w:rPr>
@@ -6762,21 +7127,37 @@
         </w:rPr>
         <w:t>y</w:t>
       </w:r>
-      <w:bookmarkStart w:id="226" w:name="__UnoMark__29293_2480076588"/>
-      <w:bookmarkEnd w:id="226"/>
+      <w:ins w:id="340" w:author="Unknown Author" w:date="2020-10-11T12:58:36Z">
+        <w:bookmarkStart w:id="226" w:name="__UnoMark__29293_2480076588"/>
+        <w:bookmarkEnd w:id="226"/>
+        <w:r>
+          <w:rPr>
+            <w:highlight w:val="white"/>
+          </w:rPr>
+          <w:t xml:space="preserve">, </w:t>
+        </w:r>
+      </w:ins>
+      <w:ins w:id="341" w:author="Unknown Author" w:date="2020-10-11T12:58:36Z">
+        <w:r>
+          <w:rPr>
+            <w:highlight w:val="white"/>
+          </w:rPr>
+          <w:t>or correction of parentage errors</w:t>
+        </w:r>
+      </w:ins>
       <w:r>
         <w:rPr>
           <w:highlight w:val="white"/>
         </w:rPr>
         <w:t xml:space="preserve"> [38</w:t>
       </w:r>
-      <w:bookmarkStart w:id="227" w:name="ZOTERO_BREF_9kYwaJZaO0H3"/>
-      <w:bookmarkStart w:id="228" w:name="__UnoMark__29080_2480076588"/>
-      <w:bookmarkStart w:id="229" w:name="__UnoMark__24650_2480076588"/>
-      <w:bookmarkStart w:id="230" w:name="__UnoMark__18598_2154833537"/>
+      <w:bookmarkStart w:id="227" w:name="__UnoMark__18598_2154833537"/>
+      <w:bookmarkStart w:id="228" w:name="__UnoMark__17774_2154833537"/>
+      <w:bookmarkStart w:id="229" w:name="__UnoMark__28889_2480076588"/>
+      <w:bookmarkStart w:id="230" w:name="__UnoMark__24650_2480076588"/>
       <w:bookmarkStart w:id="231" w:name="__UnoMark__20017_2154833537"/>
-      <w:bookmarkStart w:id="232" w:name="__UnoMark__17774_2154833537"/>
-      <w:bookmarkStart w:id="233" w:name="__UnoMark__28889_2480076588"/>
+      <w:bookmarkStart w:id="232" w:name="__UnoMark__29080_2480076588"/>
+      <w:bookmarkStart w:id="233" w:name="ZOTERO_BREF_9kYwaJZaO0H3"/>
       <w:bookmarkEnd w:id="227"/>
       <w:bookmarkEnd w:id="228"/>
       <w:bookmarkEnd w:id="229"/>
@@ -6788,11 +7169,67 @@
         <w:rPr>
           <w:highlight w:val="white"/>
         </w:rPr>
-        <w:t>], management o</w:t>
-      </w:r>
-      <w:r>
-        <w:rPr/>
-        <w:t>f monogenic diseases and traits, and better monitoring and control of inbreeding</w:t>
+        <w:t>],</w:t>
+      </w:r>
+      <w:ins w:id="342" w:author="Unknown Author" w:date="2020-10-11T12:59:08Z">
+        <w:r>
+          <w:rPr>
+            <w:highlight w:val="white"/>
+          </w:rPr>
+          <w:t xml:space="preserve">; </w:t>
+        </w:r>
+      </w:ins>
+      <w:ins w:id="343" w:author="Unknown Author" w:date="2020-10-11T12:59:08Z">
+        <w:r>
+          <w:rPr>
+            <w:highlight w:val="white"/>
+          </w:rPr>
+          <w:t>ii)</w:t>
+        </w:r>
+      </w:ins>
+      <w:del w:id="344" w:author="Unknown Author" w:date="2020-10-11T12:59:08Z">
+        <w:r>
+          <w:rPr>
+            <w:highlight w:val="white"/>
+          </w:rPr>
+          <w:delText xml:space="preserve"> </w:delText>
+        </w:r>
+      </w:del>
+      <w:r>
+        <w:rPr>
+          <w:highlight w:val="white"/>
+        </w:rPr>
+        <w:t>management o</w:t>
+      </w:r>
+      <w:r>
+        <w:rPr/>
+        <w:t>f monogenic diseases and traits,</w:t>
+      </w:r>
+      <w:ins w:id="345" w:author="Unknown Author" w:date="2020-10-11T12:59:16Z">
+        <w:r>
+          <w:rPr/>
+          <w:t xml:space="preserve"> </w:t>
+        </w:r>
+      </w:ins>
+      <w:ins w:id="346" w:author="Unknown Author" w:date="2020-10-11T12:59:16Z">
+        <w:r>
+          <w:rPr/>
+          <w:t xml:space="preserve">that can prevent large economic losses caused by spreading lethal alleles or create economic gain by adding value to the products; </w:t>
+        </w:r>
+      </w:ins>
+      <w:r>
+        <w:rPr/>
+        <w:t xml:space="preserve"> and </w:t>
+      </w:r>
+      <w:ins w:id="347" w:author="Unknown Author" w:date="2020-10-11T12:59:40Z">
+        <w:r>
+          <w:rPr/>
+          <w:t xml:space="preserve">iii) </w:t>
+        </w:r>
+      </w:ins>
+      <w:r>
+        <w:rPr/>
+        <w:t>better monitoring and control of inbreeding</w:t>
       </w:r>
       <w:bookmarkStart w:id="234" w:name="__UnoMark__29300_2480076588"/>
       <w:bookmarkEnd w:id="234"/>
@@ -6800,13 +7237,13 @@
         <w:rPr/>
         <w:t xml:space="preserve"> [39</w:t>
       </w:r>
-      <w:bookmarkStart w:id="235" w:name="ZOTERO_BREF_DCnG3ZjgIaDs"/>
-      <w:bookmarkStart w:id="236" w:name="__UnoMark__24651_2480076588"/>
-      <w:bookmarkStart w:id="237" w:name="__UnoMark__18599_2154833537"/>
+      <w:bookmarkStart w:id="235" w:name="__UnoMark__28890_2480076588"/>
+      <w:bookmarkStart w:id="236" w:name="__UnoMark__29081_2480076588"/>
+      <w:bookmarkStart w:id="237" w:name="ZOTERO_BREF_DCnG3ZjgIaDs"/>
       <w:bookmarkStart w:id="238" w:name="__UnoMark__17775_2154833537"/>
-      <w:bookmarkStart w:id="239" w:name="__UnoMark__20018_2154833537"/>
-      <w:bookmarkStart w:id="240" w:name="__UnoMark__28890_2480076588"/>
-      <w:bookmarkStart w:id="241" w:name="__UnoMark__29081_2480076588"/>
+      <w:bookmarkStart w:id="239" w:name="__UnoMark__18599_2154833537"/>
+      <w:bookmarkStart w:id="240" w:name="__UnoMark__20018_2154833537"/>
+      <w:bookmarkStart w:id="241" w:name="__UnoMark__24651_2480076588"/>
       <w:bookmarkEnd w:id="235"/>
       <w:bookmarkEnd w:id="236"/>
       <w:bookmarkEnd w:id="237"/>
@@ -6818,12 +7255,12 @@
         <w:rPr/>
         <w:t>] and optimization of matings [3</w:t>
       </w:r>
-      <w:bookmarkStart w:id="242" w:name="__UnoMark__20019_2154833537"/>
-      <w:bookmarkStart w:id="243" w:name="__UnoMark__28891_2480076588"/>
-      <w:bookmarkStart w:id="244" w:name="__UnoMark__18600_2154833537"/>
+      <w:bookmarkStart w:id="242" w:name="__UnoMark__17776_2154833537"/>
+      <w:bookmarkStart w:id="243" w:name="__UnoMark__20019_2154833537"/>
+      <w:bookmarkStart w:id="244" w:name="__UnoMark__24652_2480076588"/>
       <w:bookmarkStart w:id="245" w:name="__UnoMark__29082_2480076588"/>
-      <w:bookmarkStart w:id="246" w:name="__UnoMark__24652_2480076588"/>
-      <w:bookmarkStart w:id="247" w:name="__UnoMark__17776_2154833537"/>
+      <w:bookmarkStart w:id="246" w:name="__UnoMark__18600_2154833537"/>
+      <w:bookmarkStart w:id="247" w:name="__UnoMark__28891_2480076588"/>
       <w:bookmarkStart w:id="248" w:name="ZOTERO_BREF_3aB7McMsV1KD"/>
       <w:bookmarkEnd w:id="242"/>
       <w:bookmarkEnd w:id="243"/>
@@ -6874,17 +7311,43 @@
         </w:numPr>
         <w:rPr/>
       </w:pPr>
-      <w:r>
-        <w:rPr/>
-        <w:t xml:space="preserve">This study on balancing phenotyping and genotyping can lead to conflicts between managing production (short-term goal) and achieving genetic gain (long-term goal). Producers use phenotype records to manage animals’ health and feed composition, which affect milk yield and its composition. Besides managing production, milk recording is also important from an environmental perspective </w:t>
+      <w:ins w:id="348" w:author="Unknown Author" w:date="2020-10-11T19:22:02Z">
+        <w:r>
+          <w:rPr>
+            <w:rFonts w:eastAsia="Noto Sans CJK SC Regular" w:cs="Times New Roman"/>
+            <w:color w:val="auto"/>
+            <w:kern w:val="2"/>
+            <w:sz w:val="24"/>
+            <w:szCs w:val="24"/>
+            <w:lang w:val="en-GB" w:eastAsia="zh-CN" w:bidi="hi-IN"/>
+          </w:rPr>
+          <w:t>B</w:t>
+        </w:r>
+      </w:ins>
+      <w:del w:id="349" w:author="Unknown Author" w:date="2020-10-11T19:22:02Z">
+        <w:r>
+          <w:rPr>
+            <w:rFonts w:eastAsia="Noto Sans CJK SC Regular" w:cs="Times New Roman"/>
+            <w:color w:val="auto"/>
+            <w:kern w:val="2"/>
+            <w:sz w:val="24"/>
+            <w:szCs w:val="24"/>
+            <w:lang w:val="en-GB" w:eastAsia="zh-CN" w:bidi="hi-IN"/>
+          </w:rPr>
+          <w:delText>This study on b</w:delText>
+        </w:r>
+      </w:del>
+      <w:r>
+        <w:rPr/>
+        <w:t xml:space="preserve">alancing phenotyping and genotyping can lead to conflicts between managing production (short-term goal) and achieving genetic gain (long-term goal). Producers use phenotype records to manage animals’ health and feed composition, which affect milk yield and its composition. Besides managing production, milk recording is also important from an environmental perspective </w:t>
       </w:r>
       <w:bookmarkStart w:id="249" w:name="__UnoMark__18601_2154833537"/>
-      <w:bookmarkStart w:id="250" w:name="__UnoMark__20020_2154833537"/>
-      <w:bookmarkStart w:id="251" w:name="__UnoMark__17777_2154833537"/>
-      <w:bookmarkStart w:id="252" w:name="__UnoMark__24653_2480076588"/>
-      <w:bookmarkStart w:id="253" w:name="__UnoMark__28892_2480076588"/>
-      <w:bookmarkStart w:id="254" w:name="__UnoMark__29083_2480076588"/>
-      <w:bookmarkStart w:id="255" w:name="ZOTERO_BREF_7Uerln5eSjR4"/>
+      <w:bookmarkStart w:id="250" w:name="__UnoMark__29083_2480076588"/>
+      <w:bookmarkStart w:id="251" w:name="__UnoMark__20020_2154833537"/>
+      <w:bookmarkStart w:id="252" w:name="__UnoMark__17777_2154833537"/>
+      <w:bookmarkStart w:id="253" w:name="ZOTERO_BREF_7Uerln5eSjR4"/>
+      <w:bookmarkStart w:id="254" w:name="__UnoMark__28892_2480076588"/>
+      <w:bookmarkStart w:id="255" w:name="__UnoMark__24653_2480076588"/>
       <w:r>
         <w:rPr/>
         <w:t>[40]</w:t>
@@ -6910,10 +7373,10 @@
         <w:rPr/>
         <w:t xml:space="preserve">In general, about half of phenotypic improvement is due to management and half due to selection </w:t>
       </w:r>
-      <w:bookmarkStart w:id="256" w:name="__UnoMark__18602_2154833537"/>
-      <w:bookmarkStart w:id="257" w:name="__UnoMark__17778_2154833537"/>
+      <w:bookmarkStart w:id="256" w:name="ZOTERO_BREF_bsEPCFa7aEsZ"/>
+      <w:bookmarkStart w:id="257" w:name="__UnoMark__18602_2154833537"/>
       <w:bookmarkStart w:id="258" w:name="__UnoMark__20021_2154833537"/>
-      <w:bookmarkStart w:id="259" w:name="ZOTERO_BREF_bsEPCFa7aEsZ"/>
+      <w:bookmarkStart w:id="259" w:name="__UnoMark__17778_2154833537"/>
       <w:r>
         <w:rPr/>
         <w:t>[41]</w:t>
@@ -6944,42 +7407,236 @@
           <w:ilvl w:val="1"/>
           <w:numId w:val="8"/>
         </w:numPr>
-        <w:rPr/>
-      </w:pPr>
-      <w:commentRangeStart w:id="18"/>
-      <w:r>
-        <w:rPr/>
-        <w:t xml:space="preserve">The longest sampling interval tested in our study and still approved by ICAR was nine weeks, which yielded five records per lactation and invested the resources of six records into genotyping. In most settings this sufficed to achieve the maximum genetic gain and selection accuracy. Previous studies also showed a good predictive ability of such scheme for estimating the 305-day milk yield </w:t>
-      </w:r>
-      <w:bookmarkStart w:id="260" w:name="ZOTERO_BREF_PL3FsZcd2HAG"/>
-      <w:bookmarkStart w:id="261" w:name="__UnoMark__28893_2480076588"/>
-      <w:bookmarkStart w:id="262" w:name="__UnoMark__18603_2154833537"/>
-      <w:bookmarkStart w:id="263" w:name="__UnoMark__29084_2480076588"/>
-      <w:bookmarkStart w:id="264" w:name="__UnoMark__24654_2480076588"/>
-      <w:bookmarkStart w:id="265" w:name="__UnoMark__17779_2154833537"/>
-      <w:bookmarkStart w:id="266" w:name="__UnoMark__20022_2154833537"/>
-      <w:r>
-        <w:rPr/>
-        <w:t>[42,43]</w:t>
-      </w:r>
-      <w:bookmarkEnd w:id="260"/>
-      <w:bookmarkEnd w:id="261"/>
-      <w:bookmarkEnd w:id="262"/>
-      <w:bookmarkEnd w:id="263"/>
-      <w:bookmarkEnd w:id="264"/>
-      <w:bookmarkEnd w:id="265"/>
-      <w:bookmarkEnd w:id="266"/>
-      <w:r>
-        <w:rPr/>
-        <w:t>.</w:t>
-      </w:r>
-      <w:ins w:id="313" w:author="Unknown Author" w:date="2020-10-06T14:24:47Z">
-        <w:commentRangeEnd w:id="18"/>
-        <w:r>
-          <w:commentReference w:id="18"/>
-        </w:r>
-        <w:r>
-          <w:rPr/>
+        <w:rPr>
+          <w:del w:id="353" w:author="Unknown Author" w:date="2020-10-11T12:50:29Z"/>
+        </w:rPr>
+      </w:pPr>
+      <w:del w:id="350" w:author="Unknown Author" w:date="2020-10-11T12:56:41Z">
+        <w:r>
+          <w:rPr/>
+          <w:delText xml:space="preserve">The longest sampling interval tested in our study and still approved by ICAR was nine weeks, which yielded five records per lactation and invested the resources of six records into genotyping. In most settings this sufficed to achieve the maximum genetic gain and selection accuracy. Previous studies also showed a good predictive ability of such scheme for estimating the 305-day milk yield </w:delText>
+        </w:r>
+      </w:del>
+      <w:del w:id="351" w:author="Unknown Author" w:date="2020-10-11T12:56:41Z">
+        <w:bookmarkStart w:id="260" w:name="ZOTERO_BREF_PL3FsZcd2HAG2111"/>
+        <w:bookmarkStart w:id="261" w:name="__UnoMark__18603_21548335372111"/>
+        <w:bookmarkStart w:id="262" w:name="__UnoMark__17779_21548335372111"/>
+        <w:bookmarkStart w:id="263" w:name="__UnoMark__28893_24800765882111"/>
+        <w:bookmarkStart w:id="264" w:name="__UnoMark__24654_24800765882111"/>
+        <w:bookmarkStart w:id="265" w:name="__UnoMark__20022_21548335372111"/>
+        <w:bookmarkStart w:id="266" w:name="__UnoMark__29084_24800765882111"/>
+        <w:r>
+          <w:rPr/>
+          <w:delText>[42,43]</w:delText>
+        </w:r>
+      </w:del>
+      <w:del w:id="352" w:author="Unknown Author" w:date="2020-10-11T12:56:41Z">
+        <w:bookmarkEnd w:id="260"/>
+        <w:bookmarkEnd w:id="261"/>
+        <w:bookmarkEnd w:id="262"/>
+        <w:bookmarkEnd w:id="263"/>
+        <w:bookmarkEnd w:id="264"/>
+        <w:bookmarkEnd w:id="265"/>
+        <w:bookmarkEnd w:id="266"/>
+        <w:r>
+          <w:rPr/>
+          <w:delText>.</w:delText>
+        </w:r>
+      </w:del>
+      <w:r>
+        <w:rPr/>
+        <w:commentReference w:id="21"/>
+      </w:r>
+    </w:p>
+    <w:p>
+      <w:pPr>
+        <w:pStyle w:val="Normal"/>
+        <w:numPr>
+          <w:ilvl w:val="1"/>
+          <w:numId w:val="8"/>
+        </w:numPr>
+        <w:rPr/>
+      </w:pPr>
+      <w:ins w:id="354" w:author="Unknown Author" w:date="2020-10-11T12:49:18Z">
+        <w:r>
+          <w:rPr/>
+        </w:r>
+      </w:ins>
+    </w:p>
+    <w:p>
+      <w:pPr>
+        <w:pStyle w:val="TextBody"/>
+        <w:numPr>
+          <w:ilvl w:val="0"/>
+          <w:numId w:val="8"/>
+        </w:numPr>
+        <w:spacing w:lineRule="auto" w:line="480"/>
+        <w:jc w:val="both"/>
+        <w:rPr/>
+      </w:pPr>
+      <w:ins w:id="356" w:author="Unknown Author" w:date="2020-10-11T12:49:18Z">
+        <w:r>
+          <w:rPr/>
+          <w:t xml:space="preserve">In practice, test day records are </w:t>
+        </w:r>
+      </w:ins>
+      <w:ins w:id="357" w:author="Unknown Author" w:date="2020-10-11T12:49:18Z">
+        <w:r>
+          <w:rPr/>
+          <w:t xml:space="preserve">also </w:t>
+        </w:r>
+      </w:ins>
+      <w:ins w:id="358" w:author="Unknown Author" w:date="2020-10-11T12:49:18Z">
+        <w:r>
+          <w:rPr/>
+          <w:t xml:space="preserve">used to compute the 305-day milk yield according to standard lactation curves using various regression methods </w:t>
+        </w:r>
+      </w:ins>
+      <w:ins w:id="359" w:author="Unknown Author" w:date="2020-10-11T12:49:18Z">
+        <w:r>
+          <w:rPr>
+            <w:highlight w:val="yellow"/>
+          </w:rPr>
+          <w:t>(reviewed in ICAR Guidelines: Computing of Accumulated Lactation Yield, 2020)</w:t>
+        </w:r>
+      </w:ins>
+      <w:ins w:id="360" w:author="Unknown Author" w:date="2020-10-11T12:49:18Z">
+        <w:r>
+          <w:rPr/>
+          <w:t xml:space="preserve">. Previous studies explored how removing test day records affects the accuracy of predicting the lactation yield. </w:t>
+        </w:r>
+      </w:ins>
+      <w:ins w:id="361" w:author="Unknown Author" w:date="2020-10-11T12:49:18Z">
+        <w:r>
+          <w:rPr>
+            <w:highlight w:val="yellow"/>
+          </w:rPr>
+          <w:t>Pool and Meuwissen, 1999,</w:t>
+        </w:r>
+      </w:ins>
+      <w:ins w:id="362" w:author="Unknown Author" w:date="2020-10-11T12:49:18Z">
+        <w:r>
+          <w:rPr/>
+          <w:t xml:space="preserve"> showed that the correlation of predicting 305-day yield based on weekly or 5-, 8- or 10-weekly records can respectively be as high as 0.</w:t>
+        </w:r>
+      </w:ins>
+      <w:ins w:id="363" w:author="Unknown Author" w:date="2020-10-11T12:49:18Z">
+        <w:r>
+          <w:rPr/>
+          <w:commentReference w:id="22"/>
+        </w:r>
+      </w:ins>
+      <w:ins w:id="364" w:author="Unknown Author" w:date="2020-10-11T12:49:18Z">
+        <w:r>
+          <w:rPr/>
+          <w:t xml:space="preserve">99, 0.98, 0.97 or 0.96. </w:t>
+        </w:r>
+      </w:ins>
+      <w:ins w:id="365" w:author="Unknown Author" w:date="2020-10-11T12:49:18Z">
+        <w:r>
+          <w:rPr>
+            <w:highlight w:val="yellow"/>
+          </w:rPr>
+          <w:t>Berry et al., 200</w:t>
+        </w:r>
+      </w:ins>
+      <w:ins w:id="366" w:author="Unknown Author" w:date="2020-10-11T12:49:18Z">
+        <w:bookmarkStart w:id="267" w:name="__DdeLink__2982_4116966384"/>
+        <w:bookmarkEnd w:id="267"/>
+        <w:r>
+          <w:rPr>
+            <w:highlight w:val="yellow"/>
+          </w:rPr>
+          <w:t>5,</w:t>
+        </w:r>
+      </w:ins>
+      <w:ins w:id="367" w:author="Unknown Author" w:date="2020-10-11T12:49:18Z">
+        <w:r>
+          <w:rPr/>
+          <w:t xml:space="preserve"> similarly showed that the mean error of 305-day yield estimated from five test day records was 6.8kg with 0.99 correlation with 305-day yield estimated from 11 records. </w:t>
+        </w:r>
+      </w:ins>
+      <w:ins w:id="368" w:author="Unknown Author" w:date="2020-10-11T12:49:18Z">
+        <w:r>
+          <w:rPr>
+            <w:highlight w:val="yellow"/>
+          </w:rPr>
+          <w:t>Kong et al., 2017</w:t>
+        </w:r>
+      </w:ins>
+      <w:ins w:id="369" w:author="Unknown Author" w:date="2020-10-11T12:49:18Z">
+        <w:r>
+          <w:rPr/>
+          <w:t xml:space="preserve">, showed that while in the first lactation using </w:t>
+        </w:r>
+      </w:ins>
+      <w:ins w:id="370" w:author="Unknown Author" w:date="2020-10-11T12:49:18Z">
+        <w:r>
+          <w:rPr/>
+          <w:t>six vs. three</w:t>
+        </w:r>
+      </w:ins>
+      <w:ins w:id="371" w:author="Unknown Author" w:date="2020-10-11T12:49:18Z">
+        <w:r>
+          <w:rPr/>
+          <w:t xml:space="preserve"> records increases accuracy between 0.01 and 0.31, in the second and third lactation the increase is marginal or even negative, depending on the breed. On the other hand, Gartner et al., 2008, showed that using eight </w:t>
+        </w:r>
+      </w:ins>
+      <w:ins w:id="372" w:author="Unknown Author" w:date="2020-10-11T12:49:18Z">
+        <w:r>
+          <w:rPr/>
+          <w:t xml:space="preserve">instead of eleven </w:t>
+        </w:r>
+      </w:ins>
+      <w:ins w:id="373" w:author="Unknown Author" w:date="2020-10-11T12:49:18Z">
+        <w:r>
+          <w:rPr/>
+          <w:t xml:space="preserve">records underestimates the 305-day milk yield by 500-1000 kg, </w:t>
+        </w:r>
+      </w:ins>
+      <w:ins w:id="374" w:author="Unknown Author" w:date="2020-10-11T12:49:18Z">
+        <w:r>
+          <w:rPr/>
+          <w:t xml:space="preserve">although the correlation between predictions </w:t>
+        </w:r>
+      </w:ins>
+      <w:ins w:id="375" w:author="Unknown Author" w:date="2020-10-11T12:49:18Z">
+        <w:r>
+          <w:rPr>
+            <w:rFonts w:eastAsia="Noto Sans CJK SC Regular" w:cs="Times New Roman"/>
+            <w:color w:val="auto"/>
+            <w:kern w:val="2"/>
+            <w:sz w:val="24"/>
+            <w:szCs w:val="24"/>
+            <w:lang w:val="en-GB" w:eastAsia="zh-CN" w:bidi="hi-IN"/>
+          </w:rPr>
+          <w:t>is</w:t>
+        </w:r>
+      </w:ins>
+      <w:ins w:id="376" w:author="Unknown Author" w:date="2020-10-11T12:49:18Z">
+        <w:r>
+          <w:rPr/>
+          <w:t xml:space="preserve"> 0.96</w:t>
+        </w:r>
+      </w:ins>
+      <w:ins w:id="377" w:author="Unknown Author" w:date="2020-10-11T12:49:18Z">
+        <w:r>
+          <w:rPr/>
+          <w:t xml:space="preserve">. However, studies also showed that choice of the model affects the prediction outcome, hence the prediction could be optimized </w:t>
+        </w:r>
+      </w:ins>
+      <w:ins w:id="378" w:author="Unknown Author" w:date="2020-10-11T12:49:18Z">
+        <w:r>
+          <w:rPr>
+            <w:highlight w:val="yellow"/>
+          </w:rPr>
+          <w:t>(Pool and Meuwissen, 1999; Lidauer et al., 2003).</w:t>
+        </w:r>
+      </w:ins>
+      <w:ins w:id="379" w:author="Unknown Author" w:date="2020-10-11T12:49:18Z">
+        <w:r>
+          <w:rPr/>
+          <w:t xml:space="preserve"> The longest sampling interval tested in our study and still approved by ICAR was nine weeks, which yielded five records per lactation. In most settings this sufficed to achieve the maximum genetic gain and selection accuracy.</w:t>
         </w:r>
       </w:ins>
     </w:p>
@@ -6990,6 +7647,118 @@
           <w:ilvl w:val="2"/>
           <w:numId w:val="8"/>
         </w:numPr>
+        <w:spacing w:lineRule="auto" w:line="480"/>
+        <w:rPr/>
+      </w:pPr>
+      <w:ins w:id="381" w:author="Unknown Author" w:date="2020-10-11T12:49:18Z">
+        <w:r>
+          <w:rPr/>
+          <w:t>Heritability of the phenotype</w:t>
+        </w:r>
+      </w:ins>
+    </w:p>
+    <w:p>
+      <w:pPr>
+        <w:pStyle w:val="TextBody"/>
+        <w:numPr>
+          <w:ilvl w:val="2"/>
+          <w:numId w:val="8"/>
+        </w:numPr>
+        <w:spacing w:lineRule="auto" w:line="480"/>
+        <w:jc w:val="both"/>
+        <w:rPr/>
+      </w:pPr>
+      <w:ins w:id="383" w:author="Unknown Author" w:date="2020-10-11T12:49:18Z">
+        <w:r>
+          <w:rPr/>
+          <w:t>Previous studies provide insight</w:t>
+        </w:r>
+      </w:ins>
+      <w:ins w:id="384" w:author="Unknown Author" w:date="2020-10-11T12:49:18Z">
+        <w:r>
+          <w:rPr/>
+          <w:commentReference w:id="23"/>
+        </w:r>
+      </w:ins>
+      <w:ins w:id="385" w:author="Unknown Author" w:date="2020-10-11T12:49:18Z">
+        <w:r>
+          <w:rPr/>
+          <w:t xml:space="preserve">s in </w:t>
+        </w:r>
+      </w:ins>
+      <w:ins w:id="386" w:author="Unknown Author" w:date="2020-10-11T12:49:18Z">
+        <w:r>
+          <w:rPr/>
+          <w:t xml:space="preserve">how </w:t>
+        </w:r>
+      </w:ins>
+      <w:ins w:id="387" w:author="Unknown Author" w:date="2020-10-11T12:49:18Z">
+        <w:r>
+          <w:rPr>
+            <w:rFonts w:eastAsia="Noto Sans CJK SC Regular" w:cs="Times New Roman"/>
+            <w:color w:val="auto"/>
+            <w:kern w:val="2"/>
+            <w:sz w:val="24"/>
+            <w:szCs w:val="24"/>
+            <w:lang w:val="en-GB" w:eastAsia="zh-CN" w:bidi="hi-IN"/>
+          </w:rPr>
+          <w:t xml:space="preserve">changing the </w:t>
+        </w:r>
+      </w:ins>
+      <w:ins w:id="388" w:author="Unknown Author" w:date="2020-10-11T12:49:18Z">
+        <w:r>
+          <w:rPr/>
+          <w:t xml:space="preserve">heritability of the phenotype </w:t>
+        </w:r>
+      </w:ins>
+      <w:ins w:id="389" w:author="Unknown Author" w:date="2020-10-11T12:49:18Z">
+        <w:r>
+          <w:rPr/>
+          <w:t>would affect the results</w:t>
+        </w:r>
+      </w:ins>
+      <w:ins w:id="390" w:author="Unknown Author" w:date="2020-10-11T12:49:18Z">
+        <w:r>
+          <w:rPr/>
+          <w:t>. On one hand, at a lower heritability we would need more females in the training population until the contribution of additional female was negligible (</w:t>
+        </w:r>
+      </w:ins>
+      <w:ins w:id="391" w:author="Unknown Author" w:date="2020-10-11T12:49:18Z">
+        <w:r>
+          <w:rPr>
+            <w:highlight w:val="yellow"/>
+          </w:rPr>
+          <w:t>Gonzales-Recio et al.)</w:t>
+        </w:r>
+      </w:ins>
+      <w:ins w:id="392" w:author="Unknown Author" w:date="2020-10-11T12:49:18Z">
+        <w:r>
+          <w:rPr/>
+          <w:t>. On the other hand, genomic selection is more beneficial for lowly heritable traits, since it is less affected by the heritability as conventional selection</w:t>
+        </w:r>
+      </w:ins>
+      <w:ins w:id="393" w:author="Unknown Author" w:date="2020-10-11T12:49:18Z">
+        <w:r>
+          <w:rPr>
+            <w:highlight w:val="yellow"/>
+          </w:rPr>
+          <w:t xml:space="preserve"> (Lillehammer et al.; Garcia-Ruiz et al., 2016)</w:t>
+        </w:r>
+      </w:ins>
+      <w:ins w:id="394" w:author="Unknown Author" w:date="2020-10-11T12:49:18Z">
+        <w:r>
+          <w:rPr/>
+          <w:t>.</w:t>
+        </w:r>
+      </w:ins>
+    </w:p>
+    <w:p>
+      <w:pPr>
+        <w:pStyle w:val="Heading3"/>
+        <w:numPr>
+          <w:ilvl w:val="2"/>
+          <w:numId w:val="8"/>
+        </w:numPr>
         <w:rPr/>
       </w:pPr>
       <w:r>
@@ -7012,18 +7781,18 @@
         <w:noBreakHyphen/>
         <w:t xml:space="preserve">additive genetic effects also affect dairy performance </w:t>
       </w:r>
-      <w:bookmarkStart w:id="267" w:name="ZOTERO_BREF_Yg33ItDgRM5K"/>
-      <w:bookmarkStart w:id="268" w:name="__UnoMark__17780_2154833537"/>
+      <w:bookmarkStart w:id="268" w:name="__UnoMark__20023_2154833537"/>
       <w:bookmarkStart w:id="269" w:name="__UnoMark__18604_2154833537"/>
-      <w:bookmarkStart w:id="270" w:name="__UnoMark__20023_2154833537"/>
+      <w:bookmarkStart w:id="270" w:name="__UnoMark__17780_2154833537"/>
+      <w:bookmarkStart w:id="271" w:name="ZOTERO_BREF_Yg33ItDgRM5K"/>
       <w:r>
         <w:rPr/>
         <w:t>[44–47]</w:t>
       </w:r>
-      <w:bookmarkEnd w:id="267"/>
       <w:bookmarkEnd w:id="268"/>
       <w:bookmarkEnd w:id="269"/>
       <w:bookmarkEnd w:id="270"/>
+      <w:bookmarkEnd w:id="271"/>
       <w:r>
         <w:rPr/>
         <w:t xml:space="preserve">. We did not simulate nor account for these effects, but we note that </w:t>
@@ -7038,13 +7807,13 @@
         </w:rPr>
         <w:t xml:space="preserve">permanent environment effects capture non-additive genetic effects and other individual specific environmental effects </w:t>
       </w:r>
-      <w:bookmarkStart w:id="271" w:name="__UnoMark__18605_2154833537"/>
-      <w:bookmarkStart w:id="272" w:name="__UnoMark__28895_2480076588"/>
-      <w:bookmarkStart w:id="273" w:name="__UnoMark__24604_2480076588"/>
-      <w:bookmarkStart w:id="274" w:name="ZOTERO_BREF_YBP6gw2e0d7E"/>
-      <w:bookmarkStart w:id="275" w:name="__UnoMark__20024_2154833537"/>
-      <w:bookmarkStart w:id="276" w:name="__UnoMark__29086_2480076588"/>
-      <w:bookmarkStart w:id="277" w:name="__UnoMark__17781_2154833537"/>
+      <w:bookmarkStart w:id="272" w:name="__UnoMark__29086_2480076588"/>
+      <w:bookmarkStart w:id="273" w:name="__UnoMark__20024_2154833537"/>
+      <w:bookmarkStart w:id="274" w:name="__UnoMark__28895_2480076588"/>
+      <w:bookmarkStart w:id="275" w:name="ZOTERO_BREF_YBP6gw2e0d7E"/>
+      <w:bookmarkStart w:id="276" w:name="__UnoMark__18605_2154833537"/>
+      <w:bookmarkStart w:id="277" w:name="__UnoMark__24604_2480076588"/>
+      <w:bookmarkStart w:id="278" w:name="__UnoMark__17781_2154833537"/>
       <w:r>
         <w:rPr>
           <w:rStyle w:val="CommentReference3"/>
@@ -7055,37 +7824,35 @@
         </w:rPr>
         <w:t>[46]</w:t>
       </w:r>
-      <w:bookmarkEnd w:id="271"/>
       <w:bookmarkEnd w:id="272"/>
       <w:bookmarkEnd w:id="273"/>
       <w:bookmarkEnd w:id="274"/>
       <w:bookmarkEnd w:id="275"/>
       <w:bookmarkEnd w:id="276"/>
       <w:bookmarkEnd w:id="277"/>
+      <w:bookmarkEnd w:id="278"/>
       <w:r>
         <w:rPr/>
         <w:t xml:space="preserve">. </w:t>
       </w:r>
-      <w:commentRangeStart w:id="19"/>
+      <w:commentRangeStart w:id="24"/>
       <w:r>
         <w:rPr/>
         <w:t xml:space="preserve">We also simulated milk yield in different lactations as a single trait with constant heritability through the lactation, whereas genetic correlation between different lactations and through the lactation is not unity </w:t>
       </w:r>
-      <w:bookmarkStart w:id="278" w:name="__UnoMark__29394_2480076588"/>
-      <w:bookmarkEnd w:id="278"/>
+      <w:bookmarkStart w:id="279" w:name="__UnoMark__29394_2480076588"/>
+      <w:bookmarkEnd w:id="279"/>
       <w:r>
         <w:rPr/>
         <w:t>[48–50].</w:t>
       </w:r>
-      <w:ins w:id="314" w:author="Unknown Author" w:date="2020-10-06T14:25:22Z">
-        <w:commentRangeEnd w:id="19"/>
-        <w:r>
-          <w:commentReference w:id="19"/>
-        </w:r>
-        <w:r>
-          <w:rPr/>
-        </w:r>
-      </w:ins>
+      <w:commentRangeEnd w:id="24"/>
+      <w:r>
+        <w:commentReference w:id="24"/>
+      </w:r>
+      <w:r>
+        <w:rPr/>
+      </w:r>
     </w:p>
     <w:p>
       <w:pPr>
@@ -7114,9 +7881,9 @@
         <w:rPr/>
         <w:t xml:space="preserve">We did not use genomic selection for females nor did we use reproductive technologies such as sexing semen or embryo transfer. This would further decrease the generation interval, increase selection intensity on female side, and in turn increase genetic gain of genomic scenarios even more </w:t>
       </w:r>
-      <w:bookmarkStart w:id="279" w:name="ZOTERO_BREF_Eae6ES82Vy06"/>
-      <w:bookmarkStart w:id="280" w:name="__UnoMark__20769_2154833537"/>
-      <w:bookmarkEnd w:id="280"/>
+      <w:bookmarkStart w:id="280" w:name="ZOTERO_BREF_Eae6ES82Vy06"/>
+      <w:bookmarkStart w:id="281" w:name="__UnoMark__20769_2154833537"/>
+      <w:bookmarkEnd w:id="281"/>
       <w:r>
         <w:rPr>
           <w:b w:val="false"/>
@@ -7131,7 +7898,7 @@
         </w:rPr>
         <w:t>(García-Ruiz et al., 2016; Pryce et al., 2010)</w:t>
       </w:r>
-      <w:bookmarkEnd w:id="279"/>
+      <w:bookmarkEnd w:id="280"/>
       <w:r>
         <w:rPr/>
         <w:t>. Such an implementation of genomic selection requires only a minor modification of the design used in this study - genotyping heifers instead of first-parity cows. However, reproductive technologies require a larger modification and investment. Some of the scenarios saved resource and could invest into these technologies.</w:t>
@@ -7165,10 +7932,10 @@
         <w:rPr/>
         <w:t>This study suggests that any dairy breeding programme using conventional progeny testing with repeated milk records can implement genomic selection with no extra costs by optimizing the investment into milk phenotyping and genotyping. We showed, that allocating some phenotyping resources into genotyping increased both genetic gain and selection accuracy for non-phenotyped candidates, despite reduced phenotyping. The increase was observed regardless of the amount and cost of genotyping, and availability of an initial training population. However, increasing investment in genotyping has diminishing returns, which suggests that breeding programmes should optimize the investment into phenotyping and genotyping to maximise return on investme</w:t>
       </w:r>
-      <w:bookmarkStart w:id="281" w:name="__DdeLink__13302_1135561419"/>
       <w:bookmarkStart w:id="282" w:name="__DdeLink__4693_1705822379"/>
-      <w:bookmarkEnd w:id="281"/>
+      <w:bookmarkStart w:id="283" w:name="__DdeLink__13302_1135561419"/>
       <w:bookmarkEnd w:id="282"/>
+      <w:bookmarkEnd w:id="283"/>
       <w:r>
         <w:rPr/>
         <w:t>nt for selection and management.</w:t>
@@ -7452,7 +8219,7 @@
       <w:pPr>
         <w:pStyle w:val="Normal"/>
         <w:suppressAutoHyphens w:val="false"/>
-        <w:overflowPunct w:val="false"/>
+        <w:overflowPunct w:val="true"/>
         <w:spacing w:lineRule="auto" w:line="240" w:before="0" w:after="0"/>
         <w:jc w:val="left"/>
         <w:rPr>
@@ -7487,14 +8254,14 @@
         <w:pStyle w:val="Bibliography1"/>
         <w:rPr/>
       </w:pPr>
-      <w:bookmarkStart w:id="283" w:name="__UnoMark__29089_2480076588"/>
-      <w:bookmarkStart w:id="284" w:name="__UnoMark__28898_2480076588"/>
+      <w:bookmarkStart w:id="284" w:name="__UnoMark__22928_862860911"/>
       <w:bookmarkStart w:id="285" w:name="__UnoMark__24655_2480076588"/>
-      <w:bookmarkStart w:id="286" w:name="__UnoMark__22928_862860911"/>
-      <w:bookmarkEnd w:id="283"/>
+      <w:bookmarkStart w:id="286" w:name="__UnoMark__28898_2480076588"/>
+      <w:bookmarkStart w:id="287" w:name="__UnoMark__29089_2480076588"/>
       <w:bookmarkEnd w:id="284"/>
       <w:bookmarkEnd w:id="285"/>
       <w:bookmarkEnd w:id="286"/>
+      <w:bookmarkEnd w:id="287"/>
       <w:r>
         <w:rPr/>
         <w:t xml:space="preserve">[1] </w:t>
@@ -8103,1130 +8870,1130 @@
         <w:pStyle w:val="Bibliography1"/>
         <w:rPr/>
       </w:pPr>
-      <w:bookmarkStart w:id="287" w:name="ZOTERO_BREF_bn8EuCx1dJsz"/>
-      <w:bookmarkStart w:id="288" w:name="__UnoMark__20026_2154833537"/>
+      <w:bookmarkStart w:id="288" w:name="ZOTERO_BREF_bn8EuCx1dJsz"/>
       <w:bookmarkStart w:id="289" w:name="__UnoMark__18607_2154833537"/>
+      <w:bookmarkStart w:id="290" w:name="__UnoMark__20026_2154833537"/>
+      <w:bookmarkEnd w:id="289"/>
+      <w:bookmarkEnd w:id="290"/>
+      <w:r>
+        <w:rPr/>
+        <w:t xml:space="preserve">Akdemir, D., &amp; Isidro-Sánchez, J. (2019). Design of training populations for selective phenotyping in genomic prediction. </w:t>
+      </w:r>
+      <w:r>
+        <w:rPr>
+          <w:i/>
+        </w:rPr>
+        <w:t>Scientific Reports</w:t>
+      </w:r>
+      <w:r>
+        <w:rPr/>
+        <w:t xml:space="preserve">, </w:t>
+      </w:r>
+      <w:r>
+        <w:rPr>
+          <w:i/>
+        </w:rPr>
+        <w:t>9</w:t>
+      </w:r>
+      <w:r>
+        <w:rPr/>
+        <w:t>. https://doi.org/10.1038/s41598-018-38081-6</w:t>
+      </w:r>
+    </w:p>
+    <w:p>
+      <w:pPr>
+        <w:pStyle w:val="Bibliography1"/>
+        <w:rPr/>
+      </w:pPr>
+      <w:r>
+        <w:rPr/>
+        <w:t xml:space="preserve">Aliloo, H., Pryce, J. E., González-Recio, O., Cocks, B. G., &amp; Hayes, B. J. (2016). Accounting for dominance to improve genomic evaluations of dairy cows for fertility and milk production traits. </w:t>
+      </w:r>
+      <w:r>
+        <w:rPr>
+          <w:i/>
+        </w:rPr>
+        <w:t>Genetics, Selection, Evolution : GSE</w:t>
+      </w:r>
+      <w:r>
+        <w:rPr/>
+        <w:t xml:space="preserve">, </w:t>
+      </w:r>
+      <w:r>
+        <w:rPr>
+          <w:i/>
+        </w:rPr>
+        <w:t>48</w:t>
+      </w:r>
+      <w:r>
+        <w:rPr/>
+        <w:t>. https://doi.org/10.1186/s12711-016-0186-0</w:t>
+      </w:r>
+    </w:p>
+    <w:p>
+      <w:pPr>
+        <w:pStyle w:val="Bibliography1"/>
+        <w:rPr/>
+      </w:pPr>
+      <w:r>
+        <w:rPr/>
+        <w:t xml:space="preserve">Berry, D. P., Olori, V. E., Cromie, A. R., Veerkamp, R. F., Rath, M., &amp; Dillon, P. (2005). Accuracy of predicting milk yield from alternative milk recording schemes. </w:t>
+      </w:r>
+      <w:r>
+        <w:rPr>
+          <w:i/>
+        </w:rPr>
+        <w:t>Animal Science</w:t>
+      </w:r>
+      <w:r>
+        <w:rPr/>
+        <w:t xml:space="preserve">, </w:t>
+      </w:r>
+      <w:r>
+        <w:rPr>
+          <w:i/>
+        </w:rPr>
+        <w:t>80</w:t>
+      </w:r>
+      <w:r>
+        <w:rPr/>
+        <w:t>(1), 53–60. https://doi.org/10.1079/ASC34880053</w:t>
+      </w:r>
+    </w:p>
+    <w:p>
+      <w:pPr>
+        <w:pStyle w:val="Bibliography1"/>
+        <w:rPr/>
+      </w:pPr>
+      <w:r>
+        <w:rPr/>
+        <w:t xml:space="preserve">Buch, L. H., Kargo, M., Berg, P., Lassen, J., &amp; Sørensen, A. C. (2012). The value of cows in reference populations for genomic selection of new functional traits. </w:t>
+      </w:r>
+      <w:r>
+        <w:rPr>
+          <w:i/>
+        </w:rPr>
+        <w:t>Animal: An International Journal of Animal Bioscience</w:t>
+      </w:r>
+      <w:r>
+        <w:rPr/>
+        <w:t xml:space="preserve">, </w:t>
+      </w:r>
+      <w:r>
+        <w:rPr>
+          <w:i/>
+        </w:rPr>
+        <w:t>6</w:t>
+      </w:r>
+      <w:r>
+        <w:rPr/>
+        <w:t>(6), 880–886. https://doi.org/10.1017/S1751731111002205</w:t>
+      </w:r>
+    </w:p>
+    <w:p>
+      <w:pPr>
+        <w:pStyle w:val="Bibliography1"/>
+        <w:rPr/>
+      </w:pPr>
+      <w:r>
+        <w:rPr/>
+        <w:t xml:space="preserve">Clark, S. A., Hickey, J. M., &amp; van der Werf, J. H. J. (2011). Different models of genetic variation and their effect on genomic evaluation. </w:t>
+      </w:r>
+      <w:r>
+        <w:rPr>
+          <w:i/>
+        </w:rPr>
+        <w:t>Genetics, Selection, Evolution: GSE</w:t>
+      </w:r>
+      <w:r>
+        <w:rPr/>
+        <w:t xml:space="preserve">, </w:t>
+      </w:r>
+      <w:r>
+        <w:rPr>
+          <w:i/>
+        </w:rPr>
+        <w:t>43</w:t>
+      </w:r>
+      <w:r>
+        <w:rPr/>
+        <w:t>, 18. https://doi.org/10.1186/1297-9686-43-18</w:t>
+      </w:r>
+    </w:p>
+    <w:p>
+      <w:pPr>
+        <w:pStyle w:val="Bibliography1"/>
+        <w:rPr/>
+      </w:pPr>
+      <w:r>
+        <w:rPr/>
+        <w:t xml:space="preserve">Coffey, M. (2020). Dairy cows: In the age of the genotype, #phenotypeisking. </w:t>
+      </w:r>
+      <w:r>
+        <w:rPr>
+          <w:i/>
+        </w:rPr>
+        <w:t>Animal Frontiers</w:t>
+      </w:r>
+      <w:r>
+        <w:rPr/>
+        <w:t xml:space="preserve">, </w:t>
+      </w:r>
+      <w:r>
+        <w:rPr>
+          <w:i/>
+        </w:rPr>
+        <w:t>10</w:t>
+      </w:r>
+      <w:r>
+        <w:rPr/>
+        <w:t>(2), 19–22. https://doi.org/10.1093/af/vfaa004</w:t>
+      </w:r>
+    </w:p>
+    <w:p>
+      <w:pPr>
+        <w:pStyle w:val="Bibliography1"/>
+        <w:rPr/>
+      </w:pPr>
+      <w:r>
+        <w:rPr/>
+        <w:t xml:space="preserve">Daetwyler, H. D., Villanueva, B., Bijma, P., &amp; Woolliams, J. A. (2007). Inbreeding in genome-wide selection. </w:t>
+      </w:r>
+      <w:r>
+        <w:rPr>
+          <w:i/>
+        </w:rPr>
+        <w:t>Journal of Animal Breeding and Genetics</w:t>
+      </w:r>
+      <w:r>
+        <w:rPr/>
+        <w:t xml:space="preserve">, </w:t>
+      </w:r>
+      <w:r>
+        <w:rPr>
+          <w:i/>
+        </w:rPr>
+        <w:t>124</w:t>
+      </w:r>
+      <w:r>
+        <w:rPr/>
+        <w:t>(6), 369–376.</w:t>
+      </w:r>
+    </w:p>
+    <w:p>
+      <w:pPr>
+        <w:pStyle w:val="Bibliography1"/>
+        <w:rPr/>
+      </w:pPr>
+      <w:r>
+        <w:rPr/>
+        <w:t xml:space="preserve">Daetwyler, H. D., Villanueva, B., &amp; Woolliams, J. A. (2008). Accuracy of Predicting the Genetic Risk of Disease Using a Genome-Wide Approach. </w:t>
+      </w:r>
+      <w:r>
+        <w:rPr>
+          <w:i/>
+        </w:rPr>
+        <w:t>PLoS ONE</w:t>
+      </w:r>
+      <w:r>
+        <w:rPr/>
+        <w:t xml:space="preserve">, </w:t>
+      </w:r>
+      <w:r>
+        <w:rPr>
+          <w:i/>
+        </w:rPr>
+        <w:t>3</w:t>
+      </w:r>
+      <w:r>
+        <w:rPr/>
+        <w:t>(10), e3395. https://doi.org/10.1371/journal.pone.0003395</w:t>
+      </w:r>
+    </w:p>
+    <w:p>
+      <w:pPr>
+        <w:pStyle w:val="Bibliography1"/>
+        <w:rPr/>
+      </w:pPr>
+      <w:r>
+        <w:rPr/>
+        <w:t xml:space="preserve">Dekkers, J. C. M., &amp; Hospital, F. (2002). The use of molecular genetics in the improvement of agricultural populations. </w:t>
+      </w:r>
+      <w:r>
+        <w:rPr>
+          <w:i/>
+        </w:rPr>
+        <w:t>Nature Reviews. Genetics</w:t>
+      </w:r>
+      <w:r>
+        <w:rPr/>
+        <w:t xml:space="preserve">, </w:t>
+      </w:r>
+      <w:r>
+        <w:rPr>
+          <w:i/>
+        </w:rPr>
+        <w:t>3</w:t>
+      </w:r>
+      <w:r>
+        <w:rPr/>
+        <w:t>(1), 22–32. https://doi.org/10.1038/nrg701</w:t>
+      </w:r>
+    </w:p>
+    <w:p>
+      <w:pPr>
+        <w:pStyle w:val="Bibliography1"/>
+        <w:rPr/>
+      </w:pPr>
+      <w:r>
+        <w:rPr/>
+        <w:t xml:space="preserve">Ertl, J., Legarra, A., Vitezica, Z. G., Varona, L., Edel, C., Emmerling, R., &amp; Götz, K.-U. (2014). Genomic analysis of dominance effects on milk production and conformation traits in Fleckvieh cattle. </w:t>
+      </w:r>
+      <w:r>
+        <w:rPr>
+          <w:i/>
+        </w:rPr>
+        <w:t>Genetics Selection Evolution</w:t>
+      </w:r>
+      <w:r>
+        <w:rPr/>
+        <w:t xml:space="preserve">, </w:t>
+      </w:r>
+      <w:r>
+        <w:rPr>
+          <w:i/>
+        </w:rPr>
+        <w:t>46</w:t>
+      </w:r>
+      <w:r>
+        <w:rPr/>
+        <w:t>(1), 40. https://doi.org/10.1186/1297-9686-46-40</w:t>
+      </w:r>
+    </w:p>
+    <w:p>
+      <w:pPr>
+        <w:pStyle w:val="Bibliography1"/>
+        <w:rPr/>
+      </w:pPr>
+      <w:r>
+        <w:rPr/>
+        <w:t xml:space="preserve">Fuerst, C., &amp; Sölkner, J. (1994). Additive and Nonadditive Genetic Variances for Milk Yield, Fertility, and Lifetime Performance Traits of Dairy Cattle. </w:t>
+      </w:r>
+      <w:r>
+        <w:rPr>
+          <w:i/>
+        </w:rPr>
+        <w:t>Journal of Dairy Science</w:t>
+      </w:r>
+      <w:r>
+        <w:rPr/>
+        <w:t xml:space="preserve">, </w:t>
+      </w:r>
+      <w:r>
+        <w:rPr>
+          <w:i/>
+        </w:rPr>
+        <w:t>77</w:t>
+      </w:r>
+      <w:r>
+        <w:rPr/>
+        <w:t>(4), 1114–1125. https://doi.org/10.3168/jds.S0022-0302(94)77047-8</w:t>
+      </w:r>
+    </w:p>
+    <w:p>
+      <w:pPr>
+        <w:pStyle w:val="Bibliography1"/>
+        <w:rPr/>
+      </w:pPr>
+      <w:r>
+        <w:rPr/>
+        <w:t xml:space="preserve">García-Ruiz, A., Cole, J. B., VanRaden, P. M., Wiggans, G. R., Ruiz-López, F. J., &amp; Tassell, C. P. V. (2016). Changes in genetic selection differentials and generation intervals in US Holstein dairy cattle as a result of genomic selection. </w:t>
+      </w:r>
+      <w:r>
+        <w:rPr>
+          <w:i/>
+        </w:rPr>
+        <w:t>Proceedings of the National Academy of Sciences</w:t>
+      </w:r>
+      <w:r>
+        <w:rPr/>
+        <w:t xml:space="preserve">, </w:t>
+      </w:r>
+      <w:r>
+        <w:rPr>
+          <w:i/>
+        </w:rPr>
+        <w:t>113</w:t>
+      </w:r>
+      <w:r>
+        <w:rPr/>
+        <w:t>(28), E3995–E4004. https://doi.org/10.1073/pnas.1519061113</w:t>
+      </w:r>
+    </w:p>
+    <w:p>
+      <w:pPr>
+        <w:pStyle w:val="Bibliography1"/>
+        <w:rPr/>
+      </w:pPr>
+      <w:r>
+        <w:rPr/>
+        <w:t xml:space="preserve">Goddard, M. (2009). Genomic selection: Prediction of accuracy and maximisation of long term response. </w:t>
+      </w:r>
+      <w:r>
+        <w:rPr>
+          <w:i/>
+        </w:rPr>
+        <w:t>Genetica</w:t>
+      </w:r>
+      <w:r>
+        <w:rPr/>
+        <w:t xml:space="preserve">, </w:t>
+      </w:r>
+      <w:r>
+        <w:rPr>
+          <w:i/>
+        </w:rPr>
+        <w:t>136</w:t>
+      </w:r>
+      <w:r>
+        <w:rPr/>
+        <w:t>(2), 245–257. https://doi.org/10.1007/s10709-008-9308-0</w:t>
+      </w:r>
+    </w:p>
+    <w:p>
+      <w:pPr>
+        <w:pStyle w:val="Bibliography1"/>
+        <w:rPr/>
+      </w:pPr>
+      <w:r>
+        <w:rPr/>
+        <w:t xml:space="preserve">Goddard, M. E., Hayes, B. J., &amp; Meuwissen, T. H. E. (2011). Using the genomic relationship matrix to predict the accuracy of genomic selection. </w:t>
+      </w:r>
+      <w:r>
+        <w:rPr>
+          <w:i/>
+        </w:rPr>
+        <w:t>Journal of Animal Breeding and Genetics = Zeitschrift Fur Tierzuchtung Und Zuchtungsbiologie</w:t>
+      </w:r>
+      <w:r>
+        <w:rPr/>
+        <w:t xml:space="preserve">, </w:t>
+      </w:r>
+      <w:r>
+        <w:rPr>
+          <w:i/>
+        </w:rPr>
+        <w:t>128</w:t>
+      </w:r>
+      <w:r>
+        <w:rPr/>
+        <w:t>(6), 409–421. https://doi.org/10.1111/j.1439-0388.2011.00964.x</w:t>
+      </w:r>
+    </w:p>
+    <w:p>
+      <w:pPr>
+        <w:pStyle w:val="Bibliography1"/>
+        <w:rPr/>
+      </w:pPr>
+      <w:r>
+        <w:rPr/>
+        <w:t xml:space="preserve">Gonzalez-Recio, O., Coffey, M. P., &amp; Pryce, J. E. (2014). On the value of the phenotypes in the genomic era. </w:t>
+      </w:r>
+      <w:r>
+        <w:rPr>
+          <w:i/>
+        </w:rPr>
+        <w:t>Journal of Dairy Science</w:t>
+      </w:r>
+      <w:r>
+        <w:rPr/>
+        <w:t xml:space="preserve">, </w:t>
+      </w:r>
+      <w:r>
+        <w:rPr>
+          <w:i/>
+        </w:rPr>
+        <w:t>97</w:t>
+      </w:r>
+      <w:r>
+        <w:rPr/>
+        <w:t>(12), 7905–7915. https://doi.org/10.3168/jds.2014-8125</w:t>
+      </w:r>
+    </w:p>
+    <w:p>
+      <w:pPr>
+        <w:pStyle w:val="Bibliography1"/>
+        <w:rPr/>
+      </w:pPr>
+      <w:r>
+        <w:rPr/>
+        <w:t xml:space="preserve">Habier, D., Tetens, J., Seefried, F.-R., Lichtner, P., &amp; Thaller, G. (2010). The impact of genetic relationship information on genomic breeding values in German Holstein cattle. </w:t>
+      </w:r>
+      <w:r>
+        <w:rPr>
+          <w:i/>
+        </w:rPr>
+        <w:t>Genetics Selection Evolution</w:t>
+      </w:r>
+      <w:r>
+        <w:rPr/>
+        <w:t xml:space="preserve">, </w:t>
+      </w:r>
+      <w:r>
+        <w:rPr>
+          <w:i/>
+        </w:rPr>
+        <w:t>42</w:t>
+      </w:r>
+      <w:r>
+        <w:rPr/>
+        <w:t>(1), 5. https://doi.org/10.1186/1297-9686-42-5</w:t>
+      </w:r>
+    </w:p>
+    <w:p>
+      <w:pPr>
+        <w:pStyle w:val="Bibliography1"/>
+        <w:rPr/>
+      </w:pPr>
+      <w:r>
+        <w:rPr/>
+        <w:t xml:space="preserve">Heslot, N., &amp; Feoktistov, V. (2017). Optimization of selective phenotyping and population design for genomic prediction. </w:t>
+      </w:r>
+      <w:r>
+        <w:rPr>
+          <w:i/>
+        </w:rPr>
+        <w:t>BioRxiv</w:t>
+      </w:r>
+      <w:r>
+        <w:rPr/>
+        <w:t>, 172064. https://doi.org/10.1101/172064</w:t>
+      </w:r>
+    </w:p>
+    <w:p>
+      <w:pPr>
+        <w:pStyle w:val="Bibliography1"/>
+        <w:rPr/>
+      </w:pPr>
+      <w:r>
+        <w:rPr/>
+        <w:t xml:space="preserve">ICAR DNA Working Group. (2017). </w:t>
+      </w:r>
+      <w:r>
+        <w:rPr>
+          <w:i/>
+        </w:rPr>
+        <w:t>ICAR Guidelines for Parentage Verification and Parentage Discovery Based on SNP Genotypes</w:t>
+      </w:r>
+      <w:r>
+        <w:rPr/>
+        <w:t>. The International Committee for Animal Recording.</w:t>
+      </w:r>
+    </w:p>
+    <w:p>
+      <w:pPr>
+        <w:pStyle w:val="Bibliography1"/>
+        <w:rPr/>
+      </w:pPr>
+      <w:r>
+        <w:rPr/>
+        <w:t xml:space="preserve">International Committee for Animal Recording. (2017). Section 02—Cattle Milk Recording. Overview. In </w:t>
+      </w:r>
+      <w:r>
+        <w:rPr>
+          <w:i/>
+        </w:rPr>
+        <w:t>ICAR Guidelines</w:t>
+      </w:r>
+      <w:r>
+        <w:rPr/>
+        <w:t>. ICAR.</w:t>
+      </w:r>
+    </w:p>
+    <w:p>
+      <w:pPr>
+        <w:pStyle w:val="Bibliography1"/>
+        <w:rPr/>
+      </w:pPr>
+      <w:r>
+        <w:rPr/>
+        <w:t xml:space="preserve">Jiang, J., Shen, B., O’Connell, J. R., VanRaden, P. M., Cole, J. B., &amp; Ma, L. (2017). Dissection of additive, dominance, and imprinting effects for production and reproduction traits in Holstein cattle. </w:t>
+      </w:r>
+      <w:r>
+        <w:rPr>
+          <w:i/>
+        </w:rPr>
+        <w:t>BMC Genomics</w:t>
+      </w:r>
+      <w:r>
+        <w:rPr/>
+        <w:t xml:space="preserve">, </w:t>
+      </w:r>
+      <w:r>
+        <w:rPr>
+          <w:i/>
+        </w:rPr>
+        <w:t>18</w:t>
+      </w:r>
+      <w:r>
+        <w:rPr/>
+        <w:t>. https://doi.org/10.1186/s12864-017-3821-4</w:t>
+      </w:r>
+    </w:p>
+    <w:p>
+      <w:pPr>
+        <w:pStyle w:val="Bibliography1"/>
+        <w:rPr/>
+      </w:pPr>
+      <w:r>
+        <w:rPr/>
+        <w:t xml:space="preserve">Jorjani, H. (2012). Genomic evaluation of BSW populations, InterGenomics: Results and Deliverables. </w:t>
+      </w:r>
+      <w:r>
+        <w:rPr>
+          <w:i/>
+        </w:rPr>
+        <w:t>Interbull Bulletin</w:t>
+      </w:r>
+      <w:r>
+        <w:rPr/>
+        <w:t xml:space="preserve">, </w:t>
+      </w:r>
+      <w:r>
+        <w:rPr>
+          <w:i/>
+        </w:rPr>
+        <w:t>0</w:t>
+      </w:r>
+      <w:r>
+        <w:rPr/>
+        <w:t>(43). https://journal.interbull.org/index.php/ib/article/view/1250</w:t>
+      </w:r>
+    </w:p>
+    <w:p>
+      <w:pPr>
+        <w:pStyle w:val="Bibliography1"/>
+        <w:rPr/>
+      </w:pPr>
+      <w:r>
+        <w:rPr/>
+        <w:t xml:space="preserve">Kasap, A., Mioc, B., Hickey, J. M., &amp; Gorjanc, G. (n.d.). Genetic connectedness in the U.S. sheep industry. </w:t>
+      </w:r>
+      <w:r>
+        <w:rPr>
+          <w:i/>
+        </w:rPr>
+        <w:t>Book of Abstracts of the 69th Annual Meeting of the European Federation of Animal Science</w:t>
+      </w:r>
+      <w:r>
+        <w:rPr/>
+        <w:t>.</w:t>
+      </w:r>
+    </w:p>
+    <w:p>
+      <w:pPr>
+        <w:pStyle w:val="Bibliography1"/>
+        <w:rPr/>
+      </w:pPr>
+      <w:r>
+        <w:rPr/>
+        <w:t xml:space="preserve">Meuwissen, T. H., Hayes, B. J., &amp; Goddard, M. E. (2001). Prediction of total genetic value using genome-wide dense marker maps. </w:t>
+      </w:r>
+      <w:r>
+        <w:rPr>
+          <w:i/>
+        </w:rPr>
+        <w:t>Genetics</w:t>
+      </w:r>
+      <w:r>
+        <w:rPr/>
+        <w:t xml:space="preserve">, </w:t>
+      </w:r>
+      <w:r>
+        <w:rPr>
+          <w:i/>
+        </w:rPr>
+        <w:t>157</w:t>
+      </w:r>
+      <w:r>
+        <w:rPr/>
+        <w:t>(4), 1819–1829.</w:t>
+      </w:r>
+    </w:p>
+    <w:p>
+      <w:pPr>
+        <w:pStyle w:val="Bibliography1"/>
+        <w:rPr/>
+      </w:pPr>
+      <w:r>
+        <w:rPr/>
+        <w:t xml:space="preserve">Misztal, I., Tsuruta, S., Strabel, T., Auvray, B., Druet, T., &amp; Lee, D. H. (2002). BLUPF90 and related programs (BGF90). </w:t>
+      </w:r>
+      <w:r>
+        <w:rPr>
+          <w:i/>
+        </w:rPr>
+        <w:t>Proc. 7th World Congress on Genetics Applied to Livestock Production</w:t>
+      </w:r>
+      <w:r>
+        <w:rPr/>
+        <w:t>, 1–2.</w:t>
+      </w:r>
+    </w:p>
+    <w:p>
+      <w:pPr>
+        <w:pStyle w:val="Bibliography1"/>
+        <w:rPr/>
+      </w:pPr>
+      <w:r>
+        <w:rPr/>
+        <w:t xml:space="preserve">Mrode, R. A. (2005). </w:t>
+      </w:r>
+      <w:r>
+        <w:rPr>
+          <w:i/>
+        </w:rPr>
+        <w:t>Linear Models for the Prediction of Animal Breeding Values</w:t>
+      </w:r>
+      <w:r>
+        <w:rPr/>
+        <w:t xml:space="preserve"> (Second edition). CABI.</w:t>
+      </w:r>
+    </w:p>
+    <w:p>
+      <w:pPr>
+        <w:pStyle w:val="Bibliography1"/>
+        <w:rPr/>
+      </w:pPr>
+      <w:r>
+        <w:rPr/>
+        <w:t xml:space="preserve">Obšteter, J., Jenko, J., Hickey, J. M., &amp; Gorjanc, G. (2019). Efficient use of genomic information for sustainable genetic improvement in small cattle populations. </w:t>
+      </w:r>
+      <w:r>
+        <w:rPr>
+          <w:i/>
+        </w:rPr>
+        <w:t>Journal of Dairy Science</w:t>
+      </w:r>
+      <w:r>
+        <w:rPr/>
+        <w:t xml:space="preserve">, </w:t>
+      </w:r>
+      <w:r>
+        <w:rPr>
+          <w:i/>
+        </w:rPr>
+        <w:t>102</w:t>
+      </w:r>
+      <w:r>
+        <w:rPr/>
+        <w:t>(11), 9971–9982. https://doi.org/10.3168/jds.2019-16853</w:t>
+      </w:r>
+    </w:p>
+    <w:p>
+      <w:pPr>
+        <w:pStyle w:val="Bibliography1"/>
+        <w:rPr/>
+      </w:pPr>
+      <w:r>
+        <w:rPr/>
+        <w:t xml:space="preserve">Pool, M. H., &amp; Meuwissen, T. H. E. (1999). Prediction of Daily Milk Yields from a Limited Number of Test Days Using Test Day Models. </w:t>
+      </w:r>
+      <w:r>
+        <w:rPr>
+          <w:i/>
+        </w:rPr>
+        <w:t>Journal of Dairy Science</w:t>
+      </w:r>
+      <w:r>
+        <w:rPr/>
+        <w:t xml:space="preserve">, </w:t>
+      </w:r>
+      <w:r>
+        <w:rPr>
+          <w:i/>
+        </w:rPr>
+        <w:t>82</w:t>
+      </w:r>
+      <w:r>
+        <w:rPr/>
+        <w:t>(7), 1555–1564. https://doi.org/10.3168/jds.S0022-0302(99)75383-X</w:t>
+      </w:r>
+    </w:p>
+    <w:p>
+      <w:pPr>
+        <w:pStyle w:val="Bibliography1"/>
+        <w:rPr/>
+      </w:pPr>
+      <w:r>
+        <w:rPr/>
+        <w:t xml:space="preserve">Powell, O., Mrode, R., Gaynor, R. C., Johnsson, M., Gorjanc, G., &amp; Hickey, J. M. (2019). Genomic data enables genetic evaluation using data recorded on LMIC smallholder dairy farms. </w:t>
+      </w:r>
+      <w:r>
+        <w:rPr>
+          <w:i/>
+        </w:rPr>
+        <w:t>BioRxiv</w:t>
+      </w:r>
+      <w:r>
+        <w:rPr/>
+        <w:t>, 827956. https://doi.org/10.1101/827956</w:t>
+      </w:r>
+    </w:p>
+    <w:p>
+      <w:pPr>
+        <w:pStyle w:val="Bibliography1"/>
+        <w:rPr/>
+      </w:pPr>
+      <w:r>
+        <w:rPr/>
+        <w:t xml:space="preserve">Pryce, J. E., Goddard, M. E., Raadsma, H. W., &amp; Hayes, B. J. (2010). Deterministic models of breeding scheme designs that incorporate genomic selection. </w:t>
+      </w:r>
+      <w:r>
+        <w:rPr>
+          <w:i/>
+        </w:rPr>
+        <w:t>Journal of Dairy Science</w:t>
+      </w:r>
+      <w:r>
+        <w:rPr/>
+        <w:t xml:space="preserve">, </w:t>
+      </w:r>
+      <w:r>
+        <w:rPr>
+          <w:i/>
+        </w:rPr>
+        <w:t>93</w:t>
+      </w:r>
+      <w:r>
+        <w:rPr/>
+        <w:t>(11), 5455–5466. https://doi.org/10.3168/jds.2010-3256</w:t>
+      </w:r>
+    </w:p>
+    <w:p>
+      <w:pPr>
+        <w:pStyle w:val="Bibliography1"/>
+        <w:rPr/>
+      </w:pPr>
+      <w:r>
+        <w:rPr/>
+        <w:t xml:space="preserve">Pszczola, M., Strabel, T., Mulder, H. A., &amp; Calus, M. P. L. (2012). Reliability of direct genomic values for animals with different relationships within and to the reference population. </w:t>
+      </w:r>
+      <w:r>
+        <w:rPr>
+          <w:i/>
+        </w:rPr>
+        <w:t>Journal of Dairy Science</w:t>
+      </w:r>
+      <w:r>
+        <w:rPr/>
+        <w:t xml:space="preserve">, </w:t>
+      </w:r>
+      <w:r>
+        <w:rPr>
+          <w:i/>
+        </w:rPr>
+        <w:t>95</w:t>
+      </w:r>
+      <w:r>
+        <w:rPr/>
+        <w:t>(1), 389–400. https://doi.org/10.3168/jds.2011-4338</w:t>
+      </w:r>
+    </w:p>
+    <w:p>
+      <w:pPr>
+        <w:pStyle w:val="Bibliography1"/>
+        <w:rPr/>
+      </w:pPr>
+      <w:r>
+        <w:rPr/>
+        <w:t xml:space="preserve">Reiner-Benaim, A., Ezra, E., &amp; Weller, J. I. (2017). Optimization of a genomic breeding program for a moderately sized dairy cattle population. </w:t>
+      </w:r>
+      <w:r>
+        <w:rPr>
+          <w:i/>
+        </w:rPr>
+        <w:t>Journal of Dairy Science</w:t>
+      </w:r>
+      <w:r>
+        <w:rPr/>
+        <w:t xml:space="preserve">, </w:t>
+      </w:r>
+      <w:r>
+        <w:rPr>
+          <w:i/>
+        </w:rPr>
+        <w:t>100</w:t>
+      </w:r>
+      <w:r>
+        <w:rPr/>
+        <w:t>(4), 2892–2904. https://doi.org/10.3168/jds.2016-11748</w:t>
+      </w:r>
+    </w:p>
+    <w:p>
+      <w:pPr>
+        <w:pStyle w:val="Bibliography1"/>
+        <w:rPr/>
+      </w:pPr>
+      <w:r>
+        <w:rPr/>
+        <w:t xml:space="preserve">Schaeffer, L. R. (2006). Strategy for applying genome-wide selection in dairy cattle. </w:t>
+      </w:r>
+      <w:r>
+        <w:rPr>
+          <w:i/>
+        </w:rPr>
+        <w:t>Journal of Animal Breeding and Genetics = Zeitschrift Fur Tierzuchtung Und Zuchtungsbiologie</w:t>
+      </w:r>
+      <w:r>
+        <w:rPr/>
+        <w:t xml:space="preserve">, </w:t>
+      </w:r>
+      <w:r>
+        <w:rPr>
+          <w:i/>
+        </w:rPr>
+        <w:t>123</w:t>
+      </w:r>
+      <w:r>
+        <w:rPr/>
+        <w:t>(4), 218–223. https://doi.org/10.1111/j.1439-0388.2006.00595.x</w:t>
+      </w:r>
+    </w:p>
+    <w:p>
+      <w:pPr>
+        <w:pStyle w:val="Bibliography1"/>
+        <w:rPr/>
+      </w:pPr>
+      <w:r>
+        <w:rPr/>
+        <w:t xml:space="preserve">Sonesson, A. K., Woolliams, J. A., &amp; Meuwissen, T. H. E. (2012). Genomic selection requires genomic control of inbreeding. </w:t>
+      </w:r>
+      <w:r>
+        <w:rPr>
+          <w:i/>
+        </w:rPr>
+        <w:t>Genetics, Selection, Evolution: GSE</w:t>
+      </w:r>
+      <w:r>
+        <w:rPr/>
+        <w:t xml:space="preserve">, </w:t>
+      </w:r>
+      <w:r>
+        <w:rPr>
+          <w:i/>
+        </w:rPr>
+        <w:t>44</w:t>
+      </w:r>
+      <w:r>
+        <w:rPr/>
+        <w:t>, 27. https://doi.org/10.1186/1297-9686-44-27</w:t>
+      </w:r>
+    </w:p>
+    <w:p>
+      <w:pPr>
+        <w:pStyle w:val="Bibliography1"/>
+        <w:rPr/>
+      </w:pPr>
+      <w:r>
+        <w:rPr/>
+        <w:t xml:space="preserve">Thomasen, J. R., Liu, H., &amp; Sørensen, A. C. (2020). Genotyping more cows increases genetic gain and reduces rate of true inbreeding in a dairy cattle breeding scheme using female reproductive technologies. </w:t>
+      </w:r>
+      <w:r>
+        <w:rPr>
+          <w:i/>
+        </w:rPr>
+        <w:t>Journal of Dairy Science</w:t>
+      </w:r>
+      <w:r>
+        <w:rPr/>
+        <w:t xml:space="preserve">, </w:t>
+      </w:r>
+      <w:r>
+        <w:rPr>
+          <w:i/>
+        </w:rPr>
+        <w:t>103</w:t>
+      </w:r>
+      <w:r>
+        <w:rPr/>
+        <w:t>(1), 597–606. https://doi.org/10.3168/jds.2019-16974</w:t>
+      </w:r>
+    </w:p>
+    <w:p>
+      <w:pPr>
+        <w:pStyle w:val="Bibliography1"/>
+        <w:rPr/>
+      </w:pPr>
+      <w:r>
+        <w:rPr/>
+        <w:t xml:space="preserve">Van Grevenhof, E. M., Van Arendonk, J. A. M., &amp; Bijma, P. (2012). Response to genomic selection: The Bulmer effect and the potential of genomic selection when the number of phenotypic records is limiting. </w:t>
+      </w:r>
+      <w:r>
+        <w:rPr>
+          <w:i/>
+        </w:rPr>
+        <w:t>Genetics, Selection, Evolution: GSE</w:t>
+      </w:r>
+      <w:r>
+        <w:rPr/>
+        <w:t xml:space="preserve">, </w:t>
+      </w:r>
+      <w:r>
+        <w:rPr>
+          <w:i/>
+        </w:rPr>
+        <w:t>44</w:t>
+      </w:r>
+      <w:r>
+        <w:rPr/>
+        <w:t>, 26. https://doi.org/10.1186/1297-9686-44-26</w:t>
+      </w:r>
+    </w:p>
+    <w:p>
+      <w:pPr>
+        <w:pStyle w:val="Bibliography1"/>
+        <w:rPr/>
+      </w:pPr>
+      <w:r>
+        <w:rPr/>
+        <w:t xml:space="preserve">Verbič, J., Jenko, J., Jeretina, J., &amp; Babnik, D. (n.d.). Milk urea concentration as a tool to reduce the nitrogen footprint of milk production in conditions of small scale farming. </w:t>
+      </w:r>
+      <w:r>
+        <w:rPr>
+          <w:i/>
+        </w:rPr>
+        <w:t>Towards Precision Livestock Husbandry and Its Potential to Mitigate Ammonia and GHG Emissions: Abstracts’ Leaflet</w:t>
+      </w:r>
+      <w:r>
+        <w:rPr/>
+        <w:t>. The 4th liveAGE meeting: Towards Precision livestock husbandry and its potential to mitigate ammonia and GHG emissions, Galilee, Israel.</w:t>
+      </w:r>
+    </w:p>
+    <w:p>
+      <w:pPr>
+        <w:pStyle w:val="Bibliography1"/>
+        <w:rPr/>
+      </w:pPr>
+      <w:r>
+        <w:rPr/>
+        <w:t xml:space="preserve">Wiggans, G. R., Cole, J. B., Hubbard, S. M., &amp; Sonstegard, T. S. (2017). Genomic Selection in Dairy Cattle: The USDA Experience. </w:t>
+      </w:r>
+      <w:r>
+        <w:rPr>
+          <w:i/>
+        </w:rPr>
+        <w:t>Annual Review of Animal Biosciences</w:t>
+      </w:r>
+      <w:r>
+        <w:rPr/>
+        <w:t xml:space="preserve">, </w:t>
+      </w:r>
+      <w:r>
+        <w:rPr>
+          <w:i/>
+        </w:rPr>
+        <w:t>5</w:t>
+      </w:r>
+      <w:r>
+        <w:rPr/>
+        <w:t>(1), 309–327. https://doi.org/10.1146/annurev-animal-021815-111422</w:t>
+      </w:r>
+    </w:p>
+    <w:p>
+      <w:pPr>
+        <w:pStyle w:val="Bibliography1"/>
+        <w:rPr/>
+      </w:pPr>
+      <w:r>
+        <w:rPr/>
+        <w:t xml:space="preserve">Wolc, A., Arango, J., Settar, P., Fulton, J. E., O’Sullivan, N. P., Preisinger, R., Habier, D., Fernando, R., Garrick, D. J., &amp; Dekkers, J. C. (2011). Persistence of accuracy of genomic estimated breeding values over generations in layer chickens. </w:t>
+      </w:r>
+      <w:r>
+        <w:rPr>
+          <w:i/>
+        </w:rPr>
+        <w:t>Genetics Selection Evolution</w:t>
+      </w:r>
+      <w:r>
+        <w:rPr/>
+        <w:t xml:space="preserve">, </w:t>
+      </w:r>
+      <w:r>
+        <w:rPr>
+          <w:i/>
+        </w:rPr>
+        <w:t>43</w:t>
+      </w:r>
+      <w:r>
+        <w:rPr/>
+        <w:t>(1), 23. https://doi.org/10.1186/1297-9686-43-23</w:t>
+      </w:r>
+    </w:p>
+    <w:p>
+      <w:pPr>
+        <w:pStyle w:val="Bibliography1"/>
+        <w:rPr/>
+      </w:pPr>
+      <w:r>
+        <w:rPr/>
+        <w:t xml:space="preserve">Yu, H., Spangler, M. L., Lewis, R. M., &amp; Morota, G. (2017). Genomic Relatedness Strengthens Genetic Connectedness Across Management Units. </w:t>
+      </w:r>
+      <w:r>
+        <w:rPr>
+          <w:i/>
+        </w:rPr>
+        <w:t>G3 (Bethesda, Md.)</w:t>
+      </w:r>
+      <w:r>
+        <w:rPr/>
+        <w:t xml:space="preserve">, </w:t>
+      </w:r>
+      <w:r>
+        <w:rPr>
+          <w:i/>
+        </w:rPr>
+        <w:t>7</w:t>
+      </w:r>
+      <w:r>
+        <w:rPr/>
+        <w:t>(10), 3543–3556. https://doi.org/10.1534/g3.117.300151</w:t>
+      </w:r>
+    </w:p>
+    <w:p>
+      <w:pPr>
+        <w:pStyle w:val="Bibliography1"/>
+        <w:rPr/>
+      </w:pPr>
+      <w:r>
+        <w:rPr/>
+        <w:t xml:space="preserve">Yu, H., Spangler, M. L., Lewis, R. M., &amp; Morota, G. (2018). Do stronger measures of genomic connectedness enhance prediction accuracies across management units? </w:t>
+      </w:r>
+      <w:r>
+        <w:rPr>
+          <w:i/>
+        </w:rPr>
+        <w:t>Journal of Animal Science</w:t>
+      </w:r>
+      <w:r>
+        <w:rPr/>
+        <w:t xml:space="preserve">, </w:t>
+      </w:r>
+      <w:r>
+        <w:rPr>
+          <w:i/>
+        </w:rPr>
+        <w:t>96</w:t>
+      </w:r>
+      <w:r>
+        <w:rPr/>
+        <w:t>(11), 4490–4500. https://doi.org/10.1093/jas/sky316</w:t>
+      </w:r>
+      <w:bookmarkStart w:id="291" w:name="__UnoMark__20214_2154833537"/>
+      <w:bookmarkStart w:id="292" w:name="__UnoMark__18799_2154833537"/>
       <w:bookmarkEnd w:id="288"/>
-      <w:bookmarkEnd w:id="289"/>
-      <w:r>
-        <w:rPr/>
-        <w:t xml:space="preserve">Akdemir, D., &amp; Isidro-Sánchez, J. (2019). Design of training populations for selective phenotyping in genomic prediction. </w:t>
-      </w:r>
-      <w:r>
-        <w:rPr>
-          <w:i/>
-        </w:rPr>
-        <w:t>Scientific Reports</w:t>
-      </w:r>
-      <w:r>
-        <w:rPr/>
-        <w:t xml:space="preserve">, </w:t>
-      </w:r>
-      <w:r>
-        <w:rPr>
-          <w:i/>
-        </w:rPr>
-        <w:t>9</w:t>
-      </w:r>
-      <w:r>
-        <w:rPr/>
-        <w:t>. https://doi.org/10.1038/s41598-018-38081-6</w:t>
-      </w:r>
-    </w:p>
-    <w:p>
-      <w:pPr>
-        <w:pStyle w:val="Bibliography1"/>
-        <w:rPr/>
-      </w:pPr>
-      <w:r>
-        <w:rPr/>
-        <w:t xml:space="preserve">Aliloo, H., Pryce, J. E., González-Recio, O., Cocks, B. G., &amp; Hayes, B. J. (2016). Accounting for dominance to improve genomic evaluations of dairy cows for fertility and milk production traits. </w:t>
-      </w:r>
-      <w:r>
-        <w:rPr>
-          <w:i/>
-        </w:rPr>
-        <w:t>Genetics, Selection, Evolution : GSE</w:t>
-      </w:r>
-      <w:r>
-        <w:rPr/>
-        <w:t xml:space="preserve">, </w:t>
-      </w:r>
-      <w:r>
-        <w:rPr>
-          <w:i/>
-        </w:rPr>
-        <w:t>48</w:t>
-      </w:r>
-      <w:r>
-        <w:rPr/>
-        <w:t>. https://doi.org/10.1186/s12711-016-0186-0</w:t>
-      </w:r>
-    </w:p>
-    <w:p>
-      <w:pPr>
-        <w:pStyle w:val="Bibliography1"/>
-        <w:rPr/>
-      </w:pPr>
-      <w:r>
-        <w:rPr/>
-        <w:t xml:space="preserve">Berry, D. P., Olori, V. E., Cromie, A. R., Veerkamp, R. F., Rath, M., &amp; Dillon, P. (2005). Accuracy of predicting milk yield from alternative milk recording schemes. </w:t>
-      </w:r>
-      <w:r>
-        <w:rPr>
-          <w:i/>
-        </w:rPr>
-        <w:t>Animal Science</w:t>
-      </w:r>
-      <w:r>
-        <w:rPr/>
-        <w:t xml:space="preserve">, </w:t>
-      </w:r>
-      <w:r>
-        <w:rPr>
-          <w:i/>
-        </w:rPr>
-        <w:t>80</w:t>
-      </w:r>
-      <w:r>
-        <w:rPr/>
-        <w:t>(1), 53–60. https://doi.org/10.1079/ASC34880053</w:t>
-      </w:r>
-    </w:p>
-    <w:p>
-      <w:pPr>
-        <w:pStyle w:val="Bibliography1"/>
-        <w:rPr/>
-      </w:pPr>
-      <w:r>
-        <w:rPr/>
-        <w:t xml:space="preserve">Buch, L. H., Kargo, M., Berg, P., Lassen, J., &amp; Sørensen, A. C. (2012). The value of cows in reference populations for genomic selection of new functional traits. </w:t>
-      </w:r>
-      <w:r>
-        <w:rPr>
-          <w:i/>
-        </w:rPr>
-        <w:t>Animal: An International Journal of Animal Bioscience</w:t>
-      </w:r>
-      <w:r>
-        <w:rPr/>
-        <w:t xml:space="preserve">, </w:t>
-      </w:r>
-      <w:r>
-        <w:rPr>
-          <w:i/>
-        </w:rPr>
-        <w:t>6</w:t>
-      </w:r>
-      <w:r>
-        <w:rPr/>
-        <w:t>(6), 880–886. https://doi.org/10.1017/S1751731111002205</w:t>
-      </w:r>
-    </w:p>
-    <w:p>
-      <w:pPr>
-        <w:pStyle w:val="Bibliography1"/>
-        <w:rPr/>
-      </w:pPr>
-      <w:r>
-        <w:rPr/>
-        <w:t xml:space="preserve">Clark, S. A., Hickey, J. M., &amp; van der Werf, J. H. J. (2011). Different models of genetic variation and their effect on genomic evaluation. </w:t>
-      </w:r>
-      <w:r>
-        <w:rPr>
-          <w:i/>
-        </w:rPr>
-        <w:t>Genetics, Selection, Evolution: GSE</w:t>
-      </w:r>
-      <w:r>
-        <w:rPr/>
-        <w:t xml:space="preserve">, </w:t>
-      </w:r>
-      <w:r>
-        <w:rPr>
-          <w:i/>
-        </w:rPr>
-        <w:t>43</w:t>
-      </w:r>
-      <w:r>
-        <w:rPr/>
-        <w:t>, 18. https://doi.org/10.1186/1297-9686-43-18</w:t>
-      </w:r>
-    </w:p>
-    <w:p>
-      <w:pPr>
-        <w:pStyle w:val="Bibliography1"/>
-        <w:rPr/>
-      </w:pPr>
-      <w:r>
-        <w:rPr/>
-        <w:t xml:space="preserve">Coffey, M. (2020). Dairy cows: In the age of the genotype, #phenotypeisking. </w:t>
-      </w:r>
-      <w:r>
-        <w:rPr>
-          <w:i/>
-        </w:rPr>
-        <w:t>Animal Frontiers</w:t>
-      </w:r>
-      <w:r>
-        <w:rPr/>
-        <w:t xml:space="preserve">, </w:t>
-      </w:r>
-      <w:r>
-        <w:rPr>
-          <w:i/>
-        </w:rPr>
-        <w:t>10</w:t>
-      </w:r>
-      <w:r>
-        <w:rPr/>
-        <w:t>(2), 19–22. https://doi.org/10.1093/af/vfaa004</w:t>
-      </w:r>
-    </w:p>
-    <w:p>
-      <w:pPr>
-        <w:pStyle w:val="Bibliography1"/>
-        <w:rPr/>
-      </w:pPr>
-      <w:r>
-        <w:rPr/>
-        <w:t xml:space="preserve">Daetwyler, H. D., Villanueva, B., Bijma, P., &amp; Woolliams, J. A. (2007). Inbreeding in genome-wide selection. </w:t>
-      </w:r>
-      <w:r>
-        <w:rPr>
-          <w:i/>
-        </w:rPr>
-        <w:t>Journal of Animal Breeding and Genetics</w:t>
-      </w:r>
-      <w:r>
-        <w:rPr/>
-        <w:t xml:space="preserve">, </w:t>
-      </w:r>
-      <w:r>
-        <w:rPr>
-          <w:i/>
-        </w:rPr>
-        <w:t>124</w:t>
-      </w:r>
-      <w:r>
-        <w:rPr/>
-        <w:t>(6), 369–376.</w:t>
-      </w:r>
-    </w:p>
-    <w:p>
-      <w:pPr>
-        <w:pStyle w:val="Bibliography1"/>
-        <w:rPr/>
-      </w:pPr>
-      <w:r>
-        <w:rPr/>
-        <w:t xml:space="preserve">Daetwyler, H. D., Villanueva, B., &amp; Woolliams, J. A. (2008). Accuracy of Predicting the Genetic Risk of Disease Using a Genome-Wide Approach. </w:t>
-      </w:r>
-      <w:r>
-        <w:rPr>
-          <w:i/>
-        </w:rPr>
-        <w:t>PLoS ONE</w:t>
-      </w:r>
-      <w:r>
-        <w:rPr/>
-        <w:t xml:space="preserve">, </w:t>
-      </w:r>
-      <w:r>
-        <w:rPr>
-          <w:i/>
-        </w:rPr>
-        <w:t>3</w:t>
-      </w:r>
-      <w:r>
-        <w:rPr/>
-        <w:t>(10), e3395. https://doi.org/10.1371/journal.pone.0003395</w:t>
-      </w:r>
-    </w:p>
-    <w:p>
-      <w:pPr>
-        <w:pStyle w:val="Bibliography1"/>
-        <w:rPr/>
-      </w:pPr>
-      <w:r>
-        <w:rPr/>
-        <w:t xml:space="preserve">Dekkers, J. C. M., &amp; Hospital, F. (2002). The use of molecular genetics in the improvement of agricultural populations. </w:t>
-      </w:r>
-      <w:r>
-        <w:rPr>
-          <w:i/>
-        </w:rPr>
-        <w:t>Nature Reviews. Genetics</w:t>
-      </w:r>
-      <w:r>
-        <w:rPr/>
-        <w:t xml:space="preserve">, </w:t>
-      </w:r>
-      <w:r>
-        <w:rPr>
-          <w:i/>
-        </w:rPr>
-        <w:t>3</w:t>
-      </w:r>
-      <w:r>
-        <w:rPr/>
-        <w:t>(1), 22–32. https://doi.org/10.1038/nrg701</w:t>
-      </w:r>
-    </w:p>
-    <w:p>
-      <w:pPr>
-        <w:pStyle w:val="Bibliography1"/>
-        <w:rPr/>
-      </w:pPr>
-      <w:r>
-        <w:rPr/>
-        <w:t xml:space="preserve">Ertl, J., Legarra, A., Vitezica, Z. G., Varona, L., Edel, C., Emmerling, R., &amp; Götz, K.-U. (2014). Genomic analysis of dominance effects on milk production and conformation traits in Fleckvieh cattle. </w:t>
-      </w:r>
-      <w:r>
-        <w:rPr>
-          <w:i/>
-        </w:rPr>
-        <w:t>Genetics Selection Evolution</w:t>
-      </w:r>
-      <w:r>
-        <w:rPr/>
-        <w:t xml:space="preserve">, </w:t>
-      </w:r>
-      <w:r>
-        <w:rPr>
-          <w:i/>
-        </w:rPr>
-        <w:t>46</w:t>
-      </w:r>
-      <w:r>
-        <w:rPr/>
-        <w:t>(1), 40. https://doi.org/10.1186/1297-9686-46-40</w:t>
-      </w:r>
-    </w:p>
-    <w:p>
-      <w:pPr>
-        <w:pStyle w:val="Bibliography1"/>
-        <w:rPr/>
-      </w:pPr>
-      <w:r>
-        <w:rPr/>
-        <w:t xml:space="preserve">Fuerst, C., &amp; Sölkner, J. (1994). Additive and Nonadditive Genetic Variances for Milk Yield, Fertility, and Lifetime Performance Traits of Dairy Cattle. </w:t>
-      </w:r>
-      <w:r>
-        <w:rPr>
-          <w:i/>
-        </w:rPr>
-        <w:t>Journal of Dairy Science</w:t>
-      </w:r>
-      <w:r>
-        <w:rPr/>
-        <w:t xml:space="preserve">, </w:t>
-      </w:r>
-      <w:r>
-        <w:rPr>
-          <w:i/>
-        </w:rPr>
-        <w:t>77</w:t>
-      </w:r>
-      <w:r>
-        <w:rPr/>
-        <w:t>(4), 1114–1125. https://doi.org/10.3168/jds.S0022-0302(94)77047-8</w:t>
-      </w:r>
-    </w:p>
-    <w:p>
-      <w:pPr>
-        <w:pStyle w:val="Bibliography1"/>
-        <w:rPr/>
-      </w:pPr>
-      <w:r>
-        <w:rPr/>
-        <w:t xml:space="preserve">García-Ruiz, A., Cole, J. B., VanRaden, P. M., Wiggans, G. R., Ruiz-López, F. J., &amp; Tassell, C. P. V. (2016). Changes in genetic selection differentials and generation intervals in US Holstein dairy cattle as a result of genomic selection. </w:t>
-      </w:r>
-      <w:r>
-        <w:rPr>
-          <w:i/>
-        </w:rPr>
-        <w:t>Proceedings of the National Academy of Sciences</w:t>
-      </w:r>
-      <w:r>
-        <w:rPr/>
-        <w:t xml:space="preserve">, </w:t>
-      </w:r>
-      <w:r>
-        <w:rPr>
-          <w:i/>
-        </w:rPr>
-        <w:t>113</w:t>
-      </w:r>
-      <w:r>
-        <w:rPr/>
-        <w:t>(28), E3995–E4004. https://doi.org/10.1073/pnas.1519061113</w:t>
-      </w:r>
-    </w:p>
-    <w:p>
-      <w:pPr>
-        <w:pStyle w:val="Bibliography1"/>
-        <w:rPr/>
-      </w:pPr>
-      <w:r>
-        <w:rPr/>
-        <w:t xml:space="preserve">Goddard, M. (2009). Genomic selection: Prediction of accuracy and maximisation of long term response. </w:t>
-      </w:r>
-      <w:r>
-        <w:rPr>
-          <w:i/>
-        </w:rPr>
-        <w:t>Genetica</w:t>
-      </w:r>
-      <w:r>
-        <w:rPr/>
-        <w:t xml:space="preserve">, </w:t>
-      </w:r>
-      <w:r>
-        <w:rPr>
-          <w:i/>
-        </w:rPr>
-        <w:t>136</w:t>
-      </w:r>
-      <w:r>
-        <w:rPr/>
-        <w:t>(2), 245–257. https://doi.org/10.1007/s10709-008-9308-0</w:t>
-      </w:r>
-    </w:p>
-    <w:p>
-      <w:pPr>
-        <w:pStyle w:val="Bibliography1"/>
-        <w:rPr/>
-      </w:pPr>
-      <w:r>
-        <w:rPr/>
-        <w:t xml:space="preserve">Goddard, M. E., Hayes, B. J., &amp; Meuwissen, T. H. E. (2011). Using the genomic relationship matrix to predict the accuracy of genomic selection. </w:t>
-      </w:r>
-      <w:r>
-        <w:rPr>
-          <w:i/>
-        </w:rPr>
-        <w:t>Journal of Animal Breeding and Genetics = Zeitschrift Fur Tierzuchtung Und Zuchtungsbiologie</w:t>
-      </w:r>
-      <w:r>
-        <w:rPr/>
-        <w:t xml:space="preserve">, </w:t>
-      </w:r>
-      <w:r>
-        <w:rPr>
-          <w:i/>
-        </w:rPr>
-        <w:t>128</w:t>
-      </w:r>
-      <w:r>
-        <w:rPr/>
-        <w:t>(6), 409–421. https://doi.org/10.1111/j.1439-0388.2011.00964.x</w:t>
-      </w:r>
-    </w:p>
-    <w:p>
-      <w:pPr>
-        <w:pStyle w:val="Bibliography1"/>
-        <w:rPr/>
-      </w:pPr>
-      <w:r>
-        <w:rPr/>
-        <w:t xml:space="preserve">Gonzalez-Recio, O., Coffey, M. P., &amp; Pryce, J. E. (2014). On the value of the phenotypes in the genomic era. </w:t>
-      </w:r>
-      <w:r>
-        <w:rPr>
-          <w:i/>
-        </w:rPr>
-        <w:t>Journal of Dairy Science</w:t>
-      </w:r>
-      <w:r>
-        <w:rPr/>
-        <w:t xml:space="preserve">, </w:t>
-      </w:r>
-      <w:r>
-        <w:rPr>
-          <w:i/>
-        </w:rPr>
-        <w:t>97</w:t>
-      </w:r>
-      <w:r>
-        <w:rPr/>
-        <w:t>(12), 7905–7915. https://doi.org/10.3168/jds.2014-8125</w:t>
-      </w:r>
-    </w:p>
-    <w:p>
-      <w:pPr>
-        <w:pStyle w:val="Bibliography1"/>
-        <w:rPr/>
-      </w:pPr>
-      <w:r>
-        <w:rPr/>
-        <w:t xml:space="preserve">Habier, D., Tetens, J., Seefried, F.-R., Lichtner, P., &amp; Thaller, G. (2010). The impact of genetic relationship information on genomic breeding values in German Holstein cattle. </w:t>
-      </w:r>
-      <w:r>
-        <w:rPr>
-          <w:i/>
-        </w:rPr>
-        <w:t>Genetics Selection Evolution</w:t>
-      </w:r>
-      <w:r>
-        <w:rPr/>
-        <w:t xml:space="preserve">, </w:t>
-      </w:r>
-      <w:r>
-        <w:rPr>
-          <w:i/>
-        </w:rPr>
-        <w:t>42</w:t>
-      </w:r>
-      <w:r>
-        <w:rPr/>
-        <w:t>(1), 5. https://doi.org/10.1186/1297-9686-42-5</w:t>
-      </w:r>
-    </w:p>
-    <w:p>
-      <w:pPr>
-        <w:pStyle w:val="Bibliography1"/>
-        <w:rPr/>
-      </w:pPr>
-      <w:r>
-        <w:rPr/>
-        <w:t xml:space="preserve">Heslot, N., &amp; Feoktistov, V. (2017). Optimization of selective phenotyping and population design for genomic prediction. </w:t>
-      </w:r>
-      <w:r>
-        <w:rPr>
-          <w:i/>
-        </w:rPr>
-        <w:t>BioRxiv</w:t>
-      </w:r>
-      <w:r>
-        <w:rPr/>
-        <w:t>, 172064. https://doi.org/10.1101/172064</w:t>
-      </w:r>
-    </w:p>
-    <w:p>
-      <w:pPr>
-        <w:pStyle w:val="Bibliography1"/>
-        <w:rPr/>
-      </w:pPr>
-      <w:r>
-        <w:rPr/>
-        <w:t xml:space="preserve">ICAR DNA Working Group. (2017). </w:t>
-      </w:r>
-      <w:r>
-        <w:rPr>
-          <w:i/>
-        </w:rPr>
-        <w:t>ICAR Guidelines for Parentage Verification and Parentage Discovery Based on SNP Genotypes</w:t>
-      </w:r>
-      <w:r>
-        <w:rPr/>
-        <w:t>. The International Committee for Animal Recording.</w:t>
-      </w:r>
-    </w:p>
-    <w:p>
-      <w:pPr>
-        <w:pStyle w:val="Bibliography1"/>
-        <w:rPr/>
-      </w:pPr>
-      <w:r>
-        <w:rPr/>
-        <w:t xml:space="preserve">International Committee for Animal Recording. (2017). Section 02—Cattle Milk Recording. Overview. In </w:t>
-      </w:r>
-      <w:r>
-        <w:rPr>
-          <w:i/>
-        </w:rPr>
-        <w:t>ICAR Guidelines</w:t>
-      </w:r>
-      <w:r>
-        <w:rPr/>
-        <w:t>. ICAR.</w:t>
-      </w:r>
-    </w:p>
-    <w:p>
-      <w:pPr>
-        <w:pStyle w:val="Bibliography1"/>
-        <w:rPr/>
-      </w:pPr>
-      <w:r>
-        <w:rPr/>
-        <w:t xml:space="preserve">Jiang, J., Shen, B., O’Connell, J. R., VanRaden, P. M., Cole, J. B., &amp; Ma, L. (2017). Dissection of additive, dominance, and imprinting effects for production and reproduction traits in Holstein cattle. </w:t>
-      </w:r>
-      <w:r>
-        <w:rPr>
-          <w:i/>
-        </w:rPr>
-        <w:t>BMC Genomics</w:t>
-      </w:r>
-      <w:r>
-        <w:rPr/>
-        <w:t xml:space="preserve">, </w:t>
-      </w:r>
-      <w:r>
-        <w:rPr>
-          <w:i/>
-        </w:rPr>
-        <w:t>18</w:t>
-      </w:r>
-      <w:r>
-        <w:rPr/>
-        <w:t>. https://doi.org/10.1186/s12864-017-3821-4</w:t>
-      </w:r>
-    </w:p>
-    <w:p>
-      <w:pPr>
-        <w:pStyle w:val="Bibliography1"/>
-        <w:rPr/>
-      </w:pPr>
-      <w:r>
-        <w:rPr/>
-        <w:t xml:space="preserve">Jorjani, H. (2012). Genomic evaluation of BSW populations, InterGenomics: Results and Deliverables. </w:t>
-      </w:r>
-      <w:r>
-        <w:rPr>
-          <w:i/>
-        </w:rPr>
-        <w:t>Interbull Bulletin</w:t>
-      </w:r>
-      <w:r>
-        <w:rPr/>
-        <w:t xml:space="preserve">, </w:t>
-      </w:r>
-      <w:r>
-        <w:rPr>
-          <w:i/>
-        </w:rPr>
-        <w:t>0</w:t>
-      </w:r>
-      <w:r>
-        <w:rPr/>
-        <w:t>(43). https://journal.interbull.org/index.php/ib/article/view/1250</w:t>
-      </w:r>
-    </w:p>
-    <w:p>
-      <w:pPr>
-        <w:pStyle w:val="Bibliography1"/>
-        <w:rPr/>
-      </w:pPr>
-      <w:r>
-        <w:rPr/>
-        <w:t xml:space="preserve">Kasap, A., Mioc, B., Hickey, J. M., &amp; Gorjanc, G. (n.d.). Genetic connectedness in the U.S. sheep industry. </w:t>
-      </w:r>
-      <w:r>
-        <w:rPr>
-          <w:i/>
-        </w:rPr>
-        <w:t>Book of Abstracts of the 69th Annual Meeting of the European Federation of Animal Science</w:t>
-      </w:r>
-      <w:r>
-        <w:rPr/>
-        <w:t>.</w:t>
-      </w:r>
-    </w:p>
-    <w:p>
-      <w:pPr>
-        <w:pStyle w:val="Bibliography1"/>
-        <w:rPr/>
-      </w:pPr>
-      <w:r>
-        <w:rPr/>
-        <w:t xml:space="preserve">Meuwissen, T. H., Hayes, B. J., &amp; Goddard, M. E. (2001). Prediction of total genetic value using genome-wide dense marker maps. </w:t>
-      </w:r>
-      <w:r>
-        <w:rPr>
-          <w:i/>
-        </w:rPr>
-        <w:t>Genetics</w:t>
-      </w:r>
-      <w:r>
-        <w:rPr/>
-        <w:t xml:space="preserve">, </w:t>
-      </w:r>
-      <w:r>
-        <w:rPr>
-          <w:i/>
-        </w:rPr>
-        <w:t>157</w:t>
-      </w:r>
-      <w:r>
-        <w:rPr/>
-        <w:t>(4), 1819–1829.</w:t>
-      </w:r>
-    </w:p>
-    <w:p>
-      <w:pPr>
-        <w:pStyle w:val="Bibliography1"/>
-        <w:rPr/>
-      </w:pPr>
-      <w:r>
-        <w:rPr/>
-        <w:t xml:space="preserve">Misztal, I., Tsuruta, S., Strabel, T., Auvray, B., Druet, T., &amp; Lee, D. H. (2002). BLUPF90 and related programs (BGF90). </w:t>
-      </w:r>
-      <w:r>
-        <w:rPr>
-          <w:i/>
-        </w:rPr>
-        <w:t>Proc. 7th World Congress on Genetics Applied to Livestock Production</w:t>
-      </w:r>
-      <w:r>
-        <w:rPr/>
-        <w:t>, 1–2.</w:t>
-      </w:r>
-    </w:p>
-    <w:p>
-      <w:pPr>
-        <w:pStyle w:val="Bibliography1"/>
-        <w:rPr/>
-      </w:pPr>
-      <w:r>
-        <w:rPr/>
-        <w:t xml:space="preserve">Mrode, R. A. (2005). </w:t>
-      </w:r>
-      <w:r>
-        <w:rPr>
-          <w:i/>
-        </w:rPr>
-        <w:t>Linear Models for the Prediction of Animal Breeding Values</w:t>
-      </w:r>
-      <w:r>
-        <w:rPr/>
-        <w:t xml:space="preserve"> (Second edition). CABI.</w:t>
-      </w:r>
-    </w:p>
-    <w:p>
-      <w:pPr>
-        <w:pStyle w:val="Bibliography1"/>
-        <w:rPr/>
-      </w:pPr>
-      <w:r>
-        <w:rPr/>
-        <w:t xml:space="preserve">Obšteter, J., Jenko, J., Hickey, J. M., &amp; Gorjanc, G. (2019). Efficient use of genomic information for sustainable genetic improvement in small cattle populations. </w:t>
-      </w:r>
-      <w:r>
-        <w:rPr>
-          <w:i/>
-        </w:rPr>
-        <w:t>Journal of Dairy Science</w:t>
-      </w:r>
-      <w:r>
-        <w:rPr/>
-        <w:t xml:space="preserve">, </w:t>
-      </w:r>
-      <w:r>
-        <w:rPr>
-          <w:i/>
-        </w:rPr>
-        <w:t>102</w:t>
-      </w:r>
-      <w:r>
-        <w:rPr/>
-        <w:t>(11), 9971–9982. https://doi.org/10.3168/jds.2019-16853</w:t>
-      </w:r>
-    </w:p>
-    <w:p>
-      <w:pPr>
-        <w:pStyle w:val="Bibliography1"/>
-        <w:rPr/>
-      </w:pPr>
-      <w:r>
-        <w:rPr/>
-        <w:t xml:space="preserve">Pool, M. H., &amp; Meuwissen, T. H. E. (1999). Prediction of Daily Milk Yields from a Limited Number of Test Days Using Test Day Models. </w:t>
-      </w:r>
-      <w:r>
-        <w:rPr>
-          <w:i/>
-        </w:rPr>
-        <w:t>Journal of Dairy Science</w:t>
-      </w:r>
-      <w:r>
-        <w:rPr/>
-        <w:t xml:space="preserve">, </w:t>
-      </w:r>
-      <w:r>
-        <w:rPr>
-          <w:i/>
-        </w:rPr>
-        <w:t>82</w:t>
-      </w:r>
-      <w:r>
-        <w:rPr/>
-        <w:t>(7), 1555–1564. https://doi.org/10.3168/jds.S0022-0302(99)75383-X</w:t>
-      </w:r>
-    </w:p>
-    <w:p>
-      <w:pPr>
-        <w:pStyle w:val="Bibliography1"/>
-        <w:rPr/>
-      </w:pPr>
-      <w:r>
-        <w:rPr/>
-        <w:t xml:space="preserve">Powell, O., Mrode, R., Gaynor, R. C., Johnsson, M., Gorjanc, G., &amp; Hickey, J. M. (2019). Genomic data enables genetic evaluation using data recorded on LMIC smallholder dairy farms. </w:t>
-      </w:r>
-      <w:r>
-        <w:rPr>
-          <w:i/>
-        </w:rPr>
-        <w:t>BioRxiv</w:t>
-      </w:r>
-      <w:r>
-        <w:rPr/>
-        <w:t>, 827956. https://doi.org/10.1101/827956</w:t>
-      </w:r>
-    </w:p>
-    <w:p>
-      <w:pPr>
-        <w:pStyle w:val="Bibliography1"/>
-        <w:rPr/>
-      </w:pPr>
-      <w:r>
-        <w:rPr/>
-        <w:t xml:space="preserve">Pryce, J. E., Goddard, M. E., Raadsma, H. W., &amp; Hayes, B. J. (2010). Deterministic models of breeding scheme designs that incorporate genomic selection. </w:t>
-      </w:r>
-      <w:r>
-        <w:rPr>
-          <w:i/>
-        </w:rPr>
-        <w:t>Journal of Dairy Science</w:t>
-      </w:r>
-      <w:r>
-        <w:rPr/>
-        <w:t xml:space="preserve">, </w:t>
-      </w:r>
-      <w:r>
-        <w:rPr>
-          <w:i/>
-        </w:rPr>
-        <w:t>93</w:t>
-      </w:r>
-      <w:r>
-        <w:rPr/>
-        <w:t>(11), 5455–5466. https://doi.org/10.3168/jds.2010-3256</w:t>
-      </w:r>
-    </w:p>
-    <w:p>
-      <w:pPr>
-        <w:pStyle w:val="Bibliography1"/>
-        <w:rPr/>
-      </w:pPr>
-      <w:r>
-        <w:rPr/>
-        <w:t xml:space="preserve">Pszczola, M., Strabel, T., Mulder, H. A., &amp; Calus, M. P. L. (2012). Reliability of direct genomic values for animals with different relationships within and to the reference population. </w:t>
-      </w:r>
-      <w:r>
-        <w:rPr>
-          <w:i/>
-        </w:rPr>
-        <w:t>Journal of Dairy Science</w:t>
-      </w:r>
-      <w:r>
-        <w:rPr/>
-        <w:t xml:space="preserve">, </w:t>
-      </w:r>
-      <w:r>
-        <w:rPr>
-          <w:i/>
-        </w:rPr>
-        <w:t>95</w:t>
-      </w:r>
-      <w:r>
-        <w:rPr/>
-        <w:t>(1), 389–400. https://doi.org/10.3168/jds.2011-4338</w:t>
-      </w:r>
-    </w:p>
-    <w:p>
-      <w:pPr>
-        <w:pStyle w:val="Bibliography1"/>
-        <w:rPr/>
-      </w:pPr>
-      <w:r>
-        <w:rPr/>
-        <w:t xml:space="preserve">Reiner-Benaim, A., Ezra, E., &amp; Weller, J. I. (2017). Optimization of a genomic breeding program for a moderately sized dairy cattle population. </w:t>
-      </w:r>
-      <w:r>
-        <w:rPr>
-          <w:i/>
-        </w:rPr>
-        <w:t>Journal of Dairy Science</w:t>
-      </w:r>
-      <w:r>
-        <w:rPr/>
-        <w:t xml:space="preserve">, </w:t>
-      </w:r>
-      <w:r>
-        <w:rPr>
-          <w:i/>
-        </w:rPr>
-        <w:t>100</w:t>
-      </w:r>
-      <w:r>
-        <w:rPr/>
-        <w:t>(4), 2892–2904. https://doi.org/10.3168/jds.2016-11748</w:t>
-      </w:r>
-    </w:p>
-    <w:p>
-      <w:pPr>
-        <w:pStyle w:val="Bibliography1"/>
-        <w:rPr/>
-      </w:pPr>
-      <w:r>
-        <w:rPr/>
-        <w:t xml:space="preserve">Schaeffer, L. R. (2006). Strategy for applying genome-wide selection in dairy cattle. </w:t>
-      </w:r>
-      <w:r>
-        <w:rPr>
-          <w:i/>
-        </w:rPr>
-        <w:t>Journal of Animal Breeding and Genetics = Zeitschrift Fur Tierzuchtung Und Zuchtungsbiologie</w:t>
-      </w:r>
-      <w:r>
-        <w:rPr/>
-        <w:t xml:space="preserve">, </w:t>
-      </w:r>
-      <w:r>
-        <w:rPr>
-          <w:i/>
-        </w:rPr>
-        <w:t>123</w:t>
-      </w:r>
-      <w:r>
-        <w:rPr/>
-        <w:t>(4), 218–223. https://doi.org/10.1111/j.1439-0388.2006.00595.x</w:t>
-      </w:r>
-    </w:p>
-    <w:p>
-      <w:pPr>
-        <w:pStyle w:val="Bibliography1"/>
-        <w:rPr/>
-      </w:pPr>
-      <w:r>
-        <w:rPr/>
-        <w:t xml:space="preserve">Sonesson, A. K., Woolliams, J. A., &amp; Meuwissen, T. H. E. (2012). Genomic selection requires genomic control of inbreeding. </w:t>
-      </w:r>
-      <w:r>
-        <w:rPr>
-          <w:i/>
-        </w:rPr>
-        <w:t>Genetics, Selection, Evolution: GSE</w:t>
-      </w:r>
-      <w:r>
-        <w:rPr/>
-        <w:t xml:space="preserve">, </w:t>
-      </w:r>
-      <w:r>
-        <w:rPr>
-          <w:i/>
-        </w:rPr>
-        <w:t>44</w:t>
-      </w:r>
-      <w:r>
-        <w:rPr/>
-        <w:t>, 27. https://doi.org/10.1186/1297-9686-44-27</w:t>
-      </w:r>
-    </w:p>
-    <w:p>
-      <w:pPr>
-        <w:pStyle w:val="Bibliography1"/>
-        <w:rPr/>
-      </w:pPr>
-      <w:r>
-        <w:rPr/>
-        <w:t xml:space="preserve">Thomasen, J. R., Liu, H., &amp; Sørensen, A. C. (2020). Genotyping more cows increases genetic gain and reduces rate of true inbreeding in a dairy cattle breeding scheme using female reproductive technologies. </w:t>
-      </w:r>
-      <w:r>
-        <w:rPr>
-          <w:i/>
-        </w:rPr>
-        <w:t>Journal of Dairy Science</w:t>
-      </w:r>
-      <w:r>
-        <w:rPr/>
-        <w:t xml:space="preserve">, </w:t>
-      </w:r>
-      <w:r>
-        <w:rPr>
-          <w:i/>
-        </w:rPr>
-        <w:t>103</w:t>
-      </w:r>
-      <w:r>
-        <w:rPr/>
-        <w:t>(1), 597–606. https://doi.org/10.3168/jds.2019-16974</w:t>
-      </w:r>
-    </w:p>
-    <w:p>
-      <w:pPr>
-        <w:pStyle w:val="Bibliography1"/>
-        <w:rPr/>
-      </w:pPr>
-      <w:r>
-        <w:rPr/>
-        <w:t xml:space="preserve">Van Grevenhof, E. M., Van Arendonk, J. A. M., &amp; Bijma, P. (2012). Response to genomic selection: The Bulmer effect and the potential of genomic selection when the number of phenotypic records is limiting. </w:t>
-      </w:r>
-      <w:r>
-        <w:rPr>
-          <w:i/>
-        </w:rPr>
-        <w:t>Genetics, Selection, Evolution: GSE</w:t>
-      </w:r>
-      <w:r>
-        <w:rPr/>
-        <w:t xml:space="preserve">, </w:t>
-      </w:r>
-      <w:r>
-        <w:rPr>
-          <w:i/>
-        </w:rPr>
-        <w:t>44</w:t>
-      </w:r>
-      <w:r>
-        <w:rPr/>
-        <w:t>, 26. https://doi.org/10.1186/1297-9686-44-26</w:t>
-      </w:r>
-    </w:p>
-    <w:p>
-      <w:pPr>
-        <w:pStyle w:val="Bibliography1"/>
-        <w:rPr/>
-      </w:pPr>
-      <w:r>
-        <w:rPr/>
-        <w:t xml:space="preserve">Verbič, J., Jenko, J., Jeretina, J., &amp; Babnik, D. (n.d.). Milk urea concentration as a tool to reduce the nitrogen footprint of milk production in conditions of small scale farming. </w:t>
-      </w:r>
-      <w:r>
-        <w:rPr>
-          <w:i/>
-        </w:rPr>
-        <w:t>Towards Precision Livestock Husbandry and Its Potential to Mitigate Ammonia and GHG Emissions: Abstracts’ Leaflet</w:t>
-      </w:r>
-      <w:r>
-        <w:rPr/>
-        <w:t>. The 4th liveAGE meeting: Towards Precision livestock husbandry and its potential to mitigate ammonia and GHG emissions, Galilee, Israel.</w:t>
-      </w:r>
-    </w:p>
-    <w:p>
-      <w:pPr>
-        <w:pStyle w:val="Bibliography1"/>
-        <w:rPr/>
-      </w:pPr>
-      <w:r>
-        <w:rPr/>
-        <w:t xml:space="preserve">Wiggans, G. R., Cole, J. B., Hubbard, S. M., &amp; Sonstegard, T. S. (2017). Genomic Selection in Dairy Cattle: The USDA Experience. </w:t>
-      </w:r>
-      <w:r>
-        <w:rPr>
-          <w:i/>
-        </w:rPr>
-        <w:t>Annual Review of Animal Biosciences</w:t>
-      </w:r>
-      <w:r>
-        <w:rPr/>
-        <w:t xml:space="preserve">, </w:t>
-      </w:r>
-      <w:r>
-        <w:rPr>
-          <w:i/>
-        </w:rPr>
-        <w:t>5</w:t>
-      </w:r>
-      <w:r>
-        <w:rPr/>
-        <w:t>(1), 309–327. https://doi.org/10.1146/annurev-animal-021815-111422</w:t>
-      </w:r>
-    </w:p>
-    <w:p>
-      <w:pPr>
-        <w:pStyle w:val="Bibliography1"/>
-        <w:rPr/>
-      </w:pPr>
-      <w:r>
-        <w:rPr/>
-        <w:t xml:space="preserve">Wolc, A., Arango, J., Settar, P., Fulton, J. E., O’Sullivan, N. P., Preisinger, R., Habier, D., Fernando, R., Garrick, D. J., &amp; Dekkers, J. C. (2011). Persistence of accuracy of genomic estimated breeding values over generations in layer chickens. </w:t>
-      </w:r>
-      <w:r>
-        <w:rPr>
-          <w:i/>
-        </w:rPr>
-        <w:t>Genetics Selection Evolution</w:t>
-      </w:r>
-      <w:r>
-        <w:rPr/>
-        <w:t xml:space="preserve">, </w:t>
-      </w:r>
-      <w:r>
-        <w:rPr>
-          <w:i/>
-        </w:rPr>
-        <w:t>43</w:t>
-      </w:r>
-      <w:r>
-        <w:rPr/>
-        <w:t>(1), 23. https://doi.org/10.1186/1297-9686-43-23</w:t>
-      </w:r>
-    </w:p>
-    <w:p>
-      <w:pPr>
-        <w:pStyle w:val="Bibliography1"/>
-        <w:rPr/>
-      </w:pPr>
-      <w:r>
-        <w:rPr/>
-        <w:t xml:space="preserve">Yu, H., Spangler, M. L., Lewis, R. M., &amp; Morota, G. (2017). Genomic Relatedness Strengthens Genetic Connectedness Across Management Units. </w:t>
-      </w:r>
-      <w:r>
-        <w:rPr>
-          <w:i/>
-        </w:rPr>
-        <w:t>G3 (Bethesda, Md.)</w:t>
-      </w:r>
-      <w:r>
-        <w:rPr/>
-        <w:t xml:space="preserve">, </w:t>
-      </w:r>
-      <w:r>
-        <w:rPr>
-          <w:i/>
-        </w:rPr>
-        <w:t>7</w:t>
-      </w:r>
-      <w:r>
-        <w:rPr/>
-        <w:t>(10), 3543–3556. https://doi.org/10.1534/g3.117.300151</w:t>
-      </w:r>
-    </w:p>
-    <w:p>
-      <w:pPr>
-        <w:pStyle w:val="Bibliography1"/>
-        <w:rPr/>
-      </w:pPr>
-      <w:r>
-        <w:rPr/>
-        <w:t xml:space="preserve">Yu, H., Spangler, M. L., Lewis, R. M., &amp; Morota, G. (2018). Do stronger measures of genomic connectedness enhance prediction accuracies across management units? </w:t>
-      </w:r>
-      <w:r>
-        <w:rPr>
-          <w:i/>
-        </w:rPr>
-        <w:t>Journal of Animal Science</w:t>
-      </w:r>
-      <w:r>
-        <w:rPr/>
-        <w:t xml:space="preserve">, </w:t>
-      </w:r>
-      <w:r>
-        <w:rPr>
-          <w:i/>
-        </w:rPr>
-        <w:t>96</w:t>
-      </w:r>
-      <w:r>
-        <w:rPr/>
-        <w:t>(11), 4490–4500. https://doi.org/10.1093/jas/sky316</w:t>
-      </w:r>
-      <w:bookmarkStart w:id="290" w:name="__UnoMark__18799_2154833537"/>
-      <w:bookmarkStart w:id="291" w:name="__UnoMark__20214_2154833537"/>
-      <w:bookmarkEnd w:id="287"/>
-      <w:bookmarkEnd w:id="290"/>
       <w:bookmarkEnd w:id="291"/>
+      <w:bookmarkEnd w:id="292"/>
     </w:p>
     <w:p>
       <w:pPr>
@@ -9932,7 +10699,7 @@
         <w:pStyle w:val="Normal"/>
         <w:widowControl/>
         <w:suppressAutoHyphens w:val="true"/>
-        <w:overflowPunct w:val="true"/>
+        <w:overflowPunct w:val="false"/>
         <w:bidi w:val="0"/>
         <w:spacing w:lineRule="auto" w:line="480" w:before="0" w:after="240"/>
         <w:jc w:val="both"/>
@@ -9964,7 +10731,7 @@
     <w:p>
       <w:r>
         <w:rPr>
-          <w:rFonts w:ascii="Liberation Serif" w:hAnsi="Liberation Serif" w:eastAsia="AR PL SungtiL GB" w:cs="Lohit Devanagari"/>
+          <w:rFonts w:cs="Lohit Devanagari" w:ascii="Liberation Serif" w:hAnsi="Liberation Serif" w:eastAsia="AR PL SungtiL GB"/>
           <w:b w:val="false"/>
           <w:bCs w:val="false"/>
           <w:i w:val="false"/>
@@ -9983,11 +10750,12 @@
           <w:kern w:val="0"/>
           <w:position w:val="0"/>
           <w:sz w:val="20"/>
+          <w:sz w:val="20"/>
           <w:szCs w:val="24"/>
           <w:u w:val="none"/>
           <w:vertAlign w:val="baseline"/>
           <w:em w:val="none"/>
-          <w:lang w:val="en-GB" w:eastAsia="zh-CN" w:bidi="hi-IN"/>
+          <w:lang w:val="en-GB" w:bidi="hi-IN" w:eastAsia="zh-CN"/>
         </w:rPr>
         <w:t>Say this just once below</w:t>
       </w:r>
@@ -9997,7 +10765,7 @@
     <w:p>
       <w:r>
         <w:rPr>
-          <w:rFonts w:ascii="Liberation Serif" w:hAnsi="Liberation Serif" w:eastAsia="AR PL SungtiL GB" w:cs="Lohit Devanagari"/>
+          <w:rFonts w:cs="Lohit Devanagari" w:ascii="Liberation Serif" w:hAnsi="Liberation Serif" w:eastAsia="AR PL SungtiL GB"/>
           <w:b w:val="false"/>
           <w:bCs w:val="false"/>
           <w:i w:val="false"/>
@@ -10016,11 +10784,12 @@
           <w:kern w:val="0"/>
           <w:position w:val="0"/>
           <w:sz w:val="20"/>
+          <w:sz w:val="20"/>
           <w:szCs w:val="24"/>
           <w:u w:val="none"/>
           <w:vertAlign w:val="baseline"/>
           <w:em w:val="none"/>
-          <w:lang w:val="en-GB" w:eastAsia="zh-CN" w:bidi="hi-IN"/>
+          <w:lang w:val="en-GB" w:bidi="hi-IN" w:eastAsia="zh-CN"/>
         </w:rPr>
         <w:t>Remove?</w:t>
       </w:r>
@@ -10030,7 +10799,7 @@
     <w:p>
       <w:r>
         <w:rPr>
-          <w:rFonts w:ascii="Liberation Serif" w:hAnsi="Liberation Serif" w:eastAsia="AR PL SungtiL GB" w:cs="Lohit Devanagari"/>
+          <w:rFonts w:cs="Lohit Devanagari" w:ascii="Liberation Serif" w:hAnsi="Liberation Serif" w:eastAsia="AR PL SungtiL GB"/>
           <w:b w:val="false"/>
           <w:bCs w:val="false"/>
           <w:i w:val="false"/>
@@ -10049,11 +10818,12 @@
           <w:kern w:val="0"/>
           <w:position w:val="0"/>
           <w:sz w:val="20"/>
+          <w:sz w:val="20"/>
           <w:szCs w:val="24"/>
           <w:u w:val="none"/>
           <w:vertAlign w:val="baseline"/>
           <w:em w:val="none"/>
-          <w:lang w:val="en-GB" w:eastAsia="zh-CN" w:bidi="hi-IN"/>
+          <w:lang w:val="en-GB" w:bidi="hi-IN" w:eastAsia="zh-CN"/>
         </w:rPr>
         <w:t>The accuracy for cows as above</w:t>
       </w:r>
@@ -10063,7 +10833,7 @@
     <w:p>
       <w:r>
         <w:rPr>
-          <w:rFonts w:ascii="Liberation Serif" w:hAnsi="Liberation Serif" w:eastAsia="AR PL SungtiL GB" w:cs="Lohit Devanagari"/>
+          <w:rFonts w:cs="Lohit Devanagari" w:ascii="Liberation Serif" w:hAnsi="Liberation Serif" w:eastAsia="AR PL SungtiL GB"/>
           <w:b w:val="false"/>
           <w:bCs w:val="false"/>
           <w:i w:val="false"/>
@@ -10082,17 +10852,22 @@
           <w:kern w:val="0"/>
           <w:position w:val="0"/>
           <w:sz w:val="20"/>
+          <w:sz w:val="20"/>
           <w:szCs w:val="24"/>
           <w:u w:val="none"/>
           <w:vertAlign w:val="baseline"/>
           <w:em w:val="none"/>
-          <w:lang w:val="en-GB" w:eastAsia="zh-CN" w:bidi="hi-IN"/>
-        </w:rPr>
-        <w:t>Mention that “phenotyping 100 cows 10 times may not be equally costly/difficult as phenotyping 1000 cows 1 time”?</w:t>
-      </w:r>
-      <w:r>
-        <w:rPr>
-          <w:rFonts w:ascii="Liberation Serif" w:hAnsi="Liberation Serif" w:eastAsia="AR PL SungtiL GB" w:cs="Lohit Devanagari"/>
+          <w:lang w:bidi="hi-IN" w:val="en-GB" w:eastAsia="zh-CN"/>
+        </w:rPr>
+        <w:t>Mention that “phenotyping 100 cows 10 times may not be equally costly/difficult as phenotyping 1000 cows 1 time”?Reviewer’s suggestion</w:t>
+      </w:r>
+    </w:p>
+  </w:comment>
+  <w:comment w:id="4" w:author="Unknown Author" w:date="2020-10-06T08:09:11Z" w:initials="">
+    <w:p>
+      <w:r>
+        <w:rPr>
+          <w:rFonts w:cs="Lohit Devanagari" w:ascii="Liberation Serif" w:hAnsi="Liberation Serif" w:eastAsia="AR PL SungtiL GB"/>
           <w:b w:val="false"/>
           <w:bCs w:val="false"/>
           <w:i w:val="false"/>
@@ -10111,16 +10886,22 @@
           <w:kern w:val="0"/>
           <w:position w:val="0"/>
           <w:sz w:val="20"/>
+          <w:sz w:val="20"/>
           <w:szCs w:val="24"/>
           <w:u w:val="none"/>
           <w:vertAlign w:val="baseline"/>
           <w:em w:val="none"/>
-          <w:lang w:val="en-GB" w:eastAsia="zh-CN" w:bidi="hi-IN"/>
-        </w:rPr>
-      </w:r>
-      <w:r>
-        <w:rPr>
-          <w:rFonts w:ascii="Liberation Serif" w:hAnsi="Liberation Serif" w:eastAsia="AR PL SungtiL GB" w:cs="Lohit Devanagari"/>
+          <w:lang w:val="en-GB" w:bidi="hi-IN" w:eastAsia="zh-CN"/>
+        </w:rPr>
+        <w:t>This is not the best. It would be better to have every additional recording being 0.95 (0.94) price of the preceding, but this is what we did.</w:t>
+      </w:r>
+    </w:p>
+  </w:comment>
+  <w:comment w:id="5" w:author="Unknown Author" w:date="2020-10-06T12:38:14Z" w:initials="">
+    <w:p>
+      <w:r>
+        <w:rPr>
+          <w:rFonts w:cs="Lohit Devanagari" w:ascii="Liberation Serif" w:hAnsi="Liberation Serif" w:eastAsia="AR PL SungtiL GB"/>
           <w:b w:val="false"/>
           <w:bCs w:val="false"/>
           <w:i w:val="false"/>
@@ -10139,21 +10920,22 @@
           <w:kern w:val="0"/>
           <w:position w:val="0"/>
           <w:sz w:val="20"/>
+          <w:sz w:val="20"/>
           <w:szCs w:val="24"/>
           <w:u w:val="none"/>
           <w:vertAlign w:val="baseline"/>
           <w:em w:val="none"/>
-          <w:lang w:val="en-GB" w:eastAsia="zh-CN" w:bidi="hi-IN"/>
-        </w:rPr>
-        <w:t>Reviewer’s suggestion</w:t>
+          <w:lang w:val="en-GB" w:bidi="hi-IN" w:eastAsia="zh-CN"/>
+        </w:rPr>
+        <w:t>Reviewer suggests to remove</w:t>
       </w:r>
     </w:p>
   </w:comment>
-  <w:comment w:id="4" w:author="Unknown Author" w:date="2020-10-06T08:09:11Z" w:initials="">
-    <w:p>
-      <w:r>
-        <w:rPr>
-          <w:rFonts w:ascii="Liberation Serif" w:hAnsi="Liberation Serif" w:eastAsia="AR PL SungtiL GB" w:cs="Lohit Devanagari"/>
+  <w:comment w:id="6" w:author="Unknown Author" w:date="2020-10-09T10:22:54Z" w:initials="">
+    <w:p>
+      <w:r>
+        <w:rPr>
+          <w:rFonts w:cs="Lohit Devanagari" w:ascii="Liberation Serif" w:hAnsi="Liberation Serif" w:eastAsia="AR PL SungtiL GB"/>
           <w:b w:val="false"/>
           <w:bCs w:val="false"/>
           <w:i w:val="false"/>
@@ -10172,21 +10954,22 @@
           <w:kern w:val="0"/>
           <w:position w:val="0"/>
           <w:sz w:val="20"/>
+          <w:sz w:val="20"/>
           <w:szCs w:val="24"/>
           <w:u w:val="none"/>
           <w:vertAlign w:val="baseline"/>
           <w:em w:val="none"/>
-          <w:lang w:val="en-GB" w:eastAsia="zh-CN" w:bidi="hi-IN"/>
-        </w:rPr>
-        <w:t>This is not the best. It would be better to have every additional recording being 0.95 (0.94) price of the preceding, but this is what we did.</w:t>
+          <w:lang w:val="en-GB" w:bidi="hi-IN" w:eastAsia="zh-CN"/>
+        </w:rPr>
+        <w:t>This has toe be changed – combined itnensity</w:t>
       </w:r>
     </w:p>
   </w:comment>
-  <w:comment w:id="5" w:author="Unknown Author" w:date="2020-10-06T12:38:14Z" w:initials="">
-    <w:p>
-      <w:r>
-        <w:rPr>
-          <w:rFonts w:ascii="Liberation Serif" w:hAnsi="Liberation Serif" w:eastAsia="AR PL SungtiL GB" w:cs="Lohit Devanagari"/>
+  <w:comment w:id="7" w:author="Unknown Author" w:date="2020-10-07T08:35:07Z" w:initials="">
+    <w:p>
+      <w:r>
+        <w:rPr>
+          <w:rFonts w:cs="Lohit Devanagari" w:ascii="Liberation Serif" w:hAnsi="Liberation Serif" w:eastAsia="AR PL SungtiL GB"/>
           <w:b w:val="false"/>
           <w:bCs w:val="false"/>
           <w:i w:val="false"/>
@@ -10205,17 +10988,256 @@
           <w:kern w:val="0"/>
           <w:position w:val="0"/>
           <w:sz w:val="20"/>
+          <w:sz w:val="20"/>
           <w:szCs w:val="24"/>
           <w:u w:val="none"/>
           <w:vertAlign w:val="baseline"/>
           <w:em w:val="none"/>
-          <w:lang w:val="en-GB" w:eastAsia="zh-CN" w:bidi="hi-IN"/>
-        </w:rPr>
-        <w:t>Reviewer suggests to remove</w:t>
+          <w:lang w:val="en-GB" w:bidi="hi-IN" w:eastAsia="zh-CN"/>
+        </w:rPr>
+        <w:t>Combined intensity</w:t>
       </w:r>
     </w:p>
   </w:comment>
-  <w:comment w:id="6" w:author="Unknown Author" w:date="2020-10-09T10:22:54Z" w:initials="">
+  <w:comment w:id="8" w:author="Unknown Author" w:date="2020-10-07T08:59:45Z" w:initials="">
+    <w:p>
+      <w:r>
+        <w:rPr>
+          <w:rFonts w:cs="Lohit Devanagari" w:ascii="Liberation Serif" w:hAnsi="Liberation Serif" w:eastAsia="AR PL SungtiL GB"/>
+          <w:b w:val="false"/>
+          <w:bCs w:val="false"/>
+          <w:i w:val="false"/>
+          <w:iCs w:val="false"/>
+          <w:caps w:val="false"/>
+          <w:smallCaps w:val="false"/>
+          <w:strike w:val="false"/>
+          <w:dstrike w:val="false"/>
+          <w:outline w:val="false"/>
+          <w:shadow w:val="false"/>
+          <w:emboss w:val="false"/>
+          <w:imprint w:val="false"/>
+          <w:color w:val="auto"/>
+          <w:spacing w:val="0"/>
+          <w:w w:val="100"/>
+          <w:kern w:val="0"/>
+          <w:position w:val="0"/>
+          <w:sz w:val="20"/>
+          <w:sz w:val="20"/>
+          <w:szCs w:val="24"/>
+          <w:u w:val="none"/>
+          <w:vertAlign w:val="baseline"/>
+          <w:em w:val="none"/>
+          <w:lang w:val="en-GB" w:bidi="hi-IN" w:eastAsia="zh-CN"/>
+        </w:rPr>
+        <w:t>Reduce?</w:t>
+      </w:r>
+    </w:p>
+  </w:comment>
+  <w:comment w:id="9" w:author="Unknown Author" w:date="2020-10-07T09:09:28Z" w:initials="">
+    <w:p>
+      <w:r>
+        <w:rPr>
+          <w:rFonts w:cs="Lohit Devanagari" w:ascii="Liberation Serif" w:hAnsi="Liberation Serif" w:eastAsia="AR PL SungtiL GB"/>
+          <w:b w:val="false"/>
+          <w:bCs w:val="false"/>
+          <w:i w:val="false"/>
+          <w:iCs w:val="false"/>
+          <w:caps w:val="false"/>
+          <w:smallCaps w:val="false"/>
+          <w:strike w:val="false"/>
+          <w:dstrike w:val="false"/>
+          <w:outline w:val="false"/>
+          <w:shadow w:val="false"/>
+          <w:emboss w:val="false"/>
+          <w:imprint w:val="false"/>
+          <w:color w:val="auto"/>
+          <w:spacing w:val="0"/>
+          <w:w w:val="100"/>
+          <w:kern w:val="0"/>
+          <w:position w:val="0"/>
+          <w:sz w:val="20"/>
+          <w:sz w:val="20"/>
+          <w:szCs w:val="24"/>
+          <w:u w:val="none"/>
+          <w:vertAlign w:val="baseline"/>
+          <w:em w:val="none"/>
+          <w:lang w:val="en-GB" w:bidi="hi-IN" w:eastAsia="zh-CN"/>
+        </w:rPr>
+        <w:t>This might not be the best expression, since the price of phenotyping varies with the number of records – but the 1:1, 2:1 and 1:2 settings are fixed beforehand</w:t>
+      </w:r>
+    </w:p>
+  </w:comment>
+  <w:comment w:id="10" w:author="Unknown Author" w:date="2020-10-07T09:47:55Z" w:initials="">
+    <w:p>
+      <w:r>
+        <w:rPr>
+          <w:rFonts w:cs="Lohit Devanagari" w:ascii="Liberation Serif" w:hAnsi="Liberation Serif" w:eastAsia="AR PL SungtiL GB"/>
+          <w:b w:val="false"/>
+          <w:bCs w:val="false"/>
+          <w:i w:val="false"/>
+          <w:iCs w:val="false"/>
+          <w:caps w:val="false"/>
+          <w:smallCaps w:val="false"/>
+          <w:strike w:val="false"/>
+          <w:dstrike w:val="false"/>
+          <w:outline w:val="false"/>
+          <w:shadow w:val="false"/>
+          <w:emboss w:val="false"/>
+          <w:imprint w:val="false"/>
+          <w:color w:val="auto"/>
+          <w:spacing w:val="0"/>
+          <w:w w:val="100"/>
+          <w:kern w:val="0"/>
+          <w:position w:val="0"/>
+          <w:sz w:val="20"/>
+          <w:sz w:val="20"/>
+          <w:szCs w:val="24"/>
+          <w:u w:val="none"/>
+          <w:vertAlign w:val="baseline"/>
+          <w:em w:val="none"/>
+          <w:lang w:val="en-GB" w:bidi="hi-IN" w:eastAsia="zh-CN"/>
+        </w:rPr>
+        <w:t xml:space="preserve">Trying to make it less repetitive – since the trend is the same </w:t>
+      </w:r>
+    </w:p>
+  </w:comment>
+  <w:comment w:id="11" w:author="Unknown Author" w:date="2020-10-06T12:50:48Z" w:initials="">
+    <w:p>
+      <w:r>
+        <w:rPr>
+          <w:rFonts w:cs="Lohit Devanagari" w:ascii="Liberation Serif" w:hAnsi="Liberation Serif" w:eastAsia="AR PL SungtiL GB"/>
+          <w:b w:val="false"/>
+          <w:bCs w:val="false"/>
+          <w:i w:val="false"/>
+          <w:iCs w:val="false"/>
+          <w:caps w:val="false"/>
+          <w:smallCaps w:val="false"/>
+          <w:strike w:val="false"/>
+          <w:dstrike w:val="false"/>
+          <w:outline w:val="false"/>
+          <w:shadow w:val="false"/>
+          <w:emboss w:val="false"/>
+          <w:imprint w:val="false"/>
+          <w:color w:val="auto"/>
+          <w:spacing w:val="0"/>
+          <w:w w:val="100"/>
+          <w:kern w:val="0"/>
+          <w:position w:val="0"/>
+          <w:sz w:val="20"/>
+          <w:sz w:val="20"/>
+          <w:szCs w:val="24"/>
+          <w:u w:val="none"/>
+          <w:vertAlign w:val="baseline"/>
+          <w:em w:val="none"/>
+          <w:lang w:val="en-GB" w:bidi="hi-IN" w:eastAsia="zh-CN"/>
+        </w:rPr>
+        <w:t>suggestion: We observed the largest difference (0.06 for female candidates and 0.12 for cows) when the relative cost of phenotypes was twice the cost of genotyping, instead of a half.</w:t>
+      </w:r>
+    </w:p>
+  </w:comment>
+  <w:comment w:id="12" w:author="Unknown Author" w:date="2020-10-06T12:53:15Z" w:initials="">
+    <w:p>
+      <w:r>
+        <w:rPr>
+          <w:rFonts w:cs="Lohit Devanagari" w:ascii="Liberation Serif" w:hAnsi="Liberation Serif" w:eastAsia="AR PL SungtiL GB"/>
+          <w:b w:val="false"/>
+          <w:bCs w:val="false"/>
+          <w:i w:val="false"/>
+          <w:iCs w:val="false"/>
+          <w:caps w:val="false"/>
+          <w:smallCaps w:val="false"/>
+          <w:strike w:val="false"/>
+          <w:dstrike w:val="false"/>
+          <w:outline w:val="false"/>
+          <w:shadow w:val="false"/>
+          <w:emboss w:val="false"/>
+          <w:imprint w:val="false"/>
+          <w:color w:val="auto"/>
+          <w:spacing w:val="0"/>
+          <w:w w:val="100"/>
+          <w:kern w:val="0"/>
+          <w:position w:val="0"/>
+          <w:sz w:val="20"/>
+          <w:sz w:val="20"/>
+          <w:szCs w:val="24"/>
+          <w:u w:val="none"/>
+          <w:vertAlign w:val="baseline"/>
+          <w:em w:val="none"/>
+          <w:lang w:val="en-GB" w:bidi="hi-IN" w:eastAsia="zh-CN"/>
+        </w:rPr>
+        <w:t>Reviewer suggests to remove, refer to in brackets</w:t>
+      </w:r>
+    </w:p>
+  </w:comment>
+  <w:comment w:id="13" w:author="Unknown Author" w:date="2020-10-07T09:56:38Z" w:initials="">
+    <w:p>
+      <w:r>
+        <w:rPr>
+          <w:rFonts w:cs="Lohit Devanagari" w:ascii="Liberation Serif" w:hAnsi="Liberation Serif" w:eastAsia="AR PL SungtiL GB"/>
+          <w:b w:val="false"/>
+          <w:bCs w:val="false"/>
+          <w:i w:val="false"/>
+          <w:iCs w:val="false"/>
+          <w:caps w:val="false"/>
+          <w:smallCaps w:val="false"/>
+          <w:strike w:val="false"/>
+          <w:dstrike w:val="false"/>
+          <w:outline w:val="false"/>
+          <w:shadow w:val="false"/>
+          <w:emboss w:val="false"/>
+          <w:imprint w:val="false"/>
+          <w:color w:val="auto"/>
+          <w:spacing w:val="0"/>
+          <w:w w:val="100"/>
+          <w:kern w:val="0"/>
+          <w:position w:val="0"/>
+          <w:sz w:val="20"/>
+          <w:sz w:val="20"/>
+          <w:szCs w:val="24"/>
+          <w:u w:val="none"/>
+          <w:vertAlign w:val="baseline"/>
+          <w:em w:val="none"/>
+          <w:lang w:val="en-GB" w:bidi="hi-IN" w:eastAsia="zh-CN"/>
+        </w:rPr>
+        <w:t>Same issue</w:t>
+      </w:r>
+    </w:p>
+  </w:comment>
+  <w:comment w:id="14" w:author="Unknown Author" w:date="2020-10-07T10:49:51Z" w:initials="">
+    <w:p>
+      <w:r>
+        <w:rPr>
+          <w:rFonts w:cs="Lohit Devanagari" w:ascii="Liberation Serif" w:hAnsi="Liberation Serif" w:eastAsia="AR PL SungtiL GB"/>
+          <w:b w:val="false"/>
+          <w:bCs w:val="false"/>
+          <w:i w:val="false"/>
+          <w:iCs w:val="false"/>
+          <w:caps w:val="false"/>
+          <w:smallCaps w:val="false"/>
+          <w:strike w:val="false"/>
+          <w:dstrike w:val="false"/>
+          <w:outline w:val="false"/>
+          <w:shadow w:val="false"/>
+          <w:emboss w:val="false"/>
+          <w:imprint w:val="false"/>
+          <w:color w:val="auto"/>
+          <w:spacing w:val="0"/>
+          <w:w w:val="100"/>
+          <w:kern w:val="0"/>
+          <w:position w:val="0"/>
+          <w:sz w:val="20"/>
+          <w:sz w:val="20"/>
+          <w:szCs w:val="24"/>
+          <w:u w:val="none"/>
+          <w:vertAlign w:val="baseline"/>
+          <w:em w:val="none"/>
+          <w:lang w:val="en-GB" w:bidi="hi-IN" w:eastAsia="zh-CN"/>
+        </w:rPr>
+        <w:t>Suhoparno</w:t>
+      </w:r>
+    </w:p>
+  </w:comment>
+  <w:comment w:id="15" w:author="Unknown Author" w:date="2020-10-11T10:52:51Z" w:initials="">
     <w:p>
       <w:r>
         <w:rPr>
@@ -10244,11 +11266,11 @@
           <w:em w:val="none"/>
           <w:lang w:bidi="hi-IN" w:eastAsia="zh-CN" w:val="en-GB"/>
         </w:rPr>
-        <w:t>This has toe be changed – combined itnensity</w:t>
+        <w:t>We repeat this in the next sentence</w:t>
       </w:r>
     </w:p>
   </w:comment>
-  <w:comment w:id="7" w:author="Unknown Author" w:date="2020-10-07T08:35:07Z" w:initials="">
+  <w:comment w:id="16" w:author="Unknown Author" w:date="2020-10-11T10:54:13Z" w:initials="">
     <w:p>
       <w:r>
         <w:rPr>
@@ -10275,14 +11297,10 @@
           <w:u w:val="none"/>
           <w:vertAlign w:val="baseline"/>
           <w:em w:val="none"/>
-          <w:lang w:val="en-GB" w:eastAsia="zh-CN" w:bidi="hi-IN"/>
-        </w:rPr>
-        <w:t>Combined intensity</w:t>
-      </w:r>
-    </w:p>
-  </w:comment>
-  <w:comment w:id="8" w:author="Unknown Author" w:date="2020-10-07T08:59:45Z" w:initials="">
-    <w:p>
+          <w:lang w:bidi="hi-IN" w:val="en-GB" w:eastAsia="zh-CN"/>
+        </w:rPr>
+        <w:t>Dicsussed belove in “Increasing investment in genotyping”</w:t>
+      </w:r>
       <w:r>
         <w:rPr>
           <w:rFonts w:ascii="Liberation Serif" w:hAnsi="Liberation Serif" w:eastAsia="AR PL SungtiL GB" w:cs="Lohit Devanagari"/>
@@ -10308,14 +11326,9 @@
           <w:u w:val="none"/>
           <w:vertAlign w:val="baseline"/>
           <w:em w:val="none"/>
-          <w:lang w:val="en-GB" w:eastAsia="zh-CN" w:bidi="hi-IN"/>
-        </w:rPr>
-        <w:t>Reduce?</w:t>
-      </w:r>
-    </w:p>
-  </w:comment>
-  <w:comment w:id="9" w:author="Unknown Author" w:date="2020-10-07T09:09:28Z" w:initials="">
-    <w:p>
+          <w:lang w:bidi="hi-IN" w:val="en-GB" w:eastAsia="zh-CN"/>
+        </w:rPr>
+      </w:r>
       <w:r>
         <w:rPr>
           <w:rFonts w:ascii="Liberation Serif" w:hAnsi="Liberation Serif" w:eastAsia="AR PL SungtiL GB" w:cs="Lohit Devanagari"/>
@@ -10341,14 +11354,9 @@
           <w:u w:val="none"/>
           <w:vertAlign w:val="baseline"/>
           <w:em w:val="none"/>
-          <w:lang w:val="en-GB" w:eastAsia="zh-CN" w:bidi="hi-IN"/>
-        </w:rPr>
-        <w:t>This might not be the best expression, since the price of phenotyping varies with the number of records – but the 1:1, 2:1 and 1:2 settings are fixed beforehand</w:t>
-      </w:r>
-    </w:p>
-  </w:comment>
-  <w:comment w:id="10" w:author="Unknown Author" w:date="2020-10-07T09:47:55Z" w:initials="">
-    <w:p>
+          <w:lang w:bidi="hi-IN" w:val="en-GB" w:eastAsia="zh-CN"/>
+        </w:rPr>
+      </w:r>
       <w:r>
         <w:rPr>
           <w:rFonts w:ascii="Liberation Serif" w:hAnsi="Liberation Serif" w:eastAsia="AR PL SungtiL GB" w:cs="Lohit Devanagari"/>
@@ -10374,17 +11382,49 @@
           <w:u w:val="none"/>
           <w:vertAlign w:val="baseline"/>
           <w:em w:val="none"/>
-          <w:lang w:val="en-GB" w:eastAsia="zh-CN" w:bidi="hi-IN"/>
-        </w:rPr>
-        <w:t xml:space="preserve">Trying to make it less repetitive – since the trend is the same </w:t>
+          <w:lang w:bidi="hi-IN" w:val="en-GB" w:eastAsia="zh-CN"/>
+        </w:rPr>
+        <w:t>Also, the accuracy was not really increased</w:t>
       </w:r>
     </w:p>
   </w:comment>
-  <w:comment w:id="11" w:author="Unknown Author" w:date="2020-10-06T12:50:48Z" w:initials="">
-    <w:p>
-      <w:r>
-        <w:rPr>
-          <w:rFonts w:ascii="Liberation Serif" w:hAnsi="Liberation Serif" w:eastAsia="AR PL SungtiL GB" w:cs="Lohit Devanagari"/>
+  <w:comment w:id="17" w:author="Unknown Author" w:date="2020-10-07T13:49:37Z" w:initials="">
+    <w:p>
+      <w:r>
+        <w:rPr>
+          <w:rFonts w:cs="Lohit Devanagari" w:ascii="Liberation Serif" w:hAnsi="Liberation Serif" w:eastAsia="AR PL SungtiL GB"/>
+          <w:b w:val="false"/>
+          <w:bCs w:val="false"/>
+          <w:i w:val="false"/>
+          <w:iCs w:val="false"/>
+          <w:caps w:val="false"/>
+          <w:smallCaps w:val="false"/>
+          <w:strike w:val="false"/>
+          <w:dstrike w:val="false"/>
+          <w:outline w:val="false"/>
+          <w:shadow w:val="false"/>
+          <w:emboss w:val="false"/>
+          <w:imprint w:val="false"/>
+          <w:color w:val="auto"/>
+          <w:spacing w:val="0"/>
+          <w:w w:val="100"/>
+          <w:kern w:val="0"/>
+          <w:position w:val="0"/>
+          <w:sz w:val="20"/>
+          <w:sz w:val="20"/>
+          <w:szCs w:val="24"/>
+          <w:u w:val="none"/>
+          <w:vertAlign w:val="baseline"/>
+          <w:em w:val="none"/>
+          <w:lang w:val="en-GB" w:bidi="hi-IN" w:eastAsia="zh-CN"/>
+        </w:rPr>
+        <w:t xml:space="preserve">Combined intensity - </w:t>
+      </w:r>
+    </w:p>
+    <w:p>
+      <w:r>
+        <w:rPr>
+          <w:rFonts w:eastAsia="AR PL SungtiL GB" w:ascii="Liberation Serif" w:hAnsi="Liberation Serif" w:cs="Lohit Devanagari"/>
           <w:b w:val="false"/>
           <w:bCs w:val="false"/>
           <w:i w:val="false"/>
@@ -10407,17 +11447,17 @@
           <w:u w:val="none"/>
           <w:vertAlign w:val="baseline"/>
           <w:em w:val="none"/>
-          <w:lang w:val="en-GB" w:eastAsia="zh-CN" w:bidi="hi-IN"/>
-        </w:rPr>
-        <w:t>suggestion: We observed the largest difference (0.06 for female candidates and 0.12 for cows) when the relative cost of phenotypes was twice the cost of genotyping, instead of a half.</w:t>
+          <w:lang w:eastAsia="zh-CN" w:val="en-GB" w:bidi="hi-IN"/>
+        </w:rPr>
+        <w:t>Maybe commrnent on the interplay intensity – accuracy (normality)</w:t>
       </w:r>
     </w:p>
   </w:comment>
-  <w:comment w:id="12" w:author="Unknown Author" w:date="2020-10-06T12:53:15Z" w:initials="">
-    <w:p>
-      <w:r>
-        <w:rPr>
-          <w:rFonts w:ascii="Liberation Serif" w:hAnsi="Liberation Serif" w:eastAsia="AR PL SungtiL GB" w:cs="Lohit Devanagari"/>
+  <w:comment w:id="18" w:author="Unknown Author" w:date="2020-10-09T14:29:33Z" w:initials="">
+    <w:p>
+      <w:r>
+        <w:rPr>
+          <w:rFonts w:cs="Lohit Devanagari" w:ascii="Liberation Serif" w:hAnsi="Liberation Serif" w:eastAsia="AR PL SungtiL GB"/>
           <w:b w:val="false"/>
           <w:bCs w:val="false"/>
           <w:i w:val="false"/>
@@ -10436,116 +11476,18 @@
           <w:kern w:val="0"/>
           <w:position w:val="0"/>
           <w:sz w:val="20"/>
-          <w:szCs w:val="24"/>
-          <w:u w:val="none"/>
-          <w:vertAlign w:val="baseline"/>
-          <w:em w:val="none"/>
-          <w:lang w:val="en-GB" w:eastAsia="zh-CN" w:bidi="hi-IN"/>
-        </w:rPr>
-        <w:t>Reviewer suggests to remove, refer to in brackets</w:t>
-      </w:r>
-    </w:p>
-  </w:comment>
-  <w:comment w:id="13" w:author="Unknown Author" w:date="2020-10-07T09:56:38Z" w:initials="">
-    <w:p>
-      <w:r>
-        <w:rPr>
-          <w:rFonts w:ascii="Liberation Serif" w:hAnsi="Liberation Serif" w:eastAsia="AR PL SungtiL GB" w:cs="Lohit Devanagari"/>
-          <w:b w:val="false"/>
-          <w:bCs w:val="false"/>
-          <w:i w:val="false"/>
-          <w:iCs w:val="false"/>
-          <w:caps w:val="false"/>
-          <w:smallCaps w:val="false"/>
-          <w:strike w:val="false"/>
-          <w:dstrike w:val="false"/>
-          <w:outline w:val="false"/>
-          <w:shadow w:val="false"/>
-          <w:emboss w:val="false"/>
-          <w:imprint w:val="false"/>
-          <w:color w:val="auto"/>
-          <w:spacing w:val="0"/>
-          <w:w w:val="100"/>
-          <w:kern w:val="0"/>
-          <w:position w:val="0"/>
           <w:sz w:val="20"/>
           <w:szCs w:val="24"/>
           <w:u w:val="none"/>
           <w:vertAlign w:val="baseline"/>
           <w:em w:val="none"/>
-          <w:lang w:val="en-GB" w:eastAsia="zh-CN" w:bidi="hi-IN"/>
-        </w:rPr>
-        <w:t>Same issue</w:t>
+          <w:lang w:val="en-GB" w:bidi="hi-IN" w:eastAsia="zh-CN"/>
+        </w:rPr>
+        <w:t xml:space="preserve">But this increased via increased female accuracy and genetic connectedness </w:t>
       </w:r>
     </w:p>
   </w:comment>
-  <w:comment w:id="14" w:author="Unknown Author" w:date="2020-10-07T10:49:51Z" w:initials="">
-    <w:p>
-      <w:r>
-        <w:rPr>
-          <w:rFonts w:ascii="Liberation Serif" w:hAnsi="Liberation Serif" w:eastAsia="AR PL SungtiL GB" w:cs="Lohit Devanagari"/>
-          <w:b w:val="false"/>
-          <w:bCs w:val="false"/>
-          <w:i w:val="false"/>
-          <w:iCs w:val="false"/>
-          <w:caps w:val="false"/>
-          <w:smallCaps w:val="false"/>
-          <w:strike w:val="false"/>
-          <w:dstrike w:val="false"/>
-          <w:outline w:val="false"/>
-          <w:shadow w:val="false"/>
-          <w:emboss w:val="false"/>
-          <w:imprint w:val="false"/>
-          <w:color w:val="auto"/>
-          <w:spacing w:val="0"/>
-          <w:w w:val="100"/>
-          <w:kern w:val="0"/>
-          <w:position w:val="0"/>
-          <w:sz w:val="20"/>
-          <w:szCs w:val="24"/>
-          <w:u w:val="none"/>
-          <w:vertAlign w:val="baseline"/>
-          <w:em w:val="none"/>
-          <w:lang w:val="en-GB" w:eastAsia="zh-CN" w:bidi="hi-IN"/>
-        </w:rPr>
-        <w:t>Suhoparno</w:t>
-      </w:r>
-    </w:p>
-  </w:comment>
-  <w:comment w:id="15" w:author="Unknown Author" w:date="2020-10-07T13:49:37Z" w:initials="">
-    <w:p>
-      <w:r>
-        <w:rPr>
-          <w:rFonts w:ascii="Liberation Serif" w:hAnsi="Liberation Serif" w:eastAsia="AR PL SungtiL GB" w:cs="Lohit Devanagari"/>
-          <w:b w:val="false"/>
-          <w:bCs w:val="false"/>
-          <w:i w:val="false"/>
-          <w:iCs w:val="false"/>
-          <w:caps w:val="false"/>
-          <w:smallCaps w:val="false"/>
-          <w:strike w:val="false"/>
-          <w:dstrike w:val="false"/>
-          <w:outline w:val="false"/>
-          <w:shadow w:val="false"/>
-          <w:emboss w:val="false"/>
-          <w:imprint w:val="false"/>
-          <w:color w:val="auto"/>
-          <w:spacing w:val="0"/>
-          <w:w w:val="100"/>
-          <w:kern w:val="0"/>
-          <w:position w:val="0"/>
-          <w:sz w:val="20"/>
-          <w:szCs w:val="24"/>
-          <w:u w:val="none"/>
-          <w:vertAlign w:val="baseline"/>
-          <w:em w:val="none"/>
-          <w:lang w:val="en-GB" w:eastAsia="zh-CN" w:bidi="hi-IN"/>
-        </w:rPr>
-        <w:t>Combined intensity</w:t>
-      </w:r>
-    </w:p>
-  </w:comment>
-  <w:comment w:id="16" w:author="Unknown Author" w:date="2020-10-09T14:29:33Z" w:initials="">
+  <w:comment w:id="19" w:author="Unknown Author" w:date="2020-10-11T11:32:26Z" w:initials="">
     <w:p>
       <w:r>
         <w:rPr>
@@ -10574,15 +11516,15 @@
           <w:em w:val="none"/>
           <w:lang w:bidi="hi-IN" w:eastAsia="zh-CN" w:val="en-GB"/>
         </w:rPr>
-        <w:t>But this increased female accuracy and genetic connectedness - via</w:t>
+        <w:t>Have separately without TP – gain and accuracy?</w:t>
       </w:r>
     </w:p>
   </w:comment>
-  <w:comment w:id="17" w:author="Unknown Author" w:date="2020-10-06T13:58:58Z" w:initials="">
-    <w:p>
-      <w:r>
-        <w:rPr>
-          <w:rFonts w:ascii="Liberation Serif" w:hAnsi="Liberation Serif" w:eastAsia="AR PL SungtiL GB" w:cs="Lohit Devanagari"/>
+  <w:comment w:id="20" w:author="Unknown Author" w:date="2020-10-06T13:58:58Z" w:initials="">
+    <w:p>
+      <w:r>
+        <w:rPr>
+          <w:rFonts w:eastAsia="AR PL SungtiL GB" w:ascii="Liberation Serif" w:hAnsi="Liberation Serif" w:cs="Lohit Devanagari"/>
           <w:b w:val="false"/>
           <w:bCs w:val="false"/>
           <w:i w:val="false"/>
@@ -10605,17 +11547,64 @@
           <w:u w:val="none"/>
           <w:vertAlign w:val="baseline"/>
           <w:em w:val="none"/>
-          <w:lang w:val="en-GB" w:eastAsia="zh-CN" w:bidi="hi-IN"/>
-        </w:rPr>
-        <w:t>Does this simply mean that repeated records are not necessary with conventional selection?</w:t>
+          <w:lang w:eastAsia="zh-CN" w:val="en-GB" w:bidi="hi-IN"/>
+        </w:rPr>
+        <w:t>Reviewer: Does this simply mean that repeated records are not necessary with conventional selection?</w:t>
       </w:r>
     </w:p>
   </w:comment>
-  <w:comment w:id="18" w:author="Unknown Author" w:date="2020-10-06T14:24:47Z" w:initials="">
-    <w:p>
-      <w:r>
-        <w:rPr>
-          <w:rFonts w:ascii="Liberation Serif" w:hAnsi="Liberation Serif" w:eastAsia="AR PL SungtiL GB" w:cs="Lohit Devanagari"/>
+  <w:comment w:id="21" w:author="Unknown Author" w:date="2020-10-06T14:24:47Z" w:initials="">
+    <w:p>
+      <w:r>
+        <w:rPr>
+          <w:rFonts w:cs="Lohit Devanagari" w:ascii="Liberation Serif" w:hAnsi="Liberation Serif" w:eastAsia="AR PL SungtiL GB"/>
+          <w:b w:val="false"/>
+          <w:bCs w:val="false"/>
+          <w:i w:val="false"/>
+          <w:iCs w:val="false"/>
+          <w:caps w:val="false"/>
+          <w:smallCaps w:val="false"/>
+          <w:strike w:val="false"/>
+          <w:dstrike w:val="false"/>
+          <w:outline w:val="false"/>
+          <w:shadow w:val="false"/>
+          <w:emboss w:val="false"/>
+          <w:imprint w:val="false"/>
+          <w:color w:val="auto"/>
+          <w:spacing w:val="0"/>
+          <w:w w:val="100"/>
+          <w:kern w:val="0"/>
+          <w:position w:val="0"/>
+          <w:sz w:val="20"/>
+          <w:sz w:val="20"/>
+          <w:szCs w:val="24"/>
+          <w:u w:val="none"/>
+          <w:vertAlign w:val="baseline"/>
+          <w:em w:val="none"/>
+          <w:lang w:val="en-GB" w:bidi="hi-IN" w:eastAsia="zh-CN"/>
+        </w:rPr>
+        <w:t>Feels out of place as a limitation.</w:t>
+      </w:r>
+    </w:p>
+  </w:comment>
+  <w:comment w:id="22" w:author="Unknown Author" w:date="2020-06-06T12:35:00Z" w:initials="">
+    <w:p>
+      <w:r>
+        <w:rPr>
+          <w:rFonts w:ascii="Liberation Serif" w:hAnsi="Liberation Serif" w:eastAsia="DejaVu Sans" w:cs="DejaVu Sans"/>
+          <w:kern w:val="0"/>
+          <w:sz w:val="20"/>
+          <w:lang w:val="en-US" w:eastAsia="en-US" w:bidi="en-US"/>
+        </w:rPr>
+        <w:t>They had a range, since they tested different models</w:t>
+      </w:r>
+    </w:p>
+  </w:comment>
+  <w:comment w:id="23" w:author="Unknown Author" w:date="2020-10-11T12:49:30Z" w:initials="">
+    <w:p>
+      <w:r>
+        <w:rPr>
+          <w:rFonts w:eastAsia="AR PL SungtiL GB" w:cs="Lohit Devanagari" w:ascii="Liberation Serif" w:hAnsi="Liberation Serif"/>
           <w:b w:val="false"/>
           <w:bCs w:val="false"/>
           <w:i w:val="false"/>
@@ -10638,17 +11627,58 @@
           <w:u w:val="none"/>
           <w:vertAlign w:val="baseline"/>
           <w:em w:val="none"/>
-          <w:lang w:val="en-GB" w:eastAsia="zh-CN" w:bidi="hi-IN"/>
-        </w:rPr>
-        <w:t>Feels out of place as a limitation.</w:t>
+          <w:lang w:bidi="hi-IN" w:eastAsia="zh-CN" w:val="en-GB"/>
+        </w:rPr>
+        <w:t>Different REPEATABILITY!!!!</w:t>
       </w:r>
     </w:p>
   </w:comment>
-  <w:comment w:id="19" w:author="Unknown Author" w:date="2020-10-06T14:25:22Z" w:initials="">
-    <w:p>
-      <w:r>
-        <w:rPr>
-          <w:rFonts w:ascii="Liberation Serif" w:hAnsi="Liberation Serif" w:eastAsia="AR PL SungtiL GB" w:cs="Lohit Devanagari"/>
+  <w:comment w:id="24" w:author="Unknown Author" w:date="2020-10-06T14:25:22Z" w:initials="">
+    <w:p>
+      <w:r>
+        <w:rPr>
+          <w:rFonts w:cs="Lohit Devanagari" w:ascii="Liberation Serif" w:hAnsi="Liberation Serif" w:eastAsia="AR PL SungtiL GB"/>
+          <w:b w:val="false"/>
+          <w:bCs w:val="false"/>
+          <w:i w:val="false"/>
+          <w:iCs w:val="false"/>
+          <w:caps w:val="false"/>
+          <w:smallCaps w:val="false"/>
+          <w:strike w:val="false"/>
+          <w:dstrike w:val="false"/>
+          <w:outline w:val="false"/>
+          <w:shadow w:val="false"/>
+          <w:emboss w:val="false"/>
+          <w:imprint w:val="false"/>
+          <w:color w:val="auto"/>
+          <w:spacing w:val="0"/>
+          <w:w w:val="100"/>
+          <w:kern w:val="0"/>
+          <w:position w:val="0"/>
+          <w:sz w:val="20"/>
+          <w:sz w:val="20"/>
+          <w:szCs w:val="24"/>
+          <w:u w:val="none"/>
+          <w:vertAlign w:val="baseline"/>
+          <w:em w:val="none"/>
+          <w:lang w:val="en-GB" w:bidi="hi-IN" w:eastAsia="zh-CN"/>
+        </w:rPr>
+        <w:t>How this (and changing the repeatability) would change the results</w:t>
+      </w:r>
+    </w:p>
+    <w:p>
+      <w:r>
+        <w:rPr>
+          <w:rFonts w:ascii="Liberation Serif" w:hAnsi="Liberation Serif" w:eastAsia="DejaVu Sans" w:cs="DejaVu Sans"/>
+          <w:kern w:val="0"/>
+          <w:lang w:val="en-US" w:eastAsia="en-US" w:bidi="en-US"/>
+        </w:rPr>
+      </w:r>
+    </w:p>
+    <w:p>
+      <w:r>
+        <w:rPr>
+          <w:rFonts w:eastAsia="AR PL SungtiL GB" w:ascii="Liberation Serif" w:hAnsi="Liberation Serif" w:cs="Lohit Devanagari"/>
           <w:b w:val="false"/>
           <w:bCs w:val="false"/>
           <w:i w:val="false"/>
@@ -10671,9 +11701,9 @@
           <w:u w:val="none"/>
           <w:vertAlign w:val="baseline"/>
           <w:em w:val="none"/>
-          <w:lang w:val="en-GB" w:eastAsia="zh-CN" w:bidi="hi-IN"/>
-        </w:rPr>
-        <w:t>How this (and changing the repeatability) would change the results</w:t>
+          <w:lang w:eastAsia="zh-CN" w:val="en-GB" w:bidi="hi-IN"/>
+        </w:rPr>
+        <w:t>Does this mean that more records would be less beneficial?</w:t>
       </w:r>
     </w:p>
   </w:comment>
@@ -10703,7 +11733,7 @@
     </w:r>
     <w:r>
       <w:rPr/>
-      <w:t>40</w:t>
+      <w:t>42</w:t>
     </w:r>
     <w:r>
       <w:rPr/>
@@ -11504,12 +12534,15 @@
     <w:rPrDefault>
       <w:rPr>
         <w:rFonts w:ascii="Liberation Serif" w:hAnsi="Liberation Serif" w:eastAsia="AR PL SungtiL GB" w:cs="Lohit Devanagari"/>
+        <w:sz w:val="20"/>
         <w:szCs w:val="24"/>
         <w:lang w:val="en-GB" w:eastAsia="zh-CN" w:bidi="hi-IN"/>
       </w:rPr>
     </w:rPrDefault>
     <w:pPrDefault>
-      <w:pPr/>
+      <w:pPr>
+        <w:suppressAutoHyphens w:val="true"/>
+      </w:pPr>
     </w:pPrDefault>
   </w:docDefaults>
   <w:style w:type="paragraph" w:styleId="Normal">
@@ -11518,9 +12551,7 @@
     <w:pPr>
       <w:widowControl/>
       <w:suppressAutoHyphens w:val="true"/>
-      <w:kinsoku w:val="true"/>
-      <w:overflowPunct w:val="true"/>
-      <w:autoSpaceDE w:val="true"/>
+      <w:overflowPunct w:val="false"/>
       <w:bidi w:val="0"/>
       <w:spacing w:lineRule="auto" w:line="480" w:before="0" w:after="240"/>
       <w:jc w:val="both"/>
@@ -11560,10 +12591,6 @@
     <w:next w:val="Normal"/>
     <w:qFormat/>
     <w:pPr>
-      <w:numPr>
-        <w:ilvl w:val="0"/>
-        <w:numId w:val="0"/>
-      </w:numPr>
       <w:spacing w:before="144" w:after="86"/>
       <w:outlineLvl w:val="1"/>
     </w:pPr>
@@ -12477,48 +13504,20 @@
     </w:rPr>
   </w:style>
   <w:style w:type="character" w:styleId="InternetLink">
-    <w:name w:val="Internet Link"/>
+    <w:name w:val="Hyperlink"/>
     <w:basedOn w:val="DefaultParagraphFont"/>
     <w:rPr>
       <w:color w:val="0000FF"/>
       <w:u w:val="single"/>
     </w:rPr>
   </w:style>
-  <w:style w:type="character" w:styleId="FollowedHyperlink">
+  <w:style w:type="character" w:styleId="VisitedInternetLink">
     <w:name w:val="FollowedHyperlink"/>
     <w:basedOn w:val="DefaultParagraphFont"/>
     <w:qFormat/>
     <w:rPr>
       <w:color w:val="954F72"/>
       <w:u w:val="single"/>
-    </w:rPr>
-  </w:style>
-  <w:style w:type="character" w:styleId="ListLabel1">
-    <w:name w:val="ListLabel 1"/>
-    <w:qFormat/>
-    <w:rPr>
-      <w:rFonts w:ascii="Times New Roman" w:hAnsi="Times New Roman" w:cs="Times New Roman"/>
-    </w:rPr>
-  </w:style>
-  <w:style w:type="character" w:styleId="ListLabel2">
-    <w:name w:val="ListLabel 2"/>
-    <w:qFormat/>
-    <w:rPr>
-      <w:rFonts w:ascii="Times New Roman" w:hAnsi="Times New Roman" w:cs="Times New Roman"/>
-    </w:rPr>
-  </w:style>
-  <w:style w:type="character" w:styleId="ListLabel3">
-    <w:name w:val="ListLabel 3"/>
-    <w:qFormat/>
-    <w:rPr>
-      <w:rFonts w:ascii="Times New Roman" w:hAnsi="Times New Roman" w:cs="Times New Roman"/>
-    </w:rPr>
-  </w:style>
-  <w:style w:type="character" w:styleId="ListLabel4">
-    <w:name w:val="ListLabel 4"/>
-    <w:qFormat/>
-    <w:rPr>
-      <w:rFonts w:ascii="Times New Roman" w:hAnsi="Times New Roman" w:cs="Times New Roman"/>
     </w:rPr>
   </w:style>
   <w:style w:type="paragraph" w:styleId="Heading">
@@ -12665,9 +13664,7 @@
     <w:pPr>
       <w:widowControl/>
       <w:suppressAutoHyphens w:val="true"/>
-      <w:kinsoku w:val="true"/>
-      <w:overflowPunct w:val="true"/>
-      <w:autoSpaceDE w:val="true"/>
+      <w:overflowPunct w:val="false"/>
       <w:bidi w:val="0"/>
       <w:spacing w:before="0" w:after="0"/>
       <w:ind w:left="0" w:right="0" w:firstLine="720"/>
@@ -12696,6 +13693,7 @@
     <w:pPr>
       <w:suppressLineNumbers/>
       <w:tabs>
+        <w:tab w:val="clear" w:pos="720"/>
         <w:tab w:val="center" w:pos="4680" w:leader="none"/>
         <w:tab w:val="right" w:pos="9360" w:leader="none"/>
       </w:tabs>
@@ -12711,6 +13709,7 @@
     <w:pPr>
       <w:suppressLineNumbers/>
       <w:tabs>
+        <w:tab w:val="clear" w:pos="720"/>
         <w:tab w:val="center" w:pos="4680" w:leader="none"/>
         <w:tab w:val="right" w:pos="9360" w:leader="none"/>
       </w:tabs>
@@ -12737,12 +13736,11 @@
     <w:pPr>
       <w:widowControl/>
       <w:tabs>
+        <w:tab w:val="clear" w:pos="720"/>
         <w:tab w:val="left" w:pos="1304" w:leader="none"/>
       </w:tabs>
       <w:suppressAutoHyphens w:val="true"/>
-      <w:kinsoku w:val="true"/>
-      <w:overflowPunct w:val="true"/>
-      <w:autoSpaceDE w:val="true"/>
+      <w:overflowPunct w:val="false"/>
       <w:bidi w:val="0"/>
       <w:spacing w:before="0" w:after="0"/>
       <w:jc w:val="left"/>
@@ -12783,6 +13781,7 @@
     <w:qFormat/>
     <w:pPr>
       <w:tabs>
+        <w:tab w:val="clear" w:pos="720"/>
         <w:tab w:val="left" w:pos="916" w:leader="none"/>
         <w:tab w:val="left" w:pos="1832" w:leader="none"/>
         <w:tab w:val="left" w:pos="2748" w:leader="none"/>
@@ -12826,9 +13825,7 @@
     <w:pPr>
       <w:widowControl/>
       <w:suppressAutoHyphens w:val="true"/>
-      <w:kinsoku w:val="true"/>
-      <w:overflowPunct w:val="true"/>
-      <w:autoSpaceDE w:val="true"/>
+      <w:overflowPunct w:val="false"/>
       <w:bidi w:val="0"/>
       <w:spacing w:before="0" w:after="0"/>
       <w:jc w:val="left"/>
